--- a/Docs/Project Manager/Διοίκηση Έργου.docx
+++ b/Docs/Project Manager/Διοίκηση Έργου.docx
@@ -45,7 +45,23 @@
           <w:sz w:val="24"/>
           <w:szCs w:val="24"/>
         </w:rPr>
-        <w:t xml:space="preserve">Το κύριο μέλημα μας σαν ομάδα είναι να δουλεύουμε όλοι μαζί όσο πιο μεθοδικά γίνεται για να έχουμε όσο το δυνατόν καλύτερη μεταχείρηση του χρόνου και των πόρων που μας είναι διαθέσιμοι. Για αυτόν λόγο, η μέθοδος διοίκησης έργου που επιλέχτηκε από την ομάδα μας είναι η μέθοδος </w:t>
+        <w:t xml:space="preserve">Το κύριο μέλημα μας σαν ομάδα είναι να δουλεύουμε όλοι μαζί όσο πιο μεθοδικά γίνεται για να έχουμε όσο το δυνατόν καλύτερη </w:t>
+      </w:r>
+      <w:r>
+        <w:rPr>
+          <w:rFonts w:ascii="Times New Roman" w:hAnsi="Times New Roman" w:cs="Times New Roman"/>
+          <w:sz w:val="24"/>
+          <w:szCs w:val="24"/>
+        </w:rPr>
+        <w:t>μεταχείριση</w:t>
+      </w:r>
+      <w:r>
+        <w:rPr>
+          <w:rFonts w:ascii="Times New Roman" w:hAnsi="Times New Roman" w:cs="Times New Roman"/>
+          <w:sz w:val="24"/>
+          <w:szCs w:val="24"/>
+        </w:rPr>
+        <w:t xml:space="preserve"> του χρόνου και των πόρων που μας είναι διαθέσιμοι. Για αυτόν λόγο, η μέθοδος διοίκησης έργου που επιλέχτηκε από την ομάδα μας είναι η μέθοδος </w:t>
       </w:r>
       <w:r>
         <w:rPr>
@@ -95,7 +111,61 @@
           <w:sz w:val="24"/>
           <w:szCs w:val="24"/>
         </w:rPr>
-        <w:t xml:space="preserve">πέρα από του ότι είναι ευέλικτη σε περιπτώσεις λαθών, μας επιτρέπει να χωρίσουμε το έργο που αναλαμβάνουμε σε υποέργα από τα οποία μπορεί να προκύψει μία αρχική έκδοση του προγράμματος (Θυμίζει λίγο επαυξητικό μοντέλο αλλά δεν είναι απόλυτα επαυξητικό, παρότι δανειστήκαμε αρκετά στοιχεία από τα επαυξητικά μοντέλα.) </w:t>
+        <w:t xml:space="preserve">πέρα από του ότι είναι ευέλικτη σε περιπτώσεις λαθών, μας επιτρέπει να χωρίσουμε το έργο που αναλαμβάνουμε σε υποέργα από τα οποία μπορεί να προκύψει μία αρχική έκδοση του προγράμματος (Θυμίζει λίγο </w:t>
+      </w:r>
+      <w:proofErr w:type="spellStart"/>
+      <w:r>
+        <w:rPr>
+          <w:rFonts w:ascii="Times New Roman" w:hAnsi="Times New Roman" w:cs="Times New Roman"/>
+          <w:sz w:val="24"/>
+          <w:szCs w:val="24"/>
+        </w:rPr>
+        <w:t>επαυξητικό</w:t>
+      </w:r>
+      <w:proofErr w:type="spellEnd"/>
+      <w:r>
+        <w:rPr>
+          <w:rFonts w:ascii="Times New Roman" w:hAnsi="Times New Roman" w:cs="Times New Roman"/>
+          <w:sz w:val="24"/>
+          <w:szCs w:val="24"/>
+        </w:rPr>
+        <w:t xml:space="preserve"> μοντέλο αλλά δεν είναι απόλυτα </w:t>
+      </w:r>
+      <w:proofErr w:type="spellStart"/>
+      <w:r>
+        <w:rPr>
+          <w:rFonts w:ascii="Times New Roman" w:hAnsi="Times New Roman" w:cs="Times New Roman"/>
+          <w:sz w:val="24"/>
+          <w:szCs w:val="24"/>
+        </w:rPr>
+        <w:t>επαυξητικό</w:t>
+      </w:r>
+      <w:proofErr w:type="spellEnd"/>
+      <w:r>
+        <w:rPr>
+          <w:rFonts w:ascii="Times New Roman" w:hAnsi="Times New Roman" w:cs="Times New Roman"/>
+          <w:sz w:val="24"/>
+          <w:szCs w:val="24"/>
+        </w:rPr>
+        <w:t xml:space="preserve">, παρότι δανειστήκαμε αρκετά στοιχεία από τα </w:t>
+      </w:r>
+      <w:proofErr w:type="spellStart"/>
+      <w:r>
+        <w:rPr>
+          <w:rFonts w:ascii="Times New Roman" w:hAnsi="Times New Roman" w:cs="Times New Roman"/>
+          <w:sz w:val="24"/>
+          <w:szCs w:val="24"/>
+        </w:rPr>
+        <w:t>επαυξητικά</w:t>
+      </w:r>
+      <w:proofErr w:type="spellEnd"/>
+      <w:r>
+        <w:rPr>
+          <w:rFonts w:ascii="Times New Roman" w:hAnsi="Times New Roman" w:cs="Times New Roman"/>
+          <w:sz w:val="24"/>
+          <w:szCs w:val="24"/>
+        </w:rPr>
+        <w:t xml:space="preserve"> μοντέλα.) </w:t>
       </w:r>
     </w:p>
     <w:p>
@@ -171,6 +241,7 @@
           <w:szCs w:val="24"/>
         </w:rPr>
       </w:pPr>
+      <w:proofErr w:type="spellStart"/>
       <w:r>
         <w:rPr>
           <w:rFonts w:ascii="Times New Roman" w:hAnsi="Times New Roman" w:cs="Times New Roman"/>
@@ -178,7 +249,17 @@
           <w:sz w:val="24"/>
           <w:szCs w:val="24"/>
         </w:rPr>
-        <w:t>Επαυξητικό Μοντέλο</w:t>
+        <w:t>Επαυξητικό</w:t>
+      </w:r>
+      <w:proofErr w:type="spellEnd"/>
+      <w:r>
+        <w:rPr>
+          <w:rFonts w:ascii="Times New Roman" w:hAnsi="Times New Roman" w:cs="Times New Roman"/>
+          <w:i/>
+          <w:sz w:val="24"/>
+          <w:szCs w:val="24"/>
+        </w:rPr>
+        <w:t xml:space="preserve"> Μοντέλο</w:t>
       </w:r>
     </w:p>
     <w:p>
@@ -284,7 +365,25 @@
           <w:sz w:val="24"/>
           <w:szCs w:val="24"/>
         </w:rPr>
-        <w:t xml:space="preserve">μοντέλου μας, θα δανειστούμε μερικά στοιχεία του επαυξητικού μοντέλου. Πιο συγκεκριμένα σαν παράδειγμα θα θέσω την βασική σχεδίαση της βάσης δεδομένων σε κάθε </w:t>
+        <w:t xml:space="preserve">μοντέλου μας, θα δανειστούμε μερικά στοιχεία του </w:t>
+      </w:r>
+      <w:proofErr w:type="spellStart"/>
+      <w:r>
+        <w:rPr>
+          <w:rFonts w:ascii="Times New Roman" w:hAnsi="Times New Roman" w:cs="Times New Roman"/>
+          <w:sz w:val="24"/>
+          <w:szCs w:val="24"/>
+        </w:rPr>
+        <w:t>επαυξητικού</w:t>
+      </w:r>
+      <w:proofErr w:type="spellEnd"/>
+      <w:r>
+        <w:rPr>
+          <w:rFonts w:ascii="Times New Roman" w:hAnsi="Times New Roman" w:cs="Times New Roman"/>
+          <w:sz w:val="24"/>
+          <w:szCs w:val="24"/>
+        </w:rPr>
+        <w:t xml:space="preserve"> μοντέλου. Πιο συγκεκριμένα σαν παράδειγμα θα θέσω την βασική σχεδίαση της βάσης δεδομένων σε κάθε </w:t>
       </w:r>
       <w:r>
         <w:rPr>
@@ -749,8 +848,18 @@
           <w:sz w:val="24"/>
           <w:szCs w:val="24"/>
         </w:rPr>
-        <w:t>Κωνσταντίνος Παπανάγνου</w:t>
-      </w:r>
+        <w:t xml:space="preserve">Κωνσταντίνος </w:t>
+      </w:r>
+      <w:proofErr w:type="spellStart"/>
+      <w:r>
+        <w:rPr>
+          <w:rFonts w:ascii="Times New Roman" w:hAnsi="Times New Roman" w:cs="Times New Roman"/>
+          <w:sz w:val="24"/>
+          <w:szCs w:val="24"/>
+        </w:rPr>
+        <w:t>Παπανάγνου</w:t>
+      </w:r>
+      <w:proofErr w:type="spellEnd"/>
     </w:p>
     <w:p>
       <w:pPr>
@@ -784,6 +893,42 @@
         </w:rPr>
         <w:t xml:space="preserve">Πελάτες – </w:t>
       </w:r>
+      <w:r>
+        <w:rPr>
+          <w:rFonts w:ascii="Times New Roman" w:hAnsi="Times New Roman" w:cs="Times New Roman"/>
+          <w:sz w:val="24"/>
+          <w:szCs w:val="24"/>
+        </w:rPr>
+        <w:t xml:space="preserve">Έλλη Ράπτη &amp; </w:t>
+      </w:r>
+      <w:proofErr w:type="spellStart"/>
+      <w:r>
+        <w:rPr>
+          <w:rFonts w:ascii="Times New Roman" w:hAnsi="Times New Roman" w:cs="Times New Roman"/>
+          <w:sz w:val="24"/>
+          <w:szCs w:val="24"/>
+        </w:rPr>
+        <w:t>Ντενίτσα</w:t>
+      </w:r>
+      <w:proofErr w:type="spellEnd"/>
+      <w:r>
+        <w:rPr>
+          <w:rFonts w:ascii="Times New Roman" w:hAnsi="Times New Roman" w:cs="Times New Roman"/>
+          <w:sz w:val="24"/>
+          <w:szCs w:val="24"/>
+        </w:rPr>
+        <w:t xml:space="preserve"> </w:t>
+      </w:r>
+      <w:proofErr w:type="spellStart"/>
+      <w:r>
+        <w:rPr>
+          <w:rFonts w:ascii="Times New Roman" w:hAnsi="Times New Roman" w:cs="Times New Roman"/>
+          <w:sz w:val="24"/>
+          <w:szCs w:val="24"/>
+        </w:rPr>
+        <w:t>Γκρούνοβα</w:t>
+      </w:r>
+      <w:proofErr w:type="spellEnd"/>
     </w:p>
     <w:p>
       <w:pPr>
@@ -801,6 +946,50 @@
         </w:rPr>
         <w:t xml:space="preserve">2 Προγραμματιστές – </w:t>
       </w:r>
+      <w:r>
+        <w:rPr>
+          <w:rFonts w:ascii="Times New Roman" w:hAnsi="Times New Roman" w:cs="Times New Roman"/>
+          <w:sz w:val="24"/>
+          <w:szCs w:val="24"/>
+        </w:rPr>
+        <w:t xml:space="preserve">Παναγιώτης </w:t>
+      </w:r>
+      <w:proofErr w:type="spellStart"/>
+      <w:r>
+        <w:rPr>
+          <w:rFonts w:ascii="Times New Roman" w:hAnsi="Times New Roman" w:cs="Times New Roman"/>
+          <w:sz w:val="24"/>
+          <w:szCs w:val="24"/>
+        </w:rPr>
+        <w:t>Σκλίδας</w:t>
+      </w:r>
+      <w:proofErr w:type="spellEnd"/>
+      <w:r>
+        <w:rPr>
+          <w:rFonts w:ascii="Times New Roman" w:hAnsi="Times New Roman" w:cs="Times New Roman"/>
+          <w:sz w:val="24"/>
+          <w:szCs w:val="24"/>
+        </w:rPr>
+        <w:t xml:space="preserve"> &amp; Ελένη </w:t>
+      </w:r>
+      <w:proofErr w:type="spellStart"/>
+      <w:r>
+        <w:rPr>
+          <w:rFonts w:ascii="Times New Roman" w:hAnsi="Times New Roman" w:cs="Times New Roman"/>
+          <w:sz w:val="24"/>
+          <w:szCs w:val="24"/>
+        </w:rPr>
+        <w:t>Γιβανούδη</w:t>
+      </w:r>
+      <w:proofErr w:type="spellEnd"/>
+      <w:r>
+        <w:rPr>
+          <w:rFonts w:ascii="Times New Roman" w:hAnsi="Times New Roman" w:cs="Times New Roman"/>
+          <w:sz w:val="24"/>
+          <w:szCs w:val="24"/>
+        </w:rPr>
+        <w:t xml:space="preserve"> </w:t>
+      </w:r>
     </w:p>
     <w:p>
       <w:pPr>
@@ -818,6 +1007,24 @@
         </w:rPr>
         <w:t xml:space="preserve">1 Ελεγκτής – </w:t>
       </w:r>
+      <w:r>
+        <w:rPr>
+          <w:rFonts w:ascii="Times New Roman" w:hAnsi="Times New Roman" w:cs="Times New Roman"/>
+          <w:sz w:val="24"/>
+          <w:szCs w:val="24"/>
+        </w:rPr>
+        <w:t xml:space="preserve">Αθανάσιος </w:t>
+      </w:r>
+      <w:proofErr w:type="spellStart"/>
+      <w:r>
+        <w:rPr>
+          <w:rFonts w:ascii="Times New Roman" w:hAnsi="Times New Roman" w:cs="Times New Roman"/>
+          <w:sz w:val="24"/>
+          <w:szCs w:val="24"/>
+        </w:rPr>
+        <w:t>Μελισσός</w:t>
+      </w:r>
+      <w:proofErr w:type="spellEnd"/>
     </w:p>
     <w:p>
       <w:pPr>
@@ -981,7 +1188,55 @@
           <w:sz w:val="24"/>
           <w:szCs w:val="24"/>
         </w:rPr>
-        <w:t>μπορούμε να έχουμε ένα λειτουργικό κομμάτι το οποίο είναι έτοιμο να δουλέψει. Το πρώτο κομμάτι είναι η οθόνη σύνδεσης. Μόλις δημιουργηθεί αυτή θα μπορεί κάθε χρήστης να συνδέεται στην υπόλοιπη εφαρμογή. Ένα άλλο κομμάτι είναι η διαχείρηση του αποθέματος. Ένα άλλο κομμάτι είναι η διαχείρηση παραγγελιών και τέλος έχουμε την διαχείρηση τιμολογίων παραγγελιών.</w:t>
+        <w:t xml:space="preserve">μπορούμε να έχουμε ένα λειτουργικό κομμάτι το οποίο είναι έτοιμο να δουλέψει. Το πρώτο κομμάτι είναι η οθόνη σύνδεσης. Μόλις δημιουργηθεί αυτή θα μπορεί κάθε χρήστης να συνδέεται στην υπόλοιπη εφαρμογή. Ένα άλλο κομμάτι είναι η </w:t>
+      </w:r>
+      <w:r>
+        <w:rPr>
+          <w:rFonts w:ascii="Times New Roman" w:hAnsi="Times New Roman" w:cs="Times New Roman"/>
+          <w:sz w:val="24"/>
+          <w:szCs w:val="24"/>
+        </w:rPr>
+        <w:t>διαχείριση</w:t>
+      </w:r>
+      <w:r>
+        <w:rPr>
+          <w:rFonts w:ascii="Times New Roman" w:hAnsi="Times New Roman" w:cs="Times New Roman"/>
+          <w:sz w:val="24"/>
+          <w:szCs w:val="24"/>
+        </w:rPr>
+        <w:t xml:space="preserve"> του αποθέματος. Ένα άλλο κομμάτι είναι η </w:t>
+      </w:r>
+      <w:r>
+        <w:rPr>
+          <w:rFonts w:ascii="Times New Roman" w:hAnsi="Times New Roman" w:cs="Times New Roman"/>
+          <w:sz w:val="24"/>
+          <w:szCs w:val="24"/>
+        </w:rPr>
+        <w:t>διαχείριση</w:t>
+      </w:r>
+      <w:r>
+        <w:rPr>
+          <w:rFonts w:ascii="Times New Roman" w:hAnsi="Times New Roman" w:cs="Times New Roman"/>
+          <w:sz w:val="24"/>
+          <w:szCs w:val="24"/>
+        </w:rPr>
+        <w:t xml:space="preserve"> παραγγελιών και τέλος έχουμε την </w:t>
+      </w:r>
+      <w:r>
+        <w:rPr>
+          <w:rFonts w:ascii="Times New Roman" w:hAnsi="Times New Roman" w:cs="Times New Roman"/>
+          <w:sz w:val="24"/>
+          <w:szCs w:val="24"/>
+        </w:rPr>
+        <w:t>διαχείριση</w:t>
+      </w:r>
+      <w:r>
+        <w:rPr>
+          <w:rFonts w:ascii="Times New Roman" w:hAnsi="Times New Roman" w:cs="Times New Roman"/>
+          <w:sz w:val="24"/>
+          <w:szCs w:val="24"/>
+        </w:rPr>
+        <w:t xml:space="preserve"> τιμολογίων παραγγελιών.</w:t>
       </w:r>
     </w:p>
     <w:p>
@@ -1089,7 +1344,41 @@
           <w:sz w:val="24"/>
           <w:szCs w:val="24"/>
         </w:rPr>
-        <w:t xml:space="preserve">Δημιουργία πρώτης φάσης του λογισμικού. Κατά αυτήν την φάση θα σχεδιαστεί, θα υλοποιηθεί και θα ελεγκτεί η οθόνη σύνδεσης και η λειτουργικότητα της. Θα φτιαχτούν αρχικά μοντέλα διεπαφής χρήστη για παρουσίαση στους πελάτες και θα υπάρξει αναμονή έγκρισης. Στο τέλος του </w:t>
+        <w:t xml:space="preserve">Δημιουργία πρώτης φάσης του λογισμικού. Κατά αυτήν την φάση θα σχεδιαστεί, θα υλοποιηθεί και θα </w:t>
+      </w:r>
+      <w:r>
+        <w:rPr>
+          <w:rFonts w:ascii="Times New Roman" w:hAnsi="Times New Roman" w:cs="Times New Roman"/>
+          <w:sz w:val="24"/>
+          <w:szCs w:val="24"/>
+        </w:rPr>
+        <w:t>ελεγχτεί</w:t>
+      </w:r>
+      <w:r>
+        <w:rPr>
+          <w:rFonts w:ascii="Times New Roman" w:hAnsi="Times New Roman" w:cs="Times New Roman"/>
+          <w:sz w:val="24"/>
+          <w:szCs w:val="24"/>
+        </w:rPr>
+        <w:t xml:space="preserve"> η οθόνη σύνδεσης και η λειτουργικότητα της. Θα φτιαχτούν αρχικά μοντέλα </w:t>
+      </w:r>
+      <w:proofErr w:type="spellStart"/>
+      <w:r>
+        <w:rPr>
+          <w:rFonts w:ascii="Times New Roman" w:hAnsi="Times New Roman" w:cs="Times New Roman"/>
+          <w:sz w:val="24"/>
+          <w:szCs w:val="24"/>
+        </w:rPr>
+        <w:t>διεπαφής</w:t>
+      </w:r>
+      <w:proofErr w:type="spellEnd"/>
+      <w:r>
+        <w:rPr>
+          <w:rFonts w:ascii="Times New Roman" w:hAnsi="Times New Roman" w:cs="Times New Roman"/>
+          <w:sz w:val="24"/>
+          <w:szCs w:val="24"/>
+        </w:rPr>
+        <w:t xml:space="preserve"> χρήστη για παρουσίαση στους πελάτες και θα υπάρξει αναμονή έγκρισης. Στο τέλος του </w:t>
       </w:r>
       <w:r>
         <w:rPr>
@@ -1228,7 +1517,39 @@
           <w:sz w:val="24"/>
           <w:szCs w:val="24"/>
         </w:rPr>
-        <w:t>Δημιουργία δεύτερης φάσης του λογισμικού. Εδώ θα σχεδιαστεί, θα υλοποιηθεί και θα ελεγκτεί η λειτουργικότητα της διαχείρησης του αποθέματος φαρμάκων.</w:t>
+        <w:t xml:space="preserve">Δημιουργία δεύτερης φάσης του λογισμικού. Εδώ θα σχεδιαστεί, θα υλοποιηθεί και θα </w:t>
+      </w:r>
+      <w:r>
+        <w:rPr>
+          <w:rFonts w:ascii="Times New Roman" w:hAnsi="Times New Roman" w:cs="Times New Roman"/>
+          <w:sz w:val="24"/>
+          <w:szCs w:val="24"/>
+        </w:rPr>
+        <w:t>ελεγχτεί</w:t>
+      </w:r>
+      <w:r>
+        <w:rPr>
+          <w:rFonts w:ascii="Times New Roman" w:hAnsi="Times New Roman" w:cs="Times New Roman"/>
+          <w:sz w:val="24"/>
+          <w:szCs w:val="24"/>
+        </w:rPr>
+        <w:t xml:space="preserve"> η λειτουργικότητα της </w:t>
+      </w:r>
+      <w:r>
+        <w:rPr>
+          <w:rFonts w:ascii="Times New Roman" w:hAnsi="Times New Roman" w:cs="Times New Roman"/>
+          <w:sz w:val="24"/>
+          <w:szCs w:val="24"/>
+        </w:rPr>
+        <w:t>διαχείρισης</w:t>
+      </w:r>
+      <w:r>
+        <w:rPr>
+          <w:rFonts w:ascii="Times New Roman" w:hAnsi="Times New Roman" w:cs="Times New Roman"/>
+          <w:sz w:val="24"/>
+          <w:szCs w:val="24"/>
+        </w:rPr>
+        <w:t xml:space="preserve"> του αποθέματος φαρμάκων.</w:t>
       </w:r>
       <w:r>
         <w:rPr>
@@ -1244,7 +1565,25 @@
           <w:sz w:val="24"/>
           <w:szCs w:val="24"/>
         </w:rPr>
-        <w:t xml:space="preserve">Θα φτιαχτούν αρχικά μοντέλα διεπαφής χρήστη για παρουσίαση στους πελάτες και θα υπάρξει αναμονή έγκρισης. Στο τέλος του </w:t>
+        <w:t xml:space="preserve">Θα φτιαχτούν αρχικά μοντέλα </w:t>
+      </w:r>
+      <w:proofErr w:type="spellStart"/>
+      <w:r>
+        <w:rPr>
+          <w:rFonts w:ascii="Times New Roman" w:hAnsi="Times New Roman" w:cs="Times New Roman"/>
+          <w:sz w:val="24"/>
+          <w:szCs w:val="24"/>
+        </w:rPr>
+        <w:t>διεπαφής</w:t>
+      </w:r>
+      <w:proofErr w:type="spellEnd"/>
+      <w:r>
+        <w:rPr>
+          <w:rFonts w:ascii="Times New Roman" w:hAnsi="Times New Roman" w:cs="Times New Roman"/>
+          <w:sz w:val="24"/>
+          <w:szCs w:val="24"/>
+        </w:rPr>
+        <w:t xml:space="preserve"> χρήστη για παρουσίαση στους πελάτες και θα υπάρξει αναμονή έγκρισης. Στο τέλος του </w:t>
       </w:r>
       <w:r>
         <w:rPr>
@@ -1408,7 +1747,57 @@
           <w:sz w:val="24"/>
           <w:szCs w:val="24"/>
         </w:rPr>
-        <w:t xml:space="preserve">Δημιουργία τρίτης φάσης του λογισμικού. Εδώ θα σχεδιαστεί, θα υλοποιηθεί και θα ελεγκτεί η λειτουργικότητα της διαχείρησης παραγγελιών φαρμακοποιών. Θα φτιαχτούν αρχικά μοντέλα διεπαφής χρήστη για παρουσίαση στους πελάτες και θα υπάρξει αναμονή έγκρισης. Στο </w:t>
+        <w:t xml:space="preserve">Δημιουργία τρίτης φάσης του λογισμικού. Εδώ θα σχεδιαστεί, θα υλοποιηθεί και θα </w:t>
+      </w:r>
+      <w:r>
+        <w:rPr>
+          <w:rFonts w:ascii="Times New Roman" w:hAnsi="Times New Roman" w:cs="Times New Roman"/>
+          <w:sz w:val="24"/>
+          <w:szCs w:val="24"/>
+        </w:rPr>
+        <w:t>ελεγχτεί</w:t>
+      </w:r>
+      <w:r>
+        <w:rPr>
+          <w:rFonts w:ascii="Times New Roman" w:hAnsi="Times New Roman" w:cs="Times New Roman"/>
+          <w:sz w:val="24"/>
+          <w:szCs w:val="24"/>
+        </w:rPr>
+        <w:t xml:space="preserve"> η λειτουργικότητα της </w:t>
+      </w:r>
+      <w:r>
+        <w:rPr>
+          <w:rFonts w:ascii="Times New Roman" w:hAnsi="Times New Roman" w:cs="Times New Roman"/>
+          <w:sz w:val="24"/>
+          <w:szCs w:val="24"/>
+        </w:rPr>
+        <w:t>διαχείρισης</w:t>
+      </w:r>
+      <w:r>
+        <w:rPr>
+          <w:rFonts w:ascii="Times New Roman" w:hAnsi="Times New Roman" w:cs="Times New Roman"/>
+          <w:sz w:val="24"/>
+          <w:szCs w:val="24"/>
+        </w:rPr>
+        <w:t xml:space="preserve"> παραγγελιών φαρμακοποιών. Θα φτιαχτούν αρχικά μοντέλα </w:t>
+      </w:r>
+      <w:proofErr w:type="spellStart"/>
+      <w:r>
+        <w:rPr>
+          <w:rFonts w:ascii="Times New Roman" w:hAnsi="Times New Roman" w:cs="Times New Roman"/>
+          <w:sz w:val="24"/>
+          <w:szCs w:val="24"/>
+        </w:rPr>
+        <w:t>διεπαφής</w:t>
+      </w:r>
+      <w:proofErr w:type="spellEnd"/>
+      <w:r>
+        <w:rPr>
+          <w:rFonts w:ascii="Times New Roman" w:hAnsi="Times New Roman" w:cs="Times New Roman"/>
+          <w:sz w:val="24"/>
+          <w:szCs w:val="24"/>
+        </w:rPr>
+        <w:t xml:space="preserve"> χρήστη για παρουσίαση στους πελάτες και θα υπάρξει αναμονή έγκρισης. Στο </w:t>
       </w:r>
       <w:r>
         <w:rPr>
@@ -1581,7 +1970,57 @@
           <w:sz w:val="24"/>
           <w:szCs w:val="24"/>
         </w:rPr>
-        <w:t xml:space="preserve">Δημιουργία τέταρτης φάσης του λογισμικού. Εδώ θα σχεδιαστεί, θα υλοποιηθεί και θα ελεγκτεί η λειτουργικότητα της διαχείρησης τιμολογίων παραγγελιών. Θα φτιαχτούν αρχικά μοντέλα διεπαφής χρήστη για παρουσίαση στους πελάτες και θα υπάρξει αναμονή έγκρισης. Στο τέλος του </w:t>
+        <w:t xml:space="preserve">Δημιουργία τέταρτης φάσης του λογισμικού. Εδώ θα σχεδιαστεί, θα υλοποιηθεί και θα </w:t>
+      </w:r>
+      <w:r>
+        <w:rPr>
+          <w:rFonts w:ascii="Times New Roman" w:hAnsi="Times New Roman" w:cs="Times New Roman"/>
+          <w:sz w:val="24"/>
+          <w:szCs w:val="24"/>
+        </w:rPr>
+        <w:t>ελεγχτεί</w:t>
+      </w:r>
+      <w:r>
+        <w:rPr>
+          <w:rFonts w:ascii="Times New Roman" w:hAnsi="Times New Roman" w:cs="Times New Roman"/>
+          <w:sz w:val="24"/>
+          <w:szCs w:val="24"/>
+        </w:rPr>
+        <w:t xml:space="preserve"> η λειτουργικότητα της </w:t>
+      </w:r>
+      <w:r>
+        <w:rPr>
+          <w:rFonts w:ascii="Times New Roman" w:hAnsi="Times New Roman" w:cs="Times New Roman"/>
+          <w:sz w:val="24"/>
+          <w:szCs w:val="24"/>
+        </w:rPr>
+        <w:t>διαχείρισης</w:t>
+      </w:r>
+      <w:r>
+        <w:rPr>
+          <w:rFonts w:ascii="Times New Roman" w:hAnsi="Times New Roman" w:cs="Times New Roman"/>
+          <w:sz w:val="24"/>
+          <w:szCs w:val="24"/>
+        </w:rPr>
+        <w:t xml:space="preserve"> τιμολογίων παραγγελιών. Θα φτιαχτούν αρχικά μοντέλα </w:t>
+      </w:r>
+      <w:proofErr w:type="spellStart"/>
+      <w:r>
+        <w:rPr>
+          <w:rFonts w:ascii="Times New Roman" w:hAnsi="Times New Roman" w:cs="Times New Roman"/>
+          <w:sz w:val="24"/>
+          <w:szCs w:val="24"/>
+        </w:rPr>
+        <w:t>διεπαφής</w:t>
+      </w:r>
+      <w:proofErr w:type="spellEnd"/>
+      <w:r>
+        <w:rPr>
+          <w:rFonts w:ascii="Times New Roman" w:hAnsi="Times New Roman" w:cs="Times New Roman"/>
+          <w:sz w:val="24"/>
+          <w:szCs w:val="24"/>
+        </w:rPr>
+        <w:t xml:space="preserve"> χρήστη για παρουσίαση στους πελάτες και θα υπάρξει αναμονή έγκρισης. Στο τέλος του </w:t>
       </w:r>
       <w:r>
         <w:rPr>
@@ -2737,7 +3176,23 @@
           <w:sz w:val="24"/>
           <w:szCs w:val="24"/>
         </w:rPr>
-        <w:t xml:space="preserve">και δεν διαφέρει καθόλου. Μας δείχνει ανά μέρα πως θα προχωρίσει το </w:t>
+        <w:t xml:space="preserve">και δεν διαφέρει καθόλου. Μας δείχνει ανά μέρα πως θα </w:t>
+      </w:r>
+      <w:r>
+        <w:rPr>
+          <w:rFonts w:ascii="Times New Roman" w:hAnsi="Times New Roman" w:cs="Times New Roman"/>
+          <w:sz w:val="24"/>
+          <w:szCs w:val="24"/>
+        </w:rPr>
+        <w:t>προχωρήσει</w:t>
+      </w:r>
+      <w:r>
+        <w:rPr>
+          <w:rFonts w:ascii="Times New Roman" w:hAnsi="Times New Roman" w:cs="Times New Roman"/>
+          <w:sz w:val="24"/>
+          <w:szCs w:val="24"/>
+        </w:rPr>
+        <w:t xml:space="preserve"> το </w:t>
       </w:r>
       <w:r>
         <w:rPr>
@@ -2939,6 +3394,7 @@
   <w:style w:type="character" w:default="1" w:styleId="a0">
     <w:name w:val="Default Paragraph Font"/>
     <w:uiPriority w:val="1"/>
+    <w:semiHidden/>
     <w:unhideWhenUsed/>
   </w:style>
   <w:style w:type="table" w:default="1" w:styleId="a1">
@@ -3310,7 +3766,7 @@
 </file>
 
 <file path=customXml/itemProps1.xml><?xml version="1.0" encoding="utf-8"?>
-<ds:datastoreItem xmlns:ds="http://schemas.openxmlformats.org/officeDocument/2006/customXml" ds:itemID="{170E3D44-390D-49B9-9253-659DFB00F836}">
+<ds:datastoreItem xmlns:ds="http://schemas.openxmlformats.org/officeDocument/2006/customXml" ds:itemID="{7C84F692-7486-426B-B2D2-7D03A1F04C05}">
   <ds:schemaRefs>
     <ds:schemaRef ds:uri="http://schemas.openxmlformats.org/officeDocument/2006/bibliography"/>
   </ds:schemaRefs>

--- a/Docs/Project Manager/Διοίκηση Έργου.docx
+++ b/Docs/Project Manager/Διοίκηση Έργου.docx
@@ -202,7 +202,7 @@
                     </pic:cNvPicPr>
                   </pic:nvPicPr>
                   <pic:blipFill>
-                    <a:blip r:embed="rId5" cstate="print"/>
+                    <a:blip r:embed="rId6" cstate="print"/>
                     <a:srcRect/>
                     <a:stretch>
                       <a:fillRect/>
@@ -519,7 +519,7 @@
                     </pic:cNvPicPr>
                   </pic:nvPicPr>
                   <pic:blipFill>
-                    <a:blip r:embed="rId6" cstate="print"/>
+                    <a:blip r:embed="rId7" cstate="print"/>
                     <a:srcRect/>
                     <a:stretch>
                       <a:fillRect/>
@@ -745,6 +745,151 @@
         </w:rPr>
         <w:t xml:space="preserve">για να έχουμε καλύτερη οργανωτική διοίκηση. </w:t>
       </w:r>
+      <w:r>
+        <w:rPr>
+          <w:rFonts w:ascii="Times New Roman" w:hAnsi="Times New Roman" w:cs="Times New Roman"/>
+          <w:sz w:val="24"/>
+          <w:szCs w:val="24"/>
+        </w:rPr>
+        <w:t xml:space="preserve">Λόγω της ολοκληρωμένης μορφής του </w:t>
+      </w:r>
+      <w:r>
+        <w:rPr>
+          <w:rFonts w:ascii="Times New Roman" w:hAnsi="Times New Roman" w:cs="Times New Roman"/>
+          <w:sz w:val="24"/>
+          <w:szCs w:val="24"/>
+          <w:lang w:val="en-US"/>
+        </w:rPr>
+        <w:t xml:space="preserve">project </w:t>
+      </w:r>
+      <w:r>
+        <w:rPr>
+          <w:rFonts w:ascii="Times New Roman" w:hAnsi="Times New Roman" w:cs="Times New Roman"/>
+          <w:sz w:val="24"/>
+          <w:szCs w:val="24"/>
+        </w:rPr>
+        <w:t xml:space="preserve">μας θα διαφοροποιήσουμε το μοντέλο </w:t>
+      </w:r>
+      <w:r>
+        <w:rPr>
+          <w:rFonts w:ascii="Times New Roman" w:hAnsi="Times New Roman" w:cs="Times New Roman"/>
+          <w:sz w:val="24"/>
+          <w:szCs w:val="24"/>
+          <w:lang w:val="en-US"/>
+        </w:rPr>
+        <w:t xml:space="preserve">SCRUM </w:t>
+      </w:r>
+      <w:r>
+        <w:rPr>
+          <w:rFonts w:ascii="Times New Roman" w:hAnsi="Times New Roman" w:cs="Times New Roman"/>
+          <w:sz w:val="24"/>
+          <w:szCs w:val="24"/>
+        </w:rPr>
+        <w:t xml:space="preserve">και στο αρχικό του πλαίσιο. Αντί να περιμένουμε «ιστορίες» του </w:t>
+      </w:r>
+      <w:r>
+        <w:rPr>
+          <w:rFonts w:ascii="Times New Roman" w:hAnsi="Times New Roman" w:cs="Times New Roman"/>
+          <w:sz w:val="24"/>
+          <w:szCs w:val="24"/>
+          <w:lang w:val="en-US"/>
+        </w:rPr>
+        <w:t>Product Owner</w:t>
+      </w:r>
+      <w:r>
+        <w:rPr>
+          <w:rFonts w:ascii="Times New Roman" w:hAnsi="Times New Roman" w:cs="Times New Roman"/>
+          <w:sz w:val="24"/>
+          <w:szCs w:val="24"/>
+        </w:rPr>
+        <w:t>,</w:t>
+      </w:r>
+      <w:r>
+        <w:rPr>
+          <w:rFonts w:ascii="Times New Roman" w:hAnsi="Times New Roman" w:cs="Times New Roman"/>
+          <w:sz w:val="24"/>
+          <w:szCs w:val="24"/>
+          <w:lang w:val="en-US"/>
+        </w:rPr>
+        <w:t xml:space="preserve"> </w:t>
+      </w:r>
+      <w:r>
+        <w:rPr>
+          <w:rFonts w:ascii="Times New Roman" w:hAnsi="Times New Roman" w:cs="Times New Roman"/>
+          <w:sz w:val="24"/>
+          <w:szCs w:val="24"/>
+        </w:rPr>
+        <w:t xml:space="preserve">χωρίσαμε το λογισμικό σε </w:t>
+      </w:r>
+      <w:proofErr w:type="spellStart"/>
+      <w:r>
+        <w:rPr>
+          <w:rFonts w:ascii="Times New Roman" w:hAnsi="Times New Roman" w:cs="Times New Roman"/>
+          <w:sz w:val="24"/>
+          <w:szCs w:val="24"/>
+        </w:rPr>
+        <w:t>υποτμήματα</w:t>
+      </w:r>
+      <w:proofErr w:type="spellEnd"/>
+      <w:r>
+        <w:rPr>
+          <w:rFonts w:ascii="Times New Roman" w:hAnsi="Times New Roman" w:cs="Times New Roman"/>
+          <w:sz w:val="24"/>
+          <w:szCs w:val="24"/>
+        </w:rPr>
+        <w:t xml:space="preserve"> τα οποία θα υλοποιηθούν ξεχωριστά μέσα σε κάθε </w:t>
+      </w:r>
+      <w:r>
+        <w:rPr>
+          <w:rFonts w:ascii="Times New Roman" w:hAnsi="Times New Roman" w:cs="Times New Roman"/>
+          <w:sz w:val="24"/>
+          <w:szCs w:val="24"/>
+          <w:lang w:val="en-US"/>
+        </w:rPr>
+        <w:t xml:space="preserve">Sprint </w:t>
+      </w:r>
+      <w:r>
+        <w:rPr>
+          <w:rFonts w:ascii="Times New Roman" w:hAnsi="Times New Roman" w:cs="Times New Roman"/>
+          <w:sz w:val="24"/>
+          <w:szCs w:val="24"/>
+        </w:rPr>
+        <w:t xml:space="preserve">και θα συνενώνονται με το υπόλοιπο λογισμικό στο τέλος κάθε </w:t>
+      </w:r>
+      <w:r>
+        <w:rPr>
+          <w:rFonts w:ascii="Times New Roman" w:hAnsi="Times New Roman" w:cs="Times New Roman"/>
+          <w:sz w:val="24"/>
+          <w:szCs w:val="24"/>
+          <w:lang w:val="en-US"/>
+        </w:rPr>
+        <w:t>Sprint.</w:t>
+      </w:r>
+      <w:r>
+        <w:rPr>
+          <w:rFonts w:ascii="Times New Roman" w:hAnsi="Times New Roman" w:cs="Times New Roman"/>
+          <w:sz w:val="24"/>
+          <w:szCs w:val="24"/>
+        </w:rPr>
+        <w:t xml:space="preserve"> Έτσι πετυχαίνουμε την ίδια λειτουργικότητα του μοντέλου </w:t>
+      </w:r>
+      <w:r>
+        <w:rPr>
+          <w:rFonts w:ascii="Times New Roman" w:hAnsi="Times New Roman" w:cs="Times New Roman"/>
+          <w:sz w:val="24"/>
+          <w:szCs w:val="24"/>
+          <w:lang w:val="en-US"/>
+        </w:rPr>
+        <w:t xml:space="preserve">SCRUM </w:t>
+      </w:r>
+      <w:r>
+        <w:rPr>
+          <w:rFonts w:ascii="Times New Roman" w:hAnsi="Times New Roman" w:cs="Times New Roman"/>
+          <w:sz w:val="24"/>
+          <w:szCs w:val="24"/>
+        </w:rPr>
+        <w:t>με τα δεδομένα που έχουμε.</w:t>
+      </w:r>
     </w:p>
     <w:p>
       <w:pPr>
@@ -1072,7 +1217,6 @@
           <w:sz w:val="24"/>
           <w:szCs w:val="24"/>
         </w:rPr>
-        <w:lastRenderedPageBreak/>
         <w:t xml:space="preserve">Διάγραμμα </w:t>
       </w:r>
       <w:r>
@@ -1133,7 +1277,7 @@
             <o:lock v:ext="edit" aspectratio="t"/>
           </v:shapetype>
           <v:shape id="_x0000_i1025" type="#_x0000_t75" style="width:518pt;height:148pt">
-            <v:imagedata r:id="rId7" o:title="initial PERT chart"/>
+            <v:imagedata r:id="rId8" o:title="initial PERT chart"/>
           </v:shape>
         </w:pict>
       </w:r>
@@ -1658,7 +1802,16 @@
           <w:sz w:val="24"/>
           <w:szCs w:val="24"/>
         </w:rPr>
-        <w:t xml:space="preserve">για αποδοχή λειτουργικότητας. Αφού περάσει τον έλεγχο προαπαιτούμενων θα συνενωθεί με το αποτέλεσμα του προηγούμενου </w:t>
+        <w:t xml:space="preserve">για αποδοχή λειτουργικότητας. Αφού περάσει τον έλεγχο </w:t>
+      </w:r>
+      <w:r>
+        <w:rPr>
+          <w:rFonts w:ascii="Times New Roman" w:hAnsi="Times New Roman" w:cs="Times New Roman"/>
+          <w:sz w:val="24"/>
+          <w:szCs w:val="24"/>
+        </w:rPr>
+        <w:lastRenderedPageBreak/>
+        <w:t xml:space="preserve">προαπαιτούμενων θα συνενωθεί με το αποτέλεσμα του προηγούμενου </w:t>
       </w:r>
       <w:r>
         <w:rPr>
@@ -1797,16 +1950,7 @@
           <w:sz w:val="24"/>
           <w:szCs w:val="24"/>
         </w:rPr>
-        <w:t xml:space="preserve"> χρήστη για παρουσίαση στους πελάτες και θα υπάρξει αναμονή έγκρισης. Στο </w:t>
-      </w:r>
-      <w:r>
-        <w:rPr>
-          <w:rFonts w:ascii="Times New Roman" w:hAnsi="Times New Roman" w:cs="Times New Roman"/>
-          <w:sz w:val="24"/>
-          <w:szCs w:val="24"/>
-        </w:rPr>
-        <w:lastRenderedPageBreak/>
-        <w:t xml:space="preserve">τέλος του </w:t>
+        <w:t xml:space="preserve"> χρήστη για παρουσίαση στους πελάτες και θα υπάρξει αναμονή έγκρισης. Στο τέλος του </w:t>
       </w:r>
       <w:r>
         <w:rPr>
@@ -2188,7 +2332,24 @@
           <w:sz w:val="24"/>
           <w:szCs w:val="24"/>
         </w:rPr>
-        <w:t xml:space="preserve"> με μόνο ένα μονοπάτι το </w:t>
+        <w:t xml:space="preserve"> με μόνο ένα μονοπάτι</w:t>
+      </w:r>
+      <w:r>
+        <w:rPr>
+          <w:rFonts w:ascii="Times New Roman" w:hAnsi="Times New Roman" w:cs="Times New Roman"/>
+          <w:sz w:val="24"/>
+          <w:szCs w:val="24"/>
+          <w:lang w:val="en-US"/>
+        </w:rPr>
+        <w:t>,</w:t>
+      </w:r>
+      <w:r>
+        <w:rPr>
+          <w:rFonts w:ascii="Times New Roman" w:hAnsi="Times New Roman" w:cs="Times New Roman"/>
+          <w:sz w:val="24"/>
+          <w:szCs w:val="24"/>
+        </w:rPr>
+        <w:t xml:space="preserve"> το </w:t>
       </w:r>
       <w:r>
         <w:rPr>
@@ -3107,7 +3268,7 @@
         </w:rPr>
         <w:pict>
           <v:shape id="_x0000_i1026" type="#_x0000_t75" style="width:523.5pt;height:53pt">
-            <v:imagedata r:id="rId8" o:title="Initial Gantt chart"/>
+            <v:imagedata r:id="rId9" o:title="Initial Gantt chart"/>
           </v:shape>
         </w:pict>
       </w:r>
@@ -3176,7 +3337,7 @@
           <w:sz w:val="24"/>
           <w:szCs w:val="24"/>
         </w:rPr>
-        <w:t xml:space="preserve">και δεν διαφέρει καθόλου. Μας δείχνει ανά μέρα πως θα </w:t>
+        <w:t xml:space="preserve">και δεν διαφέρει καθόλου. Μας δείχνει πως θα </w:t>
       </w:r>
       <w:r>
         <w:rPr>
@@ -3217,8 +3378,1715 @@
           <w:sz w:val="24"/>
           <w:szCs w:val="24"/>
         </w:rPr>
-        <w:t>μας.</w:t>
-      </w:r>
+        <w:t>μας</w:t>
+      </w:r>
+      <w:r>
+        <w:rPr>
+          <w:rFonts w:ascii="Times New Roman" w:hAnsi="Times New Roman" w:cs="Times New Roman"/>
+          <w:sz w:val="24"/>
+          <w:szCs w:val="24"/>
+        </w:rPr>
+        <w:t xml:space="preserve"> </w:t>
+      </w:r>
+      <w:r>
+        <w:rPr>
+          <w:rFonts w:ascii="Times New Roman" w:hAnsi="Times New Roman" w:cs="Times New Roman"/>
+          <w:sz w:val="24"/>
+          <w:szCs w:val="24"/>
+        </w:rPr>
+        <w:t>ανά μέρα</w:t>
+      </w:r>
+      <w:r>
+        <w:rPr>
+          <w:rFonts w:ascii="Times New Roman" w:hAnsi="Times New Roman" w:cs="Times New Roman"/>
+          <w:sz w:val="24"/>
+          <w:szCs w:val="24"/>
+        </w:rPr>
+        <w:t>.</w:t>
+      </w:r>
+      <w:r>
+        <w:rPr>
+          <w:rFonts w:ascii="Times New Roman" w:hAnsi="Times New Roman" w:cs="Times New Roman"/>
+          <w:sz w:val="24"/>
+          <w:szCs w:val="24"/>
+        </w:rPr>
+        <w:t xml:space="preserve"> Στην πορεία θα ακολουθήσει ένα διάγραμμα </w:t>
+      </w:r>
+      <w:r>
+        <w:rPr>
+          <w:rFonts w:ascii="Times New Roman" w:hAnsi="Times New Roman" w:cs="Times New Roman"/>
+          <w:sz w:val="24"/>
+          <w:szCs w:val="24"/>
+          <w:lang w:val="en-US"/>
+        </w:rPr>
+        <w:t xml:space="preserve">PERT </w:t>
+      </w:r>
+      <w:r>
+        <w:rPr>
+          <w:rFonts w:ascii="Times New Roman" w:hAnsi="Times New Roman" w:cs="Times New Roman"/>
+          <w:sz w:val="24"/>
+          <w:szCs w:val="24"/>
+        </w:rPr>
+        <w:t xml:space="preserve">και ένα διάγραμμα </w:t>
+      </w:r>
+      <w:r>
+        <w:rPr>
+          <w:rFonts w:ascii="Times New Roman" w:hAnsi="Times New Roman" w:cs="Times New Roman"/>
+          <w:sz w:val="24"/>
+          <w:szCs w:val="24"/>
+          <w:lang w:val="en-US"/>
+        </w:rPr>
+        <w:t xml:space="preserve">Gantt </w:t>
+      </w:r>
+      <w:r>
+        <w:rPr>
+          <w:rFonts w:ascii="Times New Roman" w:hAnsi="Times New Roman" w:cs="Times New Roman"/>
+          <w:sz w:val="24"/>
+          <w:szCs w:val="24"/>
+        </w:rPr>
+        <w:t xml:space="preserve">για το πώς είναι σχεδιασμένα τα </w:t>
+      </w:r>
+      <w:r>
+        <w:rPr>
+          <w:rFonts w:ascii="Times New Roman" w:hAnsi="Times New Roman" w:cs="Times New Roman"/>
+          <w:sz w:val="24"/>
+          <w:szCs w:val="24"/>
+          <w:lang w:val="en-US"/>
+        </w:rPr>
+        <w:t>Sprints</w:t>
+      </w:r>
+      <w:r>
+        <w:rPr>
+          <w:rFonts w:ascii="Times New Roman" w:hAnsi="Times New Roman" w:cs="Times New Roman"/>
+          <w:sz w:val="24"/>
+          <w:szCs w:val="24"/>
+        </w:rPr>
+        <w:t xml:space="preserve"> (Από τον </w:t>
+      </w:r>
+      <w:r>
+        <w:rPr>
+          <w:rFonts w:ascii="Times New Roman" w:hAnsi="Times New Roman" w:cs="Times New Roman"/>
+          <w:sz w:val="24"/>
+          <w:szCs w:val="24"/>
+          <w:lang w:val="en-US"/>
+        </w:rPr>
+        <w:t>SCRUM master).</w:t>
+      </w:r>
+    </w:p>
+    <w:p>
+      <w:pPr>
+        <w:rPr>
+          <w:rFonts w:ascii="Times New Roman" w:hAnsi="Times New Roman" w:cs="Times New Roman"/>
+          <w:sz w:val="24"/>
+          <w:szCs w:val="24"/>
+        </w:rPr>
+      </w:pPr>
+    </w:p>
+    <w:p>
+      <w:pPr>
+        <w:jc w:val="center"/>
+        <w:rPr>
+          <w:rFonts w:ascii="Times New Roman" w:hAnsi="Times New Roman" w:cs="Times New Roman"/>
+          <w:b/>
+          <w:sz w:val="24"/>
+          <w:szCs w:val="24"/>
+        </w:rPr>
+      </w:pPr>
+      <w:r>
+        <w:rPr>
+          <w:rFonts w:ascii="Times New Roman" w:hAnsi="Times New Roman" w:cs="Times New Roman"/>
+          <w:b/>
+          <w:sz w:val="24"/>
+          <w:szCs w:val="24"/>
+        </w:rPr>
+        <w:lastRenderedPageBreak/>
+        <w:t>Αναθέσεις Προσωπικού</w:t>
+      </w:r>
+    </w:p>
+    <w:p>
+      <w:pPr>
+        <w:rPr>
+          <w:rFonts w:ascii="Times New Roman" w:hAnsi="Times New Roman" w:cs="Times New Roman"/>
+          <w:sz w:val="24"/>
+          <w:szCs w:val="24"/>
+          <w:lang w:val="en-US"/>
+        </w:rPr>
+      </w:pPr>
+      <w:r>
+        <w:rPr>
+          <w:rFonts w:ascii="Times New Roman" w:hAnsi="Times New Roman" w:cs="Times New Roman"/>
+          <w:sz w:val="24"/>
+          <w:szCs w:val="24"/>
+        </w:rPr>
+        <w:t xml:space="preserve">Το προσωπικό θα ξεκινήσει να λειτουργεί μετά την ολοκλήρωση του πρώτου υποέργου. </w:t>
+      </w:r>
+      <w:r>
+        <w:rPr>
+          <w:rFonts w:ascii="Times New Roman" w:hAnsi="Times New Roman" w:cs="Times New Roman"/>
+          <w:sz w:val="24"/>
+          <w:szCs w:val="24"/>
+        </w:rPr>
+        <w:t xml:space="preserve">Τα υπόλοιπα υποέργα είναι </w:t>
+      </w:r>
+      <w:r>
+        <w:rPr>
+          <w:rFonts w:ascii="Times New Roman" w:hAnsi="Times New Roman" w:cs="Times New Roman"/>
+          <w:sz w:val="24"/>
+          <w:szCs w:val="24"/>
+          <w:lang w:val="en-US"/>
+        </w:rPr>
+        <w:t xml:space="preserve">Sprints. </w:t>
+      </w:r>
+      <w:r>
+        <w:rPr>
+          <w:rFonts w:ascii="Times New Roman" w:hAnsi="Times New Roman" w:cs="Times New Roman"/>
+          <w:sz w:val="24"/>
+          <w:szCs w:val="24"/>
+        </w:rPr>
+        <w:t xml:space="preserve">Μέσα σε κάθε </w:t>
+      </w:r>
+      <w:r>
+        <w:rPr>
+          <w:rFonts w:ascii="Times New Roman" w:hAnsi="Times New Roman" w:cs="Times New Roman"/>
+          <w:sz w:val="24"/>
+          <w:szCs w:val="24"/>
+          <w:lang w:val="en-US"/>
+        </w:rPr>
+        <w:t xml:space="preserve">Sprint </w:t>
+      </w:r>
+      <w:r>
+        <w:rPr>
+          <w:rFonts w:ascii="Times New Roman" w:hAnsi="Times New Roman" w:cs="Times New Roman"/>
+          <w:sz w:val="24"/>
+          <w:szCs w:val="24"/>
+        </w:rPr>
+        <w:t xml:space="preserve">θα δουλεύει όλη η ομάδα με πλήρη συντονισμό για την ευκολότερη διεκπεραίωση του </w:t>
+      </w:r>
+      <w:r>
+        <w:rPr>
+          <w:rFonts w:ascii="Times New Roman" w:hAnsi="Times New Roman" w:cs="Times New Roman"/>
+          <w:sz w:val="24"/>
+          <w:szCs w:val="24"/>
+          <w:lang w:val="en-US"/>
+        </w:rPr>
+        <w:t>project</w:t>
+      </w:r>
+      <w:r>
+        <w:rPr>
+          <w:rFonts w:ascii="Times New Roman" w:hAnsi="Times New Roman" w:cs="Times New Roman"/>
+          <w:sz w:val="24"/>
+          <w:szCs w:val="24"/>
+        </w:rPr>
+        <w:t>.</w:t>
+      </w:r>
+    </w:p>
+    <w:tbl>
+      <w:tblPr>
+        <w:tblStyle w:val="a4"/>
+        <w:tblW w:w="0" w:type="auto"/>
+        <w:tblLook w:val="04A0"/>
+      </w:tblPr>
+      <w:tblGrid>
+        <w:gridCol w:w="1790"/>
+        <w:gridCol w:w="1634"/>
+        <w:gridCol w:w="1634"/>
+        <w:gridCol w:w="1634"/>
+        <w:gridCol w:w="1635"/>
+        <w:gridCol w:w="1635"/>
+      </w:tblGrid>
+      <w:tr>
+        <w:tc>
+          <w:tcPr>
+            <w:tcW w:w="1660" w:type="dxa"/>
+          </w:tcPr>
+          <w:p>
+            <w:pPr>
+              <w:rPr>
+                <w:rFonts w:ascii="Times New Roman" w:hAnsi="Times New Roman" w:cs="Times New Roman"/>
+                <w:sz w:val="24"/>
+                <w:szCs w:val="24"/>
+              </w:rPr>
+            </w:pPr>
+            <w:r>
+              <w:rPr>
+                <w:rFonts w:ascii="Times New Roman" w:hAnsi="Times New Roman" w:cs="Times New Roman"/>
+                <w:sz w:val="24"/>
+                <w:szCs w:val="24"/>
+              </w:rPr>
+              <w:t>Μέλος/Υποέργο</w:t>
+            </w:r>
+          </w:p>
+        </w:tc>
+        <w:tc>
+          <w:tcPr>
+            <w:tcW w:w="1660" w:type="dxa"/>
+          </w:tcPr>
+          <w:p>
+            <w:pPr>
+              <w:rPr>
+                <w:rFonts w:ascii="Times New Roman" w:hAnsi="Times New Roman" w:cs="Times New Roman"/>
+                <w:sz w:val="24"/>
+                <w:szCs w:val="24"/>
+              </w:rPr>
+            </w:pPr>
+            <w:r>
+              <w:rPr>
+                <w:rFonts w:ascii="Times New Roman" w:hAnsi="Times New Roman" w:cs="Times New Roman"/>
+                <w:sz w:val="24"/>
+                <w:szCs w:val="24"/>
+              </w:rPr>
+              <w:t>Τ1</w:t>
+            </w:r>
+          </w:p>
+        </w:tc>
+        <w:tc>
+          <w:tcPr>
+            <w:tcW w:w="1660" w:type="dxa"/>
+          </w:tcPr>
+          <w:p>
+            <w:pPr>
+              <w:rPr>
+                <w:rFonts w:ascii="Times New Roman" w:hAnsi="Times New Roman" w:cs="Times New Roman"/>
+                <w:sz w:val="24"/>
+                <w:szCs w:val="24"/>
+              </w:rPr>
+            </w:pPr>
+            <w:r>
+              <w:rPr>
+                <w:rFonts w:ascii="Times New Roman" w:hAnsi="Times New Roman" w:cs="Times New Roman"/>
+                <w:sz w:val="24"/>
+                <w:szCs w:val="24"/>
+              </w:rPr>
+              <w:t>Τ2</w:t>
+            </w:r>
+          </w:p>
+        </w:tc>
+        <w:tc>
+          <w:tcPr>
+            <w:tcW w:w="1660" w:type="dxa"/>
+          </w:tcPr>
+          <w:p>
+            <w:pPr>
+              <w:rPr>
+                <w:rFonts w:ascii="Times New Roman" w:hAnsi="Times New Roman" w:cs="Times New Roman"/>
+                <w:sz w:val="24"/>
+                <w:szCs w:val="24"/>
+              </w:rPr>
+            </w:pPr>
+            <w:r>
+              <w:rPr>
+                <w:rFonts w:ascii="Times New Roman" w:hAnsi="Times New Roman" w:cs="Times New Roman"/>
+                <w:sz w:val="24"/>
+                <w:szCs w:val="24"/>
+              </w:rPr>
+              <w:t>Τ3</w:t>
+            </w:r>
+          </w:p>
+        </w:tc>
+        <w:tc>
+          <w:tcPr>
+            <w:tcW w:w="1661" w:type="dxa"/>
+          </w:tcPr>
+          <w:p>
+            <w:pPr>
+              <w:rPr>
+                <w:rFonts w:ascii="Times New Roman" w:hAnsi="Times New Roman" w:cs="Times New Roman"/>
+                <w:sz w:val="24"/>
+                <w:szCs w:val="24"/>
+              </w:rPr>
+            </w:pPr>
+            <w:r>
+              <w:rPr>
+                <w:rFonts w:ascii="Times New Roman" w:hAnsi="Times New Roman" w:cs="Times New Roman"/>
+                <w:sz w:val="24"/>
+                <w:szCs w:val="24"/>
+              </w:rPr>
+              <w:t>Τ4</w:t>
+            </w:r>
+          </w:p>
+        </w:tc>
+        <w:tc>
+          <w:tcPr>
+            <w:tcW w:w="1661" w:type="dxa"/>
+          </w:tcPr>
+          <w:p>
+            <w:pPr>
+              <w:rPr>
+                <w:rFonts w:ascii="Times New Roman" w:hAnsi="Times New Roman" w:cs="Times New Roman"/>
+                <w:sz w:val="24"/>
+                <w:szCs w:val="24"/>
+              </w:rPr>
+            </w:pPr>
+            <w:r>
+              <w:rPr>
+                <w:rFonts w:ascii="Times New Roman" w:hAnsi="Times New Roman" w:cs="Times New Roman"/>
+                <w:sz w:val="24"/>
+                <w:szCs w:val="24"/>
+              </w:rPr>
+              <w:t>Τ5</w:t>
+            </w:r>
+          </w:p>
+        </w:tc>
+      </w:tr>
+      <w:tr>
+        <w:tc>
+          <w:tcPr>
+            <w:tcW w:w="1660" w:type="dxa"/>
+          </w:tcPr>
+          <w:p>
+            <w:pPr>
+              <w:rPr>
+                <w:rFonts w:ascii="Times New Roman" w:hAnsi="Times New Roman" w:cs="Times New Roman"/>
+                <w:sz w:val="24"/>
+                <w:szCs w:val="24"/>
+              </w:rPr>
+            </w:pPr>
+            <w:r>
+              <w:rPr>
+                <w:rFonts w:ascii="Times New Roman" w:hAnsi="Times New Roman" w:cs="Times New Roman"/>
+                <w:sz w:val="24"/>
+                <w:szCs w:val="24"/>
+              </w:rPr>
+              <w:t>Κωνσταντίνος</w:t>
+            </w:r>
+          </w:p>
+        </w:tc>
+        <w:tc>
+          <w:tcPr>
+            <w:tcW w:w="1660" w:type="dxa"/>
+          </w:tcPr>
+          <w:p>
+            <w:pPr>
+              <w:pStyle w:val="a5"/>
+              <w:numPr>
+                <w:ilvl w:val="0"/>
+                <w:numId w:val="6"/>
+              </w:numPr>
+              <w:rPr>
+                <w:rFonts w:ascii="Times New Roman" w:hAnsi="Times New Roman" w:cs="Times New Roman"/>
+                <w:sz w:val="24"/>
+                <w:szCs w:val="24"/>
+                <w:lang w:val="en-US"/>
+              </w:rPr>
+            </w:pPr>
+          </w:p>
+        </w:tc>
+        <w:tc>
+          <w:tcPr>
+            <w:tcW w:w="1660" w:type="dxa"/>
+          </w:tcPr>
+          <w:p>
+            <w:pPr>
+              <w:pStyle w:val="a5"/>
+              <w:numPr>
+                <w:ilvl w:val="0"/>
+                <w:numId w:val="6"/>
+              </w:numPr>
+              <w:rPr>
+                <w:rFonts w:ascii="Times New Roman" w:hAnsi="Times New Roman" w:cs="Times New Roman"/>
+                <w:sz w:val="24"/>
+                <w:szCs w:val="24"/>
+                <w:lang w:val="en-US"/>
+              </w:rPr>
+            </w:pPr>
+          </w:p>
+        </w:tc>
+        <w:tc>
+          <w:tcPr>
+            <w:tcW w:w="1660" w:type="dxa"/>
+          </w:tcPr>
+          <w:p>
+            <w:pPr>
+              <w:pStyle w:val="a5"/>
+              <w:numPr>
+                <w:ilvl w:val="0"/>
+                <w:numId w:val="6"/>
+              </w:numPr>
+              <w:rPr>
+                <w:rFonts w:ascii="Times New Roman" w:hAnsi="Times New Roman" w:cs="Times New Roman"/>
+                <w:sz w:val="24"/>
+                <w:szCs w:val="24"/>
+                <w:lang w:val="en-US"/>
+              </w:rPr>
+            </w:pPr>
+          </w:p>
+        </w:tc>
+        <w:tc>
+          <w:tcPr>
+            <w:tcW w:w="1661" w:type="dxa"/>
+          </w:tcPr>
+          <w:p>
+            <w:pPr>
+              <w:pStyle w:val="a5"/>
+              <w:numPr>
+                <w:ilvl w:val="0"/>
+                <w:numId w:val="6"/>
+              </w:numPr>
+              <w:rPr>
+                <w:rFonts w:ascii="Times New Roman" w:hAnsi="Times New Roman" w:cs="Times New Roman"/>
+                <w:sz w:val="24"/>
+                <w:szCs w:val="24"/>
+                <w:lang w:val="en-US"/>
+              </w:rPr>
+            </w:pPr>
+          </w:p>
+        </w:tc>
+        <w:tc>
+          <w:tcPr>
+            <w:tcW w:w="1661" w:type="dxa"/>
+          </w:tcPr>
+          <w:p>
+            <w:pPr>
+              <w:pStyle w:val="a5"/>
+              <w:numPr>
+                <w:ilvl w:val="0"/>
+                <w:numId w:val="6"/>
+              </w:numPr>
+              <w:rPr>
+                <w:rFonts w:ascii="Times New Roman" w:hAnsi="Times New Roman" w:cs="Times New Roman"/>
+                <w:sz w:val="24"/>
+                <w:szCs w:val="24"/>
+                <w:lang w:val="en-US"/>
+              </w:rPr>
+            </w:pPr>
+          </w:p>
+        </w:tc>
+      </w:tr>
+      <w:tr>
+        <w:tc>
+          <w:tcPr>
+            <w:tcW w:w="1660" w:type="dxa"/>
+          </w:tcPr>
+          <w:p>
+            <w:pPr>
+              <w:rPr>
+                <w:rFonts w:ascii="Times New Roman" w:hAnsi="Times New Roman" w:cs="Times New Roman"/>
+                <w:sz w:val="24"/>
+                <w:szCs w:val="24"/>
+              </w:rPr>
+            </w:pPr>
+            <w:r>
+              <w:rPr>
+                <w:rFonts w:ascii="Times New Roman" w:hAnsi="Times New Roman" w:cs="Times New Roman"/>
+                <w:sz w:val="24"/>
+                <w:szCs w:val="24"/>
+              </w:rPr>
+              <w:t>Παναγιώτης</w:t>
+            </w:r>
+          </w:p>
+        </w:tc>
+        <w:tc>
+          <w:tcPr>
+            <w:tcW w:w="1660" w:type="dxa"/>
+          </w:tcPr>
+          <w:p>
+            <w:pPr>
+              <w:pStyle w:val="a5"/>
+              <w:numPr>
+                <w:ilvl w:val="0"/>
+                <w:numId w:val="3"/>
+              </w:numPr>
+              <w:rPr>
+                <w:rFonts w:ascii="Times New Roman" w:hAnsi="Times New Roman" w:cs="Times New Roman"/>
+                <w:sz w:val="24"/>
+                <w:szCs w:val="24"/>
+                <w:lang w:val="en-US"/>
+              </w:rPr>
+            </w:pPr>
+          </w:p>
+        </w:tc>
+        <w:tc>
+          <w:tcPr>
+            <w:tcW w:w="1660" w:type="dxa"/>
+          </w:tcPr>
+          <w:p>
+            <w:pPr>
+              <w:pStyle w:val="a5"/>
+              <w:numPr>
+                <w:ilvl w:val="0"/>
+                <w:numId w:val="5"/>
+              </w:numPr>
+              <w:rPr>
+                <w:rFonts w:ascii="Times New Roman" w:hAnsi="Times New Roman" w:cs="Times New Roman"/>
+                <w:sz w:val="24"/>
+                <w:szCs w:val="24"/>
+                <w:lang w:val="en-US"/>
+              </w:rPr>
+            </w:pPr>
+          </w:p>
+        </w:tc>
+        <w:tc>
+          <w:tcPr>
+            <w:tcW w:w="1660" w:type="dxa"/>
+          </w:tcPr>
+          <w:p>
+            <w:pPr>
+              <w:pStyle w:val="a5"/>
+              <w:numPr>
+                <w:ilvl w:val="0"/>
+                <w:numId w:val="5"/>
+              </w:numPr>
+              <w:rPr>
+                <w:rFonts w:ascii="Times New Roman" w:hAnsi="Times New Roman" w:cs="Times New Roman"/>
+                <w:sz w:val="24"/>
+                <w:szCs w:val="24"/>
+                <w:lang w:val="en-US"/>
+              </w:rPr>
+            </w:pPr>
+          </w:p>
+        </w:tc>
+        <w:tc>
+          <w:tcPr>
+            <w:tcW w:w="1661" w:type="dxa"/>
+          </w:tcPr>
+          <w:p>
+            <w:pPr>
+              <w:pStyle w:val="a5"/>
+              <w:numPr>
+                <w:ilvl w:val="0"/>
+                <w:numId w:val="5"/>
+              </w:numPr>
+              <w:rPr>
+                <w:rFonts w:ascii="Times New Roman" w:hAnsi="Times New Roman" w:cs="Times New Roman"/>
+                <w:sz w:val="24"/>
+                <w:szCs w:val="24"/>
+                <w:lang w:val="en-US"/>
+              </w:rPr>
+            </w:pPr>
+          </w:p>
+        </w:tc>
+        <w:tc>
+          <w:tcPr>
+            <w:tcW w:w="1661" w:type="dxa"/>
+          </w:tcPr>
+          <w:p>
+            <w:pPr>
+              <w:pStyle w:val="a5"/>
+              <w:numPr>
+                <w:ilvl w:val="0"/>
+                <w:numId w:val="5"/>
+              </w:numPr>
+              <w:rPr>
+                <w:rFonts w:ascii="Times New Roman" w:hAnsi="Times New Roman" w:cs="Times New Roman"/>
+                <w:sz w:val="24"/>
+                <w:szCs w:val="24"/>
+                <w:lang w:val="en-US"/>
+              </w:rPr>
+            </w:pPr>
+          </w:p>
+        </w:tc>
+      </w:tr>
+      <w:tr>
+        <w:tc>
+          <w:tcPr>
+            <w:tcW w:w="1660" w:type="dxa"/>
+          </w:tcPr>
+          <w:p>
+            <w:pPr>
+              <w:rPr>
+                <w:rFonts w:ascii="Times New Roman" w:hAnsi="Times New Roman" w:cs="Times New Roman"/>
+                <w:sz w:val="24"/>
+                <w:szCs w:val="24"/>
+              </w:rPr>
+            </w:pPr>
+            <w:r>
+              <w:rPr>
+                <w:rFonts w:ascii="Times New Roman" w:hAnsi="Times New Roman" w:cs="Times New Roman"/>
+                <w:sz w:val="24"/>
+                <w:szCs w:val="24"/>
+              </w:rPr>
+              <w:t>Αθανάσιος</w:t>
+            </w:r>
+          </w:p>
+        </w:tc>
+        <w:tc>
+          <w:tcPr>
+            <w:tcW w:w="1660" w:type="dxa"/>
+          </w:tcPr>
+          <w:p>
+            <w:pPr>
+              <w:pStyle w:val="a5"/>
+              <w:numPr>
+                <w:ilvl w:val="0"/>
+                <w:numId w:val="3"/>
+              </w:numPr>
+              <w:rPr>
+                <w:rFonts w:ascii="Times New Roman" w:hAnsi="Times New Roman" w:cs="Times New Roman"/>
+                <w:sz w:val="24"/>
+                <w:szCs w:val="24"/>
+                <w:lang w:val="en-US"/>
+              </w:rPr>
+            </w:pPr>
+          </w:p>
+        </w:tc>
+        <w:tc>
+          <w:tcPr>
+            <w:tcW w:w="1660" w:type="dxa"/>
+          </w:tcPr>
+          <w:p>
+            <w:pPr>
+              <w:pStyle w:val="a5"/>
+              <w:numPr>
+                <w:ilvl w:val="0"/>
+                <w:numId w:val="7"/>
+              </w:numPr>
+              <w:rPr>
+                <w:rFonts w:ascii="Times New Roman" w:hAnsi="Times New Roman" w:cs="Times New Roman"/>
+                <w:sz w:val="24"/>
+                <w:szCs w:val="24"/>
+                <w:lang w:val="en-US"/>
+              </w:rPr>
+            </w:pPr>
+          </w:p>
+        </w:tc>
+        <w:tc>
+          <w:tcPr>
+            <w:tcW w:w="1660" w:type="dxa"/>
+          </w:tcPr>
+          <w:p>
+            <w:pPr>
+              <w:pStyle w:val="a5"/>
+              <w:numPr>
+                <w:ilvl w:val="0"/>
+                <w:numId w:val="7"/>
+              </w:numPr>
+              <w:rPr>
+                <w:rFonts w:ascii="Times New Roman" w:hAnsi="Times New Roman" w:cs="Times New Roman"/>
+                <w:sz w:val="24"/>
+                <w:szCs w:val="24"/>
+                <w:lang w:val="en-US"/>
+              </w:rPr>
+            </w:pPr>
+          </w:p>
+        </w:tc>
+        <w:tc>
+          <w:tcPr>
+            <w:tcW w:w="1661" w:type="dxa"/>
+          </w:tcPr>
+          <w:p>
+            <w:pPr>
+              <w:pStyle w:val="a5"/>
+              <w:numPr>
+                <w:ilvl w:val="0"/>
+                <w:numId w:val="7"/>
+              </w:numPr>
+              <w:rPr>
+                <w:rFonts w:ascii="Times New Roman" w:hAnsi="Times New Roman" w:cs="Times New Roman"/>
+                <w:sz w:val="24"/>
+                <w:szCs w:val="24"/>
+                <w:lang w:val="en-US"/>
+              </w:rPr>
+            </w:pPr>
+          </w:p>
+        </w:tc>
+        <w:tc>
+          <w:tcPr>
+            <w:tcW w:w="1661" w:type="dxa"/>
+          </w:tcPr>
+          <w:p>
+            <w:pPr>
+              <w:pStyle w:val="a5"/>
+              <w:numPr>
+                <w:ilvl w:val="0"/>
+                <w:numId w:val="7"/>
+              </w:numPr>
+              <w:rPr>
+                <w:rFonts w:ascii="Times New Roman" w:hAnsi="Times New Roman" w:cs="Times New Roman"/>
+                <w:sz w:val="24"/>
+                <w:szCs w:val="24"/>
+                <w:lang w:val="en-US"/>
+              </w:rPr>
+            </w:pPr>
+          </w:p>
+        </w:tc>
+      </w:tr>
+      <w:tr>
+        <w:tc>
+          <w:tcPr>
+            <w:tcW w:w="1660" w:type="dxa"/>
+          </w:tcPr>
+          <w:p>
+            <w:pPr>
+              <w:rPr>
+                <w:rFonts w:ascii="Times New Roman" w:hAnsi="Times New Roman" w:cs="Times New Roman"/>
+                <w:sz w:val="24"/>
+                <w:szCs w:val="24"/>
+              </w:rPr>
+            </w:pPr>
+            <w:proofErr w:type="spellStart"/>
+            <w:r>
+              <w:rPr>
+                <w:rFonts w:ascii="Times New Roman" w:hAnsi="Times New Roman" w:cs="Times New Roman"/>
+                <w:sz w:val="24"/>
+                <w:szCs w:val="24"/>
+              </w:rPr>
+              <w:t>Ντενίτσα</w:t>
+            </w:r>
+            <w:proofErr w:type="spellEnd"/>
+          </w:p>
+        </w:tc>
+        <w:tc>
+          <w:tcPr>
+            <w:tcW w:w="1660" w:type="dxa"/>
+          </w:tcPr>
+          <w:p>
+            <w:pPr>
+              <w:pStyle w:val="a5"/>
+              <w:numPr>
+                <w:ilvl w:val="0"/>
+                <w:numId w:val="8"/>
+              </w:numPr>
+              <w:rPr>
+                <w:rFonts w:ascii="Times New Roman" w:hAnsi="Times New Roman" w:cs="Times New Roman"/>
+                <w:sz w:val="24"/>
+                <w:szCs w:val="24"/>
+                <w:lang w:val="en-US"/>
+              </w:rPr>
+            </w:pPr>
+          </w:p>
+        </w:tc>
+        <w:tc>
+          <w:tcPr>
+            <w:tcW w:w="1660" w:type="dxa"/>
+          </w:tcPr>
+          <w:p>
+            <w:pPr>
+              <w:pStyle w:val="a5"/>
+              <w:numPr>
+                <w:ilvl w:val="0"/>
+                <w:numId w:val="7"/>
+              </w:numPr>
+              <w:rPr>
+                <w:rFonts w:ascii="Times New Roman" w:hAnsi="Times New Roman" w:cs="Times New Roman"/>
+                <w:sz w:val="24"/>
+                <w:szCs w:val="24"/>
+                <w:lang w:val="en-US"/>
+              </w:rPr>
+            </w:pPr>
+          </w:p>
+        </w:tc>
+        <w:tc>
+          <w:tcPr>
+            <w:tcW w:w="1660" w:type="dxa"/>
+          </w:tcPr>
+          <w:p>
+            <w:pPr>
+              <w:pStyle w:val="a5"/>
+              <w:numPr>
+                <w:ilvl w:val="0"/>
+                <w:numId w:val="7"/>
+              </w:numPr>
+              <w:rPr>
+                <w:rFonts w:ascii="Times New Roman" w:hAnsi="Times New Roman" w:cs="Times New Roman"/>
+                <w:sz w:val="24"/>
+                <w:szCs w:val="24"/>
+                <w:lang w:val="en-US"/>
+              </w:rPr>
+            </w:pPr>
+          </w:p>
+        </w:tc>
+        <w:tc>
+          <w:tcPr>
+            <w:tcW w:w="1661" w:type="dxa"/>
+          </w:tcPr>
+          <w:p>
+            <w:pPr>
+              <w:pStyle w:val="a5"/>
+              <w:numPr>
+                <w:ilvl w:val="0"/>
+                <w:numId w:val="7"/>
+              </w:numPr>
+              <w:rPr>
+                <w:rFonts w:ascii="Times New Roman" w:hAnsi="Times New Roman" w:cs="Times New Roman"/>
+                <w:sz w:val="24"/>
+                <w:szCs w:val="24"/>
+                <w:lang w:val="en-US"/>
+              </w:rPr>
+            </w:pPr>
+          </w:p>
+        </w:tc>
+        <w:tc>
+          <w:tcPr>
+            <w:tcW w:w="1661" w:type="dxa"/>
+          </w:tcPr>
+          <w:p>
+            <w:pPr>
+              <w:pStyle w:val="a5"/>
+              <w:numPr>
+                <w:ilvl w:val="0"/>
+                <w:numId w:val="7"/>
+              </w:numPr>
+              <w:rPr>
+                <w:rFonts w:ascii="Times New Roman" w:hAnsi="Times New Roman" w:cs="Times New Roman"/>
+                <w:sz w:val="24"/>
+                <w:szCs w:val="24"/>
+                <w:lang w:val="en-US"/>
+              </w:rPr>
+            </w:pPr>
+          </w:p>
+        </w:tc>
+      </w:tr>
+      <w:tr>
+        <w:tc>
+          <w:tcPr>
+            <w:tcW w:w="1660" w:type="dxa"/>
+          </w:tcPr>
+          <w:p>
+            <w:pPr>
+              <w:rPr>
+                <w:rFonts w:ascii="Times New Roman" w:hAnsi="Times New Roman" w:cs="Times New Roman"/>
+                <w:sz w:val="24"/>
+                <w:szCs w:val="24"/>
+              </w:rPr>
+            </w:pPr>
+            <w:r>
+              <w:rPr>
+                <w:rFonts w:ascii="Times New Roman" w:hAnsi="Times New Roman" w:cs="Times New Roman"/>
+                <w:sz w:val="24"/>
+                <w:szCs w:val="24"/>
+              </w:rPr>
+              <w:t>Ελένη</w:t>
+            </w:r>
+          </w:p>
+        </w:tc>
+        <w:tc>
+          <w:tcPr>
+            <w:tcW w:w="1660" w:type="dxa"/>
+          </w:tcPr>
+          <w:p>
+            <w:pPr>
+              <w:pStyle w:val="a5"/>
+              <w:numPr>
+                <w:ilvl w:val="0"/>
+                <w:numId w:val="8"/>
+              </w:numPr>
+              <w:rPr>
+                <w:rFonts w:ascii="Times New Roman" w:hAnsi="Times New Roman" w:cs="Times New Roman"/>
+                <w:sz w:val="24"/>
+                <w:szCs w:val="24"/>
+                <w:lang w:val="en-US"/>
+              </w:rPr>
+            </w:pPr>
+          </w:p>
+        </w:tc>
+        <w:tc>
+          <w:tcPr>
+            <w:tcW w:w="1660" w:type="dxa"/>
+          </w:tcPr>
+          <w:p>
+            <w:pPr>
+              <w:pStyle w:val="a5"/>
+              <w:numPr>
+                <w:ilvl w:val="0"/>
+                <w:numId w:val="7"/>
+              </w:numPr>
+              <w:rPr>
+                <w:rFonts w:ascii="Times New Roman" w:hAnsi="Times New Roman" w:cs="Times New Roman"/>
+                <w:sz w:val="24"/>
+                <w:szCs w:val="24"/>
+                <w:lang w:val="en-US"/>
+              </w:rPr>
+            </w:pPr>
+          </w:p>
+        </w:tc>
+        <w:tc>
+          <w:tcPr>
+            <w:tcW w:w="1660" w:type="dxa"/>
+          </w:tcPr>
+          <w:p>
+            <w:pPr>
+              <w:pStyle w:val="a5"/>
+              <w:numPr>
+                <w:ilvl w:val="0"/>
+                <w:numId w:val="7"/>
+              </w:numPr>
+              <w:rPr>
+                <w:rFonts w:ascii="Times New Roman" w:hAnsi="Times New Roman" w:cs="Times New Roman"/>
+                <w:sz w:val="24"/>
+                <w:szCs w:val="24"/>
+                <w:lang w:val="en-US"/>
+              </w:rPr>
+            </w:pPr>
+          </w:p>
+        </w:tc>
+        <w:tc>
+          <w:tcPr>
+            <w:tcW w:w="1661" w:type="dxa"/>
+          </w:tcPr>
+          <w:p>
+            <w:pPr>
+              <w:pStyle w:val="a5"/>
+              <w:numPr>
+                <w:ilvl w:val="0"/>
+                <w:numId w:val="7"/>
+              </w:numPr>
+              <w:rPr>
+                <w:rFonts w:ascii="Times New Roman" w:hAnsi="Times New Roman" w:cs="Times New Roman"/>
+                <w:sz w:val="24"/>
+                <w:szCs w:val="24"/>
+                <w:lang w:val="en-US"/>
+              </w:rPr>
+            </w:pPr>
+          </w:p>
+        </w:tc>
+        <w:tc>
+          <w:tcPr>
+            <w:tcW w:w="1661" w:type="dxa"/>
+          </w:tcPr>
+          <w:p>
+            <w:pPr>
+              <w:pStyle w:val="a5"/>
+              <w:numPr>
+                <w:ilvl w:val="0"/>
+                <w:numId w:val="7"/>
+              </w:numPr>
+              <w:rPr>
+                <w:rFonts w:ascii="Times New Roman" w:hAnsi="Times New Roman" w:cs="Times New Roman"/>
+                <w:sz w:val="24"/>
+                <w:szCs w:val="24"/>
+                <w:lang w:val="en-US"/>
+              </w:rPr>
+            </w:pPr>
+          </w:p>
+        </w:tc>
+      </w:tr>
+      <w:tr>
+        <w:tc>
+          <w:tcPr>
+            <w:tcW w:w="1660" w:type="dxa"/>
+          </w:tcPr>
+          <w:p>
+            <w:pPr>
+              <w:rPr>
+                <w:rFonts w:ascii="Times New Roman" w:hAnsi="Times New Roman" w:cs="Times New Roman"/>
+                <w:sz w:val="24"/>
+                <w:szCs w:val="24"/>
+              </w:rPr>
+            </w:pPr>
+            <w:r>
+              <w:rPr>
+                <w:rFonts w:ascii="Times New Roman" w:hAnsi="Times New Roman" w:cs="Times New Roman"/>
+                <w:sz w:val="24"/>
+                <w:szCs w:val="24"/>
+              </w:rPr>
+              <w:t>Έλλη</w:t>
+            </w:r>
+          </w:p>
+        </w:tc>
+        <w:tc>
+          <w:tcPr>
+            <w:tcW w:w="1660" w:type="dxa"/>
+          </w:tcPr>
+          <w:p>
+            <w:pPr>
+              <w:pStyle w:val="a5"/>
+              <w:numPr>
+                <w:ilvl w:val="0"/>
+                <w:numId w:val="8"/>
+              </w:numPr>
+              <w:rPr>
+                <w:rFonts w:ascii="Times New Roman" w:hAnsi="Times New Roman" w:cs="Times New Roman"/>
+                <w:sz w:val="24"/>
+                <w:szCs w:val="24"/>
+                <w:lang w:val="en-US"/>
+              </w:rPr>
+            </w:pPr>
+          </w:p>
+        </w:tc>
+        <w:tc>
+          <w:tcPr>
+            <w:tcW w:w="1660" w:type="dxa"/>
+          </w:tcPr>
+          <w:p>
+            <w:pPr>
+              <w:pStyle w:val="a5"/>
+              <w:numPr>
+                <w:ilvl w:val="0"/>
+                <w:numId w:val="7"/>
+              </w:numPr>
+              <w:rPr>
+                <w:rFonts w:ascii="Times New Roman" w:hAnsi="Times New Roman" w:cs="Times New Roman"/>
+                <w:sz w:val="24"/>
+                <w:szCs w:val="24"/>
+                <w:lang w:val="en-US"/>
+              </w:rPr>
+            </w:pPr>
+          </w:p>
+        </w:tc>
+        <w:tc>
+          <w:tcPr>
+            <w:tcW w:w="1660" w:type="dxa"/>
+          </w:tcPr>
+          <w:p>
+            <w:pPr>
+              <w:pStyle w:val="a5"/>
+              <w:numPr>
+                <w:ilvl w:val="0"/>
+                <w:numId w:val="7"/>
+              </w:numPr>
+              <w:rPr>
+                <w:rFonts w:ascii="Times New Roman" w:hAnsi="Times New Roman" w:cs="Times New Roman"/>
+                <w:sz w:val="24"/>
+                <w:szCs w:val="24"/>
+                <w:lang w:val="en-US"/>
+              </w:rPr>
+            </w:pPr>
+          </w:p>
+        </w:tc>
+        <w:tc>
+          <w:tcPr>
+            <w:tcW w:w="1661" w:type="dxa"/>
+          </w:tcPr>
+          <w:p>
+            <w:pPr>
+              <w:pStyle w:val="a5"/>
+              <w:numPr>
+                <w:ilvl w:val="0"/>
+                <w:numId w:val="7"/>
+              </w:numPr>
+              <w:rPr>
+                <w:rFonts w:ascii="Times New Roman" w:hAnsi="Times New Roman" w:cs="Times New Roman"/>
+                <w:sz w:val="24"/>
+                <w:szCs w:val="24"/>
+                <w:lang w:val="en-US"/>
+              </w:rPr>
+            </w:pPr>
+          </w:p>
+        </w:tc>
+        <w:tc>
+          <w:tcPr>
+            <w:tcW w:w="1661" w:type="dxa"/>
+          </w:tcPr>
+          <w:p>
+            <w:pPr>
+              <w:pStyle w:val="a5"/>
+              <w:numPr>
+                <w:ilvl w:val="0"/>
+                <w:numId w:val="7"/>
+              </w:numPr>
+              <w:rPr>
+                <w:rFonts w:ascii="Times New Roman" w:hAnsi="Times New Roman" w:cs="Times New Roman"/>
+                <w:sz w:val="24"/>
+                <w:szCs w:val="24"/>
+                <w:lang w:val="en-US"/>
+              </w:rPr>
+            </w:pPr>
+          </w:p>
+        </w:tc>
+      </w:tr>
+    </w:tbl>
+    <w:p>
+      <w:pPr>
+        <w:rPr>
+          <w:rFonts w:ascii="Times New Roman" w:hAnsi="Times New Roman" w:cs="Times New Roman"/>
+          <w:sz w:val="24"/>
+          <w:szCs w:val="24"/>
+          <w:lang w:val="en-US"/>
+        </w:rPr>
+      </w:pPr>
+    </w:p>
+    <w:p>
+      <w:pPr>
+        <w:jc w:val="center"/>
+        <w:rPr>
+          <w:rFonts w:ascii="Times New Roman" w:hAnsi="Times New Roman" w:cs="Times New Roman"/>
+          <w:b/>
+          <w:sz w:val="24"/>
+          <w:szCs w:val="24"/>
+        </w:rPr>
+      </w:pPr>
+      <w:r>
+        <w:rPr>
+          <w:rFonts w:ascii="Times New Roman" w:hAnsi="Times New Roman" w:cs="Times New Roman"/>
+          <w:b/>
+          <w:sz w:val="24"/>
+          <w:szCs w:val="24"/>
+        </w:rPr>
+        <w:t>Μοντέλο Κύκλου Ζωής</w:t>
+      </w:r>
+    </w:p>
+    <w:p>
+      <w:pPr>
+        <w:rPr>
+          <w:rFonts w:ascii="Times New Roman" w:hAnsi="Times New Roman" w:cs="Times New Roman"/>
+          <w:sz w:val="24"/>
+          <w:szCs w:val="24"/>
+        </w:rPr>
+      </w:pPr>
+      <w:r>
+        <w:rPr>
+          <w:rFonts w:ascii="Times New Roman" w:hAnsi="Times New Roman" w:cs="Times New Roman"/>
+          <w:sz w:val="24"/>
+          <w:szCs w:val="24"/>
+        </w:rPr>
+        <w:t xml:space="preserve">Παρότι αναφέραμε το μοντέλο το οποίο επιλέξαμε και παραθέσαμε τις προσωπικές μας διαφοροποιήσεις, θα αναλύσουμε τον τρόπο λειτουργίας του μοντέλου </w:t>
+      </w:r>
+      <w:r>
+        <w:rPr>
+          <w:rFonts w:ascii="Times New Roman" w:hAnsi="Times New Roman" w:cs="Times New Roman"/>
+          <w:sz w:val="24"/>
+          <w:szCs w:val="24"/>
+          <w:lang w:val="en-US"/>
+        </w:rPr>
+        <w:t xml:space="preserve">SCRUM </w:t>
+      </w:r>
+      <w:r>
+        <w:rPr>
+          <w:rFonts w:ascii="Times New Roman" w:hAnsi="Times New Roman" w:cs="Times New Roman"/>
+          <w:sz w:val="24"/>
+          <w:szCs w:val="24"/>
+        </w:rPr>
+        <w:t xml:space="preserve">στην αρχική του μορφή. Το μοντέλο </w:t>
+      </w:r>
+      <w:r>
+        <w:rPr>
+          <w:rFonts w:ascii="Times New Roman" w:hAnsi="Times New Roman" w:cs="Times New Roman"/>
+          <w:sz w:val="24"/>
+          <w:szCs w:val="24"/>
+          <w:lang w:val="en-US"/>
+        </w:rPr>
+        <w:t xml:space="preserve">SCRUM </w:t>
+      </w:r>
+      <w:r>
+        <w:rPr>
+          <w:rFonts w:ascii="Times New Roman" w:hAnsi="Times New Roman" w:cs="Times New Roman"/>
+          <w:sz w:val="24"/>
+          <w:szCs w:val="24"/>
+        </w:rPr>
+        <w:t>χαρακτηρίζεται ως ευέλικτο λόγω της φιλοσοφίας του. Είναι ένα μοντέλο στο οποίο η ομάδα είναι αυτή η οποία θα πρέπει να αποφασίσει πως θα λυθεί το πρόβλημα που τους ανατίθεται σε κάθε κύκλο (</w:t>
+      </w:r>
+      <w:r>
+        <w:rPr>
+          <w:rFonts w:ascii="Times New Roman" w:hAnsi="Times New Roman" w:cs="Times New Roman"/>
+          <w:sz w:val="24"/>
+          <w:szCs w:val="24"/>
+          <w:lang w:val="en-US"/>
+        </w:rPr>
+        <w:t>Sprint)</w:t>
+      </w:r>
+      <w:r>
+        <w:rPr>
+          <w:rFonts w:ascii="Times New Roman" w:hAnsi="Times New Roman" w:cs="Times New Roman"/>
+          <w:sz w:val="24"/>
+          <w:szCs w:val="24"/>
+        </w:rPr>
+        <w:t xml:space="preserve">. Υπάρχουν 2 κύριοι ρόλοι. Ο </w:t>
+      </w:r>
+      <w:r>
+        <w:rPr>
+          <w:rFonts w:ascii="Times New Roman" w:hAnsi="Times New Roman" w:cs="Times New Roman"/>
+          <w:sz w:val="24"/>
+          <w:szCs w:val="24"/>
+          <w:lang w:val="en-US"/>
+        </w:rPr>
+        <w:t xml:space="preserve">SCRUM master </w:t>
+      </w:r>
+      <w:r>
+        <w:rPr>
+          <w:rFonts w:ascii="Times New Roman" w:hAnsi="Times New Roman" w:cs="Times New Roman"/>
+          <w:sz w:val="24"/>
+          <w:szCs w:val="24"/>
+        </w:rPr>
+        <w:t xml:space="preserve">ο οποίος έχει τον ρόλο του «προπονητή» της ομάδας με σκοπό την εμψύχωση και βοήθεια της ομάδας όπου χρειάζεται, και του </w:t>
+      </w:r>
+      <w:r>
+        <w:rPr>
+          <w:rFonts w:ascii="Times New Roman" w:hAnsi="Times New Roman" w:cs="Times New Roman"/>
+          <w:sz w:val="24"/>
+          <w:szCs w:val="24"/>
+          <w:lang w:val="en-US"/>
+        </w:rPr>
+        <w:t>Product Owner.</w:t>
+      </w:r>
+      <w:r>
+        <w:rPr>
+          <w:rFonts w:ascii="Times New Roman" w:hAnsi="Times New Roman" w:cs="Times New Roman"/>
+          <w:sz w:val="24"/>
+          <w:szCs w:val="24"/>
+        </w:rPr>
+        <w:t xml:space="preserve"> Ο </w:t>
+      </w:r>
+      <w:r>
+        <w:rPr>
+          <w:rFonts w:ascii="Times New Roman" w:hAnsi="Times New Roman" w:cs="Times New Roman"/>
+          <w:sz w:val="24"/>
+          <w:szCs w:val="24"/>
+          <w:lang w:val="en-US"/>
+        </w:rPr>
+        <w:t xml:space="preserve">Product Owner </w:t>
+      </w:r>
+      <w:r>
+        <w:rPr>
+          <w:rFonts w:ascii="Times New Roman" w:hAnsi="Times New Roman" w:cs="Times New Roman"/>
+          <w:sz w:val="24"/>
+          <w:szCs w:val="24"/>
+        </w:rPr>
+        <w:t xml:space="preserve">φέρνει στο τραπέζι διάφορες «ιστορίες» οι οποίες περιγράφουν τι θέλει να κάνει το λογισμικό. Αυτή η διαδικασία δεν γίνεται μόνο μία φορά, αλλά πολλές φορές. Λόγω του ότι αυτή η διαδικασία καθυστερεί και το λογισμικό πρέπει να ξεκινήσει την στιγμή την οποία έχει κάτι να υλοποιήσει, η υλοποίηση του λογισμικού χωρίζεται σε κύκλους που ονομάζονται </w:t>
+      </w:r>
+      <w:r>
+        <w:rPr>
+          <w:rFonts w:ascii="Times New Roman" w:hAnsi="Times New Roman" w:cs="Times New Roman"/>
+          <w:sz w:val="24"/>
+          <w:szCs w:val="24"/>
+          <w:lang w:val="en-US"/>
+        </w:rPr>
+        <w:t>Sprints.</w:t>
+      </w:r>
+      <w:r>
+        <w:rPr>
+          <w:rFonts w:ascii="Times New Roman" w:hAnsi="Times New Roman" w:cs="Times New Roman"/>
+          <w:sz w:val="24"/>
+          <w:szCs w:val="24"/>
+        </w:rPr>
+        <w:t xml:space="preserve"> Τα </w:t>
+      </w:r>
+      <w:r>
+        <w:rPr>
+          <w:rFonts w:ascii="Times New Roman" w:hAnsi="Times New Roman" w:cs="Times New Roman"/>
+          <w:sz w:val="24"/>
+          <w:szCs w:val="24"/>
+          <w:lang w:val="en-US"/>
+        </w:rPr>
+        <w:t xml:space="preserve">Sprints </w:t>
+      </w:r>
+      <w:r>
+        <w:rPr>
+          <w:rFonts w:ascii="Times New Roman" w:hAnsi="Times New Roman" w:cs="Times New Roman"/>
+          <w:sz w:val="24"/>
+          <w:szCs w:val="24"/>
+        </w:rPr>
+        <w:t xml:space="preserve">διαρκούν 2-4 εβδομάδες. Στην αρχή κάθε </w:t>
+      </w:r>
+      <w:r>
+        <w:rPr>
+          <w:rFonts w:ascii="Times New Roman" w:hAnsi="Times New Roman" w:cs="Times New Roman"/>
+          <w:sz w:val="24"/>
+          <w:szCs w:val="24"/>
+          <w:lang w:val="en-US"/>
+        </w:rPr>
+        <w:t xml:space="preserve">Sprint </w:t>
+      </w:r>
+      <w:r>
+        <w:rPr>
+          <w:rFonts w:ascii="Times New Roman" w:hAnsi="Times New Roman" w:cs="Times New Roman"/>
+          <w:sz w:val="24"/>
+          <w:szCs w:val="24"/>
+        </w:rPr>
+        <w:t xml:space="preserve">γίνεται μία συνάντηση όπου λαμβάνουν μέρος όλα τα μέλη της ομάδας, ο </w:t>
+      </w:r>
+      <w:r>
+        <w:rPr>
+          <w:rFonts w:ascii="Times New Roman" w:hAnsi="Times New Roman" w:cs="Times New Roman"/>
+          <w:sz w:val="24"/>
+          <w:szCs w:val="24"/>
+          <w:lang w:val="en-US"/>
+        </w:rPr>
+        <w:t xml:space="preserve">SCRUM master </w:t>
+      </w:r>
+      <w:proofErr w:type="spellStart"/>
+      <w:r>
+        <w:rPr>
+          <w:rFonts w:ascii="Times New Roman" w:hAnsi="Times New Roman" w:cs="Times New Roman"/>
+          <w:sz w:val="24"/>
+          <w:szCs w:val="24"/>
+          <w:lang w:val="en-US"/>
+        </w:rPr>
+        <w:t>και</w:t>
+      </w:r>
+      <w:proofErr w:type="spellEnd"/>
+      <w:r>
+        <w:rPr>
+          <w:rFonts w:ascii="Times New Roman" w:hAnsi="Times New Roman" w:cs="Times New Roman"/>
+          <w:sz w:val="24"/>
+          <w:szCs w:val="24"/>
+          <w:lang w:val="en-US"/>
+        </w:rPr>
+        <w:t xml:space="preserve"> ο Product Owner.</w:t>
+      </w:r>
+      <w:r>
+        <w:rPr>
+          <w:rFonts w:ascii="Times New Roman" w:hAnsi="Times New Roman" w:cs="Times New Roman"/>
+          <w:sz w:val="24"/>
+          <w:szCs w:val="24"/>
+        </w:rPr>
+        <w:t xml:space="preserve"> Σε αυτή τη συζήτηση ο </w:t>
+      </w:r>
+      <w:r>
+        <w:rPr>
+          <w:rFonts w:ascii="Times New Roman" w:hAnsi="Times New Roman" w:cs="Times New Roman"/>
+          <w:sz w:val="24"/>
+          <w:szCs w:val="24"/>
+          <w:lang w:val="en-US"/>
+        </w:rPr>
+        <w:t xml:space="preserve">Product Owner </w:t>
+      </w:r>
+      <w:r>
+        <w:rPr>
+          <w:rFonts w:ascii="Times New Roman" w:hAnsi="Times New Roman" w:cs="Times New Roman"/>
+          <w:sz w:val="24"/>
+          <w:szCs w:val="24"/>
+        </w:rPr>
+        <w:t xml:space="preserve">δηλώνει τις «ιστορίες» στην ομάδα και σε συνεργασία με τον </w:t>
+      </w:r>
+      <w:r>
+        <w:rPr>
+          <w:rFonts w:ascii="Times New Roman" w:hAnsi="Times New Roman" w:cs="Times New Roman"/>
+          <w:sz w:val="24"/>
+          <w:szCs w:val="24"/>
+          <w:lang w:val="en-US"/>
+        </w:rPr>
+        <w:t xml:space="preserve">SCRUM master </w:t>
+      </w:r>
+      <w:r>
+        <w:rPr>
+          <w:rFonts w:ascii="Times New Roman" w:hAnsi="Times New Roman" w:cs="Times New Roman"/>
+          <w:sz w:val="24"/>
+          <w:szCs w:val="24"/>
+        </w:rPr>
+        <w:t xml:space="preserve">αποφασίζουν το χρονικό περιθώριο που απαιτείται για να υλοποιηθούν. Μόλις ολοκληρωθεί αυτή η συνάντηση ξεκινάει η διαδικασία από την ομάδα. Πρώτα πρέπει να εξαχθούν απαιτήσεις λογισμικού από τις «ιστορίες» που παρουσίασε ο </w:t>
+      </w:r>
+      <w:r>
+        <w:rPr>
+          <w:rFonts w:ascii="Times New Roman" w:hAnsi="Times New Roman" w:cs="Times New Roman"/>
+          <w:sz w:val="24"/>
+          <w:szCs w:val="24"/>
+          <w:lang w:val="en-US"/>
+        </w:rPr>
+        <w:t xml:space="preserve">Product Owner, </w:t>
+      </w:r>
+      <w:r>
+        <w:rPr>
+          <w:rFonts w:ascii="Times New Roman" w:hAnsi="Times New Roman" w:cs="Times New Roman"/>
+          <w:sz w:val="24"/>
+          <w:szCs w:val="24"/>
+        </w:rPr>
+        <w:t xml:space="preserve">στην πορεία να εξαχθούν προδιαγραφές, να γίνουν τα απαραίτητα έγγραφα και να ξεκινήσει η σχεδιαστική πορεία του συγκεκριμένου </w:t>
+      </w:r>
+      <w:r>
+        <w:rPr>
+          <w:rFonts w:ascii="Times New Roman" w:hAnsi="Times New Roman" w:cs="Times New Roman"/>
+          <w:sz w:val="24"/>
+          <w:szCs w:val="24"/>
+          <w:lang w:val="en-US"/>
+        </w:rPr>
+        <w:t>Sprint.</w:t>
+      </w:r>
+      <w:r>
+        <w:rPr>
+          <w:rFonts w:ascii="Times New Roman" w:hAnsi="Times New Roman" w:cs="Times New Roman"/>
+          <w:sz w:val="24"/>
+          <w:szCs w:val="24"/>
+        </w:rPr>
+        <w:t xml:space="preserve"> Μόλις υλοποιηθεί και ελεγχτεί ο τελικός κώδικας, θα συνενωθεί με το υπόλοιπο πρόγραμμα αν υπάρχει, με αποτέλεσμα να έχουμε μία «νέα» λειτουργική έκδοση του λογισμικού.</w:t>
+      </w:r>
+      <w:r>
+        <w:rPr>
+          <w:rFonts w:ascii="Times New Roman" w:hAnsi="Times New Roman" w:cs="Times New Roman"/>
+          <w:sz w:val="24"/>
+          <w:szCs w:val="24"/>
+        </w:rPr>
+        <w:t xml:space="preserve"> Να σημειωθεί πως κατά την διάρκεια του </w:t>
+      </w:r>
+      <w:r>
+        <w:rPr>
+          <w:rFonts w:ascii="Times New Roman" w:hAnsi="Times New Roman" w:cs="Times New Roman"/>
+          <w:sz w:val="24"/>
+          <w:szCs w:val="24"/>
+          <w:lang w:val="en-US"/>
+        </w:rPr>
+        <w:t>Sprint</w:t>
+      </w:r>
+      <w:r>
+        <w:rPr>
+          <w:rFonts w:ascii="Times New Roman" w:hAnsi="Times New Roman" w:cs="Times New Roman"/>
+          <w:sz w:val="24"/>
+          <w:szCs w:val="24"/>
+        </w:rPr>
+        <w:t xml:space="preserve">, τα μέλη της ομάδας πρέπει να συμμετέχουν στο </w:t>
+      </w:r>
+      <w:r>
+        <w:rPr>
+          <w:rFonts w:ascii="Times New Roman" w:hAnsi="Times New Roman" w:cs="Times New Roman"/>
+          <w:sz w:val="24"/>
+          <w:szCs w:val="24"/>
+          <w:lang w:val="en-US"/>
+        </w:rPr>
+        <w:t>daily scrum</w:t>
+      </w:r>
+      <w:r>
+        <w:rPr>
+          <w:rFonts w:ascii="Times New Roman" w:hAnsi="Times New Roman" w:cs="Times New Roman"/>
+          <w:sz w:val="24"/>
+          <w:szCs w:val="24"/>
+        </w:rPr>
+        <w:t xml:space="preserve">, το οποίο είναι καθημερινές συναντήσεις που δεν ξεπερνάνε τα 15 λεπτά με σκοπό την συζήτηση μεταξύ μελών της ομάδας στην πρόοδο που έχουν κάνει. Κατά το </w:t>
+      </w:r>
+      <w:r>
+        <w:rPr>
+          <w:rFonts w:ascii="Times New Roman" w:hAnsi="Times New Roman" w:cs="Times New Roman"/>
+          <w:sz w:val="24"/>
+          <w:szCs w:val="24"/>
+          <w:lang w:val="en-US"/>
+        </w:rPr>
+        <w:t xml:space="preserve">daily scrum </w:t>
+      </w:r>
+      <w:r>
+        <w:rPr>
+          <w:rFonts w:ascii="Times New Roman" w:hAnsi="Times New Roman" w:cs="Times New Roman"/>
+          <w:sz w:val="24"/>
+          <w:szCs w:val="24"/>
+        </w:rPr>
+        <w:t>κάθε μέλος της ομάδας πρέπει να απαντήσει 3 ερωτήσεις. 1) Τι έκανε χτες, 2) Τι θα κάνει σήμερα, 3) Που κολλήσανε.</w:t>
+      </w:r>
+      <w:r>
+        <w:rPr>
+          <w:rFonts w:ascii="Times New Roman" w:hAnsi="Times New Roman" w:cs="Times New Roman"/>
+          <w:sz w:val="24"/>
+          <w:szCs w:val="24"/>
+        </w:rPr>
+        <w:t xml:space="preserve"> Στο τέλος κάθε </w:t>
+      </w:r>
+      <w:r>
+        <w:rPr>
+          <w:rFonts w:ascii="Times New Roman" w:hAnsi="Times New Roman" w:cs="Times New Roman"/>
+          <w:sz w:val="24"/>
+          <w:szCs w:val="24"/>
+          <w:lang w:val="en-US"/>
+        </w:rPr>
+        <w:t xml:space="preserve">Sprint </w:t>
+      </w:r>
+      <w:r>
+        <w:rPr>
+          <w:rFonts w:ascii="Times New Roman" w:hAnsi="Times New Roman" w:cs="Times New Roman"/>
+          <w:sz w:val="24"/>
+          <w:szCs w:val="24"/>
+        </w:rPr>
+        <w:t xml:space="preserve">συγκαλείται πάλι μία συνάντηση με όλα τα μέλη της ομάδας, τον </w:t>
+      </w:r>
+      <w:r>
+        <w:rPr>
+          <w:rFonts w:ascii="Times New Roman" w:hAnsi="Times New Roman" w:cs="Times New Roman"/>
+          <w:sz w:val="24"/>
+          <w:szCs w:val="24"/>
+          <w:lang w:val="en-US"/>
+        </w:rPr>
+        <w:t xml:space="preserve">SCRUM master, </w:t>
+      </w:r>
+      <w:r>
+        <w:rPr>
+          <w:rFonts w:ascii="Times New Roman" w:hAnsi="Times New Roman" w:cs="Times New Roman"/>
+          <w:sz w:val="24"/>
+          <w:szCs w:val="24"/>
+        </w:rPr>
+        <w:t xml:space="preserve">και τον </w:t>
+      </w:r>
+      <w:r>
+        <w:rPr>
+          <w:rFonts w:ascii="Times New Roman" w:hAnsi="Times New Roman" w:cs="Times New Roman"/>
+          <w:sz w:val="24"/>
+          <w:szCs w:val="24"/>
+          <w:lang w:val="en-US"/>
+        </w:rPr>
+        <w:t>Product Owner</w:t>
+      </w:r>
+      <w:r>
+        <w:rPr>
+          <w:rFonts w:ascii="Times New Roman" w:hAnsi="Times New Roman" w:cs="Times New Roman"/>
+          <w:sz w:val="24"/>
+          <w:szCs w:val="24"/>
+        </w:rPr>
+        <w:t xml:space="preserve"> με σκοπό την παρουσίαση των νέων </w:t>
+      </w:r>
+      <w:r>
+        <w:rPr>
+          <w:rFonts w:ascii="Times New Roman" w:hAnsi="Times New Roman" w:cs="Times New Roman"/>
+          <w:sz w:val="24"/>
+          <w:szCs w:val="24"/>
+        </w:rPr>
+        <w:t xml:space="preserve">χαρακτηριστικών που προστέθηκαν στο λογισμικό. </w:t>
+      </w:r>
+    </w:p>
+    <w:p>
+      <w:pPr>
+        <w:rPr>
+          <w:rFonts w:ascii="Times New Roman" w:hAnsi="Times New Roman" w:cs="Times New Roman"/>
+          <w:sz w:val="24"/>
+          <w:szCs w:val="24"/>
+        </w:rPr>
+      </w:pPr>
+      <w:r>
+        <w:rPr>
+          <w:rFonts w:ascii="Times New Roman" w:hAnsi="Times New Roman" w:cs="Times New Roman"/>
+          <w:noProof/>
+          <w:sz w:val="24"/>
+          <w:szCs w:val="24"/>
+          <w:lang w:eastAsia="el-GR"/>
+        </w:rPr>
+        <w:lastRenderedPageBreak/>
+        <w:drawing>
+          <wp:inline distT="0" distB="0" distL="0" distR="0">
+            <wp:extent cx="5274310" cy="3695975"/>
+            <wp:effectExtent l="19050" t="0" r="2540" b="0"/>
+            <wp:docPr id="2" name="Εικόνα 4" descr="Scrum in 3 Minutes"/>
+            <wp:cNvGraphicFramePr>
+              <a:graphicFrameLocks xmlns:a="http://schemas.openxmlformats.org/drawingml/2006/main" noChangeAspect="1"/>
+            </wp:cNvGraphicFramePr>
+            <a:graphic xmlns:a="http://schemas.openxmlformats.org/drawingml/2006/main">
+              <a:graphicData uri="http://schemas.openxmlformats.org/drawingml/2006/picture">
+                <pic:pic xmlns:pic="http://schemas.openxmlformats.org/drawingml/2006/picture">
+                  <pic:nvPicPr>
+                    <pic:cNvPr id="0" name="Picture 4" descr="Scrum in 3 Minutes"/>
+                    <pic:cNvPicPr>
+                      <a:picLocks noChangeAspect="1" noChangeArrowheads="1"/>
+                    </pic:cNvPicPr>
+                  </pic:nvPicPr>
+                  <pic:blipFill>
+                    <a:blip r:embed="rId7" cstate="print"/>
+                    <a:srcRect/>
+                    <a:stretch>
+                      <a:fillRect/>
+                    </a:stretch>
+                  </pic:blipFill>
+                  <pic:spPr bwMode="auto">
+                    <a:xfrm>
+                      <a:off x="0" y="0"/>
+                      <a:ext cx="5274310" cy="3695975"/>
+                    </a:xfrm>
+                    <a:prstGeom prst="rect">
+                      <a:avLst/>
+                    </a:prstGeom>
+                    <a:noFill/>
+                    <a:ln w="9525">
+                      <a:noFill/>
+                      <a:miter lim="800000"/>
+                      <a:headEnd/>
+                      <a:tailEnd/>
+                    </a:ln>
+                  </pic:spPr>
+                </pic:pic>
+              </a:graphicData>
+            </a:graphic>
+          </wp:inline>
+        </w:drawing>
+      </w:r>
+    </w:p>
+    <w:p>
+      <w:pPr>
+        <w:jc w:val="right"/>
+        <w:rPr>
+          <w:rFonts w:ascii="Times New Roman" w:hAnsi="Times New Roman" w:cs="Times New Roman"/>
+          <w:sz w:val="24"/>
+          <w:szCs w:val="24"/>
+          <w:lang w:val="en-US"/>
+        </w:rPr>
+      </w:pPr>
+      <w:r>
+        <w:rPr>
+          <w:rFonts w:ascii="Times New Roman" w:hAnsi="Times New Roman" w:cs="Times New Roman"/>
+          <w:sz w:val="24"/>
+          <w:szCs w:val="24"/>
+        </w:rPr>
+        <w:t xml:space="preserve">Μοντέλο </w:t>
+      </w:r>
+      <w:r>
+        <w:rPr>
+          <w:rFonts w:ascii="Times New Roman" w:hAnsi="Times New Roman" w:cs="Times New Roman"/>
+          <w:sz w:val="24"/>
+          <w:szCs w:val="24"/>
+          <w:lang w:val="en-US"/>
+        </w:rPr>
+        <w:t>SCRUM</w:t>
+      </w:r>
+    </w:p>
+    <w:p>
+      <w:pPr>
+        <w:rPr>
+          <w:rFonts w:ascii="Times New Roman" w:hAnsi="Times New Roman" w:cs="Times New Roman"/>
+          <w:sz w:val="24"/>
+          <w:szCs w:val="24"/>
+          <w:lang w:val="en-US"/>
+        </w:rPr>
+      </w:pPr>
+    </w:p>
+    <w:p>
+      <w:pPr>
+        <w:rPr>
+          <w:rFonts w:ascii="Times New Roman" w:hAnsi="Times New Roman" w:cs="Times New Roman"/>
+          <w:sz w:val="24"/>
+          <w:szCs w:val="24"/>
+          <w:lang w:val="en-US"/>
+        </w:rPr>
+      </w:pPr>
+    </w:p>
+    <w:p>
+      <w:pPr>
+        <w:jc w:val="center"/>
+        <w:rPr>
+          <w:rFonts w:ascii="Times New Roman" w:hAnsi="Times New Roman" w:cs="Times New Roman"/>
+          <w:b/>
+          <w:sz w:val="28"/>
+          <w:szCs w:val="28"/>
+          <w:lang w:val="en-US"/>
+        </w:rPr>
+      </w:pPr>
+      <w:r>
+        <w:rPr>
+          <w:rFonts w:ascii="Times New Roman" w:hAnsi="Times New Roman" w:cs="Times New Roman"/>
+          <w:b/>
+          <w:sz w:val="28"/>
+          <w:szCs w:val="28"/>
+        </w:rPr>
+        <w:t>Βιβλιογραφία</w:t>
+      </w:r>
+    </w:p>
+    <w:p>
+      <w:pPr>
+        <w:rPr>
+          <w:rFonts w:ascii="Times New Roman" w:hAnsi="Times New Roman" w:cs="Times New Roman"/>
+          <w:sz w:val="24"/>
+          <w:szCs w:val="24"/>
+          <w:lang w:val="en-US"/>
+        </w:rPr>
+      </w:pPr>
+      <w:r>
+        <w:rPr>
+          <w:rFonts w:ascii="Times New Roman" w:hAnsi="Times New Roman" w:cs="Times New Roman"/>
+          <w:sz w:val="24"/>
+          <w:szCs w:val="24"/>
+        </w:rPr>
+        <w:t xml:space="preserve">Λεπτομέρειες μοντέλου </w:t>
+      </w:r>
+      <w:r>
+        <w:rPr>
+          <w:rFonts w:ascii="Times New Roman" w:hAnsi="Times New Roman" w:cs="Times New Roman"/>
+          <w:sz w:val="24"/>
+          <w:szCs w:val="24"/>
+          <w:lang w:val="en-US"/>
+        </w:rPr>
+        <w:t xml:space="preserve">SCRUM: </w:t>
+      </w:r>
+      <w:hyperlink r:id="rId10" w:history="1">
+        <w:r>
+          <w:rPr>
+            <w:rStyle w:val="-"/>
+            <w:rFonts w:ascii="Times New Roman" w:hAnsi="Times New Roman" w:cs="Times New Roman"/>
+            <w:sz w:val="24"/>
+            <w:szCs w:val="24"/>
+            <w:lang w:val="en-US"/>
+          </w:rPr>
+          <w:t>https://www.mountaingoatsoftware.com/agile/scrum</w:t>
+        </w:r>
+      </w:hyperlink>
+    </w:p>
+    <w:p>
+      <w:pPr>
+        <w:rPr>
+          <w:rFonts w:ascii="Times New Roman" w:hAnsi="Times New Roman" w:cs="Times New Roman"/>
+          <w:sz w:val="24"/>
+          <w:szCs w:val="24"/>
+          <w:lang w:val="en-US"/>
+        </w:rPr>
+      </w:pPr>
     </w:p>
     <w:sectPr>
       <w:pgSz w:w="11906" w:h="16838"/>
@@ -3228,6 +5096,912 @@
     </w:sectPr>
   </w:body>
 </w:document>
+</file>
+
+<file path=word/numbering.xml><?xml version="1.0" encoding="utf-8"?>
+<w:numbering xmlns:ve="http://schemas.openxmlformats.org/markup-compatibility/2006" xmlns:o="urn:schemas-microsoft-com:office:office" xmlns:r="http://schemas.openxmlformats.org/officeDocument/2006/relationships" xmlns:m="http://schemas.openxmlformats.org/officeDocument/2006/math" xmlns:v="urn:schemas-microsoft-com:vml" xmlns:wp="http://schemas.openxmlformats.org/drawingml/2006/wordprocessingDrawing" xmlns:w10="urn:schemas-microsoft-com:office:word" xmlns:w="http://schemas.openxmlformats.org/wordprocessingml/2006/main" xmlns:wne="http://schemas.microsoft.com/office/word/2006/wordml">
+  <w:abstractNum w:abstractNumId="0">
+    <w:nsid w:val="1804000A"/>
+    <w:multiLevelType w:val="hybridMultilevel"/>
+    <w:tmpl w:val="66FAEE42"/>
+    <w:lvl w:ilvl="0" w:tplc="04080001">
+      <w:start w:val="1"/>
+      <w:numFmt w:val="bullet"/>
+      <w:lvlText w:val=""/>
+      <w:lvlJc w:val="left"/>
+      <w:pPr>
+        <w:ind w:left="720" w:hanging="360"/>
+      </w:pPr>
+      <w:rPr>
+        <w:rFonts w:ascii="Symbol" w:hAnsi="Symbol" w:hint="default"/>
+      </w:rPr>
+    </w:lvl>
+    <w:lvl w:ilvl="1" w:tplc="04080003" w:tentative="1">
+      <w:start w:val="1"/>
+      <w:numFmt w:val="bullet"/>
+      <w:lvlText w:val="o"/>
+      <w:lvlJc w:val="left"/>
+      <w:pPr>
+        <w:ind w:left="1440" w:hanging="360"/>
+      </w:pPr>
+      <w:rPr>
+        <w:rFonts w:ascii="Courier New" w:hAnsi="Courier New" w:cs="Courier New" w:hint="default"/>
+      </w:rPr>
+    </w:lvl>
+    <w:lvl w:ilvl="2" w:tplc="04080005" w:tentative="1">
+      <w:start w:val="1"/>
+      <w:numFmt w:val="bullet"/>
+      <w:lvlText w:val=""/>
+      <w:lvlJc w:val="left"/>
+      <w:pPr>
+        <w:ind w:left="2160" w:hanging="360"/>
+      </w:pPr>
+      <w:rPr>
+        <w:rFonts w:ascii="Wingdings" w:hAnsi="Wingdings" w:hint="default"/>
+      </w:rPr>
+    </w:lvl>
+    <w:lvl w:ilvl="3" w:tplc="04080001" w:tentative="1">
+      <w:start w:val="1"/>
+      <w:numFmt w:val="bullet"/>
+      <w:lvlText w:val=""/>
+      <w:lvlJc w:val="left"/>
+      <w:pPr>
+        <w:ind w:left="2880" w:hanging="360"/>
+      </w:pPr>
+      <w:rPr>
+        <w:rFonts w:ascii="Symbol" w:hAnsi="Symbol" w:hint="default"/>
+      </w:rPr>
+    </w:lvl>
+    <w:lvl w:ilvl="4" w:tplc="04080003" w:tentative="1">
+      <w:start w:val="1"/>
+      <w:numFmt w:val="bullet"/>
+      <w:lvlText w:val="o"/>
+      <w:lvlJc w:val="left"/>
+      <w:pPr>
+        <w:ind w:left="3600" w:hanging="360"/>
+      </w:pPr>
+      <w:rPr>
+        <w:rFonts w:ascii="Courier New" w:hAnsi="Courier New" w:cs="Courier New" w:hint="default"/>
+      </w:rPr>
+    </w:lvl>
+    <w:lvl w:ilvl="5" w:tplc="04080005" w:tentative="1">
+      <w:start w:val="1"/>
+      <w:numFmt w:val="bullet"/>
+      <w:lvlText w:val=""/>
+      <w:lvlJc w:val="left"/>
+      <w:pPr>
+        <w:ind w:left="4320" w:hanging="360"/>
+      </w:pPr>
+      <w:rPr>
+        <w:rFonts w:ascii="Wingdings" w:hAnsi="Wingdings" w:hint="default"/>
+      </w:rPr>
+    </w:lvl>
+    <w:lvl w:ilvl="6" w:tplc="04080001" w:tentative="1">
+      <w:start w:val="1"/>
+      <w:numFmt w:val="bullet"/>
+      <w:lvlText w:val=""/>
+      <w:lvlJc w:val="left"/>
+      <w:pPr>
+        <w:ind w:left="5040" w:hanging="360"/>
+      </w:pPr>
+      <w:rPr>
+        <w:rFonts w:ascii="Symbol" w:hAnsi="Symbol" w:hint="default"/>
+      </w:rPr>
+    </w:lvl>
+    <w:lvl w:ilvl="7" w:tplc="04080003" w:tentative="1">
+      <w:start w:val="1"/>
+      <w:numFmt w:val="bullet"/>
+      <w:lvlText w:val="o"/>
+      <w:lvlJc w:val="left"/>
+      <w:pPr>
+        <w:ind w:left="5760" w:hanging="360"/>
+      </w:pPr>
+      <w:rPr>
+        <w:rFonts w:ascii="Courier New" w:hAnsi="Courier New" w:cs="Courier New" w:hint="default"/>
+      </w:rPr>
+    </w:lvl>
+    <w:lvl w:ilvl="8" w:tplc="04080005" w:tentative="1">
+      <w:start w:val="1"/>
+      <w:numFmt w:val="bullet"/>
+      <w:lvlText w:val=""/>
+      <w:lvlJc w:val="left"/>
+      <w:pPr>
+        <w:ind w:left="6480" w:hanging="360"/>
+      </w:pPr>
+      <w:rPr>
+        <w:rFonts w:ascii="Wingdings" w:hAnsi="Wingdings" w:hint="default"/>
+      </w:rPr>
+    </w:lvl>
+  </w:abstractNum>
+  <w:abstractNum w:abstractNumId="1">
+    <w:nsid w:val="18DA2BBE"/>
+    <w:multiLevelType w:val="hybridMultilevel"/>
+    <w:tmpl w:val="C2A6F2F0"/>
+    <w:lvl w:ilvl="0" w:tplc="0408000D">
+      <w:start w:val="1"/>
+      <w:numFmt w:val="bullet"/>
+      <w:lvlText w:val=""/>
+      <w:lvlJc w:val="left"/>
+      <w:pPr>
+        <w:ind w:left="720" w:hanging="360"/>
+      </w:pPr>
+      <w:rPr>
+        <w:rFonts w:ascii="Wingdings" w:hAnsi="Wingdings" w:hint="default"/>
+      </w:rPr>
+    </w:lvl>
+    <w:lvl w:ilvl="1" w:tplc="04080003" w:tentative="1">
+      <w:start w:val="1"/>
+      <w:numFmt w:val="bullet"/>
+      <w:lvlText w:val="o"/>
+      <w:lvlJc w:val="left"/>
+      <w:pPr>
+        <w:ind w:left="1440" w:hanging="360"/>
+      </w:pPr>
+      <w:rPr>
+        <w:rFonts w:ascii="Courier New" w:hAnsi="Courier New" w:cs="Courier New" w:hint="default"/>
+      </w:rPr>
+    </w:lvl>
+    <w:lvl w:ilvl="2" w:tplc="04080005" w:tentative="1">
+      <w:start w:val="1"/>
+      <w:numFmt w:val="bullet"/>
+      <w:lvlText w:val=""/>
+      <w:lvlJc w:val="left"/>
+      <w:pPr>
+        <w:ind w:left="2160" w:hanging="360"/>
+      </w:pPr>
+      <w:rPr>
+        <w:rFonts w:ascii="Wingdings" w:hAnsi="Wingdings" w:hint="default"/>
+      </w:rPr>
+    </w:lvl>
+    <w:lvl w:ilvl="3" w:tplc="04080001" w:tentative="1">
+      <w:start w:val="1"/>
+      <w:numFmt w:val="bullet"/>
+      <w:lvlText w:val=""/>
+      <w:lvlJc w:val="left"/>
+      <w:pPr>
+        <w:ind w:left="2880" w:hanging="360"/>
+      </w:pPr>
+      <w:rPr>
+        <w:rFonts w:ascii="Symbol" w:hAnsi="Symbol" w:hint="default"/>
+      </w:rPr>
+    </w:lvl>
+    <w:lvl w:ilvl="4" w:tplc="04080003" w:tentative="1">
+      <w:start w:val="1"/>
+      <w:numFmt w:val="bullet"/>
+      <w:lvlText w:val="o"/>
+      <w:lvlJc w:val="left"/>
+      <w:pPr>
+        <w:ind w:left="3600" w:hanging="360"/>
+      </w:pPr>
+      <w:rPr>
+        <w:rFonts w:ascii="Courier New" w:hAnsi="Courier New" w:cs="Courier New" w:hint="default"/>
+      </w:rPr>
+    </w:lvl>
+    <w:lvl w:ilvl="5" w:tplc="04080005" w:tentative="1">
+      <w:start w:val="1"/>
+      <w:numFmt w:val="bullet"/>
+      <w:lvlText w:val=""/>
+      <w:lvlJc w:val="left"/>
+      <w:pPr>
+        <w:ind w:left="4320" w:hanging="360"/>
+      </w:pPr>
+      <w:rPr>
+        <w:rFonts w:ascii="Wingdings" w:hAnsi="Wingdings" w:hint="default"/>
+      </w:rPr>
+    </w:lvl>
+    <w:lvl w:ilvl="6" w:tplc="04080001" w:tentative="1">
+      <w:start w:val="1"/>
+      <w:numFmt w:val="bullet"/>
+      <w:lvlText w:val=""/>
+      <w:lvlJc w:val="left"/>
+      <w:pPr>
+        <w:ind w:left="5040" w:hanging="360"/>
+      </w:pPr>
+      <w:rPr>
+        <w:rFonts w:ascii="Symbol" w:hAnsi="Symbol" w:hint="default"/>
+      </w:rPr>
+    </w:lvl>
+    <w:lvl w:ilvl="7" w:tplc="04080003" w:tentative="1">
+      <w:start w:val="1"/>
+      <w:numFmt w:val="bullet"/>
+      <w:lvlText w:val="o"/>
+      <w:lvlJc w:val="left"/>
+      <w:pPr>
+        <w:ind w:left="5760" w:hanging="360"/>
+      </w:pPr>
+      <w:rPr>
+        <w:rFonts w:ascii="Courier New" w:hAnsi="Courier New" w:cs="Courier New" w:hint="default"/>
+      </w:rPr>
+    </w:lvl>
+    <w:lvl w:ilvl="8" w:tplc="04080005" w:tentative="1">
+      <w:start w:val="1"/>
+      <w:numFmt w:val="bullet"/>
+      <w:lvlText w:val=""/>
+      <w:lvlJc w:val="left"/>
+      <w:pPr>
+        <w:ind w:left="6480" w:hanging="360"/>
+      </w:pPr>
+      <w:rPr>
+        <w:rFonts w:ascii="Wingdings" w:hAnsi="Wingdings" w:hint="default"/>
+      </w:rPr>
+    </w:lvl>
+  </w:abstractNum>
+  <w:abstractNum w:abstractNumId="2">
+    <w:nsid w:val="45F20819"/>
+    <w:multiLevelType w:val="hybridMultilevel"/>
+    <w:tmpl w:val="B1BAB09E"/>
+    <w:lvl w:ilvl="0" w:tplc="04080001">
+      <w:start w:val="1"/>
+      <w:numFmt w:val="bullet"/>
+      <w:lvlText w:val=""/>
+      <w:lvlJc w:val="left"/>
+      <w:pPr>
+        <w:ind w:left="720" w:hanging="360"/>
+      </w:pPr>
+      <w:rPr>
+        <w:rFonts w:ascii="Symbol" w:hAnsi="Symbol" w:hint="default"/>
+      </w:rPr>
+    </w:lvl>
+    <w:lvl w:ilvl="1" w:tplc="04080003" w:tentative="1">
+      <w:start w:val="1"/>
+      <w:numFmt w:val="bullet"/>
+      <w:lvlText w:val="o"/>
+      <w:lvlJc w:val="left"/>
+      <w:pPr>
+        <w:ind w:left="1440" w:hanging="360"/>
+      </w:pPr>
+      <w:rPr>
+        <w:rFonts w:ascii="Courier New" w:hAnsi="Courier New" w:cs="Courier New" w:hint="default"/>
+      </w:rPr>
+    </w:lvl>
+    <w:lvl w:ilvl="2" w:tplc="04080005" w:tentative="1">
+      <w:start w:val="1"/>
+      <w:numFmt w:val="bullet"/>
+      <w:lvlText w:val=""/>
+      <w:lvlJc w:val="left"/>
+      <w:pPr>
+        <w:ind w:left="2160" w:hanging="360"/>
+      </w:pPr>
+      <w:rPr>
+        <w:rFonts w:ascii="Wingdings" w:hAnsi="Wingdings" w:hint="default"/>
+      </w:rPr>
+    </w:lvl>
+    <w:lvl w:ilvl="3" w:tplc="04080001" w:tentative="1">
+      <w:start w:val="1"/>
+      <w:numFmt w:val="bullet"/>
+      <w:lvlText w:val=""/>
+      <w:lvlJc w:val="left"/>
+      <w:pPr>
+        <w:ind w:left="2880" w:hanging="360"/>
+      </w:pPr>
+      <w:rPr>
+        <w:rFonts w:ascii="Symbol" w:hAnsi="Symbol" w:hint="default"/>
+      </w:rPr>
+    </w:lvl>
+    <w:lvl w:ilvl="4" w:tplc="04080003" w:tentative="1">
+      <w:start w:val="1"/>
+      <w:numFmt w:val="bullet"/>
+      <w:lvlText w:val="o"/>
+      <w:lvlJc w:val="left"/>
+      <w:pPr>
+        <w:ind w:left="3600" w:hanging="360"/>
+      </w:pPr>
+      <w:rPr>
+        <w:rFonts w:ascii="Courier New" w:hAnsi="Courier New" w:cs="Courier New" w:hint="default"/>
+      </w:rPr>
+    </w:lvl>
+    <w:lvl w:ilvl="5" w:tplc="04080005" w:tentative="1">
+      <w:start w:val="1"/>
+      <w:numFmt w:val="bullet"/>
+      <w:lvlText w:val=""/>
+      <w:lvlJc w:val="left"/>
+      <w:pPr>
+        <w:ind w:left="4320" w:hanging="360"/>
+      </w:pPr>
+      <w:rPr>
+        <w:rFonts w:ascii="Wingdings" w:hAnsi="Wingdings" w:hint="default"/>
+      </w:rPr>
+    </w:lvl>
+    <w:lvl w:ilvl="6" w:tplc="04080001" w:tentative="1">
+      <w:start w:val="1"/>
+      <w:numFmt w:val="bullet"/>
+      <w:lvlText w:val=""/>
+      <w:lvlJc w:val="left"/>
+      <w:pPr>
+        <w:ind w:left="5040" w:hanging="360"/>
+      </w:pPr>
+      <w:rPr>
+        <w:rFonts w:ascii="Symbol" w:hAnsi="Symbol" w:hint="default"/>
+      </w:rPr>
+    </w:lvl>
+    <w:lvl w:ilvl="7" w:tplc="04080003" w:tentative="1">
+      <w:start w:val="1"/>
+      <w:numFmt w:val="bullet"/>
+      <w:lvlText w:val="o"/>
+      <w:lvlJc w:val="left"/>
+      <w:pPr>
+        <w:ind w:left="5760" w:hanging="360"/>
+      </w:pPr>
+      <w:rPr>
+        <w:rFonts w:ascii="Courier New" w:hAnsi="Courier New" w:cs="Courier New" w:hint="default"/>
+      </w:rPr>
+    </w:lvl>
+    <w:lvl w:ilvl="8" w:tplc="04080005" w:tentative="1">
+      <w:start w:val="1"/>
+      <w:numFmt w:val="bullet"/>
+      <w:lvlText w:val=""/>
+      <w:lvlJc w:val="left"/>
+      <w:pPr>
+        <w:ind w:left="6480" w:hanging="360"/>
+      </w:pPr>
+      <w:rPr>
+        <w:rFonts w:ascii="Wingdings" w:hAnsi="Wingdings" w:hint="default"/>
+      </w:rPr>
+    </w:lvl>
+  </w:abstractNum>
+  <w:abstractNum w:abstractNumId="3">
+    <w:nsid w:val="4F65285E"/>
+    <w:multiLevelType w:val="hybridMultilevel"/>
+    <w:tmpl w:val="A7448E7A"/>
+    <w:lvl w:ilvl="0" w:tplc="04080001">
+      <w:start w:val="1"/>
+      <w:numFmt w:val="bullet"/>
+      <w:lvlText w:val=""/>
+      <w:lvlJc w:val="left"/>
+      <w:pPr>
+        <w:ind w:left="720" w:hanging="360"/>
+      </w:pPr>
+      <w:rPr>
+        <w:rFonts w:ascii="Symbol" w:hAnsi="Symbol" w:hint="default"/>
+      </w:rPr>
+    </w:lvl>
+    <w:lvl w:ilvl="1" w:tplc="04080003" w:tentative="1">
+      <w:start w:val="1"/>
+      <w:numFmt w:val="bullet"/>
+      <w:lvlText w:val="o"/>
+      <w:lvlJc w:val="left"/>
+      <w:pPr>
+        <w:ind w:left="1440" w:hanging="360"/>
+      </w:pPr>
+      <w:rPr>
+        <w:rFonts w:ascii="Courier New" w:hAnsi="Courier New" w:cs="Courier New" w:hint="default"/>
+      </w:rPr>
+    </w:lvl>
+    <w:lvl w:ilvl="2" w:tplc="04080005" w:tentative="1">
+      <w:start w:val="1"/>
+      <w:numFmt w:val="bullet"/>
+      <w:lvlText w:val=""/>
+      <w:lvlJc w:val="left"/>
+      <w:pPr>
+        <w:ind w:left="2160" w:hanging="360"/>
+      </w:pPr>
+      <w:rPr>
+        <w:rFonts w:ascii="Wingdings" w:hAnsi="Wingdings" w:hint="default"/>
+      </w:rPr>
+    </w:lvl>
+    <w:lvl w:ilvl="3" w:tplc="04080001" w:tentative="1">
+      <w:start w:val="1"/>
+      <w:numFmt w:val="bullet"/>
+      <w:lvlText w:val=""/>
+      <w:lvlJc w:val="left"/>
+      <w:pPr>
+        <w:ind w:left="2880" w:hanging="360"/>
+      </w:pPr>
+      <w:rPr>
+        <w:rFonts w:ascii="Symbol" w:hAnsi="Symbol" w:hint="default"/>
+      </w:rPr>
+    </w:lvl>
+    <w:lvl w:ilvl="4" w:tplc="04080003" w:tentative="1">
+      <w:start w:val="1"/>
+      <w:numFmt w:val="bullet"/>
+      <w:lvlText w:val="o"/>
+      <w:lvlJc w:val="left"/>
+      <w:pPr>
+        <w:ind w:left="3600" w:hanging="360"/>
+      </w:pPr>
+      <w:rPr>
+        <w:rFonts w:ascii="Courier New" w:hAnsi="Courier New" w:cs="Courier New" w:hint="default"/>
+      </w:rPr>
+    </w:lvl>
+    <w:lvl w:ilvl="5" w:tplc="04080005" w:tentative="1">
+      <w:start w:val="1"/>
+      <w:numFmt w:val="bullet"/>
+      <w:lvlText w:val=""/>
+      <w:lvlJc w:val="left"/>
+      <w:pPr>
+        <w:ind w:left="4320" w:hanging="360"/>
+      </w:pPr>
+      <w:rPr>
+        <w:rFonts w:ascii="Wingdings" w:hAnsi="Wingdings" w:hint="default"/>
+      </w:rPr>
+    </w:lvl>
+    <w:lvl w:ilvl="6" w:tplc="04080001" w:tentative="1">
+      <w:start w:val="1"/>
+      <w:numFmt w:val="bullet"/>
+      <w:lvlText w:val=""/>
+      <w:lvlJc w:val="left"/>
+      <w:pPr>
+        <w:ind w:left="5040" w:hanging="360"/>
+      </w:pPr>
+      <w:rPr>
+        <w:rFonts w:ascii="Symbol" w:hAnsi="Symbol" w:hint="default"/>
+      </w:rPr>
+    </w:lvl>
+    <w:lvl w:ilvl="7" w:tplc="04080003" w:tentative="1">
+      <w:start w:val="1"/>
+      <w:numFmt w:val="bullet"/>
+      <w:lvlText w:val="o"/>
+      <w:lvlJc w:val="left"/>
+      <w:pPr>
+        <w:ind w:left="5760" w:hanging="360"/>
+      </w:pPr>
+      <w:rPr>
+        <w:rFonts w:ascii="Courier New" w:hAnsi="Courier New" w:cs="Courier New" w:hint="default"/>
+      </w:rPr>
+    </w:lvl>
+    <w:lvl w:ilvl="8" w:tplc="04080005" w:tentative="1">
+      <w:start w:val="1"/>
+      <w:numFmt w:val="bullet"/>
+      <w:lvlText w:val=""/>
+      <w:lvlJc w:val="left"/>
+      <w:pPr>
+        <w:ind w:left="6480" w:hanging="360"/>
+      </w:pPr>
+      <w:rPr>
+        <w:rFonts w:ascii="Wingdings" w:hAnsi="Wingdings" w:hint="default"/>
+      </w:rPr>
+    </w:lvl>
+  </w:abstractNum>
+  <w:abstractNum w:abstractNumId="4">
+    <w:nsid w:val="57D0047D"/>
+    <w:multiLevelType w:val="hybridMultilevel"/>
+    <w:tmpl w:val="9A0C6C3C"/>
+    <w:lvl w:ilvl="0" w:tplc="0408000F">
+      <w:start w:val="1"/>
+      <w:numFmt w:val="decimal"/>
+      <w:lvlText w:val="%1."/>
+      <w:lvlJc w:val="left"/>
+      <w:pPr>
+        <w:ind w:left="720" w:hanging="360"/>
+      </w:pPr>
+    </w:lvl>
+    <w:lvl w:ilvl="1" w:tplc="04080019" w:tentative="1">
+      <w:start w:val="1"/>
+      <w:numFmt w:val="lowerLetter"/>
+      <w:lvlText w:val="%2."/>
+      <w:lvlJc w:val="left"/>
+      <w:pPr>
+        <w:ind w:left="1440" w:hanging="360"/>
+      </w:pPr>
+    </w:lvl>
+    <w:lvl w:ilvl="2" w:tplc="0408001B" w:tentative="1">
+      <w:start w:val="1"/>
+      <w:numFmt w:val="lowerRoman"/>
+      <w:lvlText w:val="%3."/>
+      <w:lvlJc w:val="right"/>
+      <w:pPr>
+        <w:ind w:left="2160" w:hanging="180"/>
+      </w:pPr>
+    </w:lvl>
+    <w:lvl w:ilvl="3" w:tplc="0408000F" w:tentative="1">
+      <w:start w:val="1"/>
+      <w:numFmt w:val="decimal"/>
+      <w:lvlText w:val="%4."/>
+      <w:lvlJc w:val="left"/>
+      <w:pPr>
+        <w:ind w:left="2880" w:hanging="360"/>
+      </w:pPr>
+    </w:lvl>
+    <w:lvl w:ilvl="4" w:tplc="04080019" w:tentative="1">
+      <w:start w:val="1"/>
+      <w:numFmt w:val="lowerLetter"/>
+      <w:lvlText w:val="%5."/>
+      <w:lvlJc w:val="left"/>
+      <w:pPr>
+        <w:ind w:left="3600" w:hanging="360"/>
+      </w:pPr>
+    </w:lvl>
+    <w:lvl w:ilvl="5" w:tplc="0408001B" w:tentative="1">
+      <w:start w:val="1"/>
+      <w:numFmt w:val="lowerRoman"/>
+      <w:lvlText w:val="%6."/>
+      <w:lvlJc w:val="right"/>
+      <w:pPr>
+        <w:ind w:left="4320" w:hanging="180"/>
+      </w:pPr>
+    </w:lvl>
+    <w:lvl w:ilvl="6" w:tplc="0408000F" w:tentative="1">
+      <w:start w:val="1"/>
+      <w:numFmt w:val="decimal"/>
+      <w:lvlText w:val="%7."/>
+      <w:lvlJc w:val="left"/>
+      <w:pPr>
+        <w:ind w:left="5040" w:hanging="360"/>
+      </w:pPr>
+    </w:lvl>
+    <w:lvl w:ilvl="7" w:tplc="04080019" w:tentative="1">
+      <w:start w:val="1"/>
+      <w:numFmt w:val="lowerLetter"/>
+      <w:lvlText w:val="%8."/>
+      <w:lvlJc w:val="left"/>
+      <w:pPr>
+        <w:ind w:left="5760" w:hanging="360"/>
+      </w:pPr>
+    </w:lvl>
+    <w:lvl w:ilvl="8" w:tplc="0408001B" w:tentative="1">
+      <w:start w:val="1"/>
+      <w:numFmt w:val="lowerRoman"/>
+      <w:lvlText w:val="%9."/>
+      <w:lvlJc w:val="right"/>
+      <w:pPr>
+        <w:ind w:left="6480" w:hanging="180"/>
+      </w:pPr>
+    </w:lvl>
+  </w:abstractNum>
+  <w:abstractNum w:abstractNumId="5">
+    <w:nsid w:val="6C042F99"/>
+    <w:multiLevelType w:val="hybridMultilevel"/>
+    <w:tmpl w:val="124E8E36"/>
+    <w:lvl w:ilvl="0" w:tplc="04080003">
+      <w:start w:val="1"/>
+      <w:numFmt w:val="bullet"/>
+      <w:lvlText w:val="o"/>
+      <w:lvlJc w:val="left"/>
+      <w:pPr>
+        <w:ind w:left="720" w:hanging="360"/>
+      </w:pPr>
+      <w:rPr>
+        <w:rFonts w:ascii="Courier New" w:hAnsi="Courier New" w:cs="Courier New" w:hint="default"/>
+      </w:rPr>
+    </w:lvl>
+    <w:lvl w:ilvl="1" w:tplc="04080003" w:tentative="1">
+      <w:start w:val="1"/>
+      <w:numFmt w:val="bullet"/>
+      <w:lvlText w:val="o"/>
+      <w:lvlJc w:val="left"/>
+      <w:pPr>
+        <w:ind w:left="1440" w:hanging="360"/>
+      </w:pPr>
+      <w:rPr>
+        <w:rFonts w:ascii="Courier New" w:hAnsi="Courier New" w:cs="Courier New" w:hint="default"/>
+      </w:rPr>
+    </w:lvl>
+    <w:lvl w:ilvl="2" w:tplc="04080005" w:tentative="1">
+      <w:start w:val="1"/>
+      <w:numFmt w:val="bullet"/>
+      <w:lvlText w:val=""/>
+      <w:lvlJc w:val="left"/>
+      <w:pPr>
+        <w:ind w:left="2160" w:hanging="360"/>
+      </w:pPr>
+      <w:rPr>
+        <w:rFonts w:ascii="Wingdings" w:hAnsi="Wingdings" w:hint="default"/>
+      </w:rPr>
+    </w:lvl>
+    <w:lvl w:ilvl="3" w:tplc="04080001" w:tentative="1">
+      <w:start w:val="1"/>
+      <w:numFmt w:val="bullet"/>
+      <w:lvlText w:val=""/>
+      <w:lvlJc w:val="left"/>
+      <w:pPr>
+        <w:ind w:left="2880" w:hanging="360"/>
+      </w:pPr>
+      <w:rPr>
+        <w:rFonts w:ascii="Symbol" w:hAnsi="Symbol" w:hint="default"/>
+      </w:rPr>
+    </w:lvl>
+    <w:lvl w:ilvl="4" w:tplc="04080003" w:tentative="1">
+      <w:start w:val="1"/>
+      <w:numFmt w:val="bullet"/>
+      <w:lvlText w:val="o"/>
+      <w:lvlJc w:val="left"/>
+      <w:pPr>
+        <w:ind w:left="3600" w:hanging="360"/>
+      </w:pPr>
+      <w:rPr>
+        <w:rFonts w:ascii="Courier New" w:hAnsi="Courier New" w:cs="Courier New" w:hint="default"/>
+      </w:rPr>
+    </w:lvl>
+    <w:lvl w:ilvl="5" w:tplc="04080005" w:tentative="1">
+      <w:start w:val="1"/>
+      <w:numFmt w:val="bullet"/>
+      <w:lvlText w:val=""/>
+      <w:lvlJc w:val="left"/>
+      <w:pPr>
+        <w:ind w:left="4320" w:hanging="360"/>
+      </w:pPr>
+      <w:rPr>
+        <w:rFonts w:ascii="Wingdings" w:hAnsi="Wingdings" w:hint="default"/>
+      </w:rPr>
+    </w:lvl>
+    <w:lvl w:ilvl="6" w:tplc="04080001" w:tentative="1">
+      <w:start w:val="1"/>
+      <w:numFmt w:val="bullet"/>
+      <w:lvlText w:val=""/>
+      <w:lvlJc w:val="left"/>
+      <w:pPr>
+        <w:ind w:left="5040" w:hanging="360"/>
+      </w:pPr>
+      <w:rPr>
+        <w:rFonts w:ascii="Symbol" w:hAnsi="Symbol" w:hint="default"/>
+      </w:rPr>
+    </w:lvl>
+    <w:lvl w:ilvl="7" w:tplc="04080003" w:tentative="1">
+      <w:start w:val="1"/>
+      <w:numFmt w:val="bullet"/>
+      <w:lvlText w:val="o"/>
+      <w:lvlJc w:val="left"/>
+      <w:pPr>
+        <w:ind w:left="5760" w:hanging="360"/>
+      </w:pPr>
+      <w:rPr>
+        <w:rFonts w:ascii="Courier New" w:hAnsi="Courier New" w:cs="Courier New" w:hint="default"/>
+      </w:rPr>
+    </w:lvl>
+    <w:lvl w:ilvl="8" w:tplc="04080005" w:tentative="1">
+      <w:start w:val="1"/>
+      <w:numFmt w:val="bullet"/>
+      <w:lvlText w:val=""/>
+      <w:lvlJc w:val="left"/>
+      <w:pPr>
+        <w:ind w:left="6480" w:hanging="360"/>
+      </w:pPr>
+      <w:rPr>
+        <w:rFonts w:ascii="Wingdings" w:hAnsi="Wingdings" w:hint="default"/>
+      </w:rPr>
+    </w:lvl>
+  </w:abstractNum>
+  <w:abstractNum w:abstractNumId="6">
+    <w:nsid w:val="75D66A8F"/>
+    <w:multiLevelType w:val="hybridMultilevel"/>
+    <w:tmpl w:val="59162568"/>
+    <w:lvl w:ilvl="0" w:tplc="0408000D">
+      <w:start w:val="1"/>
+      <w:numFmt w:val="bullet"/>
+      <w:lvlText w:val=""/>
+      <w:lvlJc w:val="left"/>
+      <w:pPr>
+        <w:ind w:left="720" w:hanging="360"/>
+      </w:pPr>
+      <w:rPr>
+        <w:rFonts w:ascii="Wingdings" w:hAnsi="Wingdings" w:hint="default"/>
+      </w:rPr>
+    </w:lvl>
+    <w:lvl w:ilvl="1" w:tplc="04080003" w:tentative="1">
+      <w:start w:val="1"/>
+      <w:numFmt w:val="bullet"/>
+      <w:lvlText w:val="o"/>
+      <w:lvlJc w:val="left"/>
+      <w:pPr>
+        <w:ind w:left="1440" w:hanging="360"/>
+      </w:pPr>
+      <w:rPr>
+        <w:rFonts w:ascii="Courier New" w:hAnsi="Courier New" w:cs="Courier New" w:hint="default"/>
+      </w:rPr>
+    </w:lvl>
+    <w:lvl w:ilvl="2" w:tplc="04080005" w:tentative="1">
+      <w:start w:val="1"/>
+      <w:numFmt w:val="bullet"/>
+      <w:lvlText w:val=""/>
+      <w:lvlJc w:val="left"/>
+      <w:pPr>
+        <w:ind w:left="2160" w:hanging="360"/>
+      </w:pPr>
+      <w:rPr>
+        <w:rFonts w:ascii="Wingdings" w:hAnsi="Wingdings" w:hint="default"/>
+      </w:rPr>
+    </w:lvl>
+    <w:lvl w:ilvl="3" w:tplc="04080001" w:tentative="1">
+      <w:start w:val="1"/>
+      <w:numFmt w:val="bullet"/>
+      <w:lvlText w:val=""/>
+      <w:lvlJc w:val="left"/>
+      <w:pPr>
+        <w:ind w:left="2880" w:hanging="360"/>
+      </w:pPr>
+      <w:rPr>
+        <w:rFonts w:ascii="Symbol" w:hAnsi="Symbol" w:hint="default"/>
+      </w:rPr>
+    </w:lvl>
+    <w:lvl w:ilvl="4" w:tplc="04080003" w:tentative="1">
+      <w:start w:val="1"/>
+      <w:numFmt w:val="bullet"/>
+      <w:lvlText w:val="o"/>
+      <w:lvlJc w:val="left"/>
+      <w:pPr>
+        <w:ind w:left="3600" w:hanging="360"/>
+      </w:pPr>
+      <w:rPr>
+        <w:rFonts w:ascii="Courier New" w:hAnsi="Courier New" w:cs="Courier New" w:hint="default"/>
+      </w:rPr>
+    </w:lvl>
+    <w:lvl w:ilvl="5" w:tplc="04080005" w:tentative="1">
+      <w:start w:val="1"/>
+      <w:numFmt w:val="bullet"/>
+      <w:lvlText w:val=""/>
+      <w:lvlJc w:val="left"/>
+      <w:pPr>
+        <w:ind w:left="4320" w:hanging="360"/>
+      </w:pPr>
+      <w:rPr>
+        <w:rFonts w:ascii="Wingdings" w:hAnsi="Wingdings" w:hint="default"/>
+      </w:rPr>
+    </w:lvl>
+    <w:lvl w:ilvl="6" w:tplc="04080001" w:tentative="1">
+      <w:start w:val="1"/>
+      <w:numFmt w:val="bullet"/>
+      <w:lvlText w:val=""/>
+      <w:lvlJc w:val="left"/>
+      <w:pPr>
+        <w:ind w:left="5040" w:hanging="360"/>
+      </w:pPr>
+      <w:rPr>
+        <w:rFonts w:ascii="Symbol" w:hAnsi="Symbol" w:hint="default"/>
+      </w:rPr>
+    </w:lvl>
+    <w:lvl w:ilvl="7" w:tplc="04080003" w:tentative="1">
+      <w:start w:val="1"/>
+      <w:numFmt w:val="bullet"/>
+      <w:lvlText w:val="o"/>
+      <w:lvlJc w:val="left"/>
+      <w:pPr>
+        <w:ind w:left="5760" w:hanging="360"/>
+      </w:pPr>
+      <w:rPr>
+        <w:rFonts w:ascii="Courier New" w:hAnsi="Courier New" w:cs="Courier New" w:hint="default"/>
+      </w:rPr>
+    </w:lvl>
+    <w:lvl w:ilvl="8" w:tplc="04080005" w:tentative="1">
+      <w:start w:val="1"/>
+      <w:numFmt w:val="bullet"/>
+      <w:lvlText w:val=""/>
+      <w:lvlJc w:val="left"/>
+      <w:pPr>
+        <w:ind w:left="6480" w:hanging="360"/>
+      </w:pPr>
+      <w:rPr>
+        <w:rFonts w:ascii="Wingdings" w:hAnsi="Wingdings" w:hint="default"/>
+      </w:rPr>
+    </w:lvl>
+  </w:abstractNum>
+  <w:abstractNum w:abstractNumId="7">
+    <w:nsid w:val="7A2F387B"/>
+    <w:multiLevelType w:val="hybridMultilevel"/>
+    <w:tmpl w:val="F86E522A"/>
+    <w:lvl w:ilvl="0" w:tplc="04080003">
+      <w:start w:val="1"/>
+      <w:numFmt w:val="bullet"/>
+      <w:lvlText w:val="o"/>
+      <w:lvlJc w:val="left"/>
+      <w:pPr>
+        <w:ind w:left="720" w:hanging="360"/>
+      </w:pPr>
+      <w:rPr>
+        <w:rFonts w:ascii="Courier New" w:hAnsi="Courier New" w:cs="Courier New" w:hint="default"/>
+      </w:rPr>
+    </w:lvl>
+    <w:lvl w:ilvl="1" w:tplc="04080003" w:tentative="1">
+      <w:start w:val="1"/>
+      <w:numFmt w:val="bullet"/>
+      <w:lvlText w:val="o"/>
+      <w:lvlJc w:val="left"/>
+      <w:pPr>
+        <w:ind w:left="1440" w:hanging="360"/>
+      </w:pPr>
+      <w:rPr>
+        <w:rFonts w:ascii="Courier New" w:hAnsi="Courier New" w:cs="Courier New" w:hint="default"/>
+      </w:rPr>
+    </w:lvl>
+    <w:lvl w:ilvl="2" w:tplc="04080005" w:tentative="1">
+      <w:start w:val="1"/>
+      <w:numFmt w:val="bullet"/>
+      <w:lvlText w:val=""/>
+      <w:lvlJc w:val="left"/>
+      <w:pPr>
+        <w:ind w:left="2160" w:hanging="360"/>
+      </w:pPr>
+      <w:rPr>
+        <w:rFonts w:ascii="Wingdings" w:hAnsi="Wingdings" w:hint="default"/>
+      </w:rPr>
+    </w:lvl>
+    <w:lvl w:ilvl="3" w:tplc="04080001" w:tentative="1">
+      <w:start w:val="1"/>
+      <w:numFmt w:val="bullet"/>
+      <w:lvlText w:val=""/>
+      <w:lvlJc w:val="left"/>
+      <w:pPr>
+        <w:ind w:left="2880" w:hanging="360"/>
+      </w:pPr>
+      <w:rPr>
+        <w:rFonts w:ascii="Symbol" w:hAnsi="Symbol" w:hint="default"/>
+      </w:rPr>
+    </w:lvl>
+    <w:lvl w:ilvl="4" w:tplc="04080003" w:tentative="1">
+      <w:start w:val="1"/>
+      <w:numFmt w:val="bullet"/>
+      <w:lvlText w:val="o"/>
+      <w:lvlJc w:val="left"/>
+      <w:pPr>
+        <w:ind w:left="3600" w:hanging="360"/>
+      </w:pPr>
+      <w:rPr>
+        <w:rFonts w:ascii="Courier New" w:hAnsi="Courier New" w:cs="Courier New" w:hint="default"/>
+      </w:rPr>
+    </w:lvl>
+    <w:lvl w:ilvl="5" w:tplc="04080005" w:tentative="1">
+      <w:start w:val="1"/>
+      <w:numFmt w:val="bullet"/>
+      <w:lvlText w:val=""/>
+      <w:lvlJc w:val="left"/>
+      <w:pPr>
+        <w:ind w:left="4320" w:hanging="360"/>
+      </w:pPr>
+      <w:rPr>
+        <w:rFonts w:ascii="Wingdings" w:hAnsi="Wingdings" w:hint="default"/>
+      </w:rPr>
+    </w:lvl>
+    <w:lvl w:ilvl="6" w:tplc="04080001" w:tentative="1">
+      <w:start w:val="1"/>
+      <w:numFmt w:val="bullet"/>
+      <w:lvlText w:val=""/>
+      <w:lvlJc w:val="left"/>
+      <w:pPr>
+        <w:ind w:left="5040" w:hanging="360"/>
+      </w:pPr>
+      <w:rPr>
+        <w:rFonts w:ascii="Symbol" w:hAnsi="Symbol" w:hint="default"/>
+      </w:rPr>
+    </w:lvl>
+    <w:lvl w:ilvl="7" w:tplc="04080003" w:tentative="1">
+      <w:start w:val="1"/>
+      <w:numFmt w:val="bullet"/>
+      <w:lvlText w:val="o"/>
+      <w:lvlJc w:val="left"/>
+      <w:pPr>
+        <w:ind w:left="5760" w:hanging="360"/>
+      </w:pPr>
+      <w:rPr>
+        <w:rFonts w:ascii="Courier New" w:hAnsi="Courier New" w:cs="Courier New" w:hint="default"/>
+      </w:rPr>
+    </w:lvl>
+    <w:lvl w:ilvl="8" w:tplc="04080005" w:tentative="1">
+      <w:start w:val="1"/>
+      <w:numFmt w:val="bullet"/>
+      <w:lvlText w:val=""/>
+      <w:lvlJc w:val="left"/>
+      <w:pPr>
+        <w:ind w:left="6480" w:hanging="360"/>
+      </w:pPr>
+      <w:rPr>
+        <w:rFonts w:ascii="Wingdings" w:hAnsi="Wingdings" w:hint="default"/>
+      </w:rPr>
+    </w:lvl>
+  </w:abstractNum>
+  <w:num w:numId="1">
+    <w:abstractNumId w:val="4"/>
+  </w:num>
+  <w:num w:numId="2">
+    <w:abstractNumId w:val="6"/>
+  </w:num>
+  <w:num w:numId="3">
+    <w:abstractNumId w:val="5"/>
+  </w:num>
+  <w:num w:numId="4">
+    <w:abstractNumId w:val="1"/>
+  </w:num>
+  <w:num w:numId="5">
+    <w:abstractNumId w:val="3"/>
+  </w:num>
+  <w:num w:numId="6">
+    <w:abstractNumId w:val="0"/>
+  </w:num>
+  <w:num w:numId="7">
+    <w:abstractNumId w:val="2"/>
+  </w:num>
+  <w:num w:numId="8">
+    <w:abstractNumId w:val="7"/>
+  </w:num>
+</w:numbering>
 </file>
 
 <file path=word/styles.xml><?xml version="1.0" encoding="utf-8"?>
@@ -3474,6 +6248,28 @@
         <w:right w:w="108" w:type="dxa"/>
       </w:tblCellMar>
     </w:tblPr>
+  </w:style>
+  <w:style w:type="character" w:styleId="-">
+    <w:name w:val="Hyperlink"/>
+    <w:basedOn w:val="a0"/>
+    <w:uiPriority w:val="99"/>
+    <w:unhideWhenUsed/>
+    <w:rsid w:val="00B61CED"/>
+    <w:rPr>
+      <w:color w:val="0000FF" w:themeColor="hyperlink"/>
+      <w:u w:val="single"/>
+    </w:rPr>
+  </w:style>
+  <w:style w:type="paragraph" w:styleId="a5">
+    <w:name w:val="List Paragraph"/>
+    <w:basedOn w:val="a"/>
+    <w:uiPriority w:val="34"/>
+    <w:qFormat/>
+    <w:rsid w:val="00052C12"/>
+    <w:pPr>
+      <w:ind w:left="720"/>
+      <w:contextualSpacing/>
+    </w:pPr>
   </w:style>
 </w:styles>
 </file>
@@ -3766,7 +6562,7 @@
 </file>
 
 <file path=customXml/itemProps1.xml><?xml version="1.0" encoding="utf-8"?>
-<ds:datastoreItem xmlns:ds="http://schemas.openxmlformats.org/officeDocument/2006/customXml" ds:itemID="{7C84F692-7486-426B-B2D2-7D03A1F04C05}">
+<ds:datastoreItem xmlns:ds="http://schemas.openxmlformats.org/officeDocument/2006/customXml" ds:itemID="{0F6E3016-97D0-42E3-8220-C4B023311F77}">
   <ds:schemaRefs>
     <ds:schemaRef ds:uri="http://schemas.openxmlformats.org/officeDocument/2006/bibliography"/>
   </ds:schemaRefs>

--- a/Docs/Project Manager/Διοίκηση Έργου.docx
+++ b/Docs/Project Manager/Διοίκηση Έργου.docx
@@ -365,7 +365,15 @@
           <w:sz w:val="24"/>
           <w:szCs w:val="24"/>
         </w:rPr>
-        <w:t xml:space="preserve">μοντέλου μας, θα δανειστούμε μερικά στοιχεία του </w:t>
+        <w:t>μοντέλου μας, θα δανειστούμε μερικά στο</w:t>
+      </w:r>
+      <w:r>
+        <w:rPr>
+          <w:rFonts w:ascii="Times New Roman" w:hAnsi="Times New Roman" w:cs="Times New Roman"/>
+          <w:sz w:val="24"/>
+          <w:szCs w:val="24"/>
+        </w:rPr>
+        <w:t xml:space="preserve">ιχεία του </w:t>
       </w:r>
       <w:proofErr w:type="spellStart"/>
       <w:r>
@@ -383,22 +391,218 @@
           <w:sz w:val="24"/>
           <w:szCs w:val="24"/>
         </w:rPr>
-        <w:t xml:space="preserve"> μοντέλου. Πιο συγκεκριμένα σαν παράδειγμα θα θέσω την βασική σχεδίαση της βάσης δεδομένων σε κάθε </w:t>
-      </w:r>
-      <w:r>
-        <w:rPr>
-          <w:rFonts w:ascii="Times New Roman" w:hAnsi="Times New Roman" w:cs="Times New Roman"/>
-          <w:sz w:val="24"/>
-          <w:szCs w:val="24"/>
-          <w:lang w:val="en-US"/>
-        </w:rPr>
-        <w:t>Sprint</w:t>
-      </w:r>
-      <w:r>
-        <w:rPr>
-          <w:rFonts w:ascii="Times New Roman" w:hAnsi="Times New Roman" w:cs="Times New Roman"/>
-          <w:sz w:val="24"/>
-          <w:szCs w:val="24"/>
+        <w:t xml:space="preserve"> μοντέλου. Μέσα σε κάθε </w:t>
+      </w:r>
+      <w:r>
+        <w:rPr>
+          <w:rFonts w:ascii="Times New Roman" w:hAnsi="Times New Roman" w:cs="Times New Roman"/>
+          <w:sz w:val="24"/>
+          <w:szCs w:val="24"/>
+          <w:lang w:val="en-US"/>
+        </w:rPr>
+        <w:t xml:space="preserve">sprint </w:t>
+      </w:r>
+      <w:proofErr w:type="spellStart"/>
+      <w:r>
+        <w:rPr>
+          <w:rFonts w:ascii="Times New Roman" w:hAnsi="Times New Roman" w:cs="Times New Roman"/>
+          <w:sz w:val="24"/>
+          <w:szCs w:val="24"/>
+          <w:lang w:val="en-US"/>
+        </w:rPr>
+        <w:t>πελ</w:t>
+      </w:r>
+      <w:r>
+        <w:rPr>
+          <w:rFonts w:ascii="Times New Roman" w:hAnsi="Times New Roman" w:cs="Times New Roman"/>
+          <w:sz w:val="24"/>
+          <w:szCs w:val="24"/>
+        </w:rPr>
+        <w:t>άτες</w:t>
+      </w:r>
+      <w:proofErr w:type="spellEnd"/>
+      <w:r>
+        <w:rPr>
+          <w:rFonts w:ascii="Times New Roman" w:hAnsi="Times New Roman" w:cs="Times New Roman"/>
+          <w:sz w:val="24"/>
+          <w:szCs w:val="24"/>
+        </w:rPr>
+        <w:t xml:space="preserve"> και προγραμματιστές θα δουλεύουν μεταξύ τους σε ζευγάρια (Προγραμματιστής-Πελάτης, Προγραμματιστής-Πελάτης). Με αυτόν τον τρόπο επιτυγχάνουμε μια πιο εξειδικευμένη </w:t>
+      </w:r>
+      <w:proofErr w:type="spellStart"/>
+      <w:r>
+        <w:rPr>
+          <w:rFonts w:ascii="Times New Roman" w:hAnsi="Times New Roman" w:cs="Times New Roman"/>
+          <w:sz w:val="24"/>
+          <w:szCs w:val="24"/>
+        </w:rPr>
+        <w:t>παραλληλοποίηση</w:t>
+      </w:r>
+      <w:proofErr w:type="spellEnd"/>
+      <w:r>
+        <w:rPr>
+          <w:rFonts w:ascii="Times New Roman" w:hAnsi="Times New Roman" w:cs="Times New Roman"/>
+          <w:sz w:val="24"/>
+          <w:szCs w:val="24"/>
+        </w:rPr>
+        <w:t xml:space="preserve"> της </w:t>
+      </w:r>
+      <w:r>
+        <w:rPr>
+          <w:rFonts w:ascii="Times New Roman" w:hAnsi="Times New Roman" w:cs="Times New Roman"/>
+          <w:sz w:val="24"/>
+          <w:szCs w:val="24"/>
+        </w:rPr>
+        <w:t>εργασίας. Κάθε ζευγάρι θα αναλάβει ένα κομμάτι (</w:t>
+      </w:r>
+      <w:r>
+        <w:rPr>
+          <w:rFonts w:ascii="Times New Roman" w:hAnsi="Times New Roman" w:cs="Times New Roman"/>
+          <w:sz w:val="24"/>
+          <w:szCs w:val="24"/>
+          <w:lang w:val="en-US"/>
+        </w:rPr>
+        <w:t xml:space="preserve">front-end, back-end with database) </w:t>
+      </w:r>
+      <w:r>
+        <w:rPr>
+          <w:rFonts w:ascii="Times New Roman" w:hAnsi="Times New Roman" w:cs="Times New Roman"/>
+          <w:sz w:val="24"/>
+          <w:szCs w:val="24"/>
+        </w:rPr>
+        <w:t>για να φτιάξει. Ο πελάτης θα βγάλει απαιτήσεις που αφορούν μόνο το κομμάτι που επέλεξε (</w:t>
+      </w:r>
+      <w:r>
+        <w:rPr>
+          <w:rFonts w:ascii="Times New Roman" w:hAnsi="Times New Roman" w:cs="Times New Roman"/>
+          <w:sz w:val="24"/>
+          <w:szCs w:val="24"/>
+          <w:lang w:val="en-US"/>
+        </w:rPr>
+        <w:t>Back-end with database</w:t>
+      </w:r>
+      <w:r>
+        <w:rPr>
+          <w:rFonts w:ascii="Times New Roman" w:hAnsi="Times New Roman" w:cs="Times New Roman"/>
+          <w:sz w:val="24"/>
+          <w:szCs w:val="24"/>
+        </w:rPr>
+        <w:t xml:space="preserve"> ή </w:t>
+      </w:r>
+      <w:r>
+        <w:rPr>
+          <w:rFonts w:ascii="Times New Roman" w:hAnsi="Times New Roman" w:cs="Times New Roman"/>
+          <w:sz w:val="24"/>
+          <w:szCs w:val="24"/>
+          <w:lang w:val="en-US"/>
+        </w:rPr>
+        <w:t xml:space="preserve">front-end) </w:t>
+      </w:r>
+      <w:r>
+        <w:rPr>
+          <w:rFonts w:ascii="Times New Roman" w:hAnsi="Times New Roman" w:cs="Times New Roman"/>
+          <w:sz w:val="24"/>
+          <w:szCs w:val="24"/>
+        </w:rPr>
+        <w:t xml:space="preserve">και καθώς τα αναλύει και βγάζει προδιαγραφές, ο προγραμματιστής του ζευγαριού τα κοιτάει και ξεκινάει την παράλληλη σχεδίαση και υλοποίηση αυτών που βγάζει ο </w:t>
+      </w:r>
+      <w:r>
+        <w:rPr>
+          <w:rFonts w:ascii="Times New Roman" w:hAnsi="Times New Roman" w:cs="Times New Roman"/>
+          <w:sz w:val="24"/>
+          <w:szCs w:val="24"/>
+        </w:rPr>
+        <w:t>πελάτης</w:t>
+      </w:r>
+      <w:r>
+        <w:rPr>
+          <w:rFonts w:ascii="Times New Roman" w:hAnsi="Times New Roman" w:cs="Times New Roman"/>
+          <w:sz w:val="24"/>
+          <w:szCs w:val="24"/>
+        </w:rPr>
+        <w:t xml:space="preserve">. Τέλος καθώς οι προγραμματιστές </w:t>
+      </w:r>
+      <w:r>
+        <w:rPr>
+          <w:rFonts w:ascii="Times New Roman" w:hAnsi="Times New Roman" w:cs="Times New Roman"/>
+          <w:sz w:val="24"/>
+          <w:szCs w:val="24"/>
+        </w:rPr>
+        <w:t>ολοκληρώνουν</w:t>
+      </w:r>
+      <w:r>
+        <w:rPr>
+          <w:rFonts w:ascii="Times New Roman" w:hAnsi="Times New Roman" w:cs="Times New Roman"/>
+          <w:sz w:val="24"/>
+          <w:szCs w:val="24"/>
+        </w:rPr>
+        <w:t xml:space="preserve"> ένα κομμάτι υλοποίησης</w:t>
+      </w:r>
+      <w:r>
+        <w:rPr>
+          <w:rFonts w:ascii="Times New Roman" w:hAnsi="Times New Roman" w:cs="Times New Roman"/>
+          <w:sz w:val="24"/>
+          <w:szCs w:val="24"/>
+        </w:rPr>
+        <w:t>,</w:t>
+      </w:r>
+      <w:r>
+        <w:rPr>
+          <w:rFonts w:ascii="Times New Roman" w:hAnsi="Times New Roman" w:cs="Times New Roman"/>
+          <w:sz w:val="24"/>
+          <w:szCs w:val="24"/>
+        </w:rPr>
+        <w:t xml:space="preserve"> αναλαμβάνει ο ελεγκτής να το ελέγξει και να ειδοποιήσει για πιθανά λάθη και προβλήματα. Επομένως σε αυτό το σχέδιο έχουμε μια πολύ στενή συνεργασία μεταξύ πελατών και προγραμματιστών στην αρχή του </w:t>
+      </w:r>
+      <w:r>
+        <w:rPr>
+          <w:rFonts w:ascii="Times New Roman" w:hAnsi="Times New Roman" w:cs="Times New Roman"/>
+          <w:sz w:val="24"/>
+          <w:szCs w:val="24"/>
+          <w:lang w:val="en-US"/>
+        </w:rPr>
+        <w:t xml:space="preserve">sprint </w:t>
+      </w:r>
+      <w:r>
+        <w:rPr>
+          <w:rFonts w:ascii="Times New Roman" w:hAnsi="Times New Roman" w:cs="Times New Roman"/>
+          <w:sz w:val="24"/>
+          <w:szCs w:val="24"/>
+        </w:rPr>
+        <w:t xml:space="preserve">και στενή συνεργασία μεταξύ </w:t>
+      </w:r>
+      <w:r>
+        <w:rPr>
+          <w:rFonts w:ascii="Times New Roman" w:hAnsi="Times New Roman" w:cs="Times New Roman"/>
+          <w:sz w:val="24"/>
+          <w:szCs w:val="24"/>
+        </w:rPr>
+        <w:lastRenderedPageBreak/>
+        <w:t xml:space="preserve">προγραμματιστών και ελεγκτή από την μέση μέχρι και το τέλος του </w:t>
+      </w:r>
+      <w:r>
+        <w:rPr>
+          <w:rFonts w:ascii="Times New Roman" w:hAnsi="Times New Roman" w:cs="Times New Roman"/>
+          <w:sz w:val="24"/>
+          <w:szCs w:val="24"/>
+          <w:lang w:val="en-US"/>
+        </w:rPr>
+        <w:t>sprint</w:t>
+      </w:r>
+      <w:r>
+        <w:rPr>
+          <w:rFonts w:ascii="Times New Roman" w:hAnsi="Times New Roman" w:cs="Times New Roman"/>
+          <w:sz w:val="24"/>
+          <w:szCs w:val="24"/>
+        </w:rPr>
+        <w:t xml:space="preserve"> με αποτέλεσμα να δουλεύουν όλοι μαζί και συνέχεια</w:t>
+      </w:r>
+      <w:r>
+        <w:rPr>
+          <w:rFonts w:ascii="Times New Roman" w:hAnsi="Times New Roman" w:cs="Times New Roman"/>
+          <w:sz w:val="24"/>
+          <w:szCs w:val="24"/>
+          <w:lang w:val="en-US"/>
         </w:rPr>
         <w:t>.</w:t>
       </w:r>
@@ -408,83 +612,7 @@
           <w:sz w:val="24"/>
           <w:szCs w:val="24"/>
         </w:rPr>
-        <w:t xml:space="preserve"> Όταν γίνει η σχεδίαση της βάσης δεδομένων και θα ξεκινά από έναν προγραμματιστή η υλοποίηση της, ταυτόχρονα θα ξεκινά και η σχεδίαση της </w:t>
-      </w:r>
-      <w:r>
-        <w:rPr>
-          <w:rFonts w:ascii="Times New Roman" w:hAnsi="Times New Roman" w:cs="Times New Roman"/>
-          <w:sz w:val="24"/>
-          <w:szCs w:val="24"/>
-          <w:lang w:val="en-US"/>
-        </w:rPr>
-        <w:t>back</w:t>
-      </w:r>
-      <w:r>
-        <w:rPr>
-          <w:rFonts w:ascii="Times New Roman" w:hAnsi="Times New Roman" w:cs="Times New Roman"/>
-          <w:sz w:val="24"/>
-          <w:szCs w:val="24"/>
-        </w:rPr>
-        <w:t>-</w:t>
-      </w:r>
-      <w:r>
-        <w:rPr>
-          <w:rFonts w:ascii="Times New Roman" w:hAnsi="Times New Roman" w:cs="Times New Roman"/>
-          <w:sz w:val="24"/>
-          <w:szCs w:val="24"/>
-          <w:lang w:val="en-US"/>
-        </w:rPr>
-        <w:t>end</w:t>
-      </w:r>
-      <w:r>
-        <w:rPr>
-          <w:rFonts w:ascii="Times New Roman" w:hAnsi="Times New Roman" w:cs="Times New Roman"/>
-          <w:sz w:val="24"/>
-          <w:szCs w:val="24"/>
-        </w:rPr>
-        <w:t xml:space="preserve"> </w:t>
-      </w:r>
-      <w:r>
-        <w:rPr>
-          <w:rFonts w:ascii="Times New Roman" w:hAnsi="Times New Roman" w:cs="Times New Roman"/>
-          <w:sz w:val="24"/>
-          <w:szCs w:val="24"/>
-        </w:rPr>
-        <w:t xml:space="preserve">λειτουργικότητας, και μόλις ξεκινήσει η υλοποίηση της θα ξεκινά και η σχεδίαση του </w:t>
-      </w:r>
-      <w:r>
-        <w:rPr>
-          <w:rFonts w:ascii="Times New Roman" w:hAnsi="Times New Roman" w:cs="Times New Roman"/>
-          <w:sz w:val="24"/>
-          <w:szCs w:val="24"/>
-          <w:lang w:val="en-US"/>
-        </w:rPr>
-        <w:t>User</w:t>
-      </w:r>
-      <w:r>
-        <w:rPr>
-          <w:rFonts w:ascii="Times New Roman" w:hAnsi="Times New Roman" w:cs="Times New Roman"/>
-          <w:sz w:val="24"/>
-          <w:szCs w:val="24"/>
-        </w:rPr>
-        <w:t xml:space="preserve"> </w:t>
-      </w:r>
-      <w:r>
-        <w:rPr>
-          <w:rFonts w:ascii="Times New Roman" w:hAnsi="Times New Roman" w:cs="Times New Roman"/>
-          <w:sz w:val="24"/>
-          <w:szCs w:val="24"/>
-          <w:lang w:val="en-US"/>
-        </w:rPr>
-        <w:t>Interface</w:t>
-      </w:r>
-      <w:r>
-        <w:rPr>
-          <w:rFonts w:ascii="Times New Roman" w:hAnsi="Times New Roman" w:cs="Times New Roman"/>
-          <w:sz w:val="24"/>
-          <w:szCs w:val="24"/>
-        </w:rPr>
-        <w:t xml:space="preserve">. </w:t>
+        <w:t xml:space="preserve"> Πιστεύω πως με αυτόν τον τρόπο πετυχαίνουμε μια 80% τουλάχιστον αποτελεσματικότητα στην χρήση του διαθέσιμου προσωπικού μας.</w:t>
       </w:r>
     </w:p>
     <w:p>
@@ -500,7 +628,6 @@
           <w:noProof/>
           <w:lang w:eastAsia="el-GR"/>
         </w:rPr>
-        <w:lastRenderedPageBreak/>
         <w:drawing>
           <wp:inline distT="0" distB="0" distL="0" distR="0">
             <wp:extent cx="5274310" cy="3695975"/>
@@ -617,7 +744,40 @@
           <w:sz w:val="24"/>
           <w:szCs w:val="24"/>
         </w:rPr>
-        <w:t xml:space="preserve">αντί να γίνονται καθημερινά, θα γίνονται ανά 4-7 μέρες. Στο τέλος κάθε </w:t>
+        <w:t xml:space="preserve">αντί να γίνονται καθημερινά, θα γίνονται ανά </w:t>
+      </w:r>
+      <w:r>
+        <w:rPr>
+          <w:rFonts w:ascii="Times New Roman" w:hAnsi="Times New Roman" w:cs="Times New Roman"/>
+          <w:sz w:val="24"/>
+          <w:szCs w:val="24"/>
+        </w:rPr>
+        <w:t xml:space="preserve">1 εβδομάδα. Στο μεταξύ κάθε μέλος ανά 2-3 ημέρες θα σημειώνει στον φάκελο του τα πρακτικά του </w:t>
+      </w:r>
+      <w:r>
+        <w:rPr>
+          <w:rFonts w:ascii="Times New Roman" w:hAnsi="Times New Roman" w:cs="Times New Roman"/>
+          <w:sz w:val="24"/>
+          <w:szCs w:val="24"/>
+          <w:lang w:val="en-US"/>
+        </w:rPr>
+        <w:t>daily SCRUM</w:t>
+      </w:r>
+      <w:r>
+        <w:rPr>
+          <w:rFonts w:ascii="Times New Roman" w:hAnsi="Times New Roman" w:cs="Times New Roman"/>
+          <w:sz w:val="24"/>
+          <w:szCs w:val="24"/>
+        </w:rPr>
+        <w:t xml:space="preserve"> απαντώντας στις 3 ερωτήσεις (Τι έκανε τις προηγούμενες μέρες, Τι θα κάνει τις επόμενες, και τέλος τι προβλήματα αντιμετώπισε) ώστε να έχουμε μια συνολική εικόνα του τι συμβαίνει μεταξύ των εβδομάδων και να μπορούμε να βοηθάμε όλοι όπου μπορούμε για να αποφύγουμε καθυστερήσεις</w:t>
+      </w:r>
+      <w:r>
+        <w:rPr>
+          <w:rFonts w:ascii="Times New Roman" w:hAnsi="Times New Roman" w:cs="Times New Roman"/>
+          <w:sz w:val="24"/>
+          <w:szCs w:val="24"/>
+        </w:rPr>
+        <w:t xml:space="preserve">. Στο τέλος κάθε </w:t>
       </w:r>
       <w:r>
         <w:rPr>
@@ -934,6 +1094,7 @@
           <w:sz w:val="24"/>
           <w:szCs w:val="24"/>
         </w:rPr>
+        <w:lastRenderedPageBreak/>
         <w:t>Η στελέχωση της ομάδας θα είναι ως εξής:</w:t>
       </w:r>
     </w:p>
@@ -1572,7 +1733,16 @@
           <w:sz w:val="24"/>
           <w:szCs w:val="24"/>
         </w:rPr>
-        <w:t xml:space="preserve">45 λεπτών για παρουσίαση στους πελάτες το τελικό αποτέλεσμα του τρέχοντος </w:t>
+        <w:t xml:space="preserve">45 λεπτών για παρουσίαση στους πελάτες το τελικό </w:t>
+      </w:r>
+      <w:r>
+        <w:rPr>
+          <w:rFonts w:ascii="Times New Roman" w:hAnsi="Times New Roman" w:cs="Times New Roman"/>
+          <w:sz w:val="24"/>
+          <w:szCs w:val="24"/>
+        </w:rPr>
+        <w:lastRenderedPageBreak/>
+        <w:t xml:space="preserve">αποτέλεσμα του τρέχοντος </w:t>
       </w:r>
       <w:r>
         <w:rPr>
@@ -1802,16 +1972,7 @@
           <w:sz w:val="24"/>
           <w:szCs w:val="24"/>
         </w:rPr>
-        <w:t xml:space="preserve">για αποδοχή λειτουργικότητας. Αφού περάσει τον έλεγχο </w:t>
-      </w:r>
-      <w:r>
-        <w:rPr>
-          <w:rFonts w:ascii="Times New Roman" w:hAnsi="Times New Roman" w:cs="Times New Roman"/>
-          <w:sz w:val="24"/>
-          <w:szCs w:val="24"/>
-        </w:rPr>
-        <w:lastRenderedPageBreak/>
-        <w:t xml:space="preserve">προαπαιτούμενων θα συνενωθεί με το αποτέλεσμα του προηγούμενου </w:t>
+        <w:t xml:space="preserve">για αποδοχή λειτουργικότητας. Αφού περάσει τον έλεγχο προαπαιτούμενων θα συνενωθεί με το αποτέλεσμα του προηγούμενου </w:t>
       </w:r>
       <w:r>
         <w:rPr>
@@ -3266,6 +3427,7 @@
           <w:sz w:val="24"/>
           <w:szCs w:val="24"/>
         </w:rPr>
+        <w:lastRenderedPageBreak/>
         <w:pict>
           <v:shape id="_x0000_i1026" type="#_x0000_t75" style="width:523.5pt;height:53pt">
             <v:imagedata r:id="rId9" o:title="Initial Gantt chart"/>
@@ -3499,7 +3661,6 @@
           <w:sz w:val="24"/>
           <w:szCs w:val="24"/>
         </w:rPr>
-        <w:lastRenderedPageBreak/>
         <w:t>Αναθέσεις Προσωπικού</w:t>
       </w:r>
     </w:p>
@@ -4777,7 +4938,16 @@
           <w:sz w:val="24"/>
           <w:szCs w:val="24"/>
         </w:rPr>
-        <w:t xml:space="preserve"> Μόλις υλοποιηθεί και ελεγχτεί ο τελικός κώδικας, θα συνενωθεί με το υπόλοιπο πρόγραμμα αν υπάρχει, με αποτέλεσμα να έχουμε μία «νέα» λειτουργική έκδοση του λογισμικού.</w:t>
+        <w:t xml:space="preserve"> Μόλις υλοποιηθεί και ελεγχτεί ο τελικός κώδικας, θα συνενωθεί με το υπόλοιπο πρόγραμμα αν υπάρχει, με αποτέλεσμα να έχουμε μία «νέα» λειτουργική </w:t>
+      </w:r>
+      <w:r>
+        <w:rPr>
+          <w:rFonts w:ascii="Times New Roman" w:hAnsi="Times New Roman" w:cs="Times New Roman"/>
+          <w:sz w:val="24"/>
+          <w:szCs w:val="24"/>
+        </w:rPr>
+        <w:lastRenderedPageBreak/>
+        <w:t>έκδοση του λογισμικού.</w:t>
       </w:r>
       <w:r>
         <w:rPr>
@@ -4922,7 +5092,6 @@
           <w:szCs w:val="24"/>
           <w:lang w:eastAsia="el-GR"/>
         </w:rPr>
-        <w:lastRenderedPageBreak/>
         <w:drawing>
           <wp:inline distT="0" distB="0" distL="0" distR="0">
             <wp:extent cx="5274310" cy="3695975"/>
@@ -6562,7 +6731,7 @@
 </file>
 
 <file path=customXml/itemProps1.xml><?xml version="1.0" encoding="utf-8"?>
-<ds:datastoreItem xmlns:ds="http://schemas.openxmlformats.org/officeDocument/2006/customXml" ds:itemID="{0F6E3016-97D0-42E3-8220-C4B023311F77}">
+<ds:datastoreItem xmlns:ds="http://schemas.openxmlformats.org/officeDocument/2006/customXml" ds:itemID="{B407DBD4-AAF0-43B0-9047-063AC9BEC1D0}">
   <ds:schemaRefs>
     <ds:schemaRef ds:uri="http://schemas.openxmlformats.org/officeDocument/2006/bibliography"/>
   </ds:schemaRefs>

--- a/Docs/Project Manager/Διοίκηση Έργου.docx
+++ b/Docs/Project Manager/Διοίκηση Έργου.docx
@@ -1340,77 +1340,6 @@
           <w:szCs w:val="24"/>
         </w:rPr>
       </w:pPr>
-    </w:p>
-    <w:p>
-      <w:pPr>
-        <w:jc w:val="center"/>
-        <w:rPr>
-          <w:rFonts w:ascii="Times New Roman" w:hAnsi="Times New Roman" w:cs="Times New Roman"/>
-          <w:sz w:val="24"/>
-          <w:szCs w:val="24"/>
-        </w:rPr>
-      </w:pPr>
-    </w:p>
-    <w:p>
-      <w:pPr>
-        <w:jc w:val="center"/>
-        <w:rPr>
-          <w:rFonts w:ascii="Times New Roman" w:hAnsi="Times New Roman" w:cs="Times New Roman"/>
-          <w:sz w:val="24"/>
-          <w:szCs w:val="24"/>
-        </w:rPr>
-      </w:pPr>
-    </w:p>
-    <w:p>
-      <w:pPr>
-        <w:jc w:val="center"/>
-        <w:rPr>
-          <w:rFonts w:ascii="Times New Roman" w:hAnsi="Times New Roman" w:cs="Times New Roman"/>
-          <w:b/>
-          <w:sz w:val="24"/>
-          <w:szCs w:val="24"/>
-        </w:rPr>
-      </w:pPr>
-      <w:r>
-        <w:rPr>
-          <w:rFonts w:ascii="Times New Roman" w:hAnsi="Times New Roman" w:cs="Times New Roman"/>
-          <w:b/>
-          <w:sz w:val="24"/>
-          <w:szCs w:val="24"/>
-        </w:rPr>
-        <w:t xml:space="preserve">Διάγραμμα </w:t>
-      </w:r>
-      <w:r>
-        <w:rPr>
-          <w:rFonts w:ascii="Times New Roman" w:hAnsi="Times New Roman" w:cs="Times New Roman"/>
-          <w:b/>
-          <w:sz w:val="24"/>
-          <w:szCs w:val="24"/>
-          <w:lang w:val="en-US"/>
-        </w:rPr>
-        <w:t>PERT</w:t>
-      </w:r>
-    </w:p>
-    <w:p>
-      <w:pPr>
-        <w:jc w:val="center"/>
-        <w:rPr>
-          <w:rFonts w:ascii="Times New Roman" w:hAnsi="Times New Roman" w:cs="Times New Roman"/>
-          <w:b/>
-          <w:sz w:val="24"/>
-          <w:szCs w:val="24"/>
-        </w:rPr>
-      </w:pPr>
-    </w:p>
-    <w:p>
-      <w:pPr>
-        <w:jc w:val="center"/>
-        <w:rPr>
-          <w:rFonts w:ascii="Times New Roman" w:hAnsi="Times New Roman" w:cs="Times New Roman"/>
-          <w:sz w:val="24"/>
-          <w:szCs w:val="24"/>
-        </w:rPr>
-      </w:pPr>
       <w:r>
         <w:rPr>
           <w:rFonts w:ascii="Times New Roman" w:hAnsi="Times New Roman" w:cs="Times New Roman"/>
@@ -1437,8 +1366,8 @@
             <v:path o:extrusionok="f" gradientshapeok="t" o:connecttype="rect"/>
             <o:lock v:ext="edit" aspectratio="t"/>
           </v:shapetype>
-          <v:shape id="_x0000_i1025" type="#_x0000_t75" style="width:518pt;height:148pt">
-            <v:imagedata r:id="rId8" o:title="initial PERT chart"/>
+          <v:shape id="_x0000_i1027" type="#_x0000_t75" style="width:487pt;height:182pt">
+            <v:imagedata r:id="rId8" o:title="Personel Diagram"/>
           </v:shape>
         </w:pict>
       </w:r>
@@ -1448,7 +1377,6 @@
         <w:jc w:val="center"/>
         <w:rPr>
           <w:rFonts w:ascii="Times New Roman" w:hAnsi="Times New Roman" w:cs="Times New Roman"/>
-          <w:b/>
           <w:sz w:val="24"/>
           <w:szCs w:val="24"/>
         </w:rPr>
@@ -1456,96 +1384,170 @@
     </w:p>
     <w:p>
       <w:pPr>
-        <w:rPr>
-          <w:rFonts w:ascii="Times New Roman" w:hAnsi="Times New Roman" w:cs="Times New Roman"/>
-          <w:sz w:val="24"/>
-          <w:szCs w:val="24"/>
-        </w:rPr>
-      </w:pPr>
-      <w:r>
-        <w:rPr>
-          <w:rFonts w:ascii="Times New Roman" w:hAnsi="Times New Roman" w:cs="Times New Roman"/>
-          <w:sz w:val="24"/>
-          <w:szCs w:val="24"/>
-        </w:rPr>
-        <w:t xml:space="preserve">Το έργο το χωρίζουμε σε 5 υποέργα τα οποία θα τα αναλύσουμε αμέσως. Πρώτα όμως να δούμε πως χωρίζεται το έργο σε υποέργο και γιατί. Καταρχάς, χωρίζουμε το πρόγραμμα σε λειτουργικότητες οι οποίες μπορούν να δουλέψουν ανεξάρτητα. Έτσι, μετά από κάθε </w:t>
-      </w:r>
-      <w:r>
-        <w:rPr>
-          <w:rFonts w:ascii="Times New Roman" w:hAnsi="Times New Roman" w:cs="Times New Roman"/>
-          <w:sz w:val="24"/>
-          <w:szCs w:val="24"/>
-          <w:lang w:val="en-US"/>
-        </w:rPr>
-        <w:t>Sprint</w:t>
-      </w:r>
-      <w:r>
-        <w:rPr>
-          <w:rFonts w:ascii="Times New Roman" w:hAnsi="Times New Roman" w:cs="Times New Roman"/>
-          <w:sz w:val="24"/>
-          <w:szCs w:val="24"/>
-        </w:rPr>
-        <w:t xml:space="preserve"> </w:t>
-      </w:r>
-      <w:r>
-        <w:rPr>
-          <w:rFonts w:ascii="Times New Roman" w:hAnsi="Times New Roman" w:cs="Times New Roman"/>
-          <w:sz w:val="24"/>
-          <w:szCs w:val="24"/>
-        </w:rPr>
-        <w:t xml:space="preserve">μπορούμε να έχουμε ένα λειτουργικό κομμάτι το οποίο είναι έτοιμο να δουλέψει. Το πρώτο κομμάτι είναι η οθόνη σύνδεσης. Μόλις δημιουργηθεί αυτή θα μπορεί κάθε χρήστης να συνδέεται στην υπόλοιπη εφαρμογή. Ένα άλλο κομμάτι είναι η </w:t>
-      </w:r>
-      <w:r>
-        <w:rPr>
-          <w:rFonts w:ascii="Times New Roman" w:hAnsi="Times New Roman" w:cs="Times New Roman"/>
-          <w:sz w:val="24"/>
-          <w:szCs w:val="24"/>
-        </w:rPr>
-        <w:t>διαχείριση</w:t>
-      </w:r>
-      <w:r>
-        <w:rPr>
-          <w:rFonts w:ascii="Times New Roman" w:hAnsi="Times New Roman" w:cs="Times New Roman"/>
-          <w:sz w:val="24"/>
-          <w:szCs w:val="24"/>
-        </w:rPr>
-        <w:t xml:space="preserve"> του αποθέματος. Ένα άλλο κομμάτι είναι η </w:t>
-      </w:r>
-      <w:r>
-        <w:rPr>
-          <w:rFonts w:ascii="Times New Roman" w:hAnsi="Times New Roman" w:cs="Times New Roman"/>
-          <w:sz w:val="24"/>
-          <w:szCs w:val="24"/>
-        </w:rPr>
-        <w:t>διαχείριση</w:t>
-      </w:r>
-      <w:r>
-        <w:rPr>
-          <w:rFonts w:ascii="Times New Roman" w:hAnsi="Times New Roman" w:cs="Times New Roman"/>
-          <w:sz w:val="24"/>
-          <w:szCs w:val="24"/>
-        </w:rPr>
-        <w:t xml:space="preserve"> παραγγελιών και τέλος έχουμε την </w:t>
-      </w:r>
-      <w:r>
-        <w:rPr>
-          <w:rFonts w:ascii="Times New Roman" w:hAnsi="Times New Roman" w:cs="Times New Roman"/>
-          <w:sz w:val="24"/>
-          <w:szCs w:val="24"/>
-        </w:rPr>
-        <w:t>διαχείριση</w:t>
-      </w:r>
-      <w:r>
-        <w:rPr>
-          <w:rFonts w:ascii="Times New Roman" w:hAnsi="Times New Roman" w:cs="Times New Roman"/>
-          <w:sz w:val="24"/>
-          <w:szCs w:val="24"/>
-        </w:rPr>
-        <w:t xml:space="preserve"> τιμολογίων παραγγελιών.</w:t>
+        <w:jc w:val="center"/>
+        <w:rPr>
+          <w:rFonts w:ascii="Times New Roman" w:hAnsi="Times New Roman" w:cs="Times New Roman"/>
+          <w:b/>
+          <w:sz w:val="24"/>
+          <w:szCs w:val="24"/>
+        </w:rPr>
+      </w:pPr>
+      <w:r>
+        <w:rPr>
+          <w:rFonts w:ascii="Times New Roman" w:hAnsi="Times New Roman" w:cs="Times New Roman"/>
+          <w:b/>
+          <w:sz w:val="24"/>
+          <w:szCs w:val="24"/>
+        </w:rPr>
+        <w:t xml:space="preserve">Διάγραμμα </w:t>
+      </w:r>
+      <w:r>
+        <w:rPr>
+          <w:rFonts w:ascii="Times New Roman" w:hAnsi="Times New Roman" w:cs="Times New Roman"/>
+          <w:b/>
+          <w:sz w:val="24"/>
+          <w:szCs w:val="24"/>
+          <w:lang w:val="en-US"/>
+        </w:rPr>
+        <w:t>PERT</w:t>
       </w:r>
     </w:p>
     <w:p>
       <w:pPr>
+        <w:jc w:val="center"/>
+        <w:rPr>
+          <w:rFonts w:ascii="Times New Roman" w:hAnsi="Times New Roman" w:cs="Times New Roman"/>
+          <w:b/>
+          <w:sz w:val="24"/>
+          <w:szCs w:val="24"/>
+        </w:rPr>
+      </w:pPr>
+    </w:p>
+    <w:p>
+      <w:pPr>
+        <w:jc w:val="center"/>
+        <w:rPr>
+          <w:rFonts w:ascii="Times New Roman" w:hAnsi="Times New Roman" w:cs="Times New Roman"/>
+          <w:sz w:val="24"/>
+          <w:szCs w:val="24"/>
+        </w:rPr>
+      </w:pPr>
+      <w:r>
+        <w:rPr>
+          <w:rFonts w:ascii="Times New Roman" w:hAnsi="Times New Roman" w:cs="Times New Roman"/>
+          <w:sz w:val="24"/>
+          <w:szCs w:val="24"/>
+        </w:rPr>
+        <w:pict>
+          <v:shape id="_x0000_i1025" type="#_x0000_t75" style="width:518pt;height:148pt">
+            <v:imagedata r:id="rId9" o:title="initial PERT chart"/>
+          </v:shape>
+        </w:pict>
+      </w:r>
+    </w:p>
+    <w:p>
+      <w:pPr>
+        <w:jc w:val="center"/>
+        <w:rPr>
+          <w:rFonts w:ascii="Times New Roman" w:hAnsi="Times New Roman" w:cs="Times New Roman"/>
+          <w:b/>
+          <w:sz w:val="24"/>
+          <w:szCs w:val="24"/>
+        </w:rPr>
+      </w:pPr>
+    </w:p>
+    <w:p>
+      <w:pPr>
+        <w:rPr>
+          <w:rFonts w:ascii="Times New Roman" w:hAnsi="Times New Roman" w:cs="Times New Roman"/>
+          <w:sz w:val="24"/>
+          <w:szCs w:val="24"/>
+        </w:rPr>
+      </w:pPr>
+      <w:r>
+        <w:rPr>
+          <w:rFonts w:ascii="Times New Roman" w:hAnsi="Times New Roman" w:cs="Times New Roman"/>
+          <w:sz w:val="24"/>
+          <w:szCs w:val="24"/>
+        </w:rPr>
+        <w:t xml:space="preserve">Το έργο το χωρίζουμε σε 5 υποέργα τα οποία θα τα αναλύσουμε αμέσως. Πρώτα όμως να δούμε πως χωρίζεται το έργο σε υποέργο και γιατί. Καταρχάς, χωρίζουμε το πρόγραμμα σε λειτουργικότητες οι οποίες μπορούν να δουλέψουν ανεξάρτητα. Έτσι, μετά από κάθε </w:t>
+      </w:r>
+      <w:r>
+        <w:rPr>
+          <w:rFonts w:ascii="Times New Roman" w:hAnsi="Times New Roman" w:cs="Times New Roman"/>
+          <w:sz w:val="24"/>
+          <w:szCs w:val="24"/>
+          <w:lang w:val="en-US"/>
+        </w:rPr>
+        <w:t>Sprint</w:t>
+      </w:r>
+      <w:r>
+        <w:rPr>
+          <w:rFonts w:ascii="Times New Roman" w:hAnsi="Times New Roman" w:cs="Times New Roman"/>
+          <w:sz w:val="24"/>
+          <w:szCs w:val="24"/>
+        </w:rPr>
+        <w:t xml:space="preserve"> </w:t>
+      </w:r>
+      <w:r>
+        <w:rPr>
+          <w:rFonts w:ascii="Times New Roman" w:hAnsi="Times New Roman" w:cs="Times New Roman"/>
+          <w:sz w:val="24"/>
+          <w:szCs w:val="24"/>
+        </w:rPr>
+        <w:t xml:space="preserve">μπορούμε να έχουμε ένα λειτουργικό κομμάτι το οποίο είναι έτοιμο να δουλέψει. Το πρώτο κομμάτι είναι η οθόνη σύνδεσης. Μόλις δημιουργηθεί αυτή θα μπορεί κάθε χρήστης να συνδέεται στην υπόλοιπη εφαρμογή. Ένα άλλο κομμάτι είναι η </w:t>
+      </w:r>
+      <w:r>
+        <w:rPr>
+          <w:rFonts w:ascii="Times New Roman" w:hAnsi="Times New Roman" w:cs="Times New Roman"/>
+          <w:sz w:val="24"/>
+          <w:szCs w:val="24"/>
+        </w:rPr>
+        <w:t>διαχείριση</w:t>
+      </w:r>
+      <w:r>
+        <w:rPr>
+          <w:rFonts w:ascii="Times New Roman" w:hAnsi="Times New Roman" w:cs="Times New Roman"/>
+          <w:sz w:val="24"/>
+          <w:szCs w:val="24"/>
+        </w:rPr>
+        <w:t xml:space="preserve"> του αποθέματος. Ένα άλλο κομμάτι είναι η </w:t>
+      </w:r>
+      <w:r>
+        <w:rPr>
+          <w:rFonts w:ascii="Times New Roman" w:hAnsi="Times New Roman" w:cs="Times New Roman"/>
+          <w:sz w:val="24"/>
+          <w:szCs w:val="24"/>
+        </w:rPr>
+        <w:t>διαχείριση</w:t>
+      </w:r>
+      <w:r>
+        <w:rPr>
+          <w:rFonts w:ascii="Times New Roman" w:hAnsi="Times New Roman" w:cs="Times New Roman"/>
+          <w:sz w:val="24"/>
+          <w:szCs w:val="24"/>
+        </w:rPr>
+        <w:t xml:space="preserve"> παραγγελιών και τέλος έχουμε την </w:t>
+      </w:r>
+      <w:r>
+        <w:rPr>
+          <w:rFonts w:ascii="Times New Roman" w:hAnsi="Times New Roman" w:cs="Times New Roman"/>
+          <w:sz w:val="24"/>
+          <w:szCs w:val="24"/>
+        </w:rPr>
+        <w:t>διαχείριση</w:t>
+      </w:r>
+      <w:r>
+        <w:rPr>
+          <w:rFonts w:ascii="Times New Roman" w:hAnsi="Times New Roman" w:cs="Times New Roman"/>
+          <w:sz w:val="24"/>
+          <w:szCs w:val="24"/>
+        </w:rPr>
+        <w:t xml:space="preserve"> τιμολογίων παραγγελιών.</w:t>
+      </w:r>
+    </w:p>
+    <w:p>
+      <w:pPr>
         <w:rPr>
           <w:rFonts w:ascii="Times New Roman" w:hAnsi="Times New Roman" w:cs="Times New Roman"/>
           <w:sz w:val="24"/>
@@ -1560,6 +1562,7 @@
           <w:szCs w:val="24"/>
           <w:lang w:eastAsia="el-GR"/>
         </w:rPr>
+        <w:lastRenderedPageBreak/>
         <w:pict>
           <v:shapetype id="_x0000_t32" coordsize="21600,21600" o:spt="32" o:oned="t" path="m,l21600,21600e" filled="f">
             <v:path arrowok="t" fillok="f" o:connecttype="none"/>
@@ -1733,16 +1736,7 @@
           <w:sz w:val="24"/>
           <w:szCs w:val="24"/>
         </w:rPr>
-        <w:t xml:space="preserve">45 λεπτών για παρουσίαση στους πελάτες το τελικό </w:t>
-      </w:r>
-      <w:r>
-        <w:rPr>
-          <w:rFonts w:ascii="Times New Roman" w:hAnsi="Times New Roman" w:cs="Times New Roman"/>
-          <w:sz w:val="24"/>
-          <w:szCs w:val="24"/>
-        </w:rPr>
-        <w:lastRenderedPageBreak/>
-        <w:t xml:space="preserve">αποτέλεσμα του τρέχοντος </w:t>
+        <w:t xml:space="preserve">45 λεπτών για παρουσίαση στους πελάτες το τελικό αποτέλεσμα του τρέχοντος </w:t>
       </w:r>
       <w:r>
         <w:rPr>
@@ -3112,6 +3106,7 @@
                 <w:sz w:val="24"/>
                 <w:szCs w:val="24"/>
               </w:rPr>
+              <w:lastRenderedPageBreak/>
               <w:t>Τ4</w:t>
             </w:r>
           </w:p>
@@ -3427,10 +3422,9 @@
           <w:sz w:val="24"/>
           <w:szCs w:val="24"/>
         </w:rPr>
-        <w:lastRenderedPageBreak/>
         <w:pict>
           <v:shape id="_x0000_i1026" type="#_x0000_t75" style="width:523.5pt;height:53pt">
-            <v:imagedata r:id="rId9" o:title="Initial Gantt chart"/>
+            <v:imagedata r:id="rId10" o:title="Initial Gantt chart"/>
           </v:shape>
         </w:pict>
       </w:r>
@@ -4862,7 +4856,17 @@
           <w:szCs w:val="24"/>
           <w:lang w:val="en-US"/>
         </w:rPr>
-        <w:t xml:space="preserve"> ο Product Owner.</w:t>
+        <w:t xml:space="preserve"> ο </w:t>
+      </w:r>
+      <w:r>
+        <w:rPr>
+          <w:rFonts w:ascii="Times New Roman" w:hAnsi="Times New Roman" w:cs="Times New Roman"/>
+          <w:sz w:val="24"/>
+          <w:szCs w:val="24"/>
+          <w:lang w:val="en-US"/>
+        </w:rPr>
+        <w:lastRenderedPageBreak/>
+        <w:t>Product Owner.</w:t>
       </w:r>
       <w:r>
         <w:rPr>
@@ -4938,16 +4942,7 @@
           <w:sz w:val="24"/>
           <w:szCs w:val="24"/>
         </w:rPr>
-        <w:t xml:space="preserve"> Μόλις υλοποιηθεί και ελεγχτεί ο τελικός κώδικας, θα συνενωθεί με το υπόλοιπο πρόγραμμα αν υπάρχει, με αποτέλεσμα να έχουμε μία «νέα» λειτουργική </w:t>
-      </w:r>
-      <w:r>
-        <w:rPr>
-          <w:rFonts w:ascii="Times New Roman" w:hAnsi="Times New Roman" w:cs="Times New Roman"/>
-          <w:sz w:val="24"/>
-          <w:szCs w:val="24"/>
-        </w:rPr>
-        <w:lastRenderedPageBreak/>
-        <w:t>έκδοση του λογισμικού.</w:t>
+        <w:t xml:space="preserve"> Μόλις υλοποιηθεί και ελεγχτεί ο τελικός κώδικας, θα συνενωθεί με το υπόλοιπο πρόγραμμα αν υπάρχει, με αποτέλεσμα να έχουμε μία «νέα» λειτουργική έκδοση του λογισμικού.</w:t>
       </w:r>
       <w:r>
         <w:rPr>
@@ -5234,7 +5229,7 @@
         </w:rPr>
         <w:t xml:space="preserve">SCRUM: </w:t>
       </w:r>
-      <w:hyperlink r:id="rId10" w:history="1">
+      <w:hyperlink r:id="rId11" w:history="1">
         <w:r>
           <w:rPr>
             <w:rStyle w:val="-"/>
@@ -6731,7 +6726,7 @@
 </file>
 
 <file path=customXml/itemProps1.xml><?xml version="1.0" encoding="utf-8"?>
-<ds:datastoreItem xmlns:ds="http://schemas.openxmlformats.org/officeDocument/2006/customXml" ds:itemID="{B407DBD4-AAF0-43B0-9047-063AC9BEC1D0}">
+<ds:datastoreItem xmlns:ds="http://schemas.openxmlformats.org/officeDocument/2006/customXml" ds:itemID="{DCE18ABD-D94E-40EE-ABC5-F88EE8F8B267}">
   <ds:schemaRefs>
     <ds:schemaRef ds:uri="http://schemas.openxmlformats.org/officeDocument/2006/bibliography"/>
   </ds:schemaRefs>

--- a/Docs/Project Manager/Διοίκηση Έργου.docx
+++ b/Docs/Project Manager/Διοίκηση Έργου.docx
@@ -111,61 +111,7 @@
           <w:sz w:val="24"/>
           <w:szCs w:val="24"/>
         </w:rPr>
-        <w:t xml:space="preserve">πέρα από του ότι είναι ευέλικτη σε περιπτώσεις λαθών, μας επιτρέπει να χωρίσουμε το έργο που αναλαμβάνουμε σε υποέργα από τα οποία μπορεί να προκύψει μία αρχική έκδοση του προγράμματος (Θυμίζει λίγο </w:t>
-      </w:r>
-      <w:proofErr w:type="spellStart"/>
-      <w:r>
-        <w:rPr>
-          <w:rFonts w:ascii="Times New Roman" w:hAnsi="Times New Roman" w:cs="Times New Roman"/>
-          <w:sz w:val="24"/>
-          <w:szCs w:val="24"/>
-        </w:rPr>
-        <w:t>επαυξητικό</w:t>
-      </w:r>
-      <w:proofErr w:type="spellEnd"/>
-      <w:r>
-        <w:rPr>
-          <w:rFonts w:ascii="Times New Roman" w:hAnsi="Times New Roman" w:cs="Times New Roman"/>
-          <w:sz w:val="24"/>
-          <w:szCs w:val="24"/>
-        </w:rPr>
-        <w:t xml:space="preserve"> μοντέλο αλλά δεν είναι απόλυτα </w:t>
-      </w:r>
-      <w:proofErr w:type="spellStart"/>
-      <w:r>
-        <w:rPr>
-          <w:rFonts w:ascii="Times New Roman" w:hAnsi="Times New Roman" w:cs="Times New Roman"/>
-          <w:sz w:val="24"/>
-          <w:szCs w:val="24"/>
-        </w:rPr>
-        <w:t>επαυξητικό</w:t>
-      </w:r>
-      <w:proofErr w:type="spellEnd"/>
-      <w:r>
-        <w:rPr>
-          <w:rFonts w:ascii="Times New Roman" w:hAnsi="Times New Roman" w:cs="Times New Roman"/>
-          <w:sz w:val="24"/>
-          <w:szCs w:val="24"/>
-        </w:rPr>
-        <w:t xml:space="preserve">, παρότι δανειστήκαμε αρκετά στοιχεία από τα </w:t>
-      </w:r>
-      <w:proofErr w:type="spellStart"/>
-      <w:r>
-        <w:rPr>
-          <w:rFonts w:ascii="Times New Roman" w:hAnsi="Times New Roman" w:cs="Times New Roman"/>
-          <w:sz w:val="24"/>
-          <w:szCs w:val="24"/>
-        </w:rPr>
-        <w:t>επαυξητικά</w:t>
-      </w:r>
-      <w:proofErr w:type="spellEnd"/>
-      <w:r>
-        <w:rPr>
-          <w:rFonts w:ascii="Times New Roman" w:hAnsi="Times New Roman" w:cs="Times New Roman"/>
-          <w:sz w:val="24"/>
-          <w:szCs w:val="24"/>
-        </w:rPr>
-        <w:t xml:space="preserve"> μοντέλα.) </w:t>
+        <w:t xml:space="preserve">πέρα από του ότι είναι ευέλικτη σε περιπτώσεις λαθών, μας επιτρέπει να χωρίσουμε το έργο που αναλαμβάνουμε σε υποέργα από τα οποία μπορεί να προκύψει μία αρχική έκδοση του προγράμματος (Θυμίζει λίγο επαυξητικό μοντέλο αλλά δεν είναι απόλυτα επαυξητικό, παρότι δανειστήκαμε αρκετά στοιχεία από τα επαυξητικά μοντέλα.) </w:t>
       </w:r>
     </w:p>
     <w:p>
@@ -241,7 +187,6 @@
           <w:szCs w:val="24"/>
         </w:rPr>
       </w:pPr>
-      <w:proofErr w:type="spellStart"/>
       <w:r>
         <w:rPr>
           <w:rFonts w:ascii="Times New Roman" w:hAnsi="Times New Roman" w:cs="Times New Roman"/>
@@ -249,17 +194,7 @@
           <w:sz w:val="24"/>
           <w:szCs w:val="24"/>
         </w:rPr>
-        <w:t>Επαυξητικό</w:t>
-      </w:r>
-      <w:proofErr w:type="spellEnd"/>
-      <w:r>
-        <w:rPr>
-          <w:rFonts w:ascii="Times New Roman" w:hAnsi="Times New Roman" w:cs="Times New Roman"/>
-          <w:i/>
-          <w:sz w:val="24"/>
-          <w:szCs w:val="24"/>
-        </w:rPr>
-        <w:t xml:space="preserve"> Μοντέλο</w:t>
+        <w:t>Επαυξητικό Μοντέλο</w:t>
       </w:r>
     </w:p>
     <w:p>
@@ -373,79 +308,24 @@
           <w:sz w:val="24"/>
           <w:szCs w:val="24"/>
         </w:rPr>
-        <w:t xml:space="preserve">ιχεία του </w:t>
-      </w:r>
-      <w:proofErr w:type="spellStart"/>
-      <w:r>
-        <w:rPr>
-          <w:rFonts w:ascii="Times New Roman" w:hAnsi="Times New Roman" w:cs="Times New Roman"/>
-          <w:sz w:val="24"/>
-          <w:szCs w:val="24"/>
-        </w:rPr>
-        <w:t>επαυξητικού</w:t>
-      </w:r>
-      <w:proofErr w:type="spellEnd"/>
-      <w:r>
-        <w:rPr>
-          <w:rFonts w:ascii="Times New Roman" w:hAnsi="Times New Roman" w:cs="Times New Roman"/>
-          <w:sz w:val="24"/>
-          <w:szCs w:val="24"/>
-        </w:rPr>
-        <w:t xml:space="preserve"> μοντέλου. Μέσα σε κάθε </w:t>
-      </w:r>
-      <w:r>
-        <w:rPr>
-          <w:rFonts w:ascii="Times New Roman" w:hAnsi="Times New Roman" w:cs="Times New Roman"/>
-          <w:sz w:val="24"/>
-          <w:szCs w:val="24"/>
-          <w:lang w:val="en-US"/>
-        </w:rPr>
-        <w:t xml:space="preserve">sprint </w:t>
-      </w:r>
-      <w:proofErr w:type="spellStart"/>
-      <w:r>
-        <w:rPr>
-          <w:rFonts w:ascii="Times New Roman" w:hAnsi="Times New Roman" w:cs="Times New Roman"/>
-          <w:sz w:val="24"/>
-          <w:szCs w:val="24"/>
-          <w:lang w:val="en-US"/>
-        </w:rPr>
-        <w:t>πελ</w:t>
-      </w:r>
-      <w:r>
-        <w:rPr>
-          <w:rFonts w:ascii="Times New Roman" w:hAnsi="Times New Roman" w:cs="Times New Roman"/>
-          <w:sz w:val="24"/>
-          <w:szCs w:val="24"/>
-        </w:rPr>
-        <w:t>άτες</w:t>
-      </w:r>
-      <w:proofErr w:type="spellEnd"/>
-      <w:r>
-        <w:rPr>
-          <w:rFonts w:ascii="Times New Roman" w:hAnsi="Times New Roman" w:cs="Times New Roman"/>
-          <w:sz w:val="24"/>
-          <w:szCs w:val="24"/>
-        </w:rPr>
-        <w:t xml:space="preserve"> και προγραμματιστές θα δουλεύουν μεταξύ τους σε ζευγάρια (Προγραμματιστής-Πελάτης, Προγραμματιστής-Πελάτης). Με αυτόν τον τρόπο επιτυγχάνουμε μια πιο εξειδικευμένη </w:t>
-      </w:r>
-      <w:proofErr w:type="spellStart"/>
-      <w:r>
-        <w:rPr>
-          <w:rFonts w:ascii="Times New Roman" w:hAnsi="Times New Roman" w:cs="Times New Roman"/>
-          <w:sz w:val="24"/>
-          <w:szCs w:val="24"/>
-        </w:rPr>
-        <w:t>παραλληλοποίηση</w:t>
-      </w:r>
-      <w:proofErr w:type="spellEnd"/>
-      <w:r>
-        <w:rPr>
-          <w:rFonts w:ascii="Times New Roman" w:hAnsi="Times New Roman" w:cs="Times New Roman"/>
-          <w:sz w:val="24"/>
-          <w:szCs w:val="24"/>
-        </w:rPr>
-        <w:t xml:space="preserve"> της </w:t>
+        <w:t xml:space="preserve">ιχεία του επαυξητικού μοντέλου. Μέσα σε κάθε </w:t>
+      </w:r>
+      <w:r>
+        <w:rPr>
+          <w:rFonts w:ascii="Times New Roman" w:hAnsi="Times New Roman" w:cs="Times New Roman"/>
+          <w:sz w:val="24"/>
+          <w:szCs w:val="24"/>
+          <w:lang w:val="en-US"/>
+        </w:rPr>
+        <w:t>sprint πελ</w:t>
+      </w:r>
+      <w:r>
+        <w:rPr>
+          <w:rFonts w:ascii="Times New Roman" w:hAnsi="Times New Roman" w:cs="Times New Roman"/>
+          <w:sz w:val="24"/>
+          <w:szCs w:val="24"/>
+        </w:rPr>
+        <w:t xml:space="preserve">άτες και προγραμματιστές θα δουλεύουν μεταξύ τους σε ζευγάρια (Προγραμματιστής-Πελάτης, Προγραμματιστής-Πελάτης). Με αυτόν τον τρόπο επιτυγχάνουμε μια πιο εξειδικευμένη παραλληλοποίηση της </w:t>
       </w:r>
       <w:r>
         <w:rPr>
@@ -979,25 +859,7 @@
           <w:sz w:val="24"/>
           <w:szCs w:val="24"/>
         </w:rPr>
-        <w:t xml:space="preserve">χωρίσαμε το λογισμικό σε </w:t>
-      </w:r>
-      <w:proofErr w:type="spellStart"/>
-      <w:r>
-        <w:rPr>
-          <w:rFonts w:ascii="Times New Roman" w:hAnsi="Times New Roman" w:cs="Times New Roman"/>
-          <w:sz w:val="24"/>
-          <w:szCs w:val="24"/>
-        </w:rPr>
-        <w:t>υποτμήματα</w:t>
-      </w:r>
-      <w:proofErr w:type="spellEnd"/>
-      <w:r>
-        <w:rPr>
-          <w:rFonts w:ascii="Times New Roman" w:hAnsi="Times New Roman" w:cs="Times New Roman"/>
-          <w:sz w:val="24"/>
-          <w:szCs w:val="24"/>
-        </w:rPr>
-        <w:t xml:space="preserve"> τα οποία θα υλοποιηθούν ξεχωριστά μέσα σε κάθε </w:t>
+        <w:t xml:space="preserve">χωρίσαμε το λογισμικό σε υποτμήματα τα οποία θα υλοποιηθούν ξεχωριστά μέσα σε κάθε </w:t>
       </w:r>
       <w:r>
         <w:rPr>
@@ -1154,18 +1016,8 @@
           <w:sz w:val="24"/>
           <w:szCs w:val="24"/>
         </w:rPr>
-        <w:t xml:space="preserve">Κωνσταντίνος </w:t>
-      </w:r>
-      <w:proofErr w:type="spellStart"/>
-      <w:r>
-        <w:rPr>
-          <w:rFonts w:ascii="Times New Roman" w:hAnsi="Times New Roman" w:cs="Times New Roman"/>
-          <w:sz w:val="24"/>
-          <w:szCs w:val="24"/>
-        </w:rPr>
-        <w:t>Παπανάγνου</w:t>
-      </w:r>
-      <w:proofErr w:type="spellEnd"/>
+        <w:t>Κωνσταντίνος Παπανάγνου</w:t>
+      </w:r>
     </w:p>
     <w:p>
       <w:pPr>
@@ -1205,36 +1057,8 @@
           <w:sz w:val="24"/>
           <w:szCs w:val="24"/>
         </w:rPr>
-        <w:t xml:space="preserve">Έλλη Ράπτη &amp; </w:t>
-      </w:r>
-      <w:proofErr w:type="spellStart"/>
-      <w:r>
-        <w:rPr>
-          <w:rFonts w:ascii="Times New Roman" w:hAnsi="Times New Roman" w:cs="Times New Roman"/>
-          <w:sz w:val="24"/>
-          <w:szCs w:val="24"/>
-        </w:rPr>
-        <w:t>Ντενίτσα</w:t>
-      </w:r>
-      <w:proofErr w:type="spellEnd"/>
-      <w:r>
-        <w:rPr>
-          <w:rFonts w:ascii="Times New Roman" w:hAnsi="Times New Roman" w:cs="Times New Roman"/>
-          <w:sz w:val="24"/>
-          <w:szCs w:val="24"/>
-        </w:rPr>
-        <w:t xml:space="preserve"> </w:t>
-      </w:r>
-      <w:proofErr w:type="spellStart"/>
-      <w:r>
-        <w:rPr>
-          <w:rFonts w:ascii="Times New Roman" w:hAnsi="Times New Roman" w:cs="Times New Roman"/>
-          <w:sz w:val="24"/>
-          <w:szCs w:val="24"/>
-        </w:rPr>
-        <w:t>Γκρούνοβα</w:t>
-      </w:r>
-      <w:proofErr w:type="spellEnd"/>
+        <w:t>Έλλη Ράπτη &amp; Ντενίτσα Γκρούνοβα</w:t>
+      </w:r>
     </w:p>
     <w:p>
       <w:pPr>
@@ -1258,43 +1082,7 @@
           <w:sz w:val="24"/>
           <w:szCs w:val="24"/>
         </w:rPr>
-        <w:t xml:space="preserve">Παναγιώτης </w:t>
-      </w:r>
-      <w:proofErr w:type="spellStart"/>
-      <w:r>
-        <w:rPr>
-          <w:rFonts w:ascii="Times New Roman" w:hAnsi="Times New Roman" w:cs="Times New Roman"/>
-          <w:sz w:val="24"/>
-          <w:szCs w:val="24"/>
-        </w:rPr>
-        <w:t>Σκλίδας</w:t>
-      </w:r>
-      <w:proofErr w:type="spellEnd"/>
-      <w:r>
-        <w:rPr>
-          <w:rFonts w:ascii="Times New Roman" w:hAnsi="Times New Roman" w:cs="Times New Roman"/>
-          <w:sz w:val="24"/>
-          <w:szCs w:val="24"/>
-        </w:rPr>
-        <w:t xml:space="preserve"> &amp; Ελένη </w:t>
-      </w:r>
-      <w:proofErr w:type="spellStart"/>
-      <w:r>
-        <w:rPr>
-          <w:rFonts w:ascii="Times New Roman" w:hAnsi="Times New Roman" w:cs="Times New Roman"/>
-          <w:sz w:val="24"/>
-          <w:szCs w:val="24"/>
-        </w:rPr>
-        <w:t>Γιβανούδη</w:t>
-      </w:r>
-      <w:proofErr w:type="spellEnd"/>
-      <w:r>
-        <w:rPr>
-          <w:rFonts w:ascii="Times New Roman" w:hAnsi="Times New Roman" w:cs="Times New Roman"/>
-          <w:sz w:val="24"/>
-          <w:szCs w:val="24"/>
-        </w:rPr>
-        <w:t xml:space="preserve"> </w:t>
+        <w:t xml:space="preserve">Παναγιώτης Σκλίδας &amp; Ελένη Γιβανούδη </w:t>
       </w:r>
     </w:p>
     <w:p>
@@ -1319,18 +1107,8 @@
           <w:sz w:val="24"/>
           <w:szCs w:val="24"/>
         </w:rPr>
-        <w:t xml:space="preserve">Αθανάσιος </w:t>
-      </w:r>
-      <w:proofErr w:type="spellStart"/>
-      <w:r>
-        <w:rPr>
-          <w:rFonts w:ascii="Times New Roman" w:hAnsi="Times New Roman" w:cs="Times New Roman"/>
-          <w:sz w:val="24"/>
-          <w:szCs w:val="24"/>
-        </w:rPr>
-        <w:t>Μελισσός</w:t>
-      </w:r>
-      <w:proofErr w:type="spellEnd"/>
+        <w:t>Αθανάσιος Μελισσός</w:t>
+      </w:r>
     </w:p>
     <w:p>
       <w:pPr>
@@ -1366,7 +1144,7 @@
             <v:path o:extrusionok="f" gradientshapeok="t" o:connecttype="rect"/>
             <o:lock v:ext="edit" aspectratio="t"/>
           </v:shapetype>
-          <v:shape id="_x0000_i1027" type="#_x0000_t75" style="width:487pt;height:182pt">
+          <v:shape id="_x0000_i1025" type="#_x0000_t75" style="width:487pt;height:182pt">
             <v:imagedata r:id="rId8" o:title="Personel Diagram"/>
           </v:shape>
         </w:pict>
@@ -1439,7 +1217,7 @@
           <w:szCs w:val="24"/>
         </w:rPr>
         <w:pict>
-          <v:shape id="_x0000_i1025" type="#_x0000_t75" style="width:518pt;height:148pt">
+          <v:shape id="_x0000_i1026" type="#_x0000_t75" style="width:518pt;height:148pt">
             <v:imagedata r:id="rId9" o:title="initial PERT chart"/>
           </v:shape>
         </w:pict>
@@ -1668,25 +1446,7 @@
           <w:sz w:val="24"/>
           <w:szCs w:val="24"/>
         </w:rPr>
-        <w:t xml:space="preserve"> η οθόνη σύνδεσης και η λειτουργικότητα της. Θα φτιαχτούν αρχικά μοντέλα </w:t>
-      </w:r>
-      <w:proofErr w:type="spellStart"/>
-      <w:r>
-        <w:rPr>
-          <w:rFonts w:ascii="Times New Roman" w:hAnsi="Times New Roman" w:cs="Times New Roman"/>
-          <w:sz w:val="24"/>
-          <w:szCs w:val="24"/>
-        </w:rPr>
-        <w:t>διεπαφής</w:t>
-      </w:r>
-      <w:proofErr w:type="spellEnd"/>
-      <w:r>
-        <w:rPr>
-          <w:rFonts w:ascii="Times New Roman" w:hAnsi="Times New Roman" w:cs="Times New Roman"/>
-          <w:sz w:val="24"/>
-          <w:szCs w:val="24"/>
-        </w:rPr>
-        <w:t xml:space="preserve"> χρήστη για παρουσίαση στους πελάτες και θα υπάρξει αναμονή έγκρισης. Στο τέλος του </w:t>
+        <w:t xml:space="preserve"> η οθόνη σύνδεσης και η λειτουργικότητα της. Θα φτιαχτούν αρχικά μοντέλα διεπαφής χρήστη για παρουσίαση στους πελάτες και θα υπάρξει αναμονή έγκρισης. Στο τέλος του </w:t>
       </w:r>
       <w:r>
         <w:rPr>
@@ -1873,25 +1633,7 @@
           <w:sz w:val="24"/>
           <w:szCs w:val="24"/>
         </w:rPr>
-        <w:t xml:space="preserve">Θα φτιαχτούν αρχικά μοντέλα </w:t>
-      </w:r>
-      <w:proofErr w:type="spellStart"/>
-      <w:r>
-        <w:rPr>
-          <w:rFonts w:ascii="Times New Roman" w:hAnsi="Times New Roman" w:cs="Times New Roman"/>
-          <w:sz w:val="24"/>
-          <w:szCs w:val="24"/>
-        </w:rPr>
-        <w:t>διεπαφής</w:t>
-      </w:r>
-      <w:proofErr w:type="spellEnd"/>
-      <w:r>
-        <w:rPr>
-          <w:rFonts w:ascii="Times New Roman" w:hAnsi="Times New Roman" w:cs="Times New Roman"/>
-          <w:sz w:val="24"/>
-          <w:szCs w:val="24"/>
-        </w:rPr>
-        <w:t xml:space="preserve"> χρήστη για παρουσίαση στους πελάτες και θα υπάρξει αναμονή έγκρισης. Στο τέλος του </w:t>
+        <w:t xml:space="preserve">Θα φτιαχτούν αρχικά μοντέλα διεπαφής χρήστη για παρουσίαση στους πελάτες και θα υπάρξει αναμονή έγκρισης. Στο τέλος του </w:t>
       </w:r>
       <w:r>
         <w:rPr>
@@ -2087,25 +1829,7 @@
           <w:sz w:val="24"/>
           <w:szCs w:val="24"/>
         </w:rPr>
-        <w:t xml:space="preserve"> παραγγελιών φαρμακοποιών. Θα φτιαχτούν αρχικά μοντέλα </w:t>
-      </w:r>
-      <w:proofErr w:type="spellStart"/>
-      <w:r>
-        <w:rPr>
-          <w:rFonts w:ascii="Times New Roman" w:hAnsi="Times New Roman" w:cs="Times New Roman"/>
-          <w:sz w:val="24"/>
-          <w:szCs w:val="24"/>
-        </w:rPr>
-        <w:t>διεπαφής</w:t>
-      </w:r>
-      <w:proofErr w:type="spellEnd"/>
-      <w:r>
-        <w:rPr>
-          <w:rFonts w:ascii="Times New Roman" w:hAnsi="Times New Roman" w:cs="Times New Roman"/>
-          <w:sz w:val="24"/>
-          <w:szCs w:val="24"/>
-        </w:rPr>
-        <w:t xml:space="preserve"> χρήστη για παρουσίαση στους πελάτες και θα υπάρξει αναμονή έγκρισης. Στο τέλος του </w:t>
+        <w:t xml:space="preserve"> παραγγελιών φαρμακοποιών. Θα φτιαχτούν αρχικά μοντέλα διεπαφής χρήστη για παρουσίαση στους πελάτες και θα υπάρξει αναμονή έγκρισης. Στο τέλος του </w:t>
       </w:r>
       <w:r>
         <w:rPr>
@@ -2301,25 +2025,7 @@
           <w:sz w:val="24"/>
           <w:szCs w:val="24"/>
         </w:rPr>
-        <w:t xml:space="preserve"> τιμολογίων παραγγελιών. Θα φτιαχτούν αρχικά μοντέλα </w:t>
-      </w:r>
-      <w:proofErr w:type="spellStart"/>
-      <w:r>
-        <w:rPr>
-          <w:rFonts w:ascii="Times New Roman" w:hAnsi="Times New Roman" w:cs="Times New Roman"/>
-          <w:sz w:val="24"/>
-          <w:szCs w:val="24"/>
-        </w:rPr>
-        <w:t>διεπαφής</w:t>
-      </w:r>
-      <w:proofErr w:type="spellEnd"/>
-      <w:r>
-        <w:rPr>
-          <w:rFonts w:ascii="Times New Roman" w:hAnsi="Times New Roman" w:cs="Times New Roman"/>
-          <w:sz w:val="24"/>
-          <w:szCs w:val="24"/>
-        </w:rPr>
-        <w:t xml:space="preserve"> χρήστη για παρουσίαση στους πελάτες και θα υπάρξει αναμονή έγκρισης. Στο τέλος του </w:t>
+        <w:t xml:space="preserve"> τιμολογίων παραγγελιών. Θα φτιαχτούν αρχικά μοντέλα διεπαφής χρήστη για παρουσίαση στους πελάτες και θα υπάρξει αναμονή έγκρισης. Στο τέλος του </w:t>
       </w:r>
       <w:r>
         <w:rPr>
@@ -3423,7 +3129,7 @@
           <w:szCs w:val="24"/>
         </w:rPr>
         <w:pict>
-          <v:shape id="_x0000_i1026" type="#_x0000_t75" style="width:523.5pt;height:53pt">
+          <v:shape id="_x0000_i1027" type="#_x0000_t75" style="width:523.5pt;height:53pt">
             <v:imagedata r:id="rId10" o:title="Initial Gantt chart"/>
           </v:shape>
         </w:pict>
@@ -4268,7 +3974,6 @@
                 <w:szCs w:val="24"/>
               </w:rPr>
             </w:pPr>
-            <w:proofErr w:type="spellStart"/>
             <w:r>
               <w:rPr>
                 <w:rFonts w:ascii="Times New Roman" w:hAnsi="Times New Roman" w:cs="Times New Roman"/>
@@ -4277,7 +3982,6 @@
               </w:rPr>
               <w:t>Ντενίτσα</w:t>
             </w:r>
-            <w:proofErr w:type="spellEnd"/>
           </w:p>
         </w:tc>
         <w:tc>
@@ -4836,27 +4540,7 @@
           <w:szCs w:val="24"/>
           <w:lang w:val="en-US"/>
         </w:rPr>
-        <w:t xml:space="preserve">SCRUM master </w:t>
-      </w:r>
-      <w:proofErr w:type="spellStart"/>
-      <w:r>
-        <w:rPr>
-          <w:rFonts w:ascii="Times New Roman" w:hAnsi="Times New Roman" w:cs="Times New Roman"/>
-          <w:sz w:val="24"/>
-          <w:szCs w:val="24"/>
-          <w:lang w:val="en-US"/>
-        </w:rPr>
-        <w:t>και</w:t>
-      </w:r>
-      <w:proofErr w:type="spellEnd"/>
-      <w:r>
-        <w:rPr>
-          <w:rFonts w:ascii="Times New Roman" w:hAnsi="Times New Roman" w:cs="Times New Roman"/>
-          <w:sz w:val="24"/>
-          <w:szCs w:val="24"/>
-          <w:lang w:val="en-US"/>
-        </w:rPr>
-        <w:t xml:space="preserve"> ο </w:t>
+        <w:t xml:space="preserve">SCRUM master και ο </w:t>
       </w:r>
       <w:r>
         <w:rPr>
@@ -5178,7 +4862,916 @@
           <w:rFonts w:ascii="Times New Roman" w:hAnsi="Times New Roman" w:cs="Times New Roman"/>
           <w:sz w:val="24"/>
           <w:szCs w:val="24"/>
-          <w:lang w:val="en-US"/>
+        </w:rPr>
+      </w:pPr>
+    </w:p>
+    <w:p>
+      <w:pPr>
+        <w:rPr>
+          <w:rFonts w:ascii="Times New Roman" w:hAnsi="Times New Roman" w:cs="Times New Roman"/>
+          <w:sz w:val="24"/>
+          <w:szCs w:val="24"/>
+        </w:rPr>
+      </w:pPr>
+    </w:p>
+    <w:p>
+      <w:pPr>
+        <w:rPr>
+          <w:rFonts w:ascii="Times New Roman" w:hAnsi="Times New Roman" w:cs="Times New Roman"/>
+          <w:sz w:val="24"/>
+          <w:szCs w:val="24"/>
+        </w:rPr>
+      </w:pPr>
+      <w:r>
+        <w:rPr>
+          <w:rFonts w:ascii="Times New Roman" w:hAnsi="Times New Roman" w:cs="Times New Roman"/>
+          <w:sz w:val="24"/>
+          <w:szCs w:val="24"/>
+        </w:rPr>
+        <w:t>Τελικά Διαγράμματα:</w:t>
+      </w:r>
+    </w:p>
+    <w:p>
+      <w:pPr>
+        <w:rPr>
+          <w:rFonts w:ascii="Times New Roman" w:hAnsi="Times New Roman" w:cs="Times New Roman"/>
+          <w:sz w:val="24"/>
+          <w:szCs w:val="24"/>
+        </w:rPr>
+      </w:pPr>
+      <w:r>
+        <w:rPr>
+          <w:rFonts w:ascii="Times New Roman" w:hAnsi="Times New Roman" w:cs="Times New Roman"/>
+          <w:sz w:val="24"/>
+          <w:szCs w:val="24"/>
+        </w:rPr>
+        <w:t xml:space="preserve">Διάγραμμα </w:t>
+      </w:r>
+      <w:r>
+        <w:rPr>
+          <w:rFonts w:ascii="Times New Roman" w:hAnsi="Times New Roman" w:cs="Times New Roman"/>
+          <w:sz w:val="24"/>
+          <w:szCs w:val="24"/>
+          <w:lang w:val="en-US"/>
+        </w:rPr>
+        <w:t>PERT:</w:t>
+      </w:r>
+    </w:p>
+    <w:tbl>
+      <w:tblPr>
+        <w:tblStyle w:val="a4"/>
+        <w:tblW w:w="0" w:type="auto"/>
+        <w:tblLook w:val="04A0"/>
+      </w:tblPr>
+      <w:tblGrid>
+        <w:gridCol w:w="1660"/>
+        <w:gridCol w:w="1660"/>
+        <w:gridCol w:w="1660"/>
+        <w:gridCol w:w="1660"/>
+        <w:gridCol w:w="1661"/>
+        <w:gridCol w:w="1661"/>
+      </w:tblGrid>
+      <w:tr>
+        <w:tc>
+          <w:tcPr>
+            <w:tcW w:w="1660" w:type="dxa"/>
+          </w:tcPr>
+          <w:p>
+            <w:pPr>
+              <w:rPr>
+                <w:rFonts w:ascii="Times New Roman" w:hAnsi="Times New Roman" w:cs="Times New Roman"/>
+                <w:sz w:val="24"/>
+                <w:szCs w:val="24"/>
+              </w:rPr>
+            </w:pPr>
+            <w:r>
+              <w:rPr>
+                <w:rFonts w:ascii="Times New Roman" w:hAnsi="Times New Roman" w:cs="Times New Roman"/>
+                <w:sz w:val="24"/>
+                <w:szCs w:val="24"/>
+              </w:rPr>
+              <w:lastRenderedPageBreak/>
+              <w:t>Υποέργο</w:t>
+            </w:r>
+          </w:p>
+        </w:tc>
+        <w:tc>
+          <w:tcPr>
+            <w:tcW w:w="1660" w:type="dxa"/>
+          </w:tcPr>
+          <w:p>
+            <w:pPr>
+              <w:rPr>
+                <w:rFonts w:ascii="Times New Roman" w:hAnsi="Times New Roman" w:cs="Times New Roman"/>
+                <w:sz w:val="24"/>
+                <w:szCs w:val="24"/>
+              </w:rPr>
+            </w:pPr>
+            <w:r>
+              <w:rPr>
+                <w:rFonts w:ascii="Times New Roman" w:hAnsi="Times New Roman" w:cs="Times New Roman"/>
+                <w:sz w:val="24"/>
+                <w:szCs w:val="24"/>
+              </w:rPr>
+              <w:t>Διάρκεια (Μέρες)</w:t>
+            </w:r>
+          </w:p>
+        </w:tc>
+        <w:tc>
+          <w:tcPr>
+            <w:tcW w:w="1660" w:type="dxa"/>
+          </w:tcPr>
+          <w:p>
+            <w:pPr>
+              <w:rPr>
+                <w:rFonts w:ascii="Times New Roman" w:hAnsi="Times New Roman" w:cs="Times New Roman"/>
+                <w:sz w:val="24"/>
+                <w:szCs w:val="24"/>
+              </w:rPr>
+            </w:pPr>
+            <w:r>
+              <w:rPr>
+                <w:rFonts w:ascii="Times New Roman" w:hAnsi="Times New Roman" w:cs="Times New Roman"/>
+                <w:sz w:val="24"/>
+                <w:szCs w:val="24"/>
+              </w:rPr>
+              <w:t>Εξάρτηση</w:t>
+            </w:r>
+          </w:p>
+        </w:tc>
+        <w:tc>
+          <w:tcPr>
+            <w:tcW w:w="1660" w:type="dxa"/>
+          </w:tcPr>
+          <w:p>
+            <w:pPr>
+              <w:rPr>
+                <w:rFonts w:ascii="Times New Roman" w:hAnsi="Times New Roman" w:cs="Times New Roman"/>
+                <w:sz w:val="24"/>
+                <w:szCs w:val="24"/>
+                <w:lang w:val="en-US"/>
+              </w:rPr>
+            </w:pPr>
+            <w:r>
+              <w:rPr>
+                <w:rFonts w:ascii="Times New Roman" w:hAnsi="Times New Roman" w:cs="Times New Roman"/>
+                <w:sz w:val="24"/>
+                <w:szCs w:val="24"/>
+                <w:lang w:val="en-US"/>
+              </w:rPr>
+              <w:t>ECT</w:t>
+            </w:r>
+          </w:p>
+        </w:tc>
+        <w:tc>
+          <w:tcPr>
+            <w:tcW w:w="1661" w:type="dxa"/>
+          </w:tcPr>
+          <w:p>
+            <w:pPr>
+              <w:rPr>
+                <w:rFonts w:ascii="Times New Roman" w:hAnsi="Times New Roman" w:cs="Times New Roman"/>
+                <w:sz w:val="24"/>
+                <w:szCs w:val="24"/>
+                <w:lang w:val="en-US"/>
+              </w:rPr>
+            </w:pPr>
+            <w:r>
+              <w:rPr>
+                <w:rFonts w:ascii="Times New Roman" w:hAnsi="Times New Roman" w:cs="Times New Roman"/>
+                <w:sz w:val="24"/>
+                <w:szCs w:val="24"/>
+                <w:lang w:val="en-US"/>
+              </w:rPr>
+              <w:t>LCT</w:t>
+            </w:r>
+          </w:p>
+        </w:tc>
+        <w:tc>
+          <w:tcPr>
+            <w:tcW w:w="1661" w:type="dxa"/>
+          </w:tcPr>
+          <w:p>
+            <w:pPr>
+              <w:rPr>
+                <w:rFonts w:ascii="Times New Roman" w:hAnsi="Times New Roman" w:cs="Times New Roman"/>
+                <w:sz w:val="24"/>
+                <w:szCs w:val="24"/>
+              </w:rPr>
+            </w:pPr>
+            <w:r>
+              <w:rPr>
+                <w:rFonts w:ascii="Times New Roman" w:hAnsi="Times New Roman" w:cs="Times New Roman"/>
+                <w:sz w:val="24"/>
+                <w:szCs w:val="24"/>
+              </w:rPr>
+              <w:t>Αδράνεια</w:t>
+            </w:r>
+          </w:p>
+        </w:tc>
+      </w:tr>
+      <w:tr>
+        <w:tc>
+          <w:tcPr>
+            <w:tcW w:w="1660" w:type="dxa"/>
+          </w:tcPr>
+          <w:p>
+            <w:pPr>
+              <w:rPr>
+                <w:rFonts w:ascii="Times New Roman" w:hAnsi="Times New Roman" w:cs="Times New Roman"/>
+                <w:sz w:val="24"/>
+                <w:szCs w:val="24"/>
+              </w:rPr>
+            </w:pPr>
+            <w:r>
+              <w:rPr>
+                <w:rFonts w:ascii="Times New Roman" w:hAnsi="Times New Roman" w:cs="Times New Roman"/>
+                <w:sz w:val="24"/>
+                <w:szCs w:val="24"/>
+              </w:rPr>
+              <w:t>Τ1</w:t>
+            </w:r>
+          </w:p>
+        </w:tc>
+        <w:tc>
+          <w:tcPr>
+            <w:tcW w:w="1660" w:type="dxa"/>
+          </w:tcPr>
+          <w:p>
+            <w:pPr>
+              <w:rPr>
+                <w:rFonts w:ascii="Times New Roman" w:hAnsi="Times New Roman" w:cs="Times New Roman"/>
+                <w:sz w:val="24"/>
+                <w:szCs w:val="24"/>
+              </w:rPr>
+            </w:pPr>
+            <w:r>
+              <w:rPr>
+                <w:rFonts w:ascii="Times New Roman" w:hAnsi="Times New Roman" w:cs="Times New Roman"/>
+                <w:sz w:val="24"/>
+                <w:szCs w:val="24"/>
+              </w:rPr>
+              <w:t>5</w:t>
+            </w:r>
+          </w:p>
+        </w:tc>
+        <w:tc>
+          <w:tcPr>
+            <w:tcW w:w="1660" w:type="dxa"/>
+          </w:tcPr>
+          <w:p>
+            <w:pPr>
+              <w:rPr>
+                <w:rFonts w:ascii="Times New Roman" w:hAnsi="Times New Roman" w:cs="Times New Roman"/>
+                <w:sz w:val="24"/>
+                <w:szCs w:val="24"/>
+              </w:rPr>
+            </w:pPr>
+            <w:r>
+              <w:rPr>
+                <w:rFonts w:ascii="Times New Roman" w:hAnsi="Times New Roman" w:cs="Times New Roman"/>
+                <w:sz w:val="24"/>
+                <w:szCs w:val="24"/>
+              </w:rPr>
+              <w:t>-</w:t>
+            </w:r>
+          </w:p>
+        </w:tc>
+        <w:tc>
+          <w:tcPr>
+            <w:tcW w:w="1660" w:type="dxa"/>
+          </w:tcPr>
+          <w:p>
+            <w:pPr>
+              <w:rPr>
+                <w:rFonts w:ascii="Times New Roman" w:hAnsi="Times New Roman" w:cs="Times New Roman"/>
+                <w:sz w:val="24"/>
+                <w:szCs w:val="24"/>
+              </w:rPr>
+            </w:pPr>
+            <w:r>
+              <w:rPr>
+                <w:rFonts w:ascii="Times New Roman" w:hAnsi="Times New Roman" w:cs="Times New Roman"/>
+                <w:sz w:val="24"/>
+                <w:szCs w:val="24"/>
+              </w:rPr>
+              <w:t>5</w:t>
+            </w:r>
+          </w:p>
+        </w:tc>
+        <w:tc>
+          <w:tcPr>
+            <w:tcW w:w="1661" w:type="dxa"/>
+          </w:tcPr>
+          <w:p>
+            <w:pPr>
+              <w:rPr>
+                <w:rFonts w:ascii="Times New Roman" w:hAnsi="Times New Roman" w:cs="Times New Roman"/>
+                <w:sz w:val="24"/>
+                <w:szCs w:val="24"/>
+              </w:rPr>
+            </w:pPr>
+            <w:r>
+              <w:rPr>
+                <w:rFonts w:ascii="Times New Roman" w:hAnsi="Times New Roman" w:cs="Times New Roman"/>
+                <w:sz w:val="24"/>
+                <w:szCs w:val="24"/>
+              </w:rPr>
+              <w:t>5</w:t>
+            </w:r>
+          </w:p>
+        </w:tc>
+        <w:tc>
+          <w:tcPr>
+            <w:tcW w:w="1661" w:type="dxa"/>
+          </w:tcPr>
+          <w:p>
+            <w:pPr>
+              <w:rPr>
+                <w:rFonts w:ascii="Times New Roman" w:hAnsi="Times New Roman" w:cs="Times New Roman"/>
+                <w:sz w:val="24"/>
+                <w:szCs w:val="24"/>
+              </w:rPr>
+            </w:pPr>
+            <w:r>
+              <w:rPr>
+                <w:rFonts w:ascii="Times New Roman" w:hAnsi="Times New Roman" w:cs="Times New Roman"/>
+                <w:sz w:val="24"/>
+                <w:szCs w:val="24"/>
+              </w:rPr>
+              <w:t>0</w:t>
+            </w:r>
+          </w:p>
+        </w:tc>
+      </w:tr>
+      <w:tr>
+        <w:tc>
+          <w:tcPr>
+            <w:tcW w:w="1660" w:type="dxa"/>
+          </w:tcPr>
+          <w:p>
+            <w:pPr>
+              <w:rPr>
+                <w:rFonts w:ascii="Times New Roman" w:hAnsi="Times New Roman" w:cs="Times New Roman"/>
+                <w:sz w:val="24"/>
+                <w:szCs w:val="24"/>
+              </w:rPr>
+            </w:pPr>
+            <w:r>
+              <w:rPr>
+                <w:rFonts w:ascii="Times New Roman" w:hAnsi="Times New Roman" w:cs="Times New Roman"/>
+                <w:sz w:val="24"/>
+                <w:szCs w:val="24"/>
+              </w:rPr>
+              <w:t>Τ2</w:t>
+            </w:r>
+          </w:p>
+        </w:tc>
+        <w:tc>
+          <w:tcPr>
+            <w:tcW w:w="1660" w:type="dxa"/>
+          </w:tcPr>
+          <w:p>
+            <w:pPr>
+              <w:rPr>
+                <w:rFonts w:ascii="Times New Roman" w:hAnsi="Times New Roman" w:cs="Times New Roman"/>
+                <w:sz w:val="24"/>
+                <w:szCs w:val="24"/>
+              </w:rPr>
+            </w:pPr>
+            <w:r>
+              <w:rPr>
+                <w:rFonts w:ascii="Times New Roman" w:hAnsi="Times New Roman" w:cs="Times New Roman"/>
+                <w:sz w:val="24"/>
+                <w:szCs w:val="24"/>
+              </w:rPr>
+              <w:t>2</w:t>
+            </w:r>
+            <w:r>
+              <w:rPr>
+                <w:rFonts w:ascii="Times New Roman" w:hAnsi="Times New Roman" w:cs="Times New Roman"/>
+                <w:sz w:val="24"/>
+                <w:szCs w:val="24"/>
+              </w:rPr>
+              <w:t>8</w:t>
+            </w:r>
+            <w:r>
+              <w:rPr>
+                <w:rFonts w:ascii="Times New Roman" w:hAnsi="Times New Roman" w:cs="Times New Roman"/>
+                <w:sz w:val="24"/>
+                <w:szCs w:val="24"/>
+              </w:rPr>
+              <w:t>$</w:t>
+            </w:r>
+          </w:p>
+        </w:tc>
+        <w:tc>
+          <w:tcPr>
+            <w:tcW w:w="1660" w:type="dxa"/>
+          </w:tcPr>
+          <w:p>
+            <w:pPr>
+              <w:rPr>
+                <w:rFonts w:ascii="Times New Roman" w:hAnsi="Times New Roman" w:cs="Times New Roman"/>
+                <w:sz w:val="24"/>
+                <w:szCs w:val="24"/>
+              </w:rPr>
+            </w:pPr>
+            <w:r>
+              <w:rPr>
+                <w:rFonts w:ascii="Times New Roman" w:hAnsi="Times New Roman" w:cs="Times New Roman"/>
+                <w:sz w:val="24"/>
+                <w:szCs w:val="24"/>
+              </w:rPr>
+              <w:t>Τ1</w:t>
+            </w:r>
+          </w:p>
+        </w:tc>
+        <w:tc>
+          <w:tcPr>
+            <w:tcW w:w="1660" w:type="dxa"/>
+          </w:tcPr>
+          <w:p>
+            <w:pPr>
+              <w:rPr>
+                <w:rFonts w:ascii="Times New Roman" w:hAnsi="Times New Roman" w:cs="Times New Roman"/>
+                <w:sz w:val="24"/>
+                <w:szCs w:val="24"/>
+              </w:rPr>
+            </w:pPr>
+            <w:r>
+              <w:rPr>
+                <w:rFonts w:ascii="Times New Roman" w:hAnsi="Times New Roman" w:cs="Times New Roman"/>
+                <w:sz w:val="24"/>
+                <w:szCs w:val="24"/>
+              </w:rPr>
+              <w:t>33</w:t>
+            </w:r>
+          </w:p>
+        </w:tc>
+        <w:tc>
+          <w:tcPr>
+            <w:tcW w:w="1661" w:type="dxa"/>
+          </w:tcPr>
+          <w:p>
+            <w:pPr>
+              <w:rPr>
+                <w:rFonts w:ascii="Times New Roman" w:hAnsi="Times New Roman" w:cs="Times New Roman"/>
+                <w:sz w:val="24"/>
+                <w:szCs w:val="24"/>
+              </w:rPr>
+            </w:pPr>
+            <w:r>
+              <w:rPr>
+                <w:rFonts w:ascii="Times New Roman" w:hAnsi="Times New Roman" w:cs="Times New Roman"/>
+                <w:sz w:val="24"/>
+                <w:szCs w:val="24"/>
+              </w:rPr>
+              <w:t>33</w:t>
+            </w:r>
+          </w:p>
+        </w:tc>
+        <w:tc>
+          <w:tcPr>
+            <w:tcW w:w="1661" w:type="dxa"/>
+          </w:tcPr>
+          <w:p>
+            <w:pPr>
+              <w:rPr>
+                <w:rFonts w:ascii="Times New Roman" w:hAnsi="Times New Roman" w:cs="Times New Roman"/>
+                <w:sz w:val="24"/>
+                <w:szCs w:val="24"/>
+              </w:rPr>
+            </w:pPr>
+            <w:r>
+              <w:rPr>
+                <w:rFonts w:ascii="Times New Roman" w:hAnsi="Times New Roman" w:cs="Times New Roman"/>
+                <w:sz w:val="24"/>
+                <w:szCs w:val="24"/>
+              </w:rPr>
+              <w:t>0</w:t>
+            </w:r>
+          </w:p>
+        </w:tc>
+      </w:tr>
+      <w:tr>
+        <w:tc>
+          <w:tcPr>
+            <w:tcW w:w="1660" w:type="dxa"/>
+          </w:tcPr>
+          <w:p>
+            <w:pPr>
+              <w:rPr>
+                <w:rFonts w:ascii="Times New Roman" w:hAnsi="Times New Roman" w:cs="Times New Roman"/>
+                <w:sz w:val="24"/>
+                <w:szCs w:val="24"/>
+              </w:rPr>
+            </w:pPr>
+            <w:r>
+              <w:rPr>
+                <w:rFonts w:ascii="Times New Roman" w:hAnsi="Times New Roman" w:cs="Times New Roman"/>
+                <w:sz w:val="24"/>
+                <w:szCs w:val="24"/>
+              </w:rPr>
+              <w:t>Τ3</w:t>
+            </w:r>
+          </w:p>
+        </w:tc>
+        <w:tc>
+          <w:tcPr>
+            <w:tcW w:w="1660" w:type="dxa"/>
+          </w:tcPr>
+          <w:p>
+            <w:pPr>
+              <w:rPr>
+                <w:rFonts w:ascii="Times New Roman" w:hAnsi="Times New Roman" w:cs="Times New Roman"/>
+                <w:sz w:val="24"/>
+                <w:szCs w:val="24"/>
+              </w:rPr>
+            </w:pPr>
+            <w:r>
+              <w:rPr>
+                <w:rFonts w:ascii="Times New Roman" w:hAnsi="Times New Roman" w:cs="Times New Roman"/>
+                <w:sz w:val="24"/>
+                <w:szCs w:val="24"/>
+              </w:rPr>
+              <w:t>21</w:t>
+            </w:r>
+          </w:p>
+        </w:tc>
+        <w:tc>
+          <w:tcPr>
+            <w:tcW w:w="1660" w:type="dxa"/>
+          </w:tcPr>
+          <w:p>
+            <w:pPr>
+              <w:rPr>
+                <w:rFonts w:ascii="Times New Roman" w:hAnsi="Times New Roman" w:cs="Times New Roman"/>
+                <w:sz w:val="24"/>
+                <w:szCs w:val="24"/>
+              </w:rPr>
+            </w:pPr>
+            <w:r>
+              <w:rPr>
+                <w:rFonts w:ascii="Times New Roman" w:hAnsi="Times New Roman" w:cs="Times New Roman"/>
+                <w:sz w:val="24"/>
+                <w:szCs w:val="24"/>
+              </w:rPr>
+              <w:t>Τ2</w:t>
+            </w:r>
+          </w:p>
+        </w:tc>
+        <w:tc>
+          <w:tcPr>
+            <w:tcW w:w="1660" w:type="dxa"/>
+          </w:tcPr>
+          <w:p>
+            <w:pPr>
+              <w:rPr>
+                <w:rFonts w:ascii="Times New Roman" w:hAnsi="Times New Roman" w:cs="Times New Roman"/>
+                <w:sz w:val="24"/>
+                <w:szCs w:val="24"/>
+              </w:rPr>
+            </w:pPr>
+            <w:r>
+              <w:rPr>
+                <w:rFonts w:ascii="Times New Roman" w:hAnsi="Times New Roman" w:cs="Times New Roman"/>
+                <w:sz w:val="24"/>
+                <w:szCs w:val="24"/>
+              </w:rPr>
+              <w:t>47</w:t>
+            </w:r>
+          </w:p>
+        </w:tc>
+        <w:tc>
+          <w:tcPr>
+            <w:tcW w:w="1661" w:type="dxa"/>
+          </w:tcPr>
+          <w:p>
+            <w:pPr>
+              <w:rPr>
+                <w:rFonts w:ascii="Times New Roman" w:hAnsi="Times New Roman" w:cs="Times New Roman"/>
+                <w:sz w:val="24"/>
+                <w:szCs w:val="24"/>
+              </w:rPr>
+            </w:pPr>
+            <w:r>
+              <w:rPr>
+                <w:rFonts w:ascii="Times New Roman" w:hAnsi="Times New Roman" w:cs="Times New Roman"/>
+                <w:sz w:val="24"/>
+                <w:szCs w:val="24"/>
+              </w:rPr>
+              <w:t>47</w:t>
+            </w:r>
+          </w:p>
+        </w:tc>
+        <w:tc>
+          <w:tcPr>
+            <w:tcW w:w="1661" w:type="dxa"/>
+          </w:tcPr>
+          <w:p>
+            <w:pPr>
+              <w:rPr>
+                <w:rFonts w:ascii="Times New Roman" w:hAnsi="Times New Roman" w:cs="Times New Roman"/>
+                <w:sz w:val="24"/>
+                <w:szCs w:val="24"/>
+              </w:rPr>
+            </w:pPr>
+            <w:r>
+              <w:rPr>
+                <w:rFonts w:ascii="Times New Roman" w:hAnsi="Times New Roman" w:cs="Times New Roman"/>
+                <w:sz w:val="24"/>
+                <w:szCs w:val="24"/>
+              </w:rPr>
+              <w:t>0</w:t>
+            </w:r>
+          </w:p>
+        </w:tc>
+      </w:tr>
+      <w:tr>
+        <w:tc>
+          <w:tcPr>
+            <w:tcW w:w="1660" w:type="dxa"/>
+          </w:tcPr>
+          <w:p>
+            <w:pPr>
+              <w:rPr>
+                <w:rFonts w:ascii="Times New Roman" w:hAnsi="Times New Roman" w:cs="Times New Roman"/>
+                <w:sz w:val="24"/>
+                <w:szCs w:val="24"/>
+              </w:rPr>
+            </w:pPr>
+            <w:r>
+              <w:rPr>
+                <w:rFonts w:ascii="Times New Roman" w:hAnsi="Times New Roman" w:cs="Times New Roman"/>
+                <w:sz w:val="24"/>
+                <w:szCs w:val="24"/>
+              </w:rPr>
+              <w:t>Τ4</w:t>
+            </w:r>
+          </w:p>
+        </w:tc>
+        <w:tc>
+          <w:tcPr>
+            <w:tcW w:w="1660" w:type="dxa"/>
+          </w:tcPr>
+          <w:p>
+            <w:pPr>
+              <w:rPr>
+                <w:rFonts w:ascii="Times New Roman" w:hAnsi="Times New Roman" w:cs="Times New Roman"/>
+                <w:sz w:val="24"/>
+                <w:szCs w:val="24"/>
+              </w:rPr>
+            </w:pPr>
+            <w:r>
+              <w:rPr>
+                <w:rFonts w:ascii="Times New Roman" w:hAnsi="Times New Roman" w:cs="Times New Roman"/>
+                <w:sz w:val="24"/>
+                <w:szCs w:val="24"/>
+              </w:rPr>
+              <w:t>21</w:t>
+            </w:r>
+          </w:p>
+        </w:tc>
+        <w:tc>
+          <w:tcPr>
+            <w:tcW w:w="1660" w:type="dxa"/>
+          </w:tcPr>
+          <w:p>
+            <w:pPr>
+              <w:rPr>
+                <w:rFonts w:ascii="Times New Roman" w:hAnsi="Times New Roman" w:cs="Times New Roman"/>
+                <w:sz w:val="24"/>
+                <w:szCs w:val="24"/>
+              </w:rPr>
+            </w:pPr>
+            <w:r>
+              <w:rPr>
+                <w:rFonts w:ascii="Times New Roman" w:hAnsi="Times New Roman" w:cs="Times New Roman"/>
+                <w:sz w:val="24"/>
+                <w:szCs w:val="24"/>
+              </w:rPr>
+              <w:t>Τ3</w:t>
+            </w:r>
+          </w:p>
+        </w:tc>
+        <w:tc>
+          <w:tcPr>
+            <w:tcW w:w="1660" w:type="dxa"/>
+          </w:tcPr>
+          <w:p>
+            <w:pPr>
+              <w:rPr>
+                <w:rFonts w:ascii="Times New Roman" w:hAnsi="Times New Roman" w:cs="Times New Roman"/>
+                <w:sz w:val="24"/>
+                <w:szCs w:val="24"/>
+              </w:rPr>
+            </w:pPr>
+            <w:r>
+              <w:rPr>
+                <w:rFonts w:ascii="Times New Roman" w:hAnsi="Times New Roman" w:cs="Times New Roman"/>
+                <w:sz w:val="24"/>
+                <w:szCs w:val="24"/>
+              </w:rPr>
+              <w:t>68</w:t>
+            </w:r>
+          </w:p>
+        </w:tc>
+        <w:tc>
+          <w:tcPr>
+            <w:tcW w:w="1661" w:type="dxa"/>
+          </w:tcPr>
+          <w:p>
+            <w:pPr>
+              <w:rPr>
+                <w:rFonts w:ascii="Times New Roman" w:hAnsi="Times New Roman" w:cs="Times New Roman"/>
+                <w:sz w:val="24"/>
+                <w:szCs w:val="24"/>
+              </w:rPr>
+            </w:pPr>
+            <w:r>
+              <w:rPr>
+                <w:rFonts w:ascii="Times New Roman" w:hAnsi="Times New Roman" w:cs="Times New Roman"/>
+                <w:sz w:val="24"/>
+                <w:szCs w:val="24"/>
+              </w:rPr>
+              <w:t>68</w:t>
+            </w:r>
+          </w:p>
+        </w:tc>
+        <w:tc>
+          <w:tcPr>
+            <w:tcW w:w="1661" w:type="dxa"/>
+          </w:tcPr>
+          <w:p>
+            <w:pPr>
+              <w:rPr>
+                <w:rFonts w:ascii="Times New Roman" w:hAnsi="Times New Roman" w:cs="Times New Roman"/>
+                <w:sz w:val="24"/>
+                <w:szCs w:val="24"/>
+              </w:rPr>
+            </w:pPr>
+            <w:r>
+              <w:rPr>
+                <w:rFonts w:ascii="Times New Roman" w:hAnsi="Times New Roman" w:cs="Times New Roman"/>
+                <w:sz w:val="24"/>
+                <w:szCs w:val="24"/>
+              </w:rPr>
+              <w:t>0</w:t>
+            </w:r>
+          </w:p>
+        </w:tc>
+      </w:tr>
+      <w:tr>
+        <w:tc>
+          <w:tcPr>
+            <w:tcW w:w="1660" w:type="dxa"/>
+          </w:tcPr>
+          <w:p>
+            <w:pPr>
+              <w:rPr>
+                <w:rFonts w:ascii="Times New Roman" w:hAnsi="Times New Roman" w:cs="Times New Roman"/>
+                <w:sz w:val="24"/>
+                <w:szCs w:val="24"/>
+              </w:rPr>
+            </w:pPr>
+            <w:r>
+              <w:rPr>
+                <w:rFonts w:ascii="Times New Roman" w:hAnsi="Times New Roman" w:cs="Times New Roman"/>
+                <w:sz w:val="24"/>
+                <w:szCs w:val="24"/>
+              </w:rPr>
+              <w:t>Τ5</w:t>
+            </w:r>
+          </w:p>
+        </w:tc>
+        <w:tc>
+          <w:tcPr>
+            <w:tcW w:w="1660" w:type="dxa"/>
+          </w:tcPr>
+          <w:p>
+            <w:pPr>
+              <w:rPr>
+                <w:rFonts w:ascii="Times New Roman" w:hAnsi="Times New Roman" w:cs="Times New Roman"/>
+                <w:sz w:val="24"/>
+                <w:szCs w:val="24"/>
+              </w:rPr>
+            </w:pPr>
+            <w:r>
+              <w:rPr>
+                <w:rFonts w:ascii="Times New Roman" w:hAnsi="Times New Roman" w:cs="Times New Roman"/>
+                <w:sz w:val="24"/>
+                <w:szCs w:val="24"/>
+              </w:rPr>
+              <w:t>21</w:t>
+            </w:r>
+          </w:p>
+        </w:tc>
+        <w:tc>
+          <w:tcPr>
+            <w:tcW w:w="1660" w:type="dxa"/>
+          </w:tcPr>
+          <w:p>
+            <w:pPr>
+              <w:rPr>
+                <w:rFonts w:ascii="Times New Roman" w:hAnsi="Times New Roman" w:cs="Times New Roman"/>
+                <w:sz w:val="24"/>
+                <w:szCs w:val="24"/>
+              </w:rPr>
+            </w:pPr>
+            <w:r>
+              <w:rPr>
+                <w:rFonts w:ascii="Times New Roman" w:hAnsi="Times New Roman" w:cs="Times New Roman"/>
+                <w:sz w:val="24"/>
+                <w:szCs w:val="24"/>
+              </w:rPr>
+              <w:t>Τ4</w:t>
+            </w:r>
+          </w:p>
+        </w:tc>
+        <w:tc>
+          <w:tcPr>
+            <w:tcW w:w="1660" w:type="dxa"/>
+          </w:tcPr>
+          <w:p>
+            <w:pPr>
+              <w:rPr>
+                <w:rFonts w:ascii="Times New Roman" w:hAnsi="Times New Roman" w:cs="Times New Roman"/>
+                <w:sz w:val="24"/>
+                <w:szCs w:val="24"/>
+              </w:rPr>
+            </w:pPr>
+            <w:r>
+              <w:rPr>
+                <w:rFonts w:ascii="Times New Roman" w:hAnsi="Times New Roman" w:cs="Times New Roman"/>
+                <w:sz w:val="24"/>
+                <w:szCs w:val="24"/>
+              </w:rPr>
+              <w:t>89</w:t>
+            </w:r>
+          </w:p>
+        </w:tc>
+        <w:tc>
+          <w:tcPr>
+            <w:tcW w:w="1661" w:type="dxa"/>
+          </w:tcPr>
+          <w:p>
+            <w:pPr>
+              <w:rPr>
+                <w:rFonts w:ascii="Times New Roman" w:hAnsi="Times New Roman" w:cs="Times New Roman"/>
+                <w:sz w:val="24"/>
+                <w:szCs w:val="24"/>
+              </w:rPr>
+            </w:pPr>
+            <w:r>
+              <w:rPr>
+                <w:rFonts w:ascii="Times New Roman" w:hAnsi="Times New Roman" w:cs="Times New Roman"/>
+                <w:sz w:val="24"/>
+                <w:szCs w:val="24"/>
+              </w:rPr>
+              <w:t>89</w:t>
+            </w:r>
+          </w:p>
+        </w:tc>
+        <w:tc>
+          <w:tcPr>
+            <w:tcW w:w="1661" w:type="dxa"/>
+          </w:tcPr>
+          <w:p>
+            <w:pPr>
+              <w:rPr>
+                <w:rFonts w:ascii="Times New Roman" w:hAnsi="Times New Roman" w:cs="Times New Roman"/>
+                <w:sz w:val="24"/>
+                <w:szCs w:val="24"/>
+              </w:rPr>
+            </w:pPr>
+            <w:r>
+              <w:rPr>
+                <w:rFonts w:ascii="Times New Roman" w:hAnsi="Times New Roman" w:cs="Times New Roman"/>
+                <w:sz w:val="24"/>
+                <w:szCs w:val="24"/>
+              </w:rPr>
+              <w:t>0</w:t>
+            </w:r>
+          </w:p>
+        </w:tc>
+      </w:tr>
+    </w:tbl>
+    <w:p>
+      <w:pPr>
+        <w:rPr>
+          <w:rFonts w:ascii="Times New Roman" w:hAnsi="Times New Roman" w:cs="Times New Roman"/>
+          <w:sz w:val="24"/>
+          <w:szCs w:val="24"/>
+        </w:rPr>
+      </w:pPr>
+    </w:p>
+    <w:p>
+      <w:pPr>
+        <w:rPr>
+          <w:rFonts w:ascii="Times New Roman" w:hAnsi="Times New Roman" w:cs="Times New Roman"/>
+          <w:sz w:val="24"/>
+          <w:szCs w:val="24"/>
         </w:rPr>
       </w:pPr>
     </w:p>
@@ -6726,7 +7319,7 @@
 </file>
 
 <file path=customXml/itemProps1.xml><?xml version="1.0" encoding="utf-8"?>
-<ds:datastoreItem xmlns:ds="http://schemas.openxmlformats.org/officeDocument/2006/customXml" ds:itemID="{DCE18ABD-D94E-40EE-ABC5-F88EE8F8B267}">
+<ds:datastoreItem xmlns:ds="http://schemas.openxmlformats.org/officeDocument/2006/customXml" ds:itemID="{0847A94E-D5CE-4176-869F-225C24642B5E}">
   <ds:schemaRefs>
     <ds:schemaRef ds:uri="http://schemas.openxmlformats.org/officeDocument/2006/bibliography"/>
   </ds:schemaRefs>

--- a/Docs/Project Manager/Διοίκηση Έργου.docx
+++ b/Docs/Project Manager/Διοίκηση Έργου.docx
@@ -111,7 +111,61 @@
           <w:sz w:val="24"/>
           <w:szCs w:val="24"/>
         </w:rPr>
-        <w:t xml:space="preserve">πέρα από του ότι είναι ευέλικτη σε περιπτώσεις λαθών, μας επιτρέπει να χωρίσουμε το έργο που αναλαμβάνουμε σε υποέργα από τα οποία μπορεί να προκύψει μία αρχική έκδοση του προγράμματος (Θυμίζει λίγο επαυξητικό μοντέλο αλλά δεν είναι απόλυτα επαυξητικό, παρότι δανειστήκαμε αρκετά στοιχεία από τα επαυξητικά μοντέλα.) </w:t>
+        <w:t xml:space="preserve">πέρα από του ότι είναι ευέλικτη σε περιπτώσεις λαθών, μας επιτρέπει να χωρίσουμε το έργο που αναλαμβάνουμε σε υποέργα από τα οποία μπορεί να προκύψει μία αρχική έκδοση του προγράμματος (Θυμίζει λίγο </w:t>
+      </w:r>
+      <w:proofErr w:type="spellStart"/>
+      <w:r>
+        <w:rPr>
+          <w:rFonts w:ascii="Times New Roman" w:hAnsi="Times New Roman" w:cs="Times New Roman"/>
+          <w:sz w:val="24"/>
+          <w:szCs w:val="24"/>
+        </w:rPr>
+        <w:t>επαυξητικό</w:t>
+      </w:r>
+      <w:proofErr w:type="spellEnd"/>
+      <w:r>
+        <w:rPr>
+          <w:rFonts w:ascii="Times New Roman" w:hAnsi="Times New Roman" w:cs="Times New Roman"/>
+          <w:sz w:val="24"/>
+          <w:szCs w:val="24"/>
+        </w:rPr>
+        <w:t xml:space="preserve"> μοντέλο αλλά δεν είναι απόλυτα </w:t>
+      </w:r>
+      <w:proofErr w:type="spellStart"/>
+      <w:r>
+        <w:rPr>
+          <w:rFonts w:ascii="Times New Roman" w:hAnsi="Times New Roman" w:cs="Times New Roman"/>
+          <w:sz w:val="24"/>
+          <w:szCs w:val="24"/>
+        </w:rPr>
+        <w:t>επαυξητικό</w:t>
+      </w:r>
+      <w:proofErr w:type="spellEnd"/>
+      <w:r>
+        <w:rPr>
+          <w:rFonts w:ascii="Times New Roman" w:hAnsi="Times New Roman" w:cs="Times New Roman"/>
+          <w:sz w:val="24"/>
+          <w:szCs w:val="24"/>
+        </w:rPr>
+        <w:t xml:space="preserve">, παρότι δανειστήκαμε αρκετά στοιχεία από τα </w:t>
+      </w:r>
+      <w:proofErr w:type="spellStart"/>
+      <w:r>
+        <w:rPr>
+          <w:rFonts w:ascii="Times New Roman" w:hAnsi="Times New Roman" w:cs="Times New Roman"/>
+          <w:sz w:val="24"/>
+          <w:szCs w:val="24"/>
+        </w:rPr>
+        <w:t>επαυξητικά</w:t>
+      </w:r>
+      <w:proofErr w:type="spellEnd"/>
+      <w:r>
+        <w:rPr>
+          <w:rFonts w:ascii="Times New Roman" w:hAnsi="Times New Roman" w:cs="Times New Roman"/>
+          <w:sz w:val="24"/>
+          <w:szCs w:val="24"/>
+        </w:rPr>
+        <w:t xml:space="preserve"> μοντέλα.) </w:t>
       </w:r>
     </w:p>
     <w:p>
@@ -187,6 +241,7 @@
           <w:szCs w:val="24"/>
         </w:rPr>
       </w:pPr>
+      <w:proofErr w:type="spellStart"/>
       <w:r>
         <w:rPr>
           <w:rFonts w:ascii="Times New Roman" w:hAnsi="Times New Roman" w:cs="Times New Roman"/>
@@ -194,7 +249,17 @@
           <w:sz w:val="24"/>
           <w:szCs w:val="24"/>
         </w:rPr>
-        <w:t>Επαυξητικό Μοντέλο</w:t>
+        <w:t>Επαυξητικό</w:t>
+      </w:r>
+      <w:proofErr w:type="spellEnd"/>
+      <w:r>
+        <w:rPr>
+          <w:rFonts w:ascii="Times New Roman" w:hAnsi="Times New Roman" w:cs="Times New Roman"/>
+          <w:i/>
+          <w:sz w:val="24"/>
+          <w:szCs w:val="24"/>
+        </w:rPr>
+        <w:t xml:space="preserve"> Μοντέλο</w:t>
       </w:r>
     </w:p>
     <w:p>
@@ -308,24 +373,79 @@
           <w:sz w:val="24"/>
           <w:szCs w:val="24"/>
         </w:rPr>
-        <w:t xml:space="preserve">ιχεία του επαυξητικού μοντέλου. Μέσα σε κάθε </w:t>
-      </w:r>
-      <w:r>
-        <w:rPr>
-          <w:rFonts w:ascii="Times New Roman" w:hAnsi="Times New Roman" w:cs="Times New Roman"/>
-          <w:sz w:val="24"/>
-          <w:szCs w:val="24"/>
-          <w:lang w:val="en-US"/>
-        </w:rPr>
-        <w:t>sprint πελ</w:t>
-      </w:r>
-      <w:r>
-        <w:rPr>
-          <w:rFonts w:ascii="Times New Roman" w:hAnsi="Times New Roman" w:cs="Times New Roman"/>
-          <w:sz w:val="24"/>
-          <w:szCs w:val="24"/>
-        </w:rPr>
-        <w:t xml:space="preserve">άτες και προγραμματιστές θα δουλεύουν μεταξύ τους σε ζευγάρια (Προγραμματιστής-Πελάτης, Προγραμματιστής-Πελάτης). Με αυτόν τον τρόπο επιτυγχάνουμε μια πιο εξειδικευμένη παραλληλοποίηση της </w:t>
+        <w:t xml:space="preserve">ιχεία του </w:t>
+      </w:r>
+      <w:proofErr w:type="spellStart"/>
+      <w:r>
+        <w:rPr>
+          <w:rFonts w:ascii="Times New Roman" w:hAnsi="Times New Roman" w:cs="Times New Roman"/>
+          <w:sz w:val="24"/>
+          <w:szCs w:val="24"/>
+        </w:rPr>
+        <w:t>επαυξητικού</w:t>
+      </w:r>
+      <w:proofErr w:type="spellEnd"/>
+      <w:r>
+        <w:rPr>
+          <w:rFonts w:ascii="Times New Roman" w:hAnsi="Times New Roman" w:cs="Times New Roman"/>
+          <w:sz w:val="24"/>
+          <w:szCs w:val="24"/>
+        </w:rPr>
+        <w:t xml:space="preserve"> μοντέλου. Μέσα σε κάθε </w:t>
+      </w:r>
+      <w:r>
+        <w:rPr>
+          <w:rFonts w:ascii="Times New Roman" w:hAnsi="Times New Roman" w:cs="Times New Roman"/>
+          <w:sz w:val="24"/>
+          <w:szCs w:val="24"/>
+          <w:lang w:val="en-US"/>
+        </w:rPr>
+        <w:t xml:space="preserve">sprint </w:t>
+      </w:r>
+      <w:proofErr w:type="spellStart"/>
+      <w:r>
+        <w:rPr>
+          <w:rFonts w:ascii="Times New Roman" w:hAnsi="Times New Roman" w:cs="Times New Roman"/>
+          <w:sz w:val="24"/>
+          <w:szCs w:val="24"/>
+          <w:lang w:val="en-US"/>
+        </w:rPr>
+        <w:t>πελ</w:t>
+      </w:r>
+      <w:r>
+        <w:rPr>
+          <w:rFonts w:ascii="Times New Roman" w:hAnsi="Times New Roman" w:cs="Times New Roman"/>
+          <w:sz w:val="24"/>
+          <w:szCs w:val="24"/>
+        </w:rPr>
+        <w:t>άτες</w:t>
+      </w:r>
+      <w:proofErr w:type="spellEnd"/>
+      <w:r>
+        <w:rPr>
+          <w:rFonts w:ascii="Times New Roman" w:hAnsi="Times New Roman" w:cs="Times New Roman"/>
+          <w:sz w:val="24"/>
+          <w:szCs w:val="24"/>
+        </w:rPr>
+        <w:t xml:space="preserve"> και προγραμματιστές θα δουλεύουν μεταξύ τους σε ζευγάρια (Προγραμματιστής-Πελάτης, Προγραμματιστής-Πελάτης). Με αυτόν τον τρόπο επιτυγχάνουμε μια πιο εξειδικευμένη </w:t>
+      </w:r>
+      <w:proofErr w:type="spellStart"/>
+      <w:r>
+        <w:rPr>
+          <w:rFonts w:ascii="Times New Roman" w:hAnsi="Times New Roman" w:cs="Times New Roman"/>
+          <w:sz w:val="24"/>
+          <w:szCs w:val="24"/>
+        </w:rPr>
+        <w:t>παραλληλοποίηση</w:t>
+      </w:r>
+      <w:proofErr w:type="spellEnd"/>
+      <w:r>
+        <w:rPr>
+          <w:rFonts w:ascii="Times New Roman" w:hAnsi="Times New Roman" w:cs="Times New Roman"/>
+          <w:sz w:val="24"/>
+          <w:szCs w:val="24"/>
+        </w:rPr>
+        <w:t xml:space="preserve"> της </w:t>
       </w:r>
       <w:r>
         <w:rPr>
@@ -859,7 +979,25 @@
           <w:sz w:val="24"/>
           <w:szCs w:val="24"/>
         </w:rPr>
-        <w:t xml:space="preserve">χωρίσαμε το λογισμικό σε υποτμήματα τα οποία θα υλοποιηθούν ξεχωριστά μέσα σε κάθε </w:t>
+        <w:t xml:space="preserve">χωρίσαμε το λογισμικό σε </w:t>
+      </w:r>
+      <w:proofErr w:type="spellStart"/>
+      <w:r>
+        <w:rPr>
+          <w:rFonts w:ascii="Times New Roman" w:hAnsi="Times New Roman" w:cs="Times New Roman"/>
+          <w:sz w:val="24"/>
+          <w:szCs w:val="24"/>
+        </w:rPr>
+        <w:t>υποτμήματα</w:t>
+      </w:r>
+      <w:proofErr w:type="spellEnd"/>
+      <w:r>
+        <w:rPr>
+          <w:rFonts w:ascii="Times New Roman" w:hAnsi="Times New Roman" w:cs="Times New Roman"/>
+          <w:sz w:val="24"/>
+          <w:szCs w:val="24"/>
+        </w:rPr>
+        <w:t xml:space="preserve"> τα οποία θα υλοποιηθούν ξεχωριστά μέσα σε κάθε </w:t>
       </w:r>
       <w:r>
         <w:rPr>
@@ -1016,8 +1154,18 @@
           <w:sz w:val="24"/>
           <w:szCs w:val="24"/>
         </w:rPr>
-        <w:t>Κωνσταντίνος Παπανάγνου</w:t>
-      </w:r>
+        <w:t xml:space="preserve">Κωνσταντίνος </w:t>
+      </w:r>
+      <w:proofErr w:type="spellStart"/>
+      <w:r>
+        <w:rPr>
+          <w:rFonts w:ascii="Times New Roman" w:hAnsi="Times New Roman" w:cs="Times New Roman"/>
+          <w:sz w:val="24"/>
+          <w:szCs w:val="24"/>
+        </w:rPr>
+        <w:t>Παπανάγνου</w:t>
+      </w:r>
+      <w:proofErr w:type="spellEnd"/>
     </w:p>
     <w:p>
       <w:pPr>
@@ -1057,8 +1205,36 @@
           <w:sz w:val="24"/>
           <w:szCs w:val="24"/>
         </w:rPr>
-        <w:t>Έλλη Ράπτη &amp; Ντενίτσα Γκρούνοβα</w:t>
-      </w:r>
+        <w:t xml:space="preserve">Έλλη Ράπτη &amp; </w:t>
+      </w:r>
+      <w:proofErr w:type="spellStart"/>
+      <w:r>
+        <w:rPr>
+          <w:rFonts w:ascii="Times New Roman" w:hAnsi="Times New Roman" w:cs="Times New Roman"/>
+          <w:sz w:val="24"/>
+          <w:szCs w:val="24"/>
+        </w:rPr>
+        <w:t>Ντενίτσα</w:t>
+      </w:r>
+      <w:proofErr w:type="spellEnd"/>
+      <w:r>
+        <w:rPr>
+          <w:rFonts w:ascii="Times New Roman" w:hAnsi="Times New Roman" w:cs="Times New Roman"/>
+          <w:sz w:val="24"/>
+          <w:szCs w:val="24"/>
+        </w:rPr>
+        <w:t xml:space="preserve"> </w:t>
+      </w:r>
+      <w:proofErr w:type="spellStart"/>
+      <w:r>
+        <w:rPr>
+          <w:rFonts w:ascii="Times New Roman" w:hAnsi="Times New Roman" w:cs="Times New Roman"/>
+          <w:sz w:val="24"/>
+          <w:szCs w:val="24"/>
+        </w:rPr>
+        <w:t>Γκρούνοβα</w:t>
+      </w:r>
+      <w:proofErr w:type="spellEnd"/>
     </w:p>
     <w:p>
       <w:pPr>
@@ -1082,7 +1258,43 @@
           <w:sz w:val="24"/>
           <w:szCs w:val="24"/>
         </w:rPr>
-        <w:t xml:space="preserve">Παναγιώτης Σκλίδας &amp; Ελένη Γιβανούδη </w:t>
+        <w:t xml:space="preserve">Παναγιώτης </w:t>
+      </w:r>
+      <w:proofErr w:type="spellStart"/>
+      <w:r>
+        <w:rPr>
+          <w:rFonts w:ascii="Times New Roman" w:hAnsi="Times New Roman" w:cs="Times New Roman"/>
+          <w:sz w:val="24"/>
+          <w:szCs w:val="24"/>
+        </w:rPr>
+        <w:t>Σκλίδας</w:t>
+      </w:r>
+      <w:proofErr w:type="spellEnd"/>
+      <w:r>
+        <w:rPr>
+          <w:rFonts w:ascii="Times New Roman" w:hAnsi="Times New Roman" w:cs="Times New Roman"/>
+          <w:sz w:val="24"/>
+          <w:szCs w:val="24"/>
+        </w:rPr>
+        <w:t xml:space="preserve"> &amp; Ελένη </w:t>
+      </w:r>
+      <w:proofErr w:type="spellStart"/>
+      <w:r>
+        <w:rPr>
+          <w:rFonts w:ascii="Times New Roman" w:hAnsi="Times New Roman" w:cs="Times New Roman"/>
+          <w:sz w:val="24"/>
+          <w:szCs w:val="24"/>
+        </w:rPr>
+        <w:t>Γιβανούδη</w:t>
+      </w:r>
+      <w:proofErr w:type="spellEnd"/>
+      <w:r>
+        <w:rPr>
+          <w:rFonts w:ascii="Times New Roman" w:hAnsi="Times New Roman" w:cs="Times New Roman"/>
+          <w:sz w:val="24"/>
+          <w:szCs w:val="24"/>
+        </w:rPr>
+        <w:t xml:space="preserve"> </w:t>
       </w:r>
     </w:p>
     <w:p>
@@ -1107,11 +1319,137 @@
           <w:sz w:val="24"/>
           <w:szCs w:val="24"/>
         </w:rPr>
-        <w:t>Αθανάσιος Μελισσός</w:t>
-      </w:r>
+        <w:t xml:space="preserve">Αθανάσιος </w:t>
+      </w:r>
+      <w:proofErr w:type="spellStart"/>
+      <w:r>
+        <w:rPr>
+          <w:rFonts w:ascii="Times New Roman" w:hAnsi="Times New Roman" w:cs="Times New Roman"/>
+          <w:sz w:val="24"/>
+          <w:szCs w:val="24"/>
+        </w:rPr>
+        <w:t>Μελισσός</w:t>
+      </w:r>
+      <w:proofErr w:type="spellEnd"/>
     </w:p>
     <w:p>
       <w:pPr>
+        <w:rPr>
+          <w:rFonts w:ascii="Times New Roman" w:hAnsi="Times New Roman" w:cs="Times New Roman"/>
+          <w:sz w:val="24"/>
+          <w:szCs w:val="24"/>
+        </w:rPr>
+      </w:pPr>
+      <w:r>
+        <w:rPr>
+          <w:rFonts w:ascii="Times New Roman" w:hAnsi="Times New Roman" w:cs="Times New Roman"/>
+          <w:b/>
+          <w:noProof/>
+          <w:sz w:val="28"/>
+          <w:szCs w:val="28"/>
+          <w:lang w:eastAsia="el-GR"/>
+        </w:rPr>
+        <w:drawing>
+          <wp:inline distT="0" distB="0" distL="0" distR="0">
+            <wp:extent cx="6184900" cy="2584450"/>
+            <wp:effectExtent l="19050" t="0" r="6350" b="0"/>
+            <wp:docPr id="7" name="Εικόνα 7" descr="C:\Users\konst\AppData\Local\Microsoft\Windows\INetCache\Content.Word\Personel Diagram.png"/>
+            <wp:cNvGraphicFramePr>
+              <a:graphicFrameLocks xmlns:a="http://schemas.openxmlformats.org/drawingml/2006/main" noChangeAspect="1"/>
+            </wp:cNvGraphicFramePr>
+            <a:graphic xmlns:a="http://schemas.openxmlformats.org/drawingml/2006/main">
+              <a:graphicData uri="http://schemas.openxmlformats.org/drawingml/2006/picture">
+                <pic:pic xmlns:pic="http://schemas.openxmlformats.org/drawingml/2006/picture">
+                  <pic:nvPicPr>
+                    <pic:cNvPr id="0" name="Picture 7" descr="C:\Users\konst\AppData\Local\Microsoft\Windows\INetCache\Content.Word\Personel Diagram.png"/>
+                    <pic:cNvPicPr>
+                      <a:picLocks noChangeAspect="1" noChangeArrowheads="1"/>
+                    </pic:cNvPicPr>
+                  </pic:nvPicPr>
+                  <pic:blipFill>
+                    <a:blip r:embed="rId8" cstate="print"/>
+                    <a:srcRect/>
+                    <a:stretch>
+                      <a:fillRect/>
+                    </a:stretch>
+                  </pic:blipFill>
+                  <pic:spPr bwMode="auto">
+                    <a:xfrm>
+                      <a:off x="0" y="0"/>
+                      <a:ext cx="6184900" cy="2584450"/>
+                    </a:xfrm>
+                    <a:prstGeom prst="rect">
+                      <a:avLst/>
+                    </a:prstGeom>
+                    <a:noFill/>
+                    <a:ln w="9525">
+                      <a:noFill/>
+                      <a:miter lim="800000"/>
+                      <a:headEnd/>
+                      <a:tailEnd/>
+                    </a:ln>
+                  </pic:spPr>
+                </pic:pic>
+              </a:graphicData>
+            </a:graphic>
+          </wp:inline>
+        </w:drawing>
+      </w:r>
+    </w:p>
+    <w:p>
+      <w:pPr>
+        <w:jc w:val="center"/>
+        <w:rPr>
+          <w:rFonts w:ascii="Times New Roman" w:hAnsi="Times New Roman" w:cs="Times New Roman"/>
+          <w:sz w:val="24"/>
+          <w:szCs w:val="24"/>
+        </w:rPr>
+      </w:pPr>
+    </w:p>
+    <w:p>
+      <w:pPr>
+        <w:jc w:val="center"/>
+        <w:rPr>
+          <w:rFonts w:ascii="Times New Roman" w:hAnsi="Times New Roman" w:cs="Times New Roman"/>
+          <w:b/>
+          <w:sz w:val="24"/>
+          <w:szCs w:val="24"/>
+        </w:rPr>
+      </w:pPr>
+      <w:r>
+        <w:rPr>
+          <w:rFonts w:ascii="Times New Roman" w:hAnsi="Times New Roman" w:cs="Times New Roman"/>
+          <w:b/>
+          <w:sz w:val="24"/>
+          <w:szCs w:val="24"/>
+        </w:rPr>
+        <w:t xml:space="preserve">Διάγραμμα </w:t>
+      </w:r>
+      <w:r>
+        <w:rPr>
+          <w:rFonts w:ascii="Times New Roman" w:hAnsi="Times New Roman" w:cs="Times New Roman"/>
+          <w:b/>
+          <w:sz w:val="24"/>
+          <w:szCs w:val="24"/>
+          <w:lang w:val="en-US"/>
+        </w:rPr>
+        <w:t>PERT</w:t>
+      </w:r>
+    </w:p>
+    <w:p>
+      <w:pPr>
+        <w:jc w:val="center"/>
+        <w:rPr>
+          <w:rFonts w:ascii="Times New Roman" w:hAnsi="Times New Roman" w:cs="Times New Roman"/>
+          <w:b/>
+          <w:sz w:val="24"/>
+          <w:szCs w:val="24"/>
+        </w:rPr>
+      </w:pPr>
+    </w:p>
+    <w:p>
+      <w:pPr>
+        <w:jc w:val="center"/>
         <w:rPr>
           <w:rFonts w:ascii="Times New Roman" w:hAnsi="Times New Roman" w:cs="Times New Roman"/>
           <w:sz w:val="24"/>
@@ -1144,80 +1482,7 @@
             <v:path o:extrusionok="f" gradientshapeok="t" o:connecttype="rect"/>
             <o:lock v:ext="edit" aspectratio="t"/>
           </v:shapetype>
-          <v:shape id="_x0000_i1025" type="#_x0000_t75" style="width:487pt;height:182pt">
-            <v:imagedata r:id="rId8" o:title="Personel Diagram"/>
-          </v:shape>
-        </w:pict>
-      </w:r>
-    </w:p>
-    <w:p>
-      <w:pPr>
-        <w:jc w:val="center"/>
-        <w:rPr>
-          <w:rFonts w:ascii="Times New Roman" w:hAnsi="Times New Roman" w:cs="Times New Roman"/>
-          <w:sz w:val="24"/>
-          <w:szCs w:val="24"/>
-        </w:rPr>
-      </w:pPr>
-    </w:p>
-    <w:p>
-      <w:pPr>
-        <w:jc w:val="center"/>
-        <w:rPr>
-          <w:rFonts w:ascii="Times New Roman" w:hAnsi="Times New Roman" w:cs="Times New Roman"/>
-          <w:b/>
-          <w:sz w:val="24"/>
-          <w:szCs w:val="24"/>
-        </w:rPr>
-      </w:pPr>
-      <w:r>
-        <w:rPr>
-          <w:rFonts w:ascii="Times New Roman" w:hAnsi="Times New Roman" w:cs="Times New Roman"/>
-          <w:b/>
-          <w:sz w:val="24"/>
-          <w:szCs w:val="24"/>
-        </w:rPr>
-        <w:t xml:space="preserve">Διάγραμμα </w:t>
-      </w:r>
-      <w:r>
-        <w:rPr>
-          <w:rFonts w:ascii="Times New Roman" w:hAnsi="Times New Roman" w:cs="Times New Roman"/>
-          <w:b/>
-          <w:sz w:val="24"/>
-          <w:szCs w:val="24"/>
-          <w:lang w:val="en-US"/>
-        </w:rPr>
-        <w:t>PERT</w:t>
-      </w:r>
-    </w:p>
-    <w:p>
-      <w:pPr>
-        <w:jc w:val="center"/>
-        <w:rPr>
-          <w:rFonts w:ascii="Times New Roman" w:hAnsi="Times New Roman" w:cs="Times New Roman"/>
-          <w:b/>
-          <w:sz w:val="24"/>
-          <w:szCs w:val="24"/>
-        </w:rPr>
-      </w:pPr>
-    </w:p>
-    <w:p>
-      <w:pPr>
-        <w:jc w:val="center"/>
-        <w:rPr>
-          <w:rFonts w:ascii="Times New Roman" w:hAnsi="Times New Roman" w:cs="Times New Roman"/>
-          <w:sz w:val="24"/>
-          <w:szCs w:val="24"/>
-        </w:rPr>
-      </w:pPr>
-      <w:r>
-        <w:rPr>
-          <w:rFonts w:ascii="Times New Roman" w:hAnsi="Times New Roman" w:cs="Times New Roman"/>
-          <w:sz w:val="24"/>
-          <w:szCs w:val="24"/>
-        </w:rPr>
-        <w:pict>
-          <v:shape id="_x0000_i1026" type="#_x0000_t75" style="width:518pt;height:148pt">
+          <v:shape id="_x0000_i1025" type="#_x0000_t75" style="width:518pt;height:148pt">
             <v:imagedata r:id="rId9" o:title="initial PERT chart"/>
           </v:shape>
         </w:pict>
@@ -1273,7 +1538,16 @@
           <w:sz w:val="24"/>
           <w:szCs w:val="24"/>
         </w:rPr>
-        <w:t xml:space="preserve">μπορούμε να έχουμε ένα λειτουργικό κομμάτι το οποίο είναι έτοιμο να δουλέψει. Το πρώτο κομμάτι είναι η οθόνη σύνδεσης. Μόλις δημιουργηθεί αυτή θα μπορεί κάθε χρήστης να συνδέεται στην υπόλοιπη εφαρμογή. Ένα άλλο κομμάτι είναι η </w:t>
+        <w:t xml:space="preserve">μπορούμε να έχουμε ένα λειτουργικό κομμάτι το οποίο είναι έτοιμο να δουλέψει. Το πρώτο κομμάτι είναι η οθόνη σύνδεσης. Μόλις δημιουργηθεί αυτή θα μπορεί κάθε χρήστης να συνδέεται στην υπόλοιπη εφαρμογή. Ένα </w:t>
+      </w:r>
+      <w:r>
+        <w:rPr>
+          <w:rFonts w:ascii="Times New Roman" w:hAnsi="Times New Roman" w:cs="Times New Roman"/>
+          <w:sz w:val="24"/>
+          <w:szCs w:val="24"/>
+        </w:rPr>
+        <w:lastRenderedPageBreak/>
+        <w:t xml:space="preserve">άλλο κομμάτι είναι η </w:t>
       </w:r>
       <w:r>
         <w:rPr>
@@ -1340,7 +1614,6 @@
           <w:szCs w:val="24"/>
           <w:lang w:eastAsia="el-GR"/>
         </w:rPr>
-        <w:lastRenderedPageBreak/>
         <w:pict>
           <v:shapetype id="_x0000_t32" coordsize="21600,21600" o:spt="32" o:oned="t" path="m,l21600,21600e" filled="f">
             <v:path arrowok="t" fillok="f" o:connecttype="none"/>
@@ -1446,7 +1719,25 @@
           <w:sz w:val="24"/>
           <w:szCs w:val="24"/>
         </w:rPr>
-        <w:t xml:space="preserve"> η οθόνη σύνδεσης και η λειτουργικότητα της. Θα φτιαχτούν αρχικά μοντέλα διεπαφής χρήστη για παρουσίαση στους πελάτες και θα υπάρξει αναμονή έγκρισης. Στο τέλος του </w:t>
+        <w:t xml:space="preserve"> η οθόνη σύνδεσης και η λειτουργικότητα της. Θα φτιαχτούν αρχικά μοντέλα </w:t>
+      </w:r>
+      <w:proofErr w:type="spellStart"/>
+      <w:r>
+        <w:rPr>
+          <w:rFonts w:ascii="Times New Roman" w:hAnsi="Times New Roman" w:cs="Times New Roman"/>
+          <w:sz w:val="24"/>
+          <w:szCs w:val="24"/>
+        </w:rPr>
+        <w:t>διεπαφής</w:t>
+      </w:r>
+      <w:proofErr w:type="spellEnd"/>
+      <w:r>
+        <w:rPr>
+          <w:rFonts w:ascii="Times New Roman" w:hAnsi="Times New Roman" w:cs="Times New Roman"/>
+          <w:sz w:val="24"/>
+          <w:szCs w:val="24"/>
+        </w:rPr>
+        <w:t xml:space="preserve"> χρήστη για παρουσίαση στους πελάτες και θα υπάρξει αναμονή έγκρισης. Στο τέλος του </w:t>
       </w:r>
       <w:r>
         <w:rPr>
@@ -1633,7 +1924,25 @@
           <w:sz w:val="24"/>
           <w:szCs w:val="24"/>
         </w:rPr>
-        <w:t xml:space="preserve">Θα φτιαχτούν αρχικά μοντέλα διεπαφής χρήστη για παρουσίαση στους πελάτες και θα υπάρξει αναμονή έγκρισης. Στο τέλος του </w:t>
+        <w:t xml:space="preserve">Θα φτιαχτούν αρχικά μοντέλα </w:t>
+      </w:r>
+      <w:proofErr w:type="spellStart"/>
+      <w:r>
+        <w:rPr>
+          <w:rFonts w:ascii="Times New Roman" w:hAnsi="Times New Roman" w:cs="Times New Roman"/>
+          <w:sz w:val="24"/>
+          <w:szCs w:val="24"/>
+        </w:rPr>
+        <w:t>διεπαφής</w:t>
+      </w:r>
+      <w:proofErr w:type="spellEnd"/>
+      <w:r>
+        <w:rPr>
+          <w:rFonts w:ascii="Times New Roman" w:hAnsi="Times New Roman" w:cs="Times New Roman"/>
+          <w:sz w:val="24"/>
+          <w:szCs w:val="24"/>
+        </w:rPr>
+        <w:t xml:space="preserve"> χρήστη για παρουσίαση στους πελάτες και θα υπάρξει αναμονή έγκρισης. Στο τέλος του </w:t>
       </w:r>
       <w:r>
         <w:rPr>
@@ -1829,7 +2138,25 @@
           <w:sz w:val="24"/>
           <w:szCs w:val="24"/>
         </w:rPr>
-        <w:t xml:space="preserve"> παραγγελιών φαρμακοποιών. Θα φτιαχτούν αρχικά μοντέλα διεπαφής χρήστη για παρουσίαση στους πελάτες και θα υπάρξει αναμονή έγκρισης. Στο τέλος του </w:t>
+        <w:t xml:space="preserve"> παραγγελιών φαρμακοποιών. Θα φτιαχτούν αρχικά μοντέλα </w:t>
+      </w:r>
+      <w:proofErr w:type="spellStart"/>
+      <w:r>
+        <w:rPr>
+          <w:rFonts w:ascii="Times New Roman" w:hAnsi="Times New Roman" w:cs="Times New Roman"/>
+          <w:sz w:val="24"/>
+          <w:szCs w:val="24"/>
+        </w:rPr>
+        <w:t>διεπαφής</w:t>
+      </w:r>
+      <w:proofErr w:type="spellEnd"/>
+      <w:r>
+        <w:rPr>
+          <w:rFonts w:ascii="Times New Roman" w:hAnsi="Times New Roman" w:cs="Times New Roman"/>
+          <w:sz w:val="24"/>
+          <w:szCs w:val="24"/>
+        </w:rPr>
+        <w:t xml:space="preserve"> χρήστη για παρουσίαση στους πελάτες και θα υπάρξει αναμονή έγκρισης. Στο τέλος του </w:t>
       </w:r>
       <w:r>
         <w:rPr>
@@ -2025,7 +2352,25 @@
           <w:sz w:val="24"/>
           <w:szCs w:val="24"/>
         </w:rPr>
-        <w:t xml:space="preserve"> τιμολογίων παραγγελιών. Θα φτιαχτούν αρχικά μοντέλα διεπαφής χρήστη για παρουσίαση στους πελάτες και θα υπάρξει αναμονή έγκρισης. Στο τέλος του </w:t>
+        <w:t xml:space="preserve"> τιμολογίων παραγγελιών. Θα φτιαχτούν αρχικά μοντέλα </w:t>
+      </w:r>
+      <w:proofErr w:type="spellStart"/>
+      <w:r>
+        <w:rPr>
+          <w:rFonts w:ascii="Times New Roman" w:hAnsi="Times New Roman" w:cs="Times New Roman"/>
+          <w:sz w:val="24"/>
+          <w:szCs w:val="24"/>
+        </w:rPr>
+        <w:t>διεπαφής</w:t>
+      </w:r>
+      <w:proofErr w:type="spellEnd"/>
+      <w:r>
+        <w:rPr>
+          <w:rFonts w:ascii="Times New Roman" w:hAnsi="Times New Roman" w:cs="Times New Roman"/>
+          <w:sz w:val="24"/>
+          <w:szCs w:val="24"/>
+        </w:rPr>
+        <w:t xml:space="preserve"> χρήστη για παρουσίαση στους πελάτες και θα υπάρξει αναμονή έγκρισης. Στο τέλος του </w:t>
       </w:r>
       <w:r>
         <w:rPr>
@@ -2410,6 +2755,7 @@
                 <w:sz w:val="24"/>
                 <w:szCs w:val="24"/>
               </w:rPr>
+              <w:lastRenderedPageBreak/>
               <w:t>Τ1</w:t>
             </w:r>
           </w:p>
@@ -2812,7 +3158,6 @@
                 <w:sz w:val="24"/>
                 <w:szCs w:val="24"/>
               </w:rPr>
-              <w:lastRenderedPageBreak/>
               <w:t>Τ4</w:t>
             </w:r>
           </w:p>
@@ -3129,7 +3474,7 @@
           <w:szCs w:val="24"/>
         </w:rPr>
         <w:pict>
-          <v:shape id="_x0000_i1027" type="#_x0000_t75" style="width:523.5pt;height:53pt">
+          <v:shape id="_x0000_i1026" type="#_x0000_t75" style="width:523.5pt;height:53pt">
             <v:imagedata r:id="rId10" o:title="Initial Gantt chart"/>
           </v:shape>
         </w:pict>
@@ -3974,6 +4319,7 @@
                 <w:szCs w:val="24"/>
               </w:rPr>
             </w:pPr>
+            <w:proofErr w:type="spellStart"/>
             <w:r>
               <w:rPr>
                 <w:rFonts w:ascii="Times New Roman" w:hAnsi="Times New Roman" w:cs="Times New Roman"/>
@@ -3982,6 +4328,7 @@
               </w:rPr>
               <w:t>Ντενίτσα</w:t>
             </w:r>
+            <w:proofErr w:type="spellEnd"/>
           </w:p>
         </w:tc>
         <w:tc>
@@ -4480,7 +4827,16 @@
           <w:sz w:val="24"/>
           <w:szCs w:val="24"/>
         </w:rPr>
-        <w:t xml:space="preserve">φέρνει στο τραπέζι διάφορες «ιστορίες» οι οποίες περιγράφουν τι θέλει να κάνει το λογισμικό. Αυτή η διαδικασία δεν γίνεται μόνο μία φορά, αλλά πολλές φορές. Λόγω του ότι αυτή η διαδικασία καθυστερεί και το λογισμικό πρέπει να ξεκινήσει την στιγμή την οποία έχει κάτι να υλοποιήσει, η υλοποίηση του λογισμικού χωρίζεται σε κύκλους που ονομάζονται </w:t>
+        <w:t xml:space="preserve">φέρνει στο τραπέζι διάφορες «ιστορίες» οι οποίες περιγράφουν τι θέλει να κάνει το λογισμικό. Αυτή η διαδικασία δεν γίνεται μόνο μία φορά, αλλά πολλές φορές. Λόγω του ότι αυτή η διαδικασία καθυστερεί και το λογισμικό πρέπει να ξεκινήσει την στιγμή την οποία έχει κάτι να υλοποιήσει, η υλοποίηση του λογισμικού χωρίζεται σε </w:t>
+      </w:r>
+      <w:r>
+        <w:rPr>
+          <w:rFonts w:ascii="Times New Roman" w:hAnsi="Times New Roman" w:cs="Times New Roman"/>
+          <w:sz w:val="24"/>
+          <w:szCs w:val="24"/>
+        </w:rPr>
+        <w:lastRenderedPageBreak/>
+        <w:t xml:space="preserve">κύκλους που ονομάζονται </w:t>
       </w:r>
       <w:r>
         <w:rPr>
@@ -4540,17 +4896,27 @@
           <w:szCs w:val="24"/>
           <w:lang w:val="en-US"/>
         </w:rPr>
-        <w:t xml:space="preserve">SCRUM master και ο </w:t>
-      </w:r>
-      <w:r>
-        <w:rPr>
-          <w:rFonts w:ascii="Times New Roman" w:hAnsi="Times New Roman" w:cs="Times New Roman"/>
-          <w:sz w:val="24"/>
-          <w:szCs w:val="24"/>
-          <w:lang w:val="en-US"/>
-        </w:rPr>
-        <w:lastRenderedPageBreak/>
-        <w:t>Product Owner.</w:t>
+        <w:t xml:space="preserve">SCRUM master </w:t>
+      </w:r>
+      <w:proofErr w:type="spellStart"/>
+      <w:r>
+        <w:rPr>
+          <w:rFonts w:ascii="Times New Roman" w:hAnsi="Times New Roman" w:cs="Times New Roman"/>
+          <w:sz w:val="24"/>
+          <w:szCs w:val="24"/>
+          <w:lang w:val="en-US"/>
+        </w:rPr>
+        <w:t>και</w:t>
+      </w:r>
+      <w:proofErr w:type="spellEnd"/>
+      <w:r>
+        <w:rPr>
+          <w:rFonts w:ascii="Times New Roman" w:hAnsi="Times New Roman" w:cs="Times New Roman"/>
+          <w:sz w:val="24"/>
+          <w:szCs w:val="24"/>
+          <w:lang w:val="en-US"/>
+        </w:rPr>
+        <w:t xml:space="preserve"> ο Product Owner.</w:t>
       </w:r>
       <w:r>
         <w:rPr>
@@ -4905,6 +5271,7 @@
           <w:sz w:val="24"/>
           <w:szCs w:val="24"/>
         </w:rPr>
+        <w:lastRenderedPageBreak/>
         <w:t xml:space="preserve">Διάγραμμα </w:t>
       </w:r>
       <w:r>
@@ -4950,7 +5317,6 @@
                 <w:sz w:val="24"/>
                 <w:szCs w:val="24"/>
               </w:rPr>
-              <w:lastRenderedPageBreak/>
               <w:t>Υποέργο</w:t>
             </w:r>
           </w:p>
@@ -5245,15 +5611,7 @@
                 <w:sz w:val="24"/>
                 <w:szCs w:val="24"/>
               </w:rPr>
-              <w:t>2</w:t>
-            </w:r>
-            <w:r>
-              <w:rPr>
-                <w:rFonts w:ascii="Times New Roman" w:hAnsi="Times New Roman" w:cs="Times New Roman"/>
-                <w:sz w:val="24"/>
-                <w:szCs w:val="24"/>
-              </w:rPr>
-              <w:t>8</w:t>
+              <w:t>28</w:t>
             </w:r>
             <w:r>
               <w:rPr>
@@ -7319,7 +7677,7 @@
 </file>
 
 <file path=customXml/itemProps1.xml><?xml version="1.0" encoding="utf-8"?>
-<ds:datastoreItem xmlns:ds="http://schemas.openxmlformats.org/officeDocument/2006/customXml" ds:itemID="{0847A94E-D5CE-4176-869F-225C24642B5E}">
+<ds:datastoreItem xmlns:ds="http://schemas.openxmlformats.org/officeDocument/2006/customXml" ds:itemID="{3F665DC0-9A66-4638-A266-FEB90AD8F6F0}">
   <ds:schemaRefs>
     <ds:schemaRef ds:uri="http://schemas.openxmlformats.org/officeDocument/2006/bibliography"/>
   </ds:schemaRefs>

--- a/Docs/Project Manager/Διοίκηση Έργου.docx
+++ b/Docs/Project Manager/Διοίκηση Έργου.docx
@@ -1349,119 +1349,6 @@
           <w:szCs w:val="28"/>
           <w:lang w:eastAsia="el-GR"/>
         </w:rPr>
-        <w:drawing>
-          <wp:inline distT="0" distB="0" distL="0" distR="0">
-            <wp:extent cx="6184900" cy="2584450"/>
-            <wp:effectExtent l="19050" t="0" r="6350" b="0"/>
-            <wp:docPr id="7" name="Εικόνα 7" descr="C:\Users\konst\AppData\Local\Microsoft\Windows\INetCache\Content.Word\Personel Diagram.png"/>
-            <wp:cNvGraphicFramePr>
-              <a:graphicFrameLocks xmlns:a="http://schemas.openxmlformats.org/drawingml/2006/main" noChangeAspect="1"/>
-            </wp:cNvGraphicFramePr>
-            <a:graphic xmlns:a="http://schemas.openxmlformats.org/drawingml/2006/main">
-              <a:graphicData uri="http://schemas.openxmlformats.org/drawingml/2006/picture">
-                <pic:pic xmlns:pic="http://schemas.openxmlformats.org/drawingml/2006/picture">
-                  <pic:nvPicPr>
-                    <pic:cNvPr id="0" name="Picture 7" descr="C:\Users\konst\AppData\Local\Microsoft\Windows\INetCache\Content.Word\Personel Diagram.png"/>
-                    <pic:cNvPicPr>
-                      <a:picLocks noChangeAspect="1" noChangeArrowheads="1"/>
-                    </pic:cNvPicPr>
-                  </pic:nvPicPr>
-                  <pic:blipFill>
-                    <a:blip r:embed="rId8" cstate="print"/>
-                    <a:srcRect/>
-                    <a:stretch>
-                      <a:fillRect/>
-                    </a:stretch>
-                  </pic:blipFill>
-                  <pic:spPr bwMode="auto">
-                    <a:xfrm>
-                      <a:off x="0" y="0"/>
-                      <a:ext cx="6184900" cy="2584450"/>
-                    </a:xfrm>
-                    <a:prstGeom prst="rect">
-                      <a:avLst/>
-                    </a:prstGeom>
-                    <a:noFill/>
-                    <a:ln w="9525">
-                      <a:noFill/>
-                      <a:miter lim="800000"/>
-                      <a:headEnd/>
-                      <a:tailEnd/>
-                    </a:ln>
-                  </pic:spPr>
-                </pic:pic>
-              </a:graphicData>
-            </a:graphic>
-          </wp:inline>
-        </w:drawing>
-      </w:r>
-    </w:p>
-    <w:p>
-      <w:pPr>
-        <w:jc w:val="center"/>
-        <w:rPr>
-          <w:rFonts w:ascii="Times New Roman" w:hAnsi="Times New Roman" w:cs="Times New Roman"/>
-          <w:sz w:val="24"/>
-          <w:szCs w:val="24"/>
-        </w:rPr>
-      </w:pPr>
-    </w:p>
-    <w:p>
-      <w:pPr>
-        <w:jc w:val="center"/>
-        <w:rPr>
-          <w:rFonts w:ascii="Times New Roman" w:hAnsi="Times New Roman" w:cs="Times New Roman"/>
-          <w:b/>
-          <w:sz w:val="24"/>
-          <w:szCs w:val="24"/>
-        </w:rPr>
-      </w:pPr>
-      <w:r>
-        <w:rPr>
-          <w:rFonts w:ascii="Times New Roman" w:hAnsi="Times New Roman" w:cs="Times New Roman"/>
-          <w:b/>
-          <w:sz w:val="24"/>
-          <w:szCs w:val="24"/>
-        </w:rPr>
-        <w:t xml:space="preserve">Διάγραμμα </w:t>
-      </w:r>
-      <w:r>
-        <w:rPr>
-          <w:rFonts w:ascii="Times New Roman" w:hAnsi="Times New Roman" w:cs="Times New Roman"/>
-          <w:b/>
-          <w:sz w:val="24"/>
-          <w:szCs w:val="24"/>
-          <w:lang w:val="en-US"/>
-        </w:rPr>
-        <w:t>PERT</w:t>
-      </w:r>
-    </w:p>
-    <w:p>
-      <w:pPr>
-        <w:jc w:val="center"/>
-        <w:rPr>
-          <w:rFonts w:ascii="Times New Roman" w:hAnsi="Times New Roman" w:cs="Times New Roman"/>
-          <w:b/>
-          <w:sz w:val="24"/>
-          <w:szCs w:val="24"/>
-        </w:rPr>
-      </w:pPr>
-    </w:p>
-    <w:p>
-      <w:pPr>
-        <w:jc w:val="center"/>
-        <w:rPr>
-          <w:rFonts w:ascii="Times New Roman" w:hAnsi="Times New Roman" w:cs="Times New Roman"/>
-          <w:sz w:val="24"/>
-          <w:szCs w:val="24"/>
-        </w:rPr>
-      </w:pPr>
-      <w:r>
-        <w:rPr>
-          <w:rFonts w:ascii="Times New Roman" w:hAnsi="Times New Roman" w:cs="Times New Roman"/>
-          <w:sz w:val="24"/>
-          <w:szCs w:val="24"/>
-        </w:rPr>
         <w:pict>
           <v:shapetype id="_x0000_t75" coordsize="21600,21600" o:spt="75" o:preferrelative="t" path="m@4@5l@4@11@9@11@9@5xe" filled="f" stroked="f">
             <v:stroke joinstyle="miter"/>
@@ -1482,6 +1369,79 @@
             <v:path o:extrusionok="f" gradientshapeok="t" o:connecttype="rect"/>
             <o:lock v:ext="edit" aspectratio="t"/>
           </v:shapetype>
+          <v:shape id="_x0000_i1027" type="#_x0000_t75" style="width:487pt;height:203.5pt">
+            <v:imagedata r:id="rId8" o:title="Personel Diagram"/>
+          </v:shape>
+        </w:pict>
+      </w:r>
+    </w:p>
+    <w:p>
+      <w:pPr>
+        <w:jc w:val="center"/>
+        <w:rPr>
+          <w:rFonts w:ascii="Times New Roman" w:hAnsi="Times New Roman" w:cs="Times New Roman"/>
+          <w:sz w:val="24"/>
+          <w:szCs w:val="24"/>
+        </w:rPr>
+      </w:pPr>
+    </w:p>
+    <w:p>
+      <w:pPr>
+        <w:jc w:val="center"/>
+        <w:rPr>
+          <w:rFonts w:ascii="Times New Roman" w:hAnsi="Times New Roman" w:cs="Times New Roman"/>
+          <w:b/>
+          <w:sz w:val="24"/>
+          <w:szCs w:val="24"/>
+        </w:rPr>
+      </w:pPr>
+      <w:r>
+        <w:rPr>
+          <w:rFonts w:ascii="Times New Roman" w:hAnsi="Times New Roman" w:cs="Times New Roman"/>
+          <w:b/>
+          <w:sz w:val="24"/>
+          <w:szCs w:val="24"/>
+        </w:rPr>
+        <w:t xml:space="preserve">Διάγραμμα </w:t>
+      </w:r>
+      <w:r>
+        <w:rPr>
+          <w:rFonts w:ascii="Times New Roman" w:hAnsi="Times New Roman" w:cs="Times New Roman"/>
+          <w:b/>
+          <w:sz w:val="24"/>
+          <w:szCs w:val="24"/>
+          <w:lang w:val="en-US"/>
+        </w:rPr>
+        <w:t>PERT</w:t>
+      </w:r>
+    </w:p>
+    <w:p>
+      <w:pPr>
+        <w:jc w:val="center"/>
+        <w:rPr>
+          <w:rFonts w:ascii="Times New Roman" w:hAnsi="Times New Roman" w:cs="Times New Roman"/>
+          <w:b/>
+          <w:sz w:val="24"/>
+          <w:szCs w:val="24"/>
+        </w:rPr>
+      </w:pPr>
+    </w:p>
+    <w:p>
+      <w:pPr>
+        <w:jc w:val="center"/>
+        <w:rPr>
+          <w:rFonts w:ascii="Times New Roman" w:hAnsi="Times New Roman" w:cs="Times New Roman"/>
+          <w:sz w:val="24"/>
+          <w:szCs w:val="24"/>
+        </w:rPr>
+      </w:pPr>
+      <w:r>
+        <w:rPr>
+          <w:rFonts w:ascii="Times New Roman" w:hAnsi="Times New Roman" w:cs="Times New Roman"/>
+          <w:sz w:val="24"/>
+          <w:szCs w:val="24"/>
+        </w:rPr>
+        <w:pict>
           <v:shape id="_x0000_i1025" type="#_x0000_t75" style="width:518pt;height:148pt">
             <v:imagedata r:id="rId9" o:title="initial PERT chart"/>
           </v:shape>
@@ -5603,6 +5563,7 @@
                 <w:rFonts w:ascii="Times New Roman" w:hAnsi="Times New Roman" w:cs="Times New Roman"/>
                 <w:sz w:val="24"/>
                 <w:szCs w:val="24"/>
+                <w:lang w:val="en-US"/>
               </w:rPr>
             </w:pPr>
             <w:r>
@@ -7677,7 +7638,7 @@
 </file>
 
 <file path=customXml/itemProps1.xml><?xml version="1.0" encoding="utf-8"?>
-<ds:datastoreItem xmlns:ds="http://schemas.openxmlformats.org/officeDocument/2006/customXml" ds:itemID="{3F665DC0-9A66-4638-A266-FEB90AD8F6F0}">
+<ds:datastoreItem xmlns:ds="http://schemas.openxmlformats.org/officeDocument/2006/customXml" ds:itemID="{5807A123-87AE-4FA4-B8CD-D1A3C9CBC95A}">
   <ds:schemaRefs>
     <ds:schemaRef ds:uri="http://schemas.openxmlformats.org/officeDocument/2006/bibliography"/>
   </ds:schemaRefs>

--- a/Docs/Project Manager/Διοίκηση Έργου.docx
+++ b/Docs/Project Manager/Διοίκηση Έργου.docx
@@ -1369,7 +1369,7 @@
             <v:path o:extrusionok="f" gradientshapeok="t" o:connecttype="rect"/>
             <o:lock v:ext="edit" aspectratio="t"/>
           </v:shapetype>
-          <v:shape id="_x0000_i1027" type="#_x0000_t75" style="width:487pt;height:203.5pt">
+          <v:shape id="_x0000_i1025" type="#_x0000_t75" style="width:487pt;height:203.5pt">
             <v:imagedata r:id="rId8" o:title="Personel Diagram"/>
           </v:shape>
         </w:pict>
@@ -1442,7 +1442,7 @@
           <w:szCs w:val="24"/>
         </w:rPr>
         <w:pict>
-          <v:shape id="_x0000_i1025" type="#_x0000_t75" style="width:518pt;height:148pt">
+          <v:shape id="_x0000_i1026" type="#_x0000_t75" style="width:518pt;height:148pt">
             <v:imagedata r:id="rId9" o:title="initial PERT chart"/>
           </v:shape>
         </w:pict>
@@ -3434,7 +3434,7 @@
           <w:szCs w:val="24"/>
         </w:rPr>
         <w:pict>
-          <v:shape id="_x0000_i1026" type="#_x0000_t75" style="width:523.5pt;height:53pt">
+          <v:shape id="_x0000_i1027" type="#_x0000_t75" style="width:523.5pt;height:53pt">
             <v:imagedata r:id="rId10" o:title="Initial Gantt chart"/>
           </v:shape>
         </w:pict>
@@ -5574,14 +5574,6 @@
               </w:rPr>
               <w:t>28</w:t>
             </w:r>
-            <w:r>
-              <w:rPr>
-                <w:rFonts w:ascii="Times New Roman" w:hAnsi="Times New Roman" w:cs="Times New Roman"/>
-                <w:sz w:val="24"/>
-                <w:szCs w:val="24"/>
-              </w:rPr>
-              <w:t>$</w:t>
-            </w:r>
           </w:p>
         </w:tc>
         <w:tc>
@@ -5706,6 +5698,7 @@
                 <w:rFonts w:ascii="Times New Roman" w:hAnsi="Times New Roman" w:cs="Times New Roman"/>
                 <w:sz w:val="24"/>
                 <w:szCs w:val="24"/>
+                <w:lang w:val="en-US"/>
               </w:rPr>
             </w:pPr>
             <w:r>
@@ -5716,6 +5709,14 @@
               </w:rPr>
               <w:t>21</w:t>
             </w:r>
+            <w:r>
+              <w:rPr>
+                <w:rFonts w:ascii="Times New Roman" w:hAnsi="Times New Roman" w:cs="Times New Roman"/>
+                <w:sz w:val="24"/>
+                <w:szCs w:val="24"/>
+              </w:rPr>
+              <w:t>$</w:t>
+            </w:r>
           </w:p>
         </w:tc>
         <w:tc>
@@ -5750,15 +5751,17 @@
                 <w:rFonts w:ascii="Times New Roman" w:hAnsi="Times New Roman" w:cs="Times New Roman"/>
                 <w:sz w:val="24"/>
                 <w:szCs w:val="24"/>
-              </w:rPr>
-            </w:pPr>
-            <w:r>
-              <w:rPr>
-                <w:rFonts w:ascii="Times New Roman" w:hAnsi="Times New Roman" w:cs="Times New Roman"/>
-                <w:sz w:val="24"/>
-                <w:szCs w:val="24"/>
-              </w:rPr>
-              <w:t>47</w:t>
+                <w:lang w:val="en-US"/>
+              </w:rPr>
+            </w:pPr>
+            <w:r>
+              <w:rPr>
+                <w:rFonts w:ascii="Times New Roman" w:hAnsi="Times New Roman" w:cs="Times New Roman"/>
+                <w:sz w:val="24"/>
+                <w:szCs w:val="24"/>
+                <w:lang w:val="en-US"/>
+              </w:rPr>
+              <w:t>54</w:t>
             </w:r>
           </w:p>
         </w:tc>
@@ -5772,15 +5775,17 @@
                 <w:rFonts w:ascii="Times New Roman" w:hAnsi="Times New Roman" w:cs="Times New Roman"/>
                 <w:sz w:val="24"/>
                 <w:szCs w:val="24"/>
-              </w:rPr>
-            </w:pPr>
-            <w:r>
-              <w:rPr>
-                <w:rFonts w:ascii="Times New Roman" w:hAnsi="Times New Roman" w:cs="Times New Roman"/>
-                <w:sz w:val="24"/>
-                <w:szCs w:val="24"/>
-              </w:rPr>
-              <w:t>47</w:t>
+                <w:lang w:val="en-US"/>
+              </w:rPr>
+            </w:pPr>
+            <w:r>
+              <w:rPr>
+                <w:rFonts w:ascii="Times New Roman" w:hAnsi="Times New Roman" w:cs="Times New Roman"/>
+                <w:sz w:val="24"/>
+                <w:szCs w:val="24"/>
+                <w:lang w:val="en-US"/>
+              </w:rPr>
+              <w:t>54</w:t>
             </w:r>
           </w:p>
         </w:tc>
@@ -6100,18 +6105,343 @@
         <w:rPr>
           <w:rFonts w:ascii="Times New Roman" w:hAnsi="Times New Roman" w:cs="Times New Roman"/>
           <w:b/>
-          <w:sz w:val="28"/>
-          <w:szCs w:val="28"/>
-          <w:lang w:val="en-US"/>
-        </w:rPr>
-      </w:pPr>
-      <w:r>
+          <w:sz w:val="24"/>
+          <w:szCs w:val="24"/>
+        </w:rPr>
+      </w:pPr>
+      <w:r>
+        <w:rPr>
+          <w:rFonts w:ascii="Times New Roman" w:hAnsi="Times New Roman" w:cs="Times New Roman"/>
+          <w:b/>
+          <w:sz w:val="24"/>
+          <w:szCs w:val="24"/>
+        </w:rPr>
+        <w:t>Εκτίμηση Κόστους</w:t>
+      </w:r>
+    </w:p>
+    <w:p>
+      <w:pPr>
+        <w:rPr>
+          <w:rFonts w:ascii="Times New Roman" w:hAnsi="Times New Roman" w:cs="Times New Roman"/>
+          <w:sz w:val="24"/>
+          <w:szCs w:val="24"/>
+        </w:rPr>
+      </w:pPr>
+      <w:r>
+        <w:rPr>
+          <w:rFonts w:ascii="Times New Roman" w:hAnsi="Times New Roman" w:cs="Times New Roman"/>
+          <w:sz w:val="24"/>
+          <w:szCs w:val="24"/>
+        </w:rPr>
+        <w:t xml:space="preserve">Κύριο μέλημα μας για το λογισμικό που θέλουμε να παραδώσουμε είναι η ποιότητα του και η αποδοτικότητα του. Θέλουμε να βασιστούμε </w:t>
+      </w:r>
+      <w:r>
+        <w:rPr>
+          <w:rFonts w:ascii="Times New Roman" w:hAnsi="Times New Roman" w:cs="Times New Roman"/>
+          <w:sz w:val="24"/>
+          <w:szCs w:val="24"/>
+        </w:rPr>
+        <w:t>στην ευχρηστία του λογισμικού αλλά και την ασφάλεια του, όπως και την αξιοπιστία του. Με βάση αυτά τα χαρακτηριστικά που θέλουμε να δώσουμε έμφαση θα αναλύσουμε το κόστος το οποίο έχουμε υπολογίσει.</w:t>
+      </w:r>
+    </w:p>
+    <w:p>
+      <w:pPr>
+        <w:rPr>
+          <w:rFonts w:ascii="Times New Roman" w:hAnsi="Times New Roman" w:cs="Times New Roman"/>
+          <w:sz w:val="24"/>
+          <w:szCs w:val="24"/>
+        </w:rPr>
+      </w:pPr>
+      <w:r>
+        <w:rPr>
+          <w:rFonts w:ascii="Times New Roman" w:hAnsi="Times New Roman" w:cs="Times New Roman"/>
+          <w:sz w:val="24"/>
+          <w:szCs w:val="24"/>
+        </w:rPr>
+        <w:t xml:space="preserve">Οι μήνες που εκτιμούνται για την παράδοση του έργου είναι 3. Λόγω του μειωμένου χρόνου θα απαιτηθούν τουλάχιστον 5 εργάτες για την διεκπεραίωση του έργου στον χρόνο που εκτιμάται. Με βάση αυτό η ομάδα θα δημιουργηθεί ως εξής: </w:t>
+      </w:r>
+      <w:r>
+        <w:rPr>
+          <w:rFonts w:ascii="Times New Roman" w:hAnsi="Times New Roman" w:cs="Times New Roman"/>
+          <w:sz w:val="24"/>
+          <w:szCs w:val="24"/>
+          <w:lang w:val="en-US"/>
+        </w:rPr>
+        <w:t xml:space="preserve">2 </w:t>
+      </w:r>
+      <w:r>
+        <w:rPr>
+          <w:rFonts w:ascii="Times New Roman" w:hAnsi="Times New Roman" w:cs="Times New Roman"/>
+          <w:sz w:val="24"/>
+          <w:szCs w:val="24"/>
+        </w:rPr>
+        <w:t>προγραμματιστές, 2 πελάτες, 1 ελεγκτής</w:t>
+      </w:r>
+    </w:p>
+    <w:p>
+      <w:pPr>
+        <w:rPr>
+          <w:rFonts w:ascii="Times New Roman" w:hAnsi="Times New Roman" w:cs="Times New Roman"/>
+          <w:sz w:val="24"/>
+          <w:szCs w:val="24"/>
+        </w:rPr>
+      </w:pPr>
+      <w:r>
+        <w:rPr>
+          <w:rFonts w:ascii="Times New Roman" w:hAnsi="Times New Roman" w:cs="Times New Roman"/>
+          <w:sz w:val="24"/>
+          <w:szCs w:val="24"/>
+        </w:rPr>
+        <w:t xml:space="preserve">Για την καλύτερη δημιουργία του λογισμικού και για να πετύχουμε την μέγιστη αξιοπιστία του όλα τα μέλη της ομάδας που θα δημιουργηθεί θα δουλεύουν παράλληλα και μαζί. Αυτό σημαίνει ότι η δουλειά θα μοιραστεί ισάξια και κάθε μέλος θα συνεισφέρει όσο το δυνατόν το ίδιο με κάθε άλλο. Επομένως και οι </w:t>
+      </w:r>
+      <w:proofErr w:type="spellStart"/>
+      <w:r>
+        <w:rPr>
+          <w:rFonts w:ascii="Times New Roman" w:hAnsi="Times New Roman" w:cs="Times New Roman"/>
+          <w:sz w:val="24"/>
+          <w:szCs w:val="24"/>
+        </w:rPr>
+        <w:t>εργατομήνες</w:t>
+      </w:r>
+      <w:proofErr w:type="spellEnd"/>
+      <w:r>
+        <w:rPr>
+          <w:rFonts w:ascii="Times New Roman" w:hAnsi="Times New Roman" w:cs="Times New Roman"/>
+          <w:sz w:val="24"/>
+          <w:szCs w:val="24"/>
+        </w:rPr>
+        <w:t xml:space="preserve"> των εργατών θα είναι ίδιες για όλους και θα διαφοροποιηθεί μόνο η αξία που υπολογίζεται στον κάθε ρόλο.  </w:t>
+      </w:r>
+    </w:p>
+    <w:p>
+      <w:pPr>
+        <w:rPr>
+          <w:rFonts w:ascii="Times New Roman" w:hAnsi="Times New Roman" w:cs="Times New Roman"/>
+          <w:sz w:val="24"/>
+          <w:szCs w:val="24"/>
+        </w:rPr>
+      </w:pPr>
+      <w:r>
+        <w:rPr>
+          <w:rFonts w:ascii="Times New Roman" w:hAnsi="Times New Roman" w:cs="Times New Roman"/>
+          <w:sz w:val="24"/>
+          <w:szCs w:val="24"/>
+        </w:rPr>
+        <w:t>Τα λειτουργικά μέρη του λογισμικού εκτιμο</w:t>
+      </w:r>
+      <w:r>
+        <w:rPr>
+          <w:rFonts w:ascii="Times New Roman" w:hAnsi="Times New Roman" w:cs="Times New Roman"/>
+          <w:sz w:val="24"/>
+          <w:szCs w:val="24"/>
+        </w:rPr>
+        <w:t xml:space="preserve">ύνται να είναι 11, στα οποία όλο το προσωπικό θα πρέπει να δουλέψει επάνω. </w:t>
+      </w:r>
+    </w:p>
+    <w:p>
+      <w:pPr>
+        <w:rPr>
+          <w:rFonts w:ascii="Times New Roman" w:hAnsi="Times New Roman" w:cs="Times New Roman"/>
+          <w:sz w:val="24"/>
+          <w:szCs w:val="24"/>
+        </w:rPr>
+      </w:pPr>
+      <w:r>
+        <w:rPr>
+          <w:rFonts w:ascii="Times New Roman" w:hAnsi="Times New Roman" w:cs="Times New Roman"/>
+          <w:sz w:val="24"/>
+          <w:szCs w:val="24"/>
+        </w:rPr>
+        <w:t>Με βάση αυτό θα πραγματοποιηθεί η αρχική εκτίμηση του κόστους ανά ρόλο και η αρχική εκτίμηση κόστους για όλο το έργο</w:t>
+      </w:r>
+    </w:p>
+    <w:p>
+      <w:pPr>
+        <w:rPr>
+          <w:rFonts w:ascii="Times New Roman" w:hAnsi="Times New Roman" w:cs="Times New Roman"/>
+          <w:sz w:val="24"/>
+          <w:szCs w:val="24"/>
+        </w:rPr>
+      </w:pPr>
+      <w:r>
+        <w:rPr>
+          <w:rFonts w:ascii="Times New Roman" w:hAnsi="Times New Roman" w:cs="Times New Roman"/>
+          <w:sz w:val="24"/>
+          <w:szCs w:val="24"/>
+        </w:rPr>
+        <w:t xml:space="preserve">Προγραμματιστής: 1100€ τον </w:t>
+      </w:r>
+      <w:proofErr w:type="spellStart"/>
+      <w:r>
+        <w:rPr>
+          <w:rFonts w:ascii="Times New Roman" w:hAnsi="Times New Roman" w:cs="Times New Roman"/>
+          <w:sz w:val="24"/>
+          <w:szCs w:val="24"/>
+        </w:rPr>
+        <w:t>εργατομήνα</w:t>
+      </w:r>
+      <w:proofErr w:type="spellEnd"/>
+    </w:p>
+    <w:p>
+      <w:pPr>
+        <w:rPr>
+          <w:rFonts w:ascii="Times New Roman" w:hAnsi="Times New Roman" w:cs="Times New Roman"/>
+          <w:sz w:val="24"/>
+          <w:szCs w:val="24"/>
+        </w:rPr>
+      </w:pPr>
+      <w:r>
+        <w:rPr>
+          <w:rFonts w:ascii="Times New Roman" w:hAnsi="Times New Roman" w:cs="Times New Roman"/>
+          <w:sz w:val="24"/>
+          <w:szCs w:val="24"/>
+        </w:rPr>
+        <w:t xml:space="preserve">Πελάτης: 1000€ τον </w:t>
+      </w:r>
+      <w:proofErr w:type="spellStart"/>
+      <w:r>
+        <w:rPr>
+          <w:rFonts w:ascii="Times New Roman" w:hAnsi="Times New Roman" w:cs="Times New Roman"/>
+          <w:sz w:val="24"/>
+          <w:szCs w:val="24"/>
+        </w:rPr>
+        <w:t>εργατομήνα</w:t>
+      </w:r>
+      <w:proofErr w:type="spellEnd"/>
+    </w:p>
+    <w:p>
+      <w:pPr>
+        <w:rPr>
+          <w:rFonts w:ascii="Times New Roman" w:hAnsi="Times New Roman" w:cs="Times New Roman"/>
+          <w:sz w:val="24"/>
+          <w:szCs w:val="24"/>
+        </w:rPr>
+      </w:pPr>
+      <w:r>
+        <w:rPr>
+          <w:rFonts w:ascii="Times New Roman" w:hAnsi="Times New Roman" w:cs="Times New Roman"/>
+          <w:sz w:val="24"/>
+          <w:szCs w:val="24"/>
+        </w:rPr>
+        <w:t xml:space="preserve">Ελεγκτής: 1200€ τον </w:t>
+      </w:r>
+      <w:proofErr w:type="spellStart"/>
+      <w:r>
+        <w:rPr>
+          <w:rFonts w:ascii="Times New Roman" w:hAnsi="Times New Roman" w:cs="Times New Roman"/>
+          <w:sz w:val="24"/>
+          <w:szCs w:val="24"/>
+        </w:rPr>
+        <w:t>εργατομήνα</w:t>
+      </w:r>
+      <w:proofErr w:type="spellEnd"/>
+    </w:p>
+    <w:p>
+      <w:pPr>
+        <w:rPr>
+          <w:rFonts w:ascii="Times New Roman" w:hAnsi="Times New Roman" w:cs="Times New Roman"/>
+          <w:sz w:val="24"/>
+          <w:szCs w:val="24"/>
+          <w:lang w:val="en-US"/>
+        </w:rPr>
+      </w:pPr>
+      <w:r>
+        <w:rPr>
+          <w:rFonts w:ascii="Times New Roman" w:hAnsi="Times New Roman" w:cs="Times New Roman"/>
+          <w:sz w:val="24"/>
+          <w:szCs w:val="24"/>
+        </w:rPr>
+        <w:t>Οι προγραμματιστές είναι 2 άρα 2200€ για τους προγραμματιστές, αντίστοιχα 2000€ για τους πελάτες. Άρα έχουμε 5400€ για το προσωπικό</w:t>
+      </w:r>
+      <w:r>
+        <w:rPr>
+          <w:rFonts w:ascii="Times New Roman" w:hAnsi="Times New Roman" w:cs="Times New Roman"/>
+          <w:sz w:val="24"/>
+          <w:szCs w:val="24"/>
+        </w:rPr>
+        <w:t xml:space="preserve"> τον </w:t>
+      </w:r>
+      <w:proofErr w:type="spellStart"/>
+      <w:r>
+        <w:rPr>
+          <w:rFonts w:ascii="Times New Roman" w:hAnsi="Times New Roman" w:cs="Times New Roman"/>
+          <w:sz w:val="24"/>
+          <w:szCs w:val="24"/>
+        </w:rPr>
+        <w:t>εργατομήνα</w:t>
+      </w:r>
+      <w:proofErr w:type="spellEnd"/>
+      <w:r>
+        <w:rPr>
+          <w:rFonts w:ascii="Times New Roman" w:hAnsi="Times New Roman" w:cs="Times New Roman"/>
+          <w:sz w:val="24"/>
+          <w:szCs w:val="24"/>
+        </w:rPr>
+        <w:t xml:space="preserve"> με γνώμονα τον κόπο για το κάθε λειτουργικό μέρος. </w:t>
+      </w:r>
+    </w:p>
+    <w:p>
+      <w:pPr>
+        <w:rPr>
+          <w:rFonts w:ascii="Times New Roman" w:hAnsi="Times New Roman" w:cs="Times New Roman"/>
+          <w:sz w:val="24"/>
+          <w:szCs w:val="24"/>
+        </w:rPr>
+      </w:pPr>
+      <w:r>
+        <w:rPr>
+          <w:rFonts w:ascii="Times New Roman" w:hAnsi="Times New Roman" w:cs="Times New Roman"/>
+          <w:sz w:val="24"/>
+          <w:szCs w:val="24"/>
+        </w:rPr>
+        <w:t xml:space="preserve">Το συνολικού κόστους του έργου εκτιμάται κοντά στα </w:t>
+      </w:r>
+      <w:r>
+        <w:rPr>
+          <w:rFonts w:ascii="Times New Roman" w:hAnsi="Times New Roman" w:cs="Times New Roman"/>
+          <w:sz w:val="24"/>
+          <w:szCs w:val="24"/>
+          <w:lang w:val="en-US"/>
+        </w:rPr>
+        <w:t>25,</w:t>
+      </w:r>
+      <w:r>
+        <w:rPr>
+          <w:rFonts w:ascii="Times New Roman" w:hAnsi="Times New Roman" w:cs="Times New Roman"/>
+          <w:sz w:val="24"/>
+          <w:szCs w:val="24"/>
+        </w:rPr>
+        <w:t>000€ .</w:t>
+      </w:r>
+    </w:p>
+    <w:p>
+      <w:pPr>
+        <w:rPr>
+          <w:rFonts w:ascii="Times New Roman" w:hAnsi="Times New Roman" w:cs="Times New Roman"/>
+          <w:sz w:val="24"/>
+          <w:szCs w:val="24"/>
+        </w:rPr>
+      </w:pPr>
+    </w:p>
+    <w:p>
+      <w:pPr>
+        <w:jc w:val="center"/>
         <w:rPr>
           <w:rFonts w:ascii="Times New Roman" w:hAnsi="Times New Roman" w:cs="Times New Roman"/>
           <w:b/>
           <w:sz w:val="28"/>
           <w:szCs w:val="28"/>
-        </w:rPr>
+          <w:lang w:val="en-US"/>
+        </w:rPr>
+      </w:pPr>
+      <w:r>
+        <w:rPr>
+          <w:rFonts w:ascii="Times New Roman" w:hAnsi="Times New Roman" w:cs="Times New Roman"/>
+          <w:b/>
+          <w:sz w:val="28"/>
+          <w:szCs w:val="28"/>
+        </w:rPr>
+        <w:lastRenderedPageBreak/>
         <w:t>Βιβλιογραφία</w:t>
       </w:r>
     </w:p>
@@ -7241,6 +7571,28 @@
     <w:qFormat/>
     <w:rsid w:val="003146E3"/>
   </w:style>
+  <w:style w:type="paragraph" w:styleId="3">
+    <w:name w:val="heading 3"/>
+    <w:basedOn w:val="a"/>
+    <w:next w:val="a"/>
+    <w:link w:val="3Char"/>
+    <w:uiPriority w:val="9"/>
+    <w:unhideWhenUsed/>
+    <w:qFormat/>
+    <w:rsid w:val="00AC19DF"/>
+    <w:pPr>
+      <w:keepNext/>
+      <w:keepLines/>
+      <w:spacing w:before="200" w:after="0"/>
+      <w:outlineLvl w:val="2"/>
+    </w:pPr>
+    <w:rPr>
+      <w:rFonts w:asciiTheme="majorHAnsi" w:eastAsiaTheme="majorEastAsia" w:hAnsiTheme="majorHAnsi" w:cstheme="majorBidi"/>
+      <w:b/>
+      <w:bCs/>
+      <w:color w:val="4F81BD" w:themeColor="accent1"/>
+    </w:rPr>
+  </w:style>
   <w:style w:type="character" w:default="1" w:styleId="a0">
     <w:name w:val="Default Paragraph Font"/>
     <w:uiPriority w:val="1"/>
@@ -7346,6 +7698,19 @@
       <w:ind w:left="720"/>
       <w:contextualSpacing/>
     </w:pPr>
+  </w:style>
+  <w:style w:type="character" w:customStyle="1" w:styleId="3Char">
+    <w:name w:val="Επικεφαλίδα 3 Char"/>
+    <w:basedOn w:val="a0"/>
+    <w:link w:val="3"/>
+    <w:uiPriority w:val="9"/>
+    <w:rsid w:val="00AC19DF"/>
+    <w:rPr>
+      <w:rFonts w:asciiTheme="majorHAnsi" w:eastAsiaTheme="majorEastAsia" w:hAnsiTheme="majorHAnsi" w:cstheme="majorBidi"/>
+      <w:b/>
+      <w:bCs/>
+      <w:color w:val="4F81BD" w:themeColor="accent1"/>
+    </w:rPr>
   </w:style>
 </w:styles>
 </file>
@@ -7638,7 +8003,7 @@
 </file>
 
 <file path=customXml/itemProps1.xml><?xml version="1.0" encoding="utf-8"?>
-<ds:datastoreItem xmlns:ds="http://schemas.openxmlformats.org/officeDocument/2006/customXml" ds:itemID="{5807A123-87AE-4FA4-B8CD-D1A3C9CBC95A}">
+<ds:datastoreItem xmlns:ds="http://schemas.openxmlformats.org/officeDocument/2006/customXml" ds:itemID="{57C15B52-D4CE-4F19-8FE2-3DFA61B5F831}">
   <ds:schemaRefs>
     <ds:schemaRef ds:uri="http://schemas.openxmlformats.org/officeDocument/2006/bibliography"/>
   </ds:schemaRefs>

--- a/Docs/Project Manager/Διοίκηση Έργου.docx
+++ b/Docs/Project Manager/Διοίκηση Έργου.docx
@@ -111,61 +111,7 @@
           <w:sz w:val="24"/>
           <w:szCs w:val="24"/>
         </w:rPr>
-        <w:t xml:space="preserve">πέρα από του ότι είναι ευέλικτη σε περιπτώσεις λαθών, μας επιτρέπει να χωρίσουμε το έργο που αναλαμβάνουμε σε υποέργα από τα οποία μπορεί να προκύψει μία αρχική έκδοση του προγράμματος (Θυμίζει λίγο </w:t>
-      </w:r>
-      <w:proofErr w:type="spellStart"/>
-      <w:r>
-        <w:rPr>
-          <w:rFonts w:ascii="Times New Roman" w:hAnsi="Times New Roman" w:cs="Times New Roman"/>
-          <w:sz w:val="24"/>
-          <w:szCs w:val="24"/>
-        </w:rPr>
-        <w:t>επαυξητικό</w:t>
-      </w:r>
-      <w:proofErr w:type="spellEnd"/>
-      <w:r>
-        <w:rPr>
-          <w:rFonts w:ascii="Times New Roman" w:hAnsi="Times New Roman" w:cs="Times New Roman"/>
-          <w:sz w:val="24"/>
-          <w:szCs w:val="24"/>
-        </w:rPr>
-        <w:t xml:space="preserve"> μοντέλο αλλά δεν είναι απόλυτα </w:t>
-      </w:r>
-      <w:proofErr w:type="spellStart"/>
-      <w:r>
-        <w:rPr>
-          <w:rFonts w:ascii="Times New Roman" w:hAnsi="Times New Roman" w:cs="Times New Roman"/>
-          <w:sz w:val="24"/>
-          <w:szCs w:val="24"/>
-        </w:rPr>
-        <w:t>επαυξητικό</w:t>
-      </w:r>
-      <w:proofErr w:type="spellEnd"/>
-      <w:r>
-        <w:rPr>
-          <w:rFonts w:ascii="Times New Roman" w:hAnsi="Times New Roman" w:cs="Times New Roman"/>
-          <w:sz w:val="24"/>
-          <w:szCs w:val="24"/>
-        </w:rPr>
-        <w:t xml:space="preserve">, παρότι δανειστήκαμε αρκετά στοιχεία από τα </w:t>
-      </w:r>
-      <w:proofErr w:type="spellStart"/>
-      <w:r>
-        <w:rPr>
-          <w:rFonts w:ascii="Times New Roman" w:hAnsi="Times New Roman" w:cs="Times New Roman"/>
-          <w:sz w:val="24"/>
-          <w:szCs w:val="24"/>
-        </w:rPr>
-        <w:t>επαυξητικά</w:t>
-      </w:r>
-      <w:proofErr w:type="spellEnd"/>
-      <w:r>
-        <w:rPr>
-          <w:rFonts w:ascii="Times New Roman" w:hAnsi="Times New Roman" w:cs="Times New Roman"/>
-          <w:sz w:val="24"/>
-          <w:szCs w:val="24"/>
-        </w:rPr>
-        <w:t xml:space="preserve"> μοντέλα.) </w:t>
+        <w:t xml:space="preserve">πέρα από του ότι είναι ευέλικτη σε περιπτώσεις λαθών, μας επιτρέπει να χωρίσουμε το έργο που αναλαμβάνουμε σε υποέργα από τα οποία μπορεί να προκύψει μία αρχική έκδοση του προγράμματος (Θυμίζει λίγο επαυξητικό μοντέλο αλλά δεν είναι απόλυτα επαυξητικό, παρότι δανειστήκαμε αρκετά στοιχεία από τα επαυξητικά μοντέλα.) </w:t>
       </w:r>
     </w:p>
     <w:p>
@@ -241,7 +187,6 @@
           <w:szCs w:val="24"/>
         </w:rPr>
       </w:pPr>
-      <w:proofErr w:type="spellStart"/>
       <w:r>
         <w:rPr>
           <w:rFonts w:ascii="Times New Roman" w:hAnsi="Times New Roman" w:cs="Times New Roman"/>
@@ -249,17 +194,7 @@
           <w:sz w:val="24"/>
           <w:szCs w:val="24"/>
         </w:rPr>
-        <w:t>Επαυξητικό</w:t>
-      </w:r>
-      <w:proofErr w:type="spellEnd"/>
-      <w:r>
-        <w:rPr>
-          <w:rFonts w:ascii="Times New Roman" w:hAnsi="Times New Roman" w:cs="Times New Roman"/>
-          <w:i/>
-          <w:sz w:val="24"/>
-          <w:szCs w:val="24"/>
-        </w:rPr>
-        <w:t xml:space="preserve"> Μοντέλο</w:t>
+        <w:t>Επαυξητικό Μοντέλο</w:t>
       </w:r>
     </w:p>
     <w:p>
@@ -373,79 +308,24 @@
           <w:sz w:val="24"/>
           <w:szCs w:val="24"/>
         </w:rPr>
-        <w:t xml:space="preserve">ιχεία του </w:t>
-      </w:r>
-      <w:proofErr w:type="spellStart"/>
-      <w:r>
-        <w:rPr>
-          <w:rFonts w:ascii="Times New Roman" w:hAnsi="Times New Roman" w:cs="Times New Roman"/>
-          <w:sz w:val="24"/>
-          <w:szCs w:val="24"/>
-        </w:rPr>
-        <w:t>επαυξητικού</w:t>
-      </w:r>
-      <w:proofErr w:type="spellEnd"/>
-      <w:r>
-        <w:rPr>
-          <w:rFonts w:ascii="Times New Roman" w:hAnsi="Times New Roman" w:cs="Times New Roman"/>
-          <w:sz w:val="24"/>
-          <w:szCs w:val="24"/>
-        </w:rPr>
-        <w:t xml:space="preserve"> μοντέλου. Μέσα σε κάθε </w:t>
-      </w:r>
-      <w:r>
-        <w:rPr>
-          <w:rFonts w:ascii="Times New Roman" w:hAnsi="Times New Roman" w:cs="Times New Roman"/>
-          <w:sz w:val="24"/>
-          <w:szCs w:val="24"/>
-          <w:lang w:val="en-US"/>
-        </w:rPr>
-        <w:t xml:space="preserve">sprint </w:t>
-      </w:r>
-      <w:proofErr w:type="spellStart"/>
-      <w:r>
-        <w:rPr>
-          <w:rFonts w:ascii="Times New Roman" w:hAnsi="Times New Roman" w:cs="Times New Roman"/>
-          <w:sz w:val="24"/>
-          <w:szCs w:val="24"/>
-          <w:lang w:val="en-US"/>
-        </w:rPr>
-        <w:t>πελ</w:t>
-      </w:r>
-      <w:r>
-        <w:rPr>
-          <w:rFonts w:ascii="Times New Roman" w:hAnsi="Times New Roman" w:cs="Times New Roman"/>
-          <w:sz w:val="24"/>
-          <w:szCs w:val="24"/>
-        </w:rPr>
-        <w:t>άτες</w:t>
-      </w:r>
-      <w:proofErr w:type="spellEnd"/>
-      <w:r>
-        <w:rPr>
-          <w:rFonts w:ascii="Times New Roman" w:hAnsi="Times New Roman" w:cs="Times New Roman"/>
-          <w:sz w:val="24"/>
-          <w:szCs w:val="24"/>
-        </w:rPr>
-        <w:t xml:space="preserve"> και προγραμματιστές θα δουλεύουν μεταξύ τους σε ζευγάρια (Προγραμματιστής-Πελάτης, Προγραμματιστής-Πελάτης). Με αυτόν τον τρόπο επιτυγχάνουμε μια πιο εξειδικευμένη </w:t>
-      </w:r>
-      <w:proofErr w:type="spellStart"/>
-      <w:r>
-        <w:rPr>
-          <w:rFonts w:ascii="Times New Roman" w:hAnsi="Times New Roman" w:cs="Times New Roman"/>
-          <w:sz w:val="24"/>
-          <w:szCs w:val="24"/>
-        </w:rPr>
-        <w:t>παραλληλοποίηση</w:t>
-      </w:r>
-      <w:proofErr w:type="spellEnd"/>
-      <w:r>
-        <w:rPr>
-          <w:rFonts w:ascii="Times New Roman" w:hAnsi="Times New Roman" w:cs="Times New Roman"/>
-          <w:sz w:val="24"/>
-          <w:szCs w:val="24"/>
-        </w:rPr>
-        <w:t xml:space="preserve"> της </w:t>
+        <w:t xml:space="preserve">ιχεία του επαυξητικού μοντέλου. Μέσα σε κάθε </w:t>
+      </w:r>
+      <w:r>
+        <w:rPr>
+          <w:rFonts w:ascii="Times New Roman" w:hAnsi="Times New Roman" w:cs="Times New Roman"/>
+          <w:sz w:val="24"/>
+          <w:szCs w:val="24"/>
+          <w:lang w:val="en-US"/>
+        </w:rPr>
+        <w:t>sprint πελ</w:t>
+      </w:r>
+      <w:r>
+        <w:rPr>
+          <w:rFonts w:ascii="Times New Roman" w:hAnsi="Times New Roman" w:cs="Times New Roman"/>
+          <w:sz w:val="24"/>
+          <w:szCs w:val="24"/>
+        </w:rPr>
+        <w:t xml:space="preserve">άτες και προγραμματιστές θα δουλεύουν μεταξύ τους σε ζευγάρια (Προγραμματιστής-Πελάτης, Προγραμματιστής-Πελάτης). Με αυτόν τον τρόπο επιτυγχάνουμε μια πιο εξειδικευμένη παραλληλοποίηση της </w:t>
       </w:r>
       <w:r>
         <w:rPr>
@@ -979,25 +859,7 @@
           <w:sz w:val="24"/>
           <w:szCs w:val="24"/>
         </w:rPr>
-        <w:t xml:space="preserve">χωρίσαμε το λογισμικό σε </w:t>
-      </w:r>
-      <w:proofErr w:type="spellStart"/>
-      <w:r>
-        <w:rPr>
-          <w:rFonts w:ascii="Times New Roman" w:hAnsi="Times New Roman" w:cs="Times New Roman"/>
-          <w:sz w:val="24"/>
-          <w:szCs w:val="24"/>
-        </w:rPr>
-        <w:t>υποτμήματα</w:t>
-      </w:r>
-      <w:proofErr w:type="spellEnd"/>
-      <w:r>
-        <w:rPr>
-          <w:rFonts w:ascii="Times New Roman" w:hAnsi="Times New Roman" w:cs="Times New Roman"/>
-          <w:sz w:val="24"/>
-          <w:szCs w:val="24"/>
-        </w:rPr>
-        <w:t xml:space="preserve"> τα οποία θα υλοποιηθούν ξεχωριστά μέσα σε κάθε </w:t>
+        <w:t xml:space="preserve">χωρίσαμε το λογισμικό σε υποτμήματα τα οποία θα υλοποιηθούν ξεχωριστά μέσα σε κάθε </w:t>
       </w:r>
       <w:r>
         <w:rPr>
@@ -1154,18 +1016,8 @@
           <w:sz w:val="24"/>
           <w:szCs w:val="24"/>
         </w:rPr>
-        <w:t xml:space="preserve">Κωνσταντίνος </w:t>
-      </w:r>
-      <w:proofErr w:type="spellStart"/>
-      <w:r>
-        <w:rPr>
-          <w:rFonts w:ascii="Times New Roman" w:hAnsi="Times New Roman" w:cs="Times New Roman"/>
-          <w:sz w:val="24"/>
-          <w:szCs w:val="24"/>
-        </w:rPr>
-        <w:t>Παπανάγνου</w:t>
-      </w:r>
-      <w:proofErr w:type="spellEnd"/>
+        <w:t>Κωνσταντίνος Παπανάγνου</w:t>
+      </w:r>
     </w:p>
     <w:p>
       <w:pPr>
@@ -1205,36 +1057,8 @@
           <w:sz w:val="24"/>
           <w:szCs w:val="24"/>
         </w:rPr>
-        <w:t xml:space="preserve">Έλλη Ράπτη &amp; </w:t>
-      </w:r>
-      <w:proofErr w:type="spellStart"/>
-      <w:r>
-        <w:rPr>
-          <w:rFonts w:ascii="Times New Roman" w:hAnsi="Times New Roman" w:cs="Times New Roman"/>
-          <w:sz w:val="24"/>
-          <w:szCs w:val="24"/>
-        </w:rPr>
-        <w:t>Ντενίτσα</w:t>
-      </w:r>
-      <w:proofErr w:type="spellEnd"/>
-      <w:r>
-        <w:rPr>
-          <w:rFonts w:ascii="Times New Roman" w:hAnsi="Times New Roman" w:cs="Times New Roman"/>
-          <w:sz w:val="24"/>
-          <w:szCs w:val="24"/>
-        </w:rPr>
-        <w:t xml:space="preserve"> </w:t>
-      </w:r>
-      <w:proofErr w:type="spellStart"/>
-      <w:r>
-        <w:rPr>
-          <w:rFonts w:ascii="Times New Roman" w:hAnsi="Times New Roman" w:cs="Times New Roman"/>
-          <w:sz w:val="24"/>
-          <w:szCs w:val="24"/>
-        </w:rPr>
-        <w:t>Γκρούνοβα</w:t>
-      </w:r>
-      <w:proofErr w:type="spellEnd"/>
+        <w:t>Έλλη Ράπτη &amp; Ντενίτσα Γκρούνοβα</w:t>
+      </w:r>
     </w:p>
     <w:p>
       <w:pPr>
@@ -1258,43 +1082,7 @@
           <w:sz w:val="24"/>
           <w:szCs w:val="24"/>
         </w:rPr>
-        <w:t xml:space="preserve">Παναγιώτης </w:t>
-      </w:r>
-      <w:proofErr w:type="spellStart"/>
-      <w:r>
-        <w:rPr>
-          <w:rFonts w:ascii="Times New Roman" w:hAnsi="Times New Roman" w:cs="Times New Roman"/>
-          <w:sz w:val="24"/>
-          <w:szCs w:val="24"/>
-        </w:rPr>
-        <w:t>Σκλίδας</w:t>
-      </w:r>
-      <w:proofErr w:type="spellEnd"/>
-      <w:r>
-        <w:rPr>
-          <w:rFonts w:ascii="Times New Roman" w:hAnsi="Times New Roman" w:cs="Times New Roman"/>
-          <w:sz w:val="24"/>
-          <w:szCs w:val="24"/>
-        </w:rPr>
-        <w:t xml:space="preserve"> &amp; Ελένη </w:t>
-      </w:r>
-      <w:proofErr w:type="spellStart"/>
-      <w:r>
-        <w:rPr>
-          <w:rFonts w:ascii="Times New Roman" w:hAnsi="Times New Roman" w:cs="Times New Roman"/>
-          <w:sz w:val="24"/>
-          <w:szCs w:val="24"/>
-        </w:rPr>
-        <w:t>Γιβανούδη</w:t>
-      </w:r>
-      <w:proofErr w:type="spellEnd"/>
-      <w:r>
-        <w:rPr>
-          <w:rFonts w:ascii="Times New Roman" w:hAnsi="Times New Roman" w:cs="Times New Roman"/>
-          <w:sz w:val="24"/>
-          <w:szCs w:val="24"/>
-        </w:rPr>
-        <w:t xml:space="preserve"> </w:t>
+        <w:t xml:space="preserve">Παναγιώτης Σκλίδας &amp; Ελένη Γιβανούδη </w:t>
       </w:r>
     </w:p>
     <w:p>
@@ -1319,18 +1107,8 @@
           <w:sz w:val="24"/>
           <w:szCs w:val="24"/>
         </w:rPr>
-        <w:t xml:space="preserve">Αθανάσιος </w:t>
-      </w:r>
-      <w:proofErr w:type="spellStart"/>
-      <w:r>
-        <w:rPr>
-          <w:rFonts w:ascii="Times New Roman" w:hAnsi="Times New Roman" w:cs="Times New Roman"/>
-          <w:sz w:val="24"/>
-          <w:szCs w:val="24"/>
-        </w:rPr>
-        <w:t>Μελισσός</w:t>
-      </w:r>
-      <w:proofErr w:type="spellEnd"/>
+        <w:t>Αθανάσιος Μελισσός</w:t>
+      </w:r>
     </w:p>
     <w:p>
       <w:pPr>
@@ -1679,25 +1457,7 @@
           <w:sz w:val="24"/>
           <w:szCs w:val="24"/>
         </w:rPr>
-        <w:t xml:space="preserve"> η οθόνη σύνδεσης και η λειτουργικότητα της. Θα φτιαχτούν αρχικά μοντέλα </w:t>
-      </w:r>
-      <w:proofErr w:type="spellStart"/>
-      <w:r>
-        <w:rPr>
-          <w:rFonts w:ascii="Times New Roman" w:hAnsi="Times New Roman" w:cs="Times New Roman"/>
-          <w:sz w:val="24"/>
-          <w:szCs w:val="24"/>
-        </w:rPr>
-        <w:t>διεπαφής</w:t>
-      </w:r>
-      <w:proofErr w:type="spellEnd"/>
-      <w:r>
-        <w:rPr>
-          <w:rFonts w:ascii="Times New Roman" w:hAnsi="Times New Roman" w:cs="Times New Roman"/>
-          <w:sz w:val="24"/>
-          <w:szCs w:val="24"/>
-        </w:rPr>
-        <w:t xml:space="preserve"> χρήστη για παρουσίαση στους πελάτες και θα υπάρξει αναμονή έγκρισης. Στο τέλος του </w:t>
+        <w:t xml:space="preserve"> η οθόνη σύνδεσης και η λειτουργικότητα της. Θα φτιαχτούν αρχικά μοντέλα διεπαφής χρήστη για παρουσίαση στους πελάτες και θα υπάρξει αναμονή έγκρισης. Στο τέλος του </w:t>
       </w:r>
       <w:r>
         <w:rPr>
@@ -1884,25 +1644,7 @@
           <w:sz w:val="24"/>
           <w:szCs w:val="24"/>
         </w:rPr>
-        <w:t xml:space="preserve">Θα φτιαχτούν αρχικά μοντέλα </w:t>
-      </w:r>
-      <w:proofErr w:type="spellStart"/>
-      <w:r>
-        <w:rPr>
-          <w:rFonts w:ascii="Times New Roman" w:hAnsi="Times New Roman" w:cs="Times New Roman"/>
-          <w:sz w:val="24"/>
-          <w:szCs w:val="24"/>
-        </w:rPr>
-        <w:t>διεπαφής</w:t>
-      </w:r>
-      <w:proofErr w:type="spellEnd"/>
-      <w:r>
-        <w:rPr>
-          <w:rFonts w:ascii="Times New Roman" w:hAnsi="Times New Roman" w:cs="Times New Roman"/>
-          <w:sz w:val="24"/>
-          <w:szCs w:val="24"/>
-        </w:rPr>
-        <w:t xml:space="preserve"> χρήστη για παρουσίαση στους πελάτες και θα υπάρξει αναμονή έγκρισης. Στο τέλος του </w:t>
+        <w:t xml:space="preserve">Θα φτιαχτούν αρχικά μοντέλα διεπαφής χρήστη για παρουσίαση στους πελάτες και θα υπάρξει αναμονή έγκρισης. Στο τέλος του </w:t>
       </w:r>
       <w:r>
         <w:rPr>
@@ -2098,25 +1840,7 @@
           <w:sz w:val="24"/>
           <w:szCs w:val="24"/>
         </w:rPr>
-        <w:t xml:space="preserve"> παραγγελιών φαρμακοποιών. Θα φτιαχτούν αρχικά μοντέλα </w:t>
-      </w:r>
-      <w:proofErr w:type="spellStart"/>
-      <w:r>
-        <w:rPr>
-          <w:rFonts w:ascii="Times New Roman" w:hAnsi="Times New Roman" w:cs="Times New Roman"/>
-          <w:sz w:val="24"/>
-          <w:szCs w:val="24"/>
-        </w:rPr>
-        <w:t>διεπαφής</w:t>
-      </w:r>
-      <w:proofErr w:type="spellEnd"/>
-      <w:r>
-        <w:rPr>
-          <w:rFonts w:ascii="Times New Roman" w:hAnsi="Times New Roman" w:cs="Times New Roman"/>
-          <w:sz w:val="24"/>
-          <w:szCs w:val="24"/>
-        </w:rPr>
-        <w:t xml:space="preserve"> χρήστη για παρουσίαση στους πελάτες και θα υπάρξει αναμονή έγκρισης. Στο τέλος του </w:t>
+        <w:t xml:space="preserve"> παραγγελιών φαρμακοποιών. Θα φτιαχτούν αρχικά μοντέλα διεπαφής χρήστη για παρουσίαση στους πελάτες και θα υπάρξει αναμονή έγκρισης. Στο τέλος του </w:t>
       </w:r>
       <w:r>
         <w:rPr>
@@ -2312,25 +2036,7 @@
           <w:sz w:val="24"/>
           <w:szCs w:val="24"/>
         </w:rPr>
-        <w:t xml:space="preserve"> τιμολογίων παραγγελιών. Θα φτιαχτούν αρχικά μοντέλα </w:t>
-      </w:r>
-      <w:proofErr w:type="spellStart"/>
-      <w:r>
-        <w:rPr>
-          <w:rFonts w:ascii="Times New Roman" w:hAnsi="Times New Roman" w:cs="Times New Roman"/>
-          <w:sz w:val="24"/>
-          <w:szCs w:val="24"/>
-        </w:rPr>
-        <w:t>διεπαφής</w:t>
-      </w:r>
-      <w:proofErr w:type="spellEnd"/>
-      <w:r>
-        <w:rPr>
-          <w:rFonts w:ascii="Times New Roman" w:hAnsi="Times New Roman" w:cs="Times New Roman"/>
-          <w:sz w:val="24"/>
-          <w:szCs w:val="24"/>
-        </w:rPr>
-        <w:t xml:space="preserve"> χρήστη για παρουσίαση στους πελάτες και θα υπάρξει αναμονή έγκρισης. Στο τέλος του </w:t>
+        <w:t xml:space="preserve"> τιμολογίων παραγγελιών. Θα φτιαχτούν αρχικά μοντέλα διεπαφής χρήστη για παρουσίαση στους πελάτες και θα υπάρξει αναμονή έγκρισης. Στο τέλος του </w:t>
       </w:r>
       <w:r>
         <w:rPr>
@@ -4279,7 +3985,6 @@
                 <w:szCs w:val="24"/>
               </w:rPr>
             </w:pPr>
-            <w:proofErr w:type="spellStart"/>
             <w:r>
               <w:rPr>
                 <w:rFonts w:ascii="Times New Roman" w:hAnsi="Times New Roman" w:cs="Times New Roman"/>
@@ -4288,7 +3993,6 @@
               </w:rPr>
               <w:t>Ντενίτσα</w:t>
             </w:r>
-            <w:proofErr w:type="spellEnd"/>
           </w:p>
         </w:tc>
         <w:tc>
@@ -4856,27 +4560,7 @@
           <w:szCs w:val="24"/>
           <w:lang w:val="en-US"/>
         </w:rPr>
-        <w:t xml:space="preserve">SCRUM master </w:t>
-      </w:r>
-      <w:proofErr w:type="spellStart"/>
-      <w:r>
-        <w:rPr>
-          <w:rFonts w:ascii="Times New Roman" w:hAnsi="Times New Roman" w:cs="Times New Roman"/>
-          <w:sz w:val="24"/>
-          <w:szCs w:val="24"/>
-          <w:lang w:val="en-US"/>
-        </w:rPr>
-        <w:t>και</w:t>
-      </w:r>
-      <w:proofErr w:type="spellEnd"/>
-      <w:r>
-        <w:rPr>
-          <w:rFonts w:ascii="Times New Roman" w:hAnsi="Times New Roman" w:cs="Times New Roman"/>
-          <w:sz w:val="24"/>
-          <w:szCs w:val="24"/>
-          <w:lang w:val="en-US"/>
-        </w:rPr>
-        <w:t xml:space="preserve"> ο Product Owner.</w:t>
+        <w:t>SCRUM master και ο Product Owner.</w:t>
       </w:r>
       <w:r>
         <w:rPr>
@@ -6158,7 +5842,48 @@
           <w:sz w:val="24"/>
           <w:szCs w:val="24"/>
         </w:rPr>
-        <w:t xml:space="preserve">Οι μήνες που εκτιμούνται για την παράδοση του έργου είναι 3. Λόγω του μειωμένου χρόνου θα απαιτηθούν τουλάχιστον 5 εργάτες για την διεκπεραίωση του έργου στον χρόνο που εκτιμάται. Με βάση αυτό η ομάδα θα δημιουργηθεί ως εξής: </w:t>
+        <w:t xml:space="preserve">Οι μήνες που εκτιμούνται για την παράδοση του έργου είναι </w:t>
+      </w:r>
+      <w:r>
+        <w:rPr>
+          <w:rFonts w:ascii="Times New Roman" w:hAnsi="Times New Roman" w:cs="Times New Roman"/>
+          <w:sz w:val="24"/>
+          <w:szCs w:val="24"/>
+          <w:lang w:val="en-US"/>
+        </w:rPr>
+        <w:t>5</w:t>
+      </w:r>
+      <w:r>
+        <w:rPr>
+          <w:rFonts w:ascii="Times New Roman" w:hAnsi="Times New Roman" w:cs="Times New Roman"/>
+          <w:sz w:val="24"/>
+          <w:szCs w:val="24"/>
+        </w:rPr>
+        <w:t xml:space="preserve"> αλλά ο πελάτης το θέλει σε 3</w:t>
+      </w:r>
+      <w:r>
+        <w:rPr>
+          <w:rFonts w:ascii="Times New Roman" w:hAnsi="Times New Roman" w:cs="Times New Roman"/>
+          <w:sz w:val="24"/>
+          <w:szCs w:val="24"/>
+        </w:rPr>
+        <w:t>. Λόγω του μειωμένου χρόνου θα απαιτηθούν τουλάχιστον 5 εργάτες</w:t>
+      </w:r>
+      <w:r>
+        <w:rPr>
+          <w:rFonts w:ascii="Times New Roman" w:hAnsi="Times New Roman" w:cs="Times New Roman"/>
+          <w:sz w:val="24"/>
+          <w:szCs w:val="24"/>
+        </w:rPr>
+        <w:t xml:space="preserve"> για την διεκπεραίωση του έργου </w:t>
+      </w:r>
+      <w:r>
+        <w:rPr>
+          <w:rFonts w:ascii="Times New Roman" w:hAnsi="Times New Roman" w:cs="Times New Roman"/>
+          <w:sz w:val="24"/>
+          <w:szCs w:val="24"/>
+        </w:rPr>
+        <w:t xml:space="preserve">στον χρόνο που εκτιμάται. Με βάση αυτό η ομάδα θα δημιουργηθεί ως εξής: </w:t>
       </w:r>
       <w:r>
         <w:rPr>
@@ -6176,6 +5901,65 @@
           <w:szCs w:val="24"/>
         </w:rPr>
         <w:t>προγραμματιστές, 2 πελάτες, 1 ελεγκτής</w:t>
+      </w:r>
+      <w:r>
+        <w:rPr>
+          <w:rFonts w:ascii="Times New Roman" w:hAnsi="Times New Roman" w:cs="Times New Roman"/>
+          <w:sz w:val="24"/>
+          <w:szCs w:val="24"/>
+        </w:rPr>
+        <w:t xml:space="preserve">. Θα προσπαθήσουμε σε αυτούς τους 3 μήνες να ολοκληρωθεί όσο το δυνατόν μεγαλύτερο κομμάτι του λογισμικού όσο γίνεται με τον καλύτερο δυνατό τρόπο. Το λογισμικό θα είναι </w:t>
+      </w:r>
+      <w:r>
+        <w:rPr>
+          <w:rFonts w:ascii="Times New Roman" w:hAnsi="Times New Roman" w:cs="Times New Roman"/>
+          <w:sz w:val="24"/>
+          <w:szCs w:val="24"/>
+          <w:lang w:val="en-US"/>
+        </w:rPr>
+        <w:t xml:space="preserve">scalable </w:t>
+      </w:r>
+      <w:r>
+        <w:rPr>
+          <w:rFonts w:ascii="Times New Roman" w:hAnsi="Times New Roman" w:cs="Times New Roman"/>
+          <w:sz w:val="24"/>
+          <w:szCs w:val="24"/>
+        </w:rPr>
+        <w:t xml:space="preserve">αλλά και </w:t>
+      </w:r>
+      <w:r>
+        <w:rPr>
+          <w:rFonts w:ascii="Times New Roman" w:hAnsi="Times New Roman" w:cs="Times New Roman"/>
+          <w:sz w:val="24"/>
+          <w:szCs w:val="24"/>
+          <w:lang w:val="en-US"/>
+        </w:rPr>
+        <w:t>maintainable</w:t>
+      </w:r>
+      <w:r>
+        <w:rPr>
+          <w:rFonts w:ascii="Times New Roman" w:hAnsi="Times New Roman" w:cs="Times New Roman"/>
+          <w:sz w:val="24"/>
+          <w:szCs w:val="24"/>
+        </w:rPr>
+        <w:t xml:space="preserve"> για τα </w:t>
+      </w:r>
+      <w:r>
+        <w:rPr>
+          <w:rFonts w:ascii="Times New Roman" w:hAnsi="Times New Roman" w:cs="Times New Roman"/>
+          <w:sz w:val="24"/>
+          <w:szCs w:val="24"/>
+          <w:lang w:val="en-US"/>
+        </w:rPr>
+        <w:t xml:space="preserve">features </w:t>
+      </w:r>
+      <w:r>
+        <w:rPr>
+          <w:rFonts w:ascii="Times New Roman" w:hAnsi="Times New Roman" w:cs="Times New Roman"/>
+          <w:sz w:val="24"/>
+          <w:szCs w:val="24"/>
+        </w:rPr>
+        <w:t>που θα προστεθούν μετά τους 3 μήνες.</w:t>
       </w:r>
     </w:p>
     <w:p>
@@ -6192,25 +5976,7 @@
           <w:sz w:val="24"/>
           <w:szCs w:val="24"/>
         </w:rPr>
-        <w:t xml:space="preserve">Για την καλύτερη δημιουργία του λογισμικού και για να πετύχουμε την μέγιστη αξιοπιστία του όλα τα μέλη της ομάδας που θα δημιουργηθεί θα δουλεύουν παράλληλα και μαζί. Αυτό σημαίνει ότι η δουλειά θα μοιραστεί ισάξια και κάθε μέλος θα συνεισφέρει όσο το δυνατόν το ίδιο με κάθε άλλο. Επομένως και οι </w:t>
-      </w:r>
-      <w:proofErr w:type="spellStart"/>
-      <w:r>
-        <w:rPr>
-          <w:rFonts w:ascii="Times New Roman" w:hAnsi="Times New Roman" w:cs="Times New Roman"/>
-          <w:sz w:val="24"/>
-          <w:szCs w:val="24"/>
-        </w:rPr>
-        <w:t>εργατομήνες</w:t>
-      </w:r>
-      <w:proofErr w:type="spellEnd"/>
-      <w:r>
-        <w:rPr>
-          <w:rFonts w:ascii="Times New Roman" w:hAnsi="Times New Roman" w:cs="Times New Roman"/>
-          <w:sz w:val="24"/>
-          <w:szCs w:val="24"/>
-        </w:rPr>
-        <w:t xml:space="preserve"> των εργατών θα είναι ίδιες για όλους και θα διαφοροποιηθεί μόνο η αξία που υπολογίζεται στον κάθε ρόλο.  </w:t>
+        <w:t xml:space="preserve">Για την καλύτερη δημιουργία του λογισμικού και για να πετύχουμε την μέγιστη αξιοπιστία του όλα τα μέλη της ομάδας που θα δημιουργηθεί θα δουλεύουν παράλληλα και μαζί. Αυτό σημαίνει ότι η δουλειά θα μοιραστεί ισάξια και κάθε μέλος θα συνεισφέρει όσο το δυνατόν το ίδιο με κάθε άλλο. Επομένως και οι εργατομήνες των εργατών θα είναι ίδιες για όλους και θα διαφοροποιηθεί μόνο η αξία που υπολογίζεται στον κάθε ρόλο.  </w:t>
       </w:r>
     </w:p>
     <w:p>
@@ -6269,18 +6035,8 @@
           <w:sz w:val="24"/>
           <w:szCs w:val="24"/>
         </w:rPr>
-        <w:t xml:space="preserve">Προγραμματιστής: 1100€ τον </w:t>
-      </w:r>
-      <w:proofErr w:type="spellStart"/>
-      <w:r>
-        <w:rPr>
-          <w:rFonts w:ascii="Times New Roman" w:hAnsi="Times New Roman" w:cs="Times New Roman"/>
-          <w:sz w:val="24"/>
-          <w:szCs w:val="24"/>
-        </w:rPr>
-        <w:t>εργατομήνα</w:t>
-      </w:r>
-      <w:proofErr w:type="spellEnd"/>
+        <w:t>Προγραμματιστής: 1100€ τον εργατομήνα</w:t>
+      </w:r>
     </w:p>
     <w:p>
       <w:pPr>
@@ -6296,18 +6052,8 @@
           <w:sz w:val="24"/>
           <w:szCs w:val="24"/>
         </w:rPr>
-        <w:t xml:space="preserve">Πελάτης: 1000€ τον </w:t>
-      </w:r>
-      <w:proofErr w:type="spellStart"/>
-      <w:r>
-        <w:rPr>
-          <w:rFonts w:ascii="Times New Roman" w:hAnsi="Times New Roman" w:cs="Times New Roman"/>
-          <w:sz w:val="24"/>
-          <w:szCs w:val="24"/>
-        </w:rPr>
-        <w:t>εργατομήνα</w:t>
-      </w:r>
-      <w:proofErr w:type="spellEnd"/>
+        <w:t>Πελάτης: 1000€ τον εργατομήνα</w:t>
+      </w:r>
     </w:p>
     <w:p>
       <w:pPr>
@@ -6323,18 +6069,8 @@
           <w:sz w:val="24"/>
           <w:szCs w:val="24"/>
         </w:rPr>
-        <w:t xml:space="preserve">Ελεγκτής: 1200€ τον </w:t>
-      </w:r>
-      <w:proofErr w:type="spellStart"/>
-      <w:r>
-        <w:rPr>
-          <w:rFonts w:ascii="Times New Roman" w:hAnsi="Times New Roman" w:cs="Times New Roman"/>
-          <w:sz w:val="24"/>
-          <w:szCs w:val="24"/>
-        </w:rPr>
-        <w:t>εργατομήνα</w:t>
-      </w:r>
-      <w:proofErr w:type="spellEnd"/>
+        <w:t>Ελεγκτής: 1200€ τον εργατομήνα</w:t>
+      </w:r>
     </w:p>
     <w:p>
       <w:pPr>
@@ -6359,18 +6095,8 @@
           <w:sz w:val="24"/>
           <w:szCs w:val="24"/>
         </w:rPr>
-        <w:t xml:space="preserve"> τον </w:t>
-      </w:r>
-      <w:proofErr w:type="spellStart"/>
-      <w:r>
-        <w:rPr>
-          <w:rFonts w:ascii="Times New Roman" w:hAnsi="Times New Roman" w:cs="Times New Roman"/>
-          <w:sz w:val="24"/>
-          <w:szCs w:val="24"/>
-        </w:rPr>
-        <w:t>εργατομήνα</w:t>
-      </w:r>
-      <w:proofErr w:type="spellEnd"/>
+        <w:t xml:space="preserve"> τον εργατομήνα</w:t>
+      </w:r>
       <w:r>
         <w:rPr>
           <w:rFonts w:ascii="Times New Roman" w:hAnsi="Times New Roman" w:cs="Times New Roman"/>
@@ -6394,6 +6120,7 @@
           <w:sz w:val="24"/>
           <w:szCs w:val="24"/>
         </w:rPr>
+        <w:lastRenderedPageBreak/>
         <w:t xml:space="preserve">Το συνολικού κόστους του έργου εκτιμάται κοντά στα </w:t>
       </w:r>
       <w:r>
@@ -6441,7 +6168,6 @@
           <w:sz w:val="28"/>
           <w:szCs w:val="28"/>
         </w:rPr>
-        <w:lastRenderedPageBreak/>
         <w:t>Βιβλιογραφία</w:t>
       </w:r>
     </w:p>
@@ -8003,7 +7729,7 @@
 </file>
 
 <file path=customXml/itemProps1.xml><?xml version="1.0" encoding="utf-8"?>
-<ds:datastoreItem xmlns:ds="http://schemas.openxmlformats.org/officeDocument/2006/customXml" ds:itemID="{57C15B52-D4CE-4F19-8FE2-3DFA61B5F831}">
+<ds:datastoreItem xmlns:ds="http://schemas.openxmlformats.org/officeDocument/2006/customXml" ds:itemID="{E9D41AC0-0142-4EBA-B4FD-DFDE4221B2E8}">
   <ds:schemaRefs>
     <ds:schemaRef ds:uri="http://schemas.openxmlformats.org/officeDocument/2006/bibliography"/>
   </ds:schemaRefs>

--- a/Docs/Project Manager/Διοίκηση Έργου.docx
+++ b/Docs/Project Manager/Διοίκηση Έργου.docx
@@ -111,7 +111,61 @@
           <w:sz w:val="24"/>
           <w:szCs w:val="24"/>
         </w:rPr>
-        <w:t xml:space="preserve">πέρα από του ότι είναι ευέλικτη σε περιπτώσεις λαθών, μας επιτρέπει να χωρίσουμε το έργο που αναλαμβάνουμε σε υποέργα από τα οποία μπορεί να προκύψει μία αρχική έκδοση του προγράμματος (Θυμίζει λίγο επαυξητικό μοντέλο αλλά δεν είναι απόλυτα επαυξητικό, παρότι δανειστήκαμε αρκετά στοιχεία από τα επαυξητικά μοντέλα.) </w:t>
+        <w:t xml:space="preserve">πέρα από του ότι είναι ευέλικτη σε περιπτώσεις λαθών, μας επιτρέπει να χωρίσουμε το έργο που αναλαμβάνουμε σε υποέργα από τα οποία μπορεί να προκύψει μία αρχική έκδοση του προγράμματος (Θυμίζει λίγο </w:t>
+      </w:r>
+      <w:proofErr w:type="spellStart"/>
+      <w:r>
+        <w:rPr>
+          <w:rFonts w:ascii="Times New Roman" w:hAnsi="Times New Roman" w:cs="Times New Roman"/>
+          <w:sz w:val="24"/>
+          <w:szCs w:val="24"/>
+        </w:rPr>
+        <w:t>επαυξητικό</w:t>
+      </w:r>
+      <w:proofErr w:type="spellEnd"/>
+      <w:r>
+        <w:rPr>
+          <w:rFonts w:ascii="Times New Roman" w:hAnsi="Times New Roman" w:cs="Times New Roman"/>
+          <w:sz w:val="24"/>
+          <w:szCs w:val="24"/>
+        </w:rPr>
+        <w:t xml:space="preserve"> μοντέλο αλλά δεν είναι απόλυτα </w:t>
+      </w:r>
+      <w:proofErr w:type="spellStart"/>
+      <w:r>
+        <w:rPr>
+          <w:rFonts w:ascii="Times New Roman" w:hAnsi="Times New Roman" w:cs="Times New Roman"/>
+          <w:sz w:val="24"/>
+          <w:szCs w:val="24"/>
+        </w:rPr>
+        <w:t>επαυξητικό</w:t>
+      </w:r>
+      <w:proofErr w:type="spellEnd"/>
+      <w:r>
+        <w:rPr>
+          <w:rFonts w:ascii="Times New Roman" w:hAnsi="Times New Roman" w:cs="Times New Roman"/>
+          <w:sz w:val="24"/>
+          <w:szCs w:val="24"/>
+        </w:rPr>
+        <w:t xml:space="preserve">, παρότι δανειστήκαμε αρκετά στοιχεία από τα </w:t>
+      </w:r>
+      <w:proofErr w:type="spellStart"/>
+      <w:r>
+        <w:rPr>
+          <w:rFonts w:ascii="Times New Roman" w:hAnsi="Times New Roman" w:cs="Times New Roman"/>
+          <w:sz w:val="24"/>
+          <w:szCs w:val="24"/>
+        </w:rPr>
+        <w:t>επαυξητικά</w:t>
+      </w:r>
+      <w:proofErr w:type="spellEnd"/>
+      <w:r>
+        <w:rPr>
+          <w:rFonts w:ascii="Times New Roman" w:hAnsi="Times New Roman" w:cs="Times New Roman"/>
+          <w:sz w:val="24"/>
+          <w:szCs w:val="24"/>
+        </w:rPr>
+        <w:t xml:space="preserve"> μοντέλα.) </w:t>
       </w:r>
     </w:p>
     <w:p>
@@ -187,6 +241,7 @@
           <w:szCs w:val="24"/>
         </w:rPr>
       </w:pPr>
+      <w:proofErr w:type="spellStart"/>
       <w:r>
         <w:rPr>
           <w:rFonts w:ascii="Times New Roman" w:hAnsi="Times New Roman" w:cs="Times New Roman"/>
@@ -194,7 +249,17 @@
           <w:sz w:val="24"/>
           <w:szCs w:val="24"/>
         </w:rPr>
-        <w:t>Επαυξητικό Μοντέλο</w:t>
+        <w:t>Επαυξητικό</w:t>
+      </w:r>
+      <w:proofErr w:type="spellEnd"/>
+      <w:r>
+        <w:rPr>
+          <w:rFonts w:ascii="Times New Roman" w:hAnsi="Times New Roman" w:cs="Times New Roman"/>
+          <w:i/>
+          <w:sz w:val="24"/>
+          <w:szCs w:val="24"/>
+        </w:rPr>
+        <w:t xml:space="preserve"> Μοντέλο</w:t>
       </w:r>
     </w:p>
     <w:p>
@@ -308,24 +373,79 @@
           <w:sz w:val="24"/>
           <w:szCs w:val="24"/>
         </w:rPr>
-        <w:t xml:space="preserve">ιχεία του επαυξητικού μοντέλου. Μέσα σε κάθε </w:t>
-      </w:r>
-      <w:r>
-        <w:rPr>
-          <w:rFonts w:ascii="Times New Roman" w:hAnsi="Times New Roman" w:cs="Times New Roman"/>
-          <w:sz w:val="24"/>
-          <w:szCs w:val="24"/>
-          <w:lang w:val="en-US"/>
-        </w:rPr>
-        <w:t>sprint πελ</w:t>
-      </w:r>
-      <w:r>
-        <w:rPr>
-          <w:rFonts w:ascii="Times New Roman" w:hAnsi="Times New Roman" w:cs="Times New Roman"/>
-          <w:sz w:val="24"/>
-          <w:szCs w:val="24"/>
-        </w:rPr>
-        <w:t xml:space="preserve">άτες και προγραμματιστές θα δουλεύουν μεταξύ τους σε ζευγάρια (Προγραμματιστής-Πελάτης, Προγραμματιστής-Πελάτης). Με αυτόν τον τρόπο επιτυγχάνουμε μια πιο εξειδικευμένη παραλληλοποίηση της </w:t>
+        <w:t xml:space="preserve">ιχεία του </w:t>
+      </w:r>
+      <w:proofErr w:type="spellStart"/>
+      <w:r>
+        <w:rPr>
+          <w:rFonts w:ascii="Times New Roman" w:hAnsi="Times New Roman" w:cs="Times New Roman"/>
+          <w:sz w:val="24"/>
+          <w:szCs w:val="24"/>
+        </w:rPr>
+        <w:t>επαυξητικού</w:t>
+      </w:r>
+      <w:proofErr w:type="spellEnd"/>
+      <w:r>
+        <w:rPr>
+          <w:rFonts w:ascii="Times New Roman" w:hAnsi="Times New Roman" w:cs="Times New Roman"/>
+          <w:sz w:val="24"/>
+          <w:szCs w:val="24"/>
+        </w:rPr>
+        <w:t xml:space="preserve"> μοντέλου. Μέσα σε κάθε </w:t>
+      </w:r>
+      <w:r>
+        <w:rPr>
+          <w:rFonts w:ascii="Times New Roman" w:hAnsi="Times New Roman" w:cs="Times New Roman"/>
+          <w:sz w:val="24"/>
+          <w:szCs w:val="24"/>
+          <w:lang w:val="en-US"/>
+        </w:rPr>
+        <w:t xml:space="preserve">sprint </w:t>
+      </w:r>
+      <w:proofErr w:type="spellStart"/>
+      <w:r>
+        <w:rPr>
+          <w:rFonts w:ascii="Times New Roman" w:hAnsi="Times New Roman" w:cs="Times New Roman"/>
+          <w:sz w:val="24"/>
+          <w:szCs w:val="24"/>
+          <w:lang w:val="en-US"/>
+        </w:rPr>
+        <w:t>πελ</w:t>
+      </w:r>
+      <w:r>
+        <w:rPr>
+          <w:rFonts w:ascii="Times New Roman" w:hAnsi="Times New Roman" w:cs="Times New Roman"/>
+          <w:sz w:val="24"/>
+          <w:szCs w:val="24"/>
+        </w:rPr>
+        <w:t>άτες</w:t>
+      </w:r>
+      <w:proofErr w:type="spellEnd"/>
+      <w:r>
+        <w:rPr>
+          <w:rFonts w:ascii="Times New Roman" w:hAnsi="Times New Roman" w:cs="Times New Roman"/>
+          <w:sz w:val="24"/>
+          <w:szCs w:val="24"/>
+        </w:rPr>
+        <w:t xml:space="preserve"> και προγραμματιστές θα δουλεύουν μεταξύ τους σε ζευγάρια (Προγραμματιστής-Πελάτης, Προγραμματιστής-Πελάτης). Με αυτόν τον τρόπο επιτυγχάνουμε μια πιο εξειδικευμένη </w:t>
+      </w:r>
+      <w:proofErr w:type="spellStart"/>
+      <w:r>
+        <w:rPr>
+          <w:rFonts w:ascii="Times New Roman" w:hAnsi="Times New Roman" w:cs="Times New Roman"/>
+          <w:sz w:val="24"/>
+          <w:szCs w:val="24"/>
+        </w:rPr>
+        <w:t>παραλληλοποίηση</w:t>
+      </w:r>
+      <w:proofErr w:type="spellEnd"/>
+      <w:r>
+        <w:rPr>
+          <w:rFonts w:ascii="Times New Roman" w:hAnsi="Times New Roman" w:cs="Times New Roman"/>
+          <w:sz w:val="24"/>
+          <w:szCs w:val="24"/>
+        </w:rPr>
+        <w:t xml:space="preserve"> της </w:t>
       </w:r>
       <w:r>
         <w:rPr>
@@ -859,7 +979,25 @@
           <w:sz w:val="24"/>
           <w:szCs w:val="24"/>
         </w:rPr>
-        <w:t xml:space="preserve">χωρίσαμε το λογισμικό σε υποτμήματα τα οποία θα υλοποιηθούν ξεχωριστά μέσα σε κάθε </w:t>
+        <w:t xml:space="preserve">χωρίσαμε το λογισμικό σε </w:t>
+      </w:r>
+      <w:proofErr w:type="spellStart"/>
+      <w:r>
+        <w:rPr>
+          <w:rFonts w:ascii="Times New Roman" w:hAnsi="Times New Roman" w:cs="Times New Roman"/>
+          <w:sz w:val="24"/>
+          <w:szCs w:val="24"/>
+        </w:rPr>
+        <w:t>υποτμήματα</w:t>
+      </w:r>
+      <w:proofErr w:type="spellEnd"/>
+      <w:r>
+        <w:rPr>
+          <w:rFonts w:ascii="Times New Roman" w:hAnsi="Times New Roman" w:cs="Times New Roman"/>
+          <w:sz w:val="24"/>
+          <w:szCs w:val="24"/>
+        </w:rPr>
+        <w:t xml:space="preserve"> τα οποία θα υλοποιηθούν ξεχωριστά μέσα σε κάθε </w:t>
       </w:r>
       <w:r>
         <w:rPr>
@@ -1016,8 +1154,18 @@
           <w:sz w:val="24"/>
           <w:szCs w:val="24"/>
         </w:rPr>
-        <w:t>Κωνσταντίνος Παπανάγνου</w:t>
-      </w:r>
+        <w:t xml:space="preserve">Κωνσταντίνος </w:t>
+      </w:r>
+      <w:proofErr w:type="spellStart"/>
+      <w:r>
+        <w:rPr>
+          <w:rFonts w:ascii="Times New Roman" w:hAnsi="Times New Roman" w:cs="Times New Roman"/>
+          <w:sz w:val="24"/>
+          <w:szCs w:val="24"/>
+        </w:rPr>
+        <w:t>Παπανάγνου</w:t>
+      </w:r>
+      <w:proofErr w:type="spellEnd"/>
     </w:p>
     <w:p>
       <w:pPr>
@@ -1057,8 +1205,36 @@
           <w:sz w:val="24"/>
           <w:szCs w:val="24"/>
         </w:rPr>
-        <w:t>Έλλη Ράπτη &amp; Ντενίτσα Γκρούνοβα</w:t>
-      </w:r>
+        <w:t xml:space="preserve">Έλλη Ράπτη &amp; </w:t>
+      </w:r>
+      <w:proofErr w:type="spellStart"/>
+      <w:r>
+        <w:rPr>
+          <w:rFonts w:ascii="Times New Roman" w:hAnsi="Times New Roman" w:cs="Times New Roman"/>
+          <w:sz w:val="24"/>
+          <w:szCs w:val="24"/>
+        </w:rPr>
+        <w:t>Ντενίτσα</w:t>
+      </w:r>
+      <w:proofErr w:type="spellEnd"/>
+      <w:r>
+        <w:rPr>
+          <w:rFonts w:ascii="Times New Roman" w:hAnsi="Times New Roman" w:cs="Times New Roman"/>
+          <w:sz w:val="24"/>
+          <w:szCs w:val="24"/>
+        </w:rPr>
+        <w:t xml:space="preserve"> </w:t>
+      </w:r>
+      <w:proofErr w:type="spellStart"/>
+      <w:r>
+        <w:rPr>
+          <w:rFonts w:ascii="Times New Roman" w:hAnsi="Times New Roman" w:cs="Times New Roman"/>
+          <w:sz w:val="24"/>
+          <w:szCs w:val="24"/>
+        </w:rPr>
+        <w:t>Γκρούνοβα</w:t>
+      </w:r>
+      <w:proofErr w:type="spellEnd"/>
     </w:p>
     <w:p>
       <w:pPr>
@@ -1082,7 +1258,43 @@
           <w:sz w:val="24"/>
           <w:szCs w:val="24"/>
         </w:rPr>
-        <w:t xml:space="preserve">Παναγιώτης Σκλίδας &amp; Ελένη Γιβανούδη </w:t>
+        <w:t xml:space="preserve">Παναγιώτης </w:t>
+      </w:r>
+      <w:proofErr w:type="spellStart"/>
+      <w:r>
+        <w:rPr>
+          <w:rFonts w:ascii="Times New Roman" w:hAnsi="Times New Roman" w:cs="Times New Roman"/>
+          <w:sz w:val="24"/>
+          <w:szCs w:val="24"/>
+        </w:rPr>
+        <w:t>Σκλίδας</w:t>
+      </w:r>
+      <w:proofErr w:type="spellEnd"/>
+      <w:r>
+        <w:rPr>
+          <w:rFonts w:ascii="Times New Roman" w:hAnsi="Times New Roman" w:cs="Times New Roman"/>
+          <w:sz w:val="24"/>
+          <w:szCs w:val="24"/>
+        </w:rPr>
+        <w:t xml:space="preserve"> &amp; Ελένη </w:t>
+      </w:r>
+      <w:proofErr w:type="spellStart"/>
+      <w:r>
+        <w:rPr>
+          <w:rFonts w:ascii="Times New Roman" w:hAnsi="Times New Roman" w:cs="Times New Roman"/>
+          <w:sz w:val="24"/>
+          <w:szCs w:val="24"/>
+        </w:rPr>
+        <w:t>Γιβανούδη</w:t>
+      </w:r>
+      <w:proofErr w:type="spellEnd"/>
+      <w:r>
+        <w:rPr>
+          <w:rFonts w:ascii="Times New Roman" w:hAnsi="Times New Roman" w:cs="Times New Roman"/>
+          <w:sz w:val="24"/>
+          <w:szCs w:val="24"/>
+        </w:rPr>
+        <w:t xml:space="preserve"> </w:t>
       </w:r>
     </w:p>
     <w:p>
@@ -1107,8 +1319,18 @@
           <w:sz w:val="24"/>
           <w:szCs w:val="24"/>
         </w:rPr>
-        <w:t>Αθανάσιος Μελισσός</w:t>
-      </w:r>
+        <w:t xml:space="preserve">Αθανάσιος </w:t>
+      </w:r>
+      <w:proofErr w:type="spellStart"/>
+      <w:r>
+        <w:rPr>
+          <w:rFonts w:ascii="Times New Roman" w:hAnsi="Times New Roman" w:cs="Times New Roman"/>
+          <w:sz w:val="24"/>
+          <w:szCs w:val="24"/>
+        </w:rPr>
+        <w:t>Μελισσός</w:t>
+      </w:r>
+      <w:proofErr w:type="spellEnd"/>
     </w:p>
     <w:p>
       <w:pPr>
@@ -1457,7 +1679,25 @@
           <w:sz w:val="24"/>
           <w:szCs w:val="24"/>
         </w:rPr>
-        <w:t xml:space="preserve"> η οθόνη σύνδεσης και η λειτουργικότητα της. Θα φτιαχτούν αρχικά μοντέλα διεπαφής χρήστη για παρουσίαση στους πελάτες και θα υπάρξει αναμονή έγκρισης. Στο τέλος του </w:t>
+        <w:t xml:space="preserve"> η οθόνη σύνδεσης και η λειτουργικότητα της. Θα φτιαχτούν αρχικά μοντέλα </w:t>
+      </w:r>
+      <w:proofErr w:type="spellStart"/>
+      <w:r>
+        <w:rPr>
+          <w:rFonts w:ascii="Times New Roman" w:hAnsi="Times New Roman" w:cs="Times New Roman"/>
+          <w:sz w:val="24"/>
+          <w:szCs w:val="24"/>
+        </w:rPr>
+        <w:t>διεπαφής</w:t>
+      </w:r>
+      <w:proofErr w:type="spellEnd"/>
+      <w:r>
+        <w:rPr>
+          <w:rFonts w:ascii="Times New Roman" w:hAnsi="Times New Roman" w:cs="Times New Roman"/>
+          <w:sz w:val="24"/>
+          <w:szCs w:val="24"/>
+        </w:rPr>
+        <w:t xml:space="preserve"> χρήστη για παρουσίαση στους πελάτες και θα υπάρξει αναμονή έγκρισης. Στο τέλος του </w:t>
       </w:r>
       <w:r>
         <w:rPr>
@@ -1644,7 +1884,25 @@
           <w:sz w:val="24"/>
           <w:szCs w:val="24"/>
         </w:rPr>
-        <w:t xml:space="preserve">Θα φτιαχτούν αρχικά μοντέλα διεπαφής χρήστη για παρουσίαση στους πελάτες και θα υπάρξει αναμονή έγκρισης. Στο τέλος του </w:t>
+        <w:t xml:space="preserve">Θα φτιαχτούν αρχικά μοντέλα </w:t>
+      </w:r>
+      <w:proofErr w:type="spellStart"/>
+      <w:r>
+        <w:rPr>
+          <w:rFonts w:ascii="Times New Roman" w:hAnsi="Times New Roman" w:cs="Times New Roman"/>
+          <w:sz w:val="24"/>
+          <w:szCs w:val="24"/>
+        </w:rPr>
+        <w:t>διεπαφής</w:t>
+      </w:r>
+      <w:proofErr w:type="spellEnd"/>
+      <w:r>
+        <w:rPr>
+          <w:rFonts w:ascii="Times New Roman" w:hAnsi="Times New Roman" w:cs="Times New Roman"/>
+          <w:sz w:val="24"/>
+          <w:szCs w:val="24"/>
+        </w:rPr>
+        <w:t xml:space="preserve"> χρήστη για παρουσίαση στους πελάτες και θα υπάρξει αναμονή έγκρισης. Στο τέλος του </w:t>
       </w:r>
       <w:r>
         <w:rPr>
@@ -1840,7 +2098,25 @@
           <w:sz w:val="24"/>
           <w:szCs w:val="24"/>
         </w:rPr>
-        <w:t xml:space="preserve"> παραγγελιών φαρμακοποιών. Θα φτιαχτούν αρχικά μοντέλα διεπαφής χρήστη για παρουσίαση στους πελάτες και θα υπάρξει αναμονή έγκρισης. Στο τέλος του </w:t>
+        <w:t xml:space="preserve"> παραγγελιών φαρμακοποιών. Θα φτιαχτούν αρχικά μοντέλα </w:t>
+      </w:r>
+      <w:proofErr w:type="spellStart"/>
+      <w:r>
+        <w:rPr>
+          <w:rFonts w:ascii="Times New Roman" w:hAnsi="Times New Roman" w:cs="Times New Roman"/>
+          <w:sz w:val="24"/>
+          <w:szCs w:val="24"/>
+        </w:rPr>
+        <w:t>διεπαφής</w:t>
+      </w:r>
+      <w:proofErr w:type="spellEnd"/>
+      <w:r>
+        <w:rPr>
+          <w:rFonts w:ascii="Times New Roman" w:hAnsi="Times New Roman" w:cs="Times New Roman"/>
+          <w:sz w:val="24"/>
+          <w:szCs w:val="24"/>
+        </w:rPr>
+        <w:t xml:space="preserve"> χρήστη για παρουσίαση στους πελάτες και θα υπάρξει αναμονή έγκρισης. Στο τέλος του </w:t>
       </w:r>
       <w:r>
         <w:rPr>
@@ -2036,7 +2312,25 @@
           <w:sz w:val="24"/>
           <w:szCs w:val="24"/>
         </w:rPr>
-        <w:t xml:space="preserve"> τιμολογίων παραγγελιών. Θα φτιαχτούν αρχικά μοντέλα διεπαφής χρήστη για παρουσίαση στους πελάτες και θα υπάρξει αναμονή έγκρισης. Στο τέλος του </w:t>
+        <w:t xml:space="preserve"> τιμολογίων παραγγελιών. Θα φτιαχτούν αρχικά μοντέλα </w:t>
+      </w:r>
+      <w:proofErr w:type="spellStart"/>
+      <w:r>
+        <w:rPr>
+          <w:rFonts w:ascii="Times New Roman" w:hAnsi="Times New Roman" w:cs="Times New Roman"/>
+          <w:sz w:val="24"/>
+          <w:szCs w:val="24"/>
+        </w:rPr>
+        <w:t>διεπαφής</w:t>
+      </w:r>
+      <w:proofErr w:type="spellEnd"/>
+      <w:r>
+        <w:rPr>
+          <w:rFonts w:ascii="Times New Roman" w:hAnsi="Times New Roman" w:cs="Times New Roman"/>
+          <w:sz w:val="24"/>
+          <w:szCs w:val="24"/>
+        </w:rPr>
+        <w:t xml:space="preserve"> χρήστη για παρουσίαση στους πελάτες και θα υπάρξει αναμονή έγκρισης. Στο τέλος του </w:t>
       </w:r>
       <w:r>
         <w:rPr>
@@ -3985,6 +4279,7 @@
                 <w:szCs w:val="24"/>
               </w:rPr>
             </w:pPr>
+            <w:proofErr w:type="spellStart"/>
             <w:r>
               <w:rPr>
                 <w:rFonts w:ascii="Times New Roman" w:hAnsi="Times New Roman" w:cs="Times New Roman"/>
@@ -3993,6 +4288,7 @@
               </w:rPr>
               <w:t>Ντενίτσα</w:t>
             </w:r>
+            <w:proofErr w:type="spellEnd"/>
           </w:p>
         </w:tc>
         <w:tc>
@@ -4560,7 +4856,27 @@
           <w:szCs w:val="24"/>
           <w:lang w:val="en-US"/>
         </w:rPr>
-        <w:t>SCRUM master και ο Product Owner.</w:t>
+        <w:t xml:space="preserve">SCRUM master </w:t>
+      </w:r>
+      <w:proofErr w:type="spellStart"/>
+      <w:r>
+        <w:rPr>
+          <w:rFonts w:ascii="Times New Roman" w:hAnsi="Times New Roman" w:cs="Times New Roman"/>
+          <w:sz w:val="24"/>
+          <w:szCs w:val="24"/>
+          <w:lang w:val="en-US"/>
+        </w:rPr>
+        <w:t>και</w:t>
+      </w:r>
+      <w:proofErr w:type="spellEnd"/>
+      <w:r>
+        <w:rPr>
+          <w:rFonts w:ascii="Times New Roman" w:hAnsi="Times New Roman" w:cs="Times New Roman"/>
+          <w:sz w:val="24"/>
+          <w:szCs w:val="24"/>
+          <w:lang w:val="en-US"/>
+        </w:rPr>
+        <w:t xml:space="preserve"> ο Product Owner.</w:t>
       </w:r>
       <w:r>
         <w:rPr>
@@ -5393,14 +5709,6 @@
               </w:rPr>
               <w:t>21</w:t>
             </w:r>
-            <w:r>
-              <w:rPr>
-                <w:rFonts w:ascii="Times New Roman" w:hAnsi="Times New Roman" w:cs="Times New Roman"/>
-                <w:sz w:val="24"/>
-                <w:szCs w:val="24"/>
-              </w:rPr>
-              <w:t>$</w:t>
-            </w:r>
           </w:p>
         </w:tc>
         <w:tc>
@@ -5538,6 +5846,14 @@
                 <w:szCs w:val="24"/>
               </w:rPr>
               <w:t>21</w:t>
+            </w:r>
+            <w:r>
+              <w:rPr>
+                <w:rFonts w:ascii="Times New Roman" w:hAnsi="Times New Roman" w:cs="Times New Roman"/>
+                <w:sz w:val="24"/>
+                <w:szCs w:val="24"/>
+              </w:rPr>
+              <w:t>$</w:t>
             </w:r>
           </w:p>
         </w:tc>
@@ -5976,7 +6292,25 @@
           <w:sz w:val="24"/>
           <w:szCs w:val="24"/>
         </w:rPr>
-        <w:t xml:space="preserve">Για την καλύτερη δημιουργία του λογισμικού και για να πετύχουμε την μέγιστη αξιοπιστία του όλα τα μέλη της ομάδας που θα δημιουργηθεί θα δουλεύουν παράλληλα και μαζί. Αυτό σημαίνει ότι η δουλειά θα μοιραστεί ισάξια και κάθε μέλος θα συνεισφέρει όσο το δυνατόν το ίδιο με κάθε άλλο. Επομένως και οι εργατομήνες των εργατών θα είναι ίδιες για όλους και θα διαφοροποιηθεί μόνο η αξία που υπολογίζεται στον κάθε ρόλο.  </w:t>
+        <w:t xml:space="preserve">Για την καλύτερη δημιουργία του λογισμικού και για να πετύχουμε την μέγιστη αξιοπιστία του όλα τα μέλη της ομάδας που θα δημιουργηθεί θα δουλεύουν παράλληλα και μαζί. Αυτό σημαίνει ότι η δουλειά θα μοιραστεί ισάξια και κάθε μέλος θα συνεισφέρει όσο το δυνατόν το ίδιο με κάθε άλλο. Επομένως και οι </w:t>
+      </w:r>
+      <w:proofErr w:type="spellStart"/>
+      <w:r>
+        <w:rPr>
+          <w:rFonts w:ascii="Times New Roman" w:hAnsi="Times New Roman" w:cs="Times New Roman"/>
+          <w:sz w:val="24"/>
+          <w:szCs w:val="24"/>
+        </w:rPr>
+        <w:t>εργατομήνες</w:t>
+      </w:r>
+      <w:proofErr w:type="spellEnd"/>
+      <w:r>
+        <w:rPr>
+          <w:rFonts w:ascii="Times New Roman" w:hAnsi="Times New Roman" w:cs="Times New Roman"/>
+          <w:sz w:val="24"/>
+          <w:szCs w:val="24"/>
+        </w:rPr>
+        <w:t xml:space="preserve"> των εργατών θα είναι ίδιες για όλους και θα διαφοροποιηθεί μόνο η αξία που υπολογίζεται στον κάθε ρόλο.  </w:t>
       </w:r>
     </w:p>
     <w:p>
@@ -6035,8 +6369,18 @@
           <w:sz w:val="24"/>
           <w:szCs w:val="24"/>
         </w:rPr>
-        <w:t>Προγραμματιστής: 1100€ τον εργατομήνα</w:t>
-      </w:r>
+        <w:t xml:space="preserve">Προγραμματιστής: 1100€ τον </w:t>
+      </w:r>
+      <w:proofErr w:type="spellStart"/>
+      <w:r>
+        <w:rPr>
+          <w:rFonts w:ascii="Times New Roman" w:hAnsi="Times New Roman" w:cs="Times New Roman"/>
+          <w:sz w:val="24"/>
+          <w:szCs w:val="24"/>
+        </w:rPr>
+        <w:t>εργατομήνα</w:t>
+      </w:r>
+      <w:proofErr w:type="spellEnd"/>
     </w:p>
     <w:p>
       <w:pPr>
@@ -6052,8 +6396,18 @@
           <w:sz w:val="24"/>
           <w:szCs w:val="24"/>
         </w:rPr>
-        <w:t>Πελάτης: 1000€ τον εργατομήνα</w:t>
-      </w:r>
+        <w:t xml:space="preserve">Πελάτης: 1000€ τον </w:t>
+      </w:r>
+      <w:proofErr w:type="spellStart"/>
+      <w:r>
+        <w:rPr>
+          <w:rFonts w:ascii="Times New Roman" w:hAnsi="Times New Roman" w:cs="Times New Roman"/>
+          <w:sz w:val="24"/>
+          <w:szCs w:val="24"/>
+        </w:rPr>
+        <w:t>εργατομήνα</w:t>
+      </w:r>
+      <w:proofErr w:type="spellEnd"/>
     </w:p>
     <w:p>
       <w:pPr>
@@ -6069,8 +6423,18 @@
           <w:sz w:val="24"/>
           <w:szCs w:val="24"/>
         </w:rPr>
-        <w:t>Ελεγκτής: 1200€ τον εργατομήνα</w:t>
-      </w:r>
+        <w:t xml:space="preserve">Ελεγκτής: 1200€ τον </w:t>
+      </w:r>
+      <w:proofErr w:type="spellStart"/>
+      <w:r>
+        <w:rPr>
+          <w:rFonts w:ascii="Times New Roman" w:hAnsi="Times New Roman" w:cs="Times New Roman"/>
+          <w:sz w:val="24"/>
+          <w:szCs w:val="24"/>
+        </w:rPr>
+        <w:t>εργατομήνα</w:t>
+      </w:r>
+      <w:proofErr w:type="spellEnd"/>
     </w:p>
     <w:p>
       <w:pPr>
@@ -6095,8 +6459,18 @@
           <w:sz w:val="24"/>
           <w:szCs w:val="24"/>
         </w:rPr>
-        <w:t xml:space="preserve"> τον εργατομήνα</w:t>
-      </w:r>
+        <w:t xml:space="preserve"> τον </w:t>
+      </w:r>
+      <w:proofErr w:type="spellStart"/>
+      <w:r>
+        <w:rPr>
+          <w:rFonts w:ascii="Times New Roman" w:hAnsi="Times New Roman" w:cs="Times New Roman"/>
+          <w:sz w:val="24"/>
+          <w:szCs w:val="24"/>
+        </w:rPr>
+        <w:t>εργατομήνα</w:t>
+      </w:r>
+      <w:proofErr w:type="spellEnd"/>
       <w:r>
         <w:rPr>
           <w:rFonts w:ascii="Times New Roman" w:hAnsi="Times New Roman" w:cs="Times New Roman"/>
@@ -6173,42 +6547,375 @@
     </w:p>
     <w:p>
       <w:pPr>
-        <w:rPr>
-          <w:rFonts w:ascii="Times New Roman" w:hAnsi="Times New Roman" w:cs="Times New Roman"/>
-          <w:sz w:val="24"/>
-          <w:szCs w:val="24"/>
-          <w:lang w:val="en-US"/>
-        </w:rPr>
-      </w:pPr>
-      <w:r>
-        <w:rPr>
-          <w:rFonts w:ascii="Times New Roman" w:hAnsi="Times New Roman" w:cs="Times New Roman"/>
-          <w:sz w:val="24"/>
-          <w:szCs w:val="24"/>
-        </w:rPr>
-        <w:t xml:space="preserve">Λεπτομέρειες μοντέλου </w:t>
-      </w:r>
-      <w:r>
-        <w:rPr>
-          <w:rFonts w:ascii="Times New Roman" w:hAnsi="Times New Roman" w:cs="Times New Roman"/>
-          <w:sz w:val="24"/>
-          <w:szCs w:val="24"/>
-          <w:lang w:val="en-US"/>
-        </w:rPr>
-        <w:t xml:space="preserve">SCRUM: </w:t>
-      </w:r>
-      <w:hyperlink r:id="rId11" w:history="1">
-        <w:r>
-          <w:rPr>
-            <w:rStyle w:val="-"/>
-            <w:rFonts w:ascii="Times New Roman" w:hAnsi="Times New Roman" w:cs="Times New Roman"/>
-            <w:sz w:val="24"/>
-            <w:szCs w:val="24"/>
-            <w:lang w:val="en-US"/>
-          </w:rPr>
-          <w:t>https://www.mountaingoatsoftware.com/agile/scrum</w:t>
-        </w:r>
-      </w:hyperlink>
+        <w:pStyle w:val="Web"/>
+        <w:spacing w:line="480" w:lineRule="auto"/>
+        <w:ind w:left="720" w:hanging="720"/>
+      </w:pPr>
+      <w:r>
+        <w:rPr>
+          <w:lang w:val="en-US"/>
+        </w:rPr>
+        <w:t xml:space="preserve"> </w:t>
+      </w:r>
+      <w:proofErr w:type="spellStart"/>
+      <w:r>
+        <w:t>Cohn</w:t>
+      </w:r>
+      <w:proofErr w:type="spellEnd"/>
+      <w:r>
+        <w:t>, M. (</w:t>
+      </w:r>
+      <w:proofErr w:type="spellStart"/>
+      <w:r>
+        <w:t>n.d</w:t>
+      </w:r>
+      <w:proofErr w:type="spellEnd"/>
+      <w:r>
+        <w:t xml:space="preserve">.). </w:t>
+      </w:r>
+      <w:proofErr w:type="spellStart"/>
+      <w:r>
+        <w:rPr>
+          <w:i/>
+          <w:iCs/>
+        </w:rPr>
+        <w:t>Scrum</w:t>
+      </w:r>
+      <w:proofErr w:type="spellEnd"/>
+      <w:r>
+        <w:rPr>
+          <w:i/>
+          <w:iCs/>
+        </w:rPr>
+        <w:t xml:space="preserve"> </w:t>
+      </w:r>
+      <w:proofErr w:type="spellStart"/>
+      <w:r>
+        <w:rPr>
+          <w:i/>
+          <w:iCs/>
+        </w:rPr>
+        <w:t>Methodology</w:t>
+      </w:r>
+      <w:proofErr w:type="spellEnd"/>
+      <w:r>
+        <w:rPr>
+          <w:i/>
+          <w:iCs/>
+        </w:rPr>
+        <w:t xml:space="preserve"> </w:t>
+      </w:r>
+      <w:proofErr w:type="spellStart"/>
+      <w:r>
+        <w:rPr>
+          <w:i/>
+          <w:iCs/>
+        </w:rPr>
+        <w:t>and</w:t>
+      </w:r>
+      <w:proofErr w:type="spellEnd"/>
+      <w:r>
+        <w:rPr>
+          <w:i/>
+          <w:iCs/>
+        </w:rPr>
+        <w:t xml:space="preserve"> Project </w:t>
+      </w:r>
+      <w:proofErr w:type="spellStart"/>
+      <w:r>
+        <w:rPr>
+          <w:i/>
+          <w:iCs/>
+        </w:rPr>
+        <w:t>Management</w:t>
+      </w:r>
+      <w:proofErr w:type="spellEnd"/>
+      <w:r>
+        <w:t xml:space="preserve">. </w:t>
+      </w:r>
+      <w:proofErr w:type="spellStart"/>
+      <w:r>
+        <w:t>Mountain</w:t>
+      </w:r>
+      <w:proofErr w:type="spellEnd"/>
+      <w:r>
+        <w:t xml:space="preserve"> </w:t>
+      </w:r>
+      <w:proofErr w:type="spellStart"/>
+      <w:r>
+        <w:t>Goat</w:t>
+      </w:r>
+      <w:proofErr w:type="spellEnd"/>
+      <w:r>
+        <w:t xml:space="preserve"> </w:t>
+      </w:r>
+      <w:proofErr w:type="spellStart"/>
+      <w:r>
+        <w:t>Software</w:t>
+      </w:r>
+      <w:proofErr w:type="spellEnd"/>
+      <w:r>
+        <w:t>. https://www.mountaingoatsoftware.com/agile/scrum</w:t>
+      </w:r>
+    </w:p>
+    <w:p>
+      <w:pPr>
+        <w:pStyle w:val="Web"/>
+        <w:spacing w:line="480" w:lineRule="auto"/>
+        <w:ind w:left="720" w:hanging="720"/>
+      </w:pPr>
+      <w:proofErr w:type="spellStart"/>
+      <w:r>
+        <w:t>ce.uth</w:t>
+      </w:r>
+      <w:proofErr w:type="spellEnd"/>
+      <w:r>
+        <w:t>, C. E. U. T. H. (</w:t>
+      </w:r>
+      <w:proofErr w:type="spellStart"/>
+      <w:r>
+        <w:t>n.d</w:t>
+      </w:r>
+      <w:proofErr w:type="spellEnd"/>
+      <w:r>
+        <w:t xml:space="preserve">.). </w:t>
+      </w:r>
+      <w:r>
+        <w:rPr>
+          <w:i/>
+          <w:iCs/>
+        </w:rPr>
+        <w:t>Εισαγωγή στην εκτίμηση κόστους Λογισμικού / Μέθοδος COCOMO</w:t>
+      </w:r>
+      <w:r>
+        <w:t xml:space="preserve">. </w:t>
+      </w:r>
+      <w:proofErr w:type="spellStart"/>
+      <w:r>
+        <w:t>Courses.e</w:t>
+      </w:r>
+      <w:proofErr w:type="spellEnd"/>
+      <w:r>
+        <w:t>-</w:t>
+      </w:r>
+      <w:proofErr w:type="spellStart"/>
+      <w:r>
+        <w:t>Ce.Uth.Gr</w:t>
+      </w:r>
+      <w:proofErr w:type="spellEnd"/>
+      <w:r>
+        <w:t>. https://courses.e-ce.uth.gr/CE420/Fall12/lectures/4-COCOMOModel.pdf</w:t>
+      </w:r>
+    </w:p>
+    <w:p>
+      <w:pPr>
+        <w:pStyle w:val="Web"/>
+        <w:spacing w:line="480" w:lineRule="auto"/>
+        <w:ind w:left="720" w:hanging="720"/>
+      </w:pPr>
+      <w:proofErr w:type="spellStart"/>
+      <w:r>
+        <w:rPr>
+          <w:i/>
+          <w:iCs/>
+        </w:rPr>
+        <w:t>Online</w:t>
+      </w:r>
+      <w:proofErr w:type="spellEnd"/>
+      <w:r>
+        <w:rPr>
+          <w:i/>
+          <w:iCs/>
+        </w:rPr>
+        <w:t xml:space="preserve"> </w:t>
+      </w:r>
+      <w:proofErr w:type="spellStart"/>
+      <w:r>
+        <w:rPr>
+          <w:i/>
+          <w:iCs/>
+        </w:rPr>
+        <w:t>Radar</w:t>
+      </w:r>
+      <w:proofErr w:type="spellEnd"/>
+      <w:r>
+        <w:rPr>
+          <w:i/>
+          <w:iCs/>
+        </w:rPr>
+        <w:t xml:space="preserve"> </w:t>
+      </w:r>
+      <w:proofErr w:type="spellStart"/>
+      <w:r>
+        <w:rPr>
+          <w:i/>
+          <w:iCs/>
+        </w:rPr>
+        <w:t>Chart</w:t>
+      </w:r>
+      <w:proofErr w:type="spellEnd"/>
+      <w:r>
+        <w:rPr>
+          <w:i/>
+          <w:iCs/>
+        </w:rPr>
+        <w:t xml:space="preserve"> </w:t>
+      </w:r>
+      <w:proofErr w:type="spellStart"/>
+      <w:r>
+        <w:rPr>
+          <w:i/>
+          <w:iCs/>
+        </w:rPr>
+        <w:t>Templates</w:t>
+      </w:r>
+      <w:proofErr w:type="spellEnd"/>
+      <w:r>
+        <w:t>. (</w:t>
+      </w:r>
+      <w:proofErr w:type="spellStart"/>
+      <w:r>
+        <w:t>n.d</w:t>
+      </w:r>
+      <w:proofErr w:type="spellEnd"/>
+      <w:r>
+        <w:t xml:space="preserve">.). </w:t>
+      </w:r>
+      <w:proofErr w:type="spellStart"/>
+      <w:r>
+        <w:t>Online</w:t>
+      </w:r>
+      <w:proofErr w:type="spellEnd"/>
+      <w:r>
+        <w:t xml:space="preserve"> </w:t>
+      </w:r>
+      <w:proofErr w:type="spellStart"/>
+      <w:r>
+        <w:t>Radar</w:t>
+      </w:r>
+      <w:proofErr w:type="spellEnd"/>
+      <w:r>
+        <w:t xml:space="preserve"> </w:t>
+      </w:r>
+      <w:proofErr w:type="spellStart"/>
+      <w:r>
+        <w:t>Chart</w:t>
+      </w:r>
+      <w:proofErr w:type="spellEnd"/>
+      <w:r>
+        <w:t xml:space="preserve"> </w:t>
+      </w:r>
+      <w:proofErr w:type="spellStart"/>
+      <w:r>
+        <w:t>Generator</w:t>
+      </w:r>
+      <w:proofErr w:type="spellEnd"/>
+      <w:r>
+        <w:t>. https://online.visual-paradigm.com/charts/templates/radar-charts/</w:t>
+      </w:r>
+    </w:p>
+    <w:p>
+      <w:pPr>
+        <w:pStyle w:val="Web"/>
+        <w:spacing w:line="480" w:lineRule="auto"/>
+        <w:ind w:left="720" w:hanging="720"/>
+      </w:pPr>
+      <w:r>
+        <w:t xml:space="preserve">C. (2014, </w:t>
+      </w:r>
+      <w:proofErr w:type="spellStart"/>
+      <w:r>
+        <w:t>August</w:t>
+      </w:r>
+      <w:proofErr w:type="spellEnd"/>
+      <w:r>
+        <w:t xml:space="preserve"> 5). </w:t>
+      </w:r>
+      <w:proofErr w:type="spellStart"/>
+      <w:r>
+        <w:rPr>
+          <w:i/>
+          <w:iCs/>
+        </w:rPr>
+        <w:t>What</w:t>
+      </w:r>
+      <w:proofErr w:type="spellEnd"/>
+      <w:r>
+        <w:rPr>
+          <w:i/>
+          <w:iCs/>
+        </w:rPr>
+        <w:t xml:space="preserve"> </w:t>
+      </w:r>
+      <w:proofErr w:type="spellStart"/>
+      <w:r>
+        <w:rPr>
+          <w:i/>
+          <w:iCs/>
+        </w:rPr>
+        <w:t>is</w:t>
+      </w:r>
+      <w:proofErr w:type="spellEnd"/>
+      <w:r>
+        <w:rPr>
+          <w:i/>
+          <w:iCs/>
+        </w:rPr>
+        <w:t xml:space="preserve"> FURPS+?</w:t>
+      </w:r>
+      <w:r>
+        <w:t xml:space="preserve"> </w:t>
+      </w:r>
+      <w:proofErr w:type="spellStart"/>
+      <w:r>
+        <w:t>Business</w:t>
+      </w:r>
+      <w:proofErr w:type="spellEnd"/>
+      <w:r>
+        <w:t xml:space="preserve"> </w:t>
+      </w:r>
+      <w:proofErr w:type="spellStart"/>
+      <w:r>
+        <w:t>Analyst</w:t>
+      </w:r>
+      <w:proofErr w:type="spellEnd"/>
+      <w:r>
+        <w:t xml:space="preserve"> </w:t>
+      </w:r>
+      <w:proofErr w:type="spellStart"/>
+      <w:r>
+        <w:t>Training</w:t>
+      </w:r>
+      <w:proofErr w:type="spellEnd"/>
+      <w:r>
+        <w:t xml:space="preserve"> </w:t>
+      </w:r>
+      <w:proofErr w:type="spellStart"/>
+      <w:r>
+        <w:t>in</w:t>
+      </w:r>
+      <w:proofErr w:type="spellEnd"/>
+      <w:r>
+        <w:t xml:space="preserve"> </w:t>
+      </w:r>
+      <w:proofErr w:type="spellStart"/>
+      <w:r>
+        <w:t>Hyderabad</w:t>
+      </w:r>
+      <w:proofErr w:type="spellEnd"/>
+      <w:r>
+        <w:t xml:space="preserve"> - COEPD. https://businessanalysttraininghyderabad.wordpress.com/2014/08/05/what-is-furps/</w:t>
+      </w:r>
+    </w:p>
+    <w:p>
+      <w:pPr>
+        <w:rPr>
+          <w:rFonts w:ascii="Times New Roman" w:hAnsi="Times New Roman" w:cs="Times New Roman"/>
+          <w:sz w:val="24"/>
+          <w:szCs w:val="24"/>
+          <w:lang w:val="en-US"/>
+        </w:rPr>
+      </w:pPr>
     </w:p>
     <w:p>
       <w:pPr>
@@ -7436,6 +8143,23 @@
       <w:b/>
       <w:bCs/>
       <w:color w:val="4F81BD" w:themeColor="accent1"/>
+    </w:rPr>
+  </w:style>
+  <w:style w:type="paragraph" w:styleId="Web">
+    <w:name w:val="Normal (Web)"/>
+    <w:basedOn w:val="a"/>
+    <w:uiPriority w:val="99"/>
+    <w:semiHidden/>
+    <w:unhideWhenUsed/>
+    <w:rsid w:val="009578E6"/>
+    <w:pPr>
+      <w:spacing w:before="100" w:beforeAutospacing="1" w:after="100" w:afterAutospacing="1" w:line="240" w:lineRule="auto"/>
+    </w:pPr>
+    <w:rPr>
+      <w:rFonts w:ascii="Times New Roman" w:eastAsia="Times New Roman" w:hAnsi="Times New Roman" w:cs="Times New Roman"/>
+      <w:sz w:val="24"/>
+      <w:szCs w:val="24"/>
+      <w:lang w:eastAsia="el-GR"/>
     </w:rPr>
   </w:style>
 </w:styles>
@@ -7729,7 +8453,7 @@
 </file>
 
 <file path=customXml/itemProps1.xml><?xml version="1.0" encoding="utf-8"?>
-<ds:datastoreItem xmlns:ds="http://schemas.openxmlformats.org/officeDocument/2006/customXml" ds:itemID="{E9D41AC0-0142-4EBA-B4FD-DFDE4221B2E8}">
+<ds:datastoreItem xmlns:ds="http://schemas.openxmlformats.org/officeDocument/2006/customXml" ds:itemID="{41E96B4D-1095-4A21-93E7-5C0AEE0FA000}">
   <ds:schemaRefs>
     <ds:schemaRef ds:uri="http://schemas.openxmlformats.org/officeDocument/2006/bibliography"/>
   </ds:schemaRefs>

--- a/Docs/Project Manager/Διοίκηση Έργου.docx
+++ b/Docs/Project Manager/Διοίκηση Έργου.docx
@@ -1369,7 +1369,7 @@
             <v:path o:extrusionok="f" gradientshapeok="t" o:connecttype="rect"/>
             <o:lock v:ext="edit" aspectratio="t"/>
           </v:shapetype>
-          <v:shape id="_x0000_i1025" type="#_x0000_t75" style="width:487pt;height:203.5pt">
+          <v:shape id="_x0000_i1025" type="#_x0000_t75" style="width:487.2pt;height:203.4pt">
             <v:imagedata r:id="rId8" o:title="Personel Diagram"/>
           </v:shape>
         </w:pict>
@@ -1442,7 +1442,7 @@
           <w:szCs w:val="24"/>
         </w:rPr>
         <w:pict>
-          <v:shape id="_x0000_i1026" type="#_x0000_t75" style="width:518pt;height:148pt">
+          <v:shape id="_x0000_i1026" type="#_x0000_t75" style="width:518.4pt;height:148.2pt">
             <v:imagedata r:id="rId9" o:title="initial PERT chart"/>
           </v:shape>
         </w:pict>
@@ -3434,7 +3434,7 @@
           <w:szCs w:val="24"/>
         </w:rPr>
         <w:pict>
-          <v:shape id="_x0000_i1027" type="#_x0000_t75" style="width:523.5pt;height:53pt">
+          <v:shape id="_x0000_i1027" type="#_x0000_t75" style="width:523.8pt;height:52.8pt">
             <v:imagedata r:id="rId10" o:title="Initial Gantt chart"/>
           </v:shape>
         </w:pict>
@@ -6327,31 +6327,6 @@
           <w:sz w:val="24"/>
           <w:szCs w:val="24"/>
         </w:rPr>
-        <w:t>Τα λειτουργικά μέρη του λογισμικού εκτιμο</w:t>
-      </w:r>
-      <w:r>
-        <w:rPr>
-          <w:rFonts w:ascii="Times New Roman" w:hAnsi="Times New Roman" w:cs="Times New Roman"/>
-          <w:sz w:val="24"/>
-          <w:szCs w:val="24"/>
-        </w:rPr>
-        <w:t xml:space="preserve">ύνται να είναι 11, στα οποία όλο το προσωπικό θα πρέπει να δουλέψει επάνω. </w:t>
-      </w:r>
-    </w:p>
-    <w:p>
-      <w:pPr>
-        <w:rPr>
-          <w:rFonts w:ascii="Times New Roman" w:hAnsi="Times New Roman" w:cs="Times New Roman"/>
-          <w:sz w:val="24"/>
-          <w:szCs w:val="24"/>
-        </w:rPr>
-      </w:pPr>
-      <w:r>
-        <w:rPr>
-          <w:rFonts w:ascii="Times New Roman" w:hAnsi="Times New Roman" w:cs="Times New Roman"/>
-          <w:sz w:val="24"/>
-          <w:szCs w:val="24"/>
-        </w:rPr>
         <w:t>Με βάση αυτό θα πραγματοποιηθεί η αρχική εκτίμηση του κόστους ανά ρόλο και η αρχική εκτίμηση κόστους για όλο το έργο</w:t>
       </w:r>
     </w:p>
@@ -6423,6 +6398,39 @@
           <w:sz w:val="24"/>
           <w:szCs w:val="24"/>
         </w:rPr>
+        <w:t xml:space="preserve">(Με τον όρο πελάτης εδώ αναφέρομαι στα άτομα τα οποία επικοινωνούν με τον </w:t>
+      </w:r>
+      <w:r>
+        <w:rPr>
+          <w:rFonts w:ascii="Times New Roman" w:hAnsi="Times New Roman" w:cs="Times New Roman"/>
+          <w:sz w:val="24"/>
+          <w:szCs w:val="24"/>
+        </w:rPr>
+        <w:t xml:space="preserve">κανονικό </w:t>
+      </w:r>
+      <w:r>
+        <w:rPr>
+          <w:rFonts w:ascii="Times New Roman" w:hAnsi="Times New Roman" w:cs="Times New Roman"/>
+          <w:sz w:val="24"/>
+          <w:szCs w:val="24"/>
+        </w:rPr>
+        <w:t>πελάτη, εξάγουν πληροφορίες σχετικά με το έργο και επίσης βγάζουν τις προδιαγραφές.)</w:t>
+      </w:r>
+    </w:p>
+    <w:p>
+      <w:pPr>
+        <w:rPr>
+          <w:rFonts w:ascii="Times New Roman" w:hAnsi="Times New Roman" w:cs="Times New Roman"/>
+          <w:sz w:val="24"/>
+          <w:szCs w:val="24"/>
+        </w:rPr>
+      </w:pPr>
+      <w:r>
+        <w:rPr>
+          <w:rFonts w:ascii="Times New Roman" w:hAnsi="Times New Roman" w:cs="Times New Roman"/>
+          <w:sz w:val="24"/>
+          <w:szCs w:val="24"/>
+        </w:rPr>
         <w:t xml:space="preserve">Ελεγκτής: 1200€ τον </w:t>
       </w:r>
       <w:proofErr w:type="spellStart"/>
@@ -6451,7 +6459,24 @@
           <w:sz w:val="24"/>
           <w:szCs w:val="24"/>
         </w:rPr>
-        <w:t>Οι προγραμματιστές είναι 2 άρα 2200€ για τους προγραμματιστές, αντίστοιχα 2000€ για τους πελάτες. Άρα έχουμε 5400€ για το προσωπικό</w:t>
+        <w:t>Οι προγραμματιστές είναι 2 άρα 2200€ για τους προγραμματιστές, αντίστοιχα 2000€ για τους πελάτες. Άρα έχουμε 5</w:t>
+      </w:r>
+      <w:r>
+        <w:rPr>
+          <w:rFonts w:ascii="Times New Roman" w:hAnsi="Times New Roman" w:cs="Times New Roman"/>
+          <w:sz w:val="24"/>
+          <w:szCs w:val="24"/>
+          <w:lang w:val="en-US"/>
+        </w:rPr>
+        <w:t>2</w:t>
+      </w:r>
+      <w:r>
+        <w:rPr>
+          <w:rFonts w:ascii="Times New Roman" w:hAnsi="Times New Roman" w:cs="Times New Roman"/>
+          <w:sz w:val="24"/>
+          <w:szCs w:val="24"/>
+        </w:rPr>
+        <w:t>00€ για το προσωπικό</w:t>
       </w:r>
       <w:r>
         <w:rPr>
@@ -6477,7 +6502,15 @@
           <w:sz w:val="24"/>
           <w:szCs w:val="24"/>
         </w:rPr>
-        <w:t xml:space="preserve"> με γνώμονα τον κόπο για το κάθε λειτουργικό μέρος. </w:t>
+        <w:t xml:space="preserve"> με γνώμονα τον κόπο</w:t>
+      </w:r>
+      <w:r>
+        <w:rPr>
+          <w:rFonts w:ascii="Times New Roman" w:hAnsi="Times New Roman" w:cs="Times New Roman"/>
+          <w:sz w:val="24"/>
+          <w:szCs w:val="24"/>
+        </w:rPr>
+        <w:t xml:space="preserve"> για το κάθε λειτουργικό μέρος.</w:t>
       </w:r>
     </w:p>
     <w:p>
@@ -6495,16 +6528,49 @@
           <w:szCs w:val="24"/>
         </w:rPr>
         <w:lastRenderedPageBreak/>
-        <w:t xml:space="preserve">Το συνολικού κόστους του έργου εκτιμάται κοντά στα </w:t>
-      </w:r>
-      <w:r>
-        <w:rPr>
-          <w:rFonts w:ascii="Times New Roman" w:hAnsi="Times New Roman" w:cs="Times New Roman"/>
-          <w:sz w:val="24"/>
-          <w:szCs w:val="24"/>
-          <w:lang w:val="en-US"/>
-        </w:rPr>
-        <w:t>25,</w:t>
+        <w:t>Το συνολικό κόστος</w:t>
+      </w:r>
+      <w:r>
+        <w:rPr>
+          <w:rFonts w:ascii="Times New Roman" w:hAnsi="Times New Roman" w:cs="Times New Roman"/>
+          <w:sz w:val="24"/>
+          <w:szCs w:val="24"/>
+        </w:rPr>
+        <w:t xml:space="preserve"> του έργου </w:t>
+      </w:r>
+      <w:r>
+        <w:rPr>
+          <w:rFonts w:ascii="Times New Roman" w:hAnsi="Times New Roman" w:cs="Times New Roman"/>
+          <w:sz w:val="24"/>
+          <w:szCs w:val="24"/>
+        </w:rPr>
+        <w:t xml:space="preserve">για τους 3 μήνες </w:t>
+      </w:r>
+      <w:r>
+        <w:rPr>
+          <w:rFonts w:ascii="Times New Roman" w:hAnsi="Times New Roman" w:cs="Times New Roman"/>
+          <w:sz w:val="24"/>
+          <w:szCs w:val="24"/>
+        </w:rPr>
+        <w:t>εκτιμάται κοντά στα</w:t>
+      </w:r>
+      <w:r>
+        <w:rPr>
+          <w:rFonts w:ascii="Times New Roman" w:hAnsi="Times New Roman" w:cs="Times New Roman"/>
+          <w:sz w:val="24"/>
+          <w:szCs w:val="24"/>
+          <w:lang w:val="en-US"/>
+        </w:rPr>
+        <w:t xml:space="preserve"> 30</w:t>
+      </w:r>
+      <w:r>
+        <w:rPr>
+          <w:rFonts w:ascii="Times New Roman" w:hAnsi="Times New Roman" w:cs="Times New Roman"/>
+          <w:sz w:val="24"/>
+          <w:szCs w:val="24"/>
+          <w:lang w:val="en-US"/>
+        </w:rPr>
+        <w:t>,</w:t>
       </w:r>
       <w:r>
         <w:rPr>
@@ -7175,7 +7241,7 @@
       <w:lvlText w:val=""/>
       <w:lvlJc w:val="left"/>
       <w:pPr>
-        <w:ind w:left="720" w:hanging="360"/>
+        <w:ind w:left="785" w:hanging="360"/>
       </w:pPr>
       <w:rPr>
         <w:rFonts w:ascii="Symbol" w:hAnsi="Symbol" w:hint="default"/>
@@ -8453,7 +8519,7 @@
 </file>
 
 <file path=customXml/itemProps1.xml><?xml version="1.0" encoding="utf-8"?>
-<ds:datastoreItem xmlns:ds="http://schemas.openxmlformats.org/officeDocument/2006/customXml" ds:itemID="{41E96B4D-1095-4A21-93E7-5C0AEE0FA000}">
+<ds:datastoreItem xmlns:ds="http://schemas.openxmlformats.org/officeDocument/2006/customXml" ds:itemID="{434C7847-EF15-4AEE-A09E-19E09F11CBE7}">
   <ds:schemaRefs>
     <ds:schemaRef ds:uri="http://schemas.openxmlformats.org/officeDocument/2006/bibliography"/>
   </ds:schemaRefs>

--- a/Docs/Project Manager/Διοίκηση Έργου.docx
+++ b/Docs/Project Manager/Διοίκηση Έργου.docx
@@ -1369,7 +1369,7 @@
             <v:path o:extrusionok="f" gradientshapeok="t" o:connecttype="rect"/>
             <o:lock v:ext="edit" aspectratio="t"/>
           </v:shapetype>
-          <v:shape id="_x0000_i1025" type="#_x0000_t75" style="width:487.2pt;height:203.4pt">
+          <v:shape id="_x0000_i1025" type="#_x0000_t75" style="width:487pt;height:203.5pt">
             <v:imagedata r:id="rId8" o:title="Personel Diagram"/>
           </v:shape>
         </w:pict>
@@ -1442,7 +1442,7 @@
           <w:szCs w:val="24"/>
         </w:rPr>
         <w:pict>
-          <v:shape id="_x0000_i1026" type="#_x0000_t75" style="width:518.4pt;height:148.2pt">
+          <v:shape id="_x0000_i1026" type="#_x0000_t75" style="width:518pt;height:148pt">
             <v:imagedata r:id="rId9" o:title="initial PERT chart"/>
           </v:shape>
         </w:pict>
@@ -3434,7 +3434,7 @@
           <w:szCs w:val="24"/>
         </w:rPr>
         <w:pict>
-          <v:shape id="_x0000_i1027" type="#_x0000_t75" style="width:523.8pt;height:52.8pt">
+          <v:shape id="_x0000_i1027" type="#_x0000_t75" style="width:524pt;height:52.5pt">
             <v:imagedata r:id="rId10" o:title="Initial Gantt chart"/>
           </v:shape>
         </w:pict>
@@ -6294,16 +6294,14 @@
         </w:rPr>
         <w:t xml:space="preserve">Για την καλύτερη δημιουργία του λογισμικού και για να πετύχουμε την μέγιστη αξιοπιστία του όλα τα μέλη της ομάδας που θα δημιουργηθεί θα δουλεύουν παράλληλα και μαζί. Αυτό σημαίνει ότι η δουλειά θα μοιραστεί ισάξια και κάθε μέλος θα συνεισφέρει όσο το δυνατόν το ίδιο με κάθε άλλο. Επομένως και οι </w:t>
       </w:r>
-      <w:proofErr w:type="spellStart"/>
-      <w:r>
-        <w:rPr>
-          <w:rFonts w:ascii="Times New Roman" w:hAnsi="Times New Roman" w:cs="Times New Roman"/>
-          <w:sz w:val="24"/>
-          <w:szCs w:val="24"/>
-        </w:rPr>
-        <w:t>εργατομήνες</w:t>
-      </w:r>
-      <w:proofErr w:type="spellEnd"/>
+      <w:r>
+        <w:rPr>
+          <w:rFonts w:ascii="Times New Roman" w:hAnsi="Times New Roman" w:cs="Times New Roman"/>
+          <w:sz w:val="24"/>
+          <w:szCs w:val="24"/>
+        </w:rPr>
+        <w:t xml:space="preserve">ανθρωπομήνα </w:t>
+      </w:r>
       <w:r>
         <w:rPr>
           <w:rFonts w:ascii="Times New Roman" w:hAnsi="Times New Roman" w:cs="Times New Roman"/>
@@ -6346,16 +6344,14 @@
         </w:rPr>
         <w:t xml:space="preserve">Προγραμματιστής: 1100€ τον </w:t>
       </w:r>
-      <w:proofErr w:type="spellStart"/>
-      <w:r>
-        <w:rPr>
-          <w:rFonts w:ascii="Times New Roman" w:hAnsi="Times New Roman" w:cs="Times New Roman"/>
-          <w:sz w:val="24"/>
-          <w:szCs w:val="24"/>
-        </w:rPr>
-        <w:t>εργατομήνα</w:t>
-      </w:r>
-      <w:proofErr w:type="spellEnd"/>
+      <w:r>
+        <w:rPr>
+          <w:rFonts w:ascii="Times New Roman" w:hAnsi="Times New Roman" w:cs="Times New Roman"/>
+          <w:sz w:val="24"/>
+          <w:szCs w:val="24"/>
+        </w:rPr>
+        <w:t>ανθρωπομήνα</w:t>
+      </w:r>
     </w:p>
     <w:p>
       <w:pPr>
@@ -6373,16 +6369,14 @@
         </w:rPr>
         <w:t xml:space="preserve">Πελάτης: 1000€ τον </w:t>
       </w:r>
-      <w:proofErr w:type="spellStart"/>
-      <w:r>
-        <w:rPr>
-          <w:rFonts w:ascii="Times New Roman" w:hAnsi="Times New Roman" w:cs="Times New Roman"/>
-          <w:sz w:val="24"/>
-          <w:szCs w:val="24"/>
-        </w:rPr>
-        <w:t>εργατομήνα</w:t>
-      </w:r>
-      <w:proofErr w:type="spellEnd"/>
+      <w:r>
+        <w:rPr>
+          <w:rFonts w:ascii="Times New Roman" w:hAnsi="Times New Roman" w:cs="Times New Roman"/>
+          <w:sz w:val="24"/>
+          <w:szCs w:val="24"/>
+        </w:rPr>
+        <w:t>ανθρωπομήνα</w:t>
+      </w:r>
     </w:p>
     <w:p>
       <w:pPr>
@@ -6433,16 +6427,14 @@
         </w:rPr>
         <w:t xml:space="preserve">Ελεγκτής: 1200€ τον </w:t>
       </w:r>
-      <w:proofErr w:type="spellStart"/>
-      <w:r>
-        <w:rPr>
-          <w:rFonts w:ascii="Times New Roman" w:hAnsi="Times New Roman" w:cs="Times New Roman"/>
-          <w:sz w:val="24"/>
-          <w:szCs w:val="24"/>
-        </w:rPr>
-        <w:t>εργατομήνα</w:t>
-      </w:r>
-      <w:proofErr w:type="spellEnd"/>
+      <w:r>
+        <w:rPr>
+          <w:rFonts w:ascii="Times New Roman" w:hAnsi="Times New Roman" w:cs="Times New Roman"/>
+          <w:sz w:val="24"/>
+          <w:szCs w:val="24"/>
+        </w:rPr>
+        <w:t>ανθρωπομήνα</w:t>
+      </w:r>
     </w:p>
     <w:p>
       <w:pPr>
@@ -6486,16 +6478,14 @@
         </w:rPr>
         <w:t xml:space="preserve"> τον </w:t>
       </w:r>
-      <w:proofErr w:type="spellStart"/>
-      <w:r>
-        <w:rPr>
-          <w:rFonts w:ascii="Times New Roman" w:hAnsi="Times New Roman" w:cs="Times New Roman"/>
-          <w:sz w:val="24"/>
-          <w:szCs w:val="24"/>
-        </w:rPr>
-        <w:t>εργατομήνα</w:t>
-      </w:r>
-      <w:proofErr w:type="spellEnd"/>
+      <w:r>
+        <w:rPr>
+          <w:rFonts w:ascii="Times New Roman" w:hAnsi="Times New Roman" w:cs="Times New Roman"/>
+          <w:sz w:val="24"/>
+          <w:szCs w:val="24"/>
+        </w:rPr>
+        <w:t>ανθρωπομήνα</w:t>
+      </w:r>
       <w:r>
         <w:rPr>
           <w:rFonts w:ascii="Times New Roman" w:hAnsi="Times New Roman" w:cs="Times New Roman"/>
@@ -8519,7 +8509,7 @@
 </file>
 
 <file path=customXml/itemProps1.xml><?xml version="1.0" encoding="utf-8"?>
-<ds:datastoreItem xmlns:ds="http://schemas.openxmlformats.org/officeDocument/2006/customXml" ds:itemID="{434C7847-EF15-4AEE-A09E-19E09F11CBE7}">
+<ds:datastoreItem xmlns:ds="http://schemas.openxmlformats.org/officeDocument/2006/customXml" ds:itemID="{1A8A8110-25E8-4A92-B73B-3EC39458A62A}">
   <ds:schemaRefs>
     <ds:schemaRef ds:uri="http://schemas.openxmlformats.org/officeDocument/2006/bibliography"/>
   </ds:schemaRefs>

--- a/Docs/Project Manager/Διοίκηση Έργου.docx
+++ b/Docs/Project Manager/Διοίκηση Έργου.docx
@@ -3434,7 +3434,7 @@
           <w:szCs w:val="24"/>
         </w:rPr>
         <w:pict>
-          <v:shape id="_x0000_i1027" type="#_x0000_t75" style="width:524pt;height:52.5pt">
+          <v:shape id="_x0000_i1027" type="#_x0000_t75" style="width:523.5pt;height:52.5pt">
             <v:imagedata r:id="rId10" o:title="Initial Gantt chart"/>
           </v:shape>
         </w:pict>
@@ -5208,41 +5208,855 @@
           <w:szCs w:val="24"/>
         </w:rPr>
       </w:pPr>
-      <w:r>
-        <w:rPr>
-          <w:rFonts w:ascii="Times New Roman" w:hAnsi="Times New Roman" w:cs="Times New Roman"/>
-          <w:sz w:val="24"/>
-          <w:szCs w:val="24"/>
-        </w:rPr>
-        <w:t>Τελικά Διαγράμματα:</w:t>
-      </w:r>
     </w:p>
     <w:p>
       <w:pPr>
         <w:rPr>
           <w:rFonts w:ascii="Times New Roman" w:hAnsi="Times New Roman" w:cs="Times New Roman"/>
-          <w:sz w:val="24"/>
-          <w:szCs w:val="24"/>
-        </w:rPr>
-      </w:pPr>
-      <w:r>
-        <w:rPr>
-          <w:rFonts w:ascii="Times New Roman" w:hAnsi="Times New Roman" w:cs="Times New Roman"/>
+          <w:b/>
+          <w:sz w:val="24"/>
+          <w:szCs w:val="24"/>
+        </w:rPr>
+      </w:pPr>
+      <w:r>
+        <w:rPr>
+          <w:rFonts w:ascii="Times New Roman" w:hAnsi="Times New Roman" w:cs="Times New Roman"/>
+          <w:b/>
           <w:sz w:val="24"/>
           <w:szCs w:val="24"/>
         </w:rPr>
         <w:lastRenderedPageBreak/>
+        <w:t>Τελικά Διαγράμματα:</w:t>
+      </w:r>
+    </w:p>
+    <w:p>
+      <w:pPr>
+        <w:rPr>
+          <w:rFonts w:ascii="Times New Roman" w:hAnsi="Times New Roman" w:cs="Times New Roman"/>
+          <w:sz w:val="24"/>
+          <w:szCs w:val="24"/>
+        </w:rPr>
+      </w:pPr>
+    </w:p>
+    <w:p>
+      <w:pPr>
+        <w:rPr>
+          <w:rFonts w:ascii="Times New Roman" w:hAnsi="Times New Roman" w:cs="Times New Roman"/>
+          <w:sz w:val="24"/>
+          <w:szCs w:val="24"/>
+        </w:rPr>
+      </w:pPr>
+      <w:r>
+        <w:rPr>
+          <w:rFonts w:ascii="Times New Roman" w:hAnsi="Times New Roman" w:cs="Times New Roman"/>
+          <w:b/>
+          <w:sz w:val="24"/>
+          <w:szCs w:val="24"/>
+        </w:rPr>
         <w:t xml:space="preserve">Διάγραμμα </w:t>
       </w:r>
       <w:r>
         <w:rPr>
           <w:rFonts w:ascii="Times New Roman" w:hAnsi="Times New Roman" w:cs="Times New Roman"/>
-          <w:sz w:val="24"/>
-          <w:szCs w:val="24"/>
-          <w:lang w:val="en-US"/>
-        </w:rPr>
-        <w:t>PERT:</w:t>
-      </w:r>
+          <w:b/>
+          <w:sz w:val="24"/>
+          <w:szCs w:val="24"/>
+          <w:lang w:val="en-US"/>
+        </w:rPr>
+        <w:t>PERT</w:t>
+      </w:r>
+      <w:r>
+        <w:rPr>
+          <w:rFonts w:ascii="Times New Roman" w:hAnsi="Times New Roman" w:cs="Times New Roman"/>
+          <w:sz w:val="24"/>
+          <w:szCs w:val="24"/>
+          <w:lang w:val="en-US"/>
+        </w:rPr>
+        <w:t>:</w:t>
+      </w:r>
+    </w:p>
+    <w:p>
+      <w:pPr>
+        <w:rPr>
+          <w:rFonts w:ascii="Times New Roman" w:hAnsi="Times New Roman" w:cs="Times New Roman"/>
+          <w:sz w:val="24"/>
+          <w:szCs w:val="24"/>
+        </w:rPr>
+      </w:pPr>
+      <w:r>
+        <w:rPr>
+          <w:rFonts w:ascii="Times New Roman" w:hAnsi="Times New Roman" w:cs="Times New Roman"/>
+          <w:sz w:val="24"/>
+          <w:szCs w:val="24"/>
+        </w:rPr>
+        <w:pict>
+          <v:shape id="_x0000_i1028" type="#_x0000_t75" style="width:487pt;height:139.5pt">
+            <v:imagedata r:id="rId11" o:title="final PERT chart"/>
+          </v:shape>
+        </w:pict>
+      </w:r>
+    </w:p>
+    <w:p>
+      <w:pPr>
+        <w:rPr>
+          <w:rFonts w:ascii="Times New Roman" w:hAnsi="Times New Roman" w:cs="Times New Roman"/>
+          <w:sz w:val="24"/>
+          <w:szCs w:val="24"/>
+        </w:rPr>
+      </w:pPr>
+      <w:r>
+        <w:rPr>
+          <w:rFonts w:ascii="Times New Roman" w:hAnsi="Times New Roman" w:cs="Times New Roman"/>
+          <w:noProof/>
+          <w:sz w:val="24"/>
+          <w:szCs w:val="24"/>
+          <w:lang w:eastAsia="el-GR"/>
+        </w:rPr>
+        <w:pict>
+          <v:shape id="_x0000_s1034" type="#_x0000_t32" style="position:absolute;margin-left:15.25pt;margin-top:7.8pt;width:17.45pt;height:0;z-index:251664384" o:connectortype="straight">
+            <v:stroke endarrow="block"/>
+          </v:shape>
+        </w:pict>
+      </w:r>
+      <w:r>
+        <w:rPr>
+          <w:rFonts w:ascii="Times New Roman" w:hAnsi="Times New Roman" w:cs="Times New Roman"/>
+          <w:sz w:val="24"/>
+          <w:szCs w:val="24"/>
+        </w:rPr>
+        <w:t xml:space="preserve">Τ1 </w:t>
+      </w:r>
+      <w:r>
+        <w:rPr>
+          <w:rFonts w:ascii="Times New Roman" w:hAnsi="Times New Roman" w:cs="Times New Roman"/>
+          <w:sz w:val="24"/>
+          <w:szCs w:val="24"/>
+        </w:rPr>
+        <w:tab/>
+        <w:t xml:space="preserve">Προετοιμασία μελών και έναρξη διαδικασιών. Σε αυτή τη φάση ξεκινάμε την επιλογή ρόλων από όλα τα μέλη, ανάθεση εργασιών σε κάθε μέλος και σχεδιασμό και οργάνωση του έργου. Αυτή η διαδικασία θα </w:t>
+      </w:r>
+      <w:r>
+        <w:rPr>
+          <w:rFonts w:ascii="Times New Roman" w:hAnsi="Times New Roman" w:cs="Times New Roman"/>
+          <w:sz w:val="24"/>
+          <w:szCs w:val="24"/>
+        </w:rPr>
+        <w:t>διήρκησε</w:t>
+      </w:r>
+      <w:r>
+        <w:rPr>
+          <w:rFonts w:ascii="Times New Roman" w:hAnsi="Times New Roman" w:cs="Times New Roman"/>
+          <w:sz w:val="24"/>
+          <w:szCs w:val="24"/>
+        </w:rPr>
+        <w:t xml:space="preserve"> 5 μέρες.</w:t>
+      </w:r>
+    </w:p>
+    <w:p>
+      <w:pPr>
+        <w:rPr>
+          <w:rFonts w:ascii="Times New Roman" w:hAnsi="Times New Roman" w:cs="Times New Roman"/>
+          <w:sz w:val="24"/>
+          <w:szCs w:val="24"/>
+        </w:rPr>
+      </w:pPr>
+      <w:r>
+        <w:rPr>
+          <w:rFonts w:ascii="Times New Roman" w:hAnsi="Times New Roman" w:cs="Times New Roman"/>
+          <w:noProof/>
+          <w:sz w:val="24"/>
+          <w:szCs w:val="24"/>
+          <w:lang w:eastAsia="el-GR"/>
+        </w:rPr>
+        <w:pict>
+          <v:shape id="_x0000_s1035" type="#_x0000_t32" style="position:absolute;margin-left:14.65pt;margin-top:6.9pt;width:17.45pt;height:0;z-index:251665408" o:connectortype="straight">
+            <v:stroke endarrow="block"/>
+          </v:shape>
+        </w:pict>
+      </w:r>
+      <w:r>
+        <w:rPr>
+          <w:rFonts w:ascii="Times New Roman" w:hAnsi="Times New Roman" w:cs="Times New Roman"/>
+          <w:sz w:val="24"/>
+          <w:szCs w:val="24"/>
+        </w:rPr>
+        <w:t xml:space="preserve">Τ2 </w:t>
+      </w:r>
+      <w:r>
+        <w:rPr>
+          <w:rFonts w:ascii="Times New Roman" w:hAnsi="Times New Roman" w:cs="Times New Roman"/>
+          <w:sz w:val="24"/>
+          <w:szCs w:val="24"/>
+        </w:rPr>
+        <w:tab/>
+      </w:r>
+      <w:r>
+        <w:rPr>
+          <w:rFonts w:ascii="Times New Roman" w:hAnsi="Times New Roman" w:cs="Times New Roman"/>
+          <w:sz w:val="24"/>
+          <w:szCs w:val="24"/>
+          <w:lang w:val="en-US"/>
+        </w:rPr>
+        <w:t>Sprint</w:t>
+      </w:r>
+      <w:r>
+        <w:rPr>
+          <w:rFonts w:ascii="Times New Roman" w:hAnsi="Times New Roman" w:cs="Times New Roman"/>
+          <w:sz w:val="24"/>
+          <w:szCs w:val="24"/>
+        </w:rPr>
+        <w:t xml:space="preserve"> 1: </w:t>
+      </w:r>
+      <w:r>
+        <w:rPr>
+          <w:rFonts w:ascii="Times New Roman" w:hAnsi="Times New Roman" w:cs="Times New Roman"/>
+          <w:sz w:val="24"/>
+          <w:szCs w:val="24"/>
+        </w:rPr>
+        <w:t xml:space="preserve">Δημιουργία πρώτης φάσης του λογισμικού. Κατά αυτήν την φάση θα σχεδιαστεί, θα υλοποιηθεί και θα ελεγχτεί η οθόνη σύνδεσης και η λειτουργικότητα της. Θα φτιαχτούν αρχικά μοντέλα </w:t>
+      </w:r>
+      <w:proofErr w:type="spellStart"/>
+      <w:r>
+        <w:rPr>
+          <w:rFonts w:ascii="Times New Roman" w:hAnsi="Times New Roman" w:cs="Times New Roman"/>
+          <w:sz w:val="24"/>
+          <w:szCs w:val="24"/>
+        </w:rPr>
+        <w:t>διεπαφής</w:t>
+      </w:r>
+      <w:proofErr w:type="spellEnd"/>
+      <w:r>
+        <w:rPr>
+          <w:rFonts w:ascii="Times New Roman" w:hAnsi="Times New Roman" w:cs="Times New Roman"/>
+          <w:sz w:val="24"/>
+          <w:szCs w:val="24"/>
+        </w:rPr>
+        <w:t xml:space="preserve"> χρήστη για παρουσίαση στους πελάτες και θα υπάρξει αναμονή έγκρισης. Στο τέλος του </w:t>
+      </w:r>
+      <w:r>
+        <w:rPr>
+          <w:rFonts w:ascii="Times New Roman" w:hAnsi="Times New Roman" w:cs="Times New Roman"/>
+          <w:sz w:val="24"/>
+          <w:szCs w:val="24"/>
+          <w:lang w:val="en-US"/>
+        </w:rPr>
+        <w:t>Sprint</w:t>
+      </w:r>
+      <w:r>
+        <w:rPr>
+          <w:rFonts w:ascii="Times New Roman" w:hAnsi="Times New Roman" w:cs="Times New Roman"/>
+          <w:sz w:val="24"/>
+          <w:szCs w:val="24"/>
+        </w:rPr>
+        <w:t xml:space="preserve"> </w:t>
+      </w:r>
+      <w:r>
+        <w:rPr>
+          <w:rFonts w:ascii="Times New Roman" w:hAnsi="Times New Roman" w:cs="Times New Roman"/>
+          <w:sz w:val="24"/>
+          <w:szCs w:val="24"/>
+        </w:rPr>
+        <w:t xml:space="preserve">θα υπάρξει ένα </w:t>
+      </w:r>
+      <w:r>
+        <w:rPr>
+          <w:rFonts w:ascii="Times New Roman" w:hAnsi="Times New Roman" w:cs="Times New Roman"/>
+          <w:sz w:val="24"/>
+          <w:szCs w:val="24"/>
+          <w:lang w:val="en-US"/>
+        </w:rPr>
+        <w:t>meeting</w:t>
+      </w:r>
+      <w:r>
+        <w:rPr>
+          <w:rFonts w:ascii="Times New Roman" w:hAnsi="Times New Roman" w:cs="Times New Roman"/>
+          <w:sz w:val="24"/>
+          <w:szCs w:val="24"/>
+        </w:rPr>
+        <w:t xml:space="preserve"> </w:t>
+      </w:r>
+      <w:r>
+        <w:rPr>
+          <w:rFonts w:ascii="Times New Roman" w:hAnsi="Times New Roman" w:cs="Times New Roman"/>
+          <w:sz w:val="24"/>
+          <w:szCs w:val="24"/>
+        </w:rPr>
+        <w:t xml:space="preserve">45 λεπτών για παρουσίαση στους πελάτες το τελικό αποτέλεσμα του τρέχοντος </w:t>
+      </w:r>
+      <w:r>
+        <w:rPr>
+          <w:rFonts w:ascii="Times New Roman" w:hAnsi="Times New Roman" w:cs="Times New Roman"/>
+          <w:sz w:val="24"/>
+          <w:szCs w:val="24"/>
+          <w:lang w:val="en-US"/>
+        </w:rPr>
+        <w:t>Sprint</w:t>
+      </w:r>
+      <w:r>
+        <w:rPr>
+          <w:rFonts w:ascii="Times New Roman" w:hAnsi="Times New Roman" w:cs="Times New Roman"/>
+          <w:sz w:val="24"/>
+          <w:szCs w:val="24"/>
+        </w:rPr>
+        <w:t xml:space="preserve"> </w:t>
+      </w:r>
+      <w:r>
+        <w:rPr>
+          <w:rFonts w:ascii="Times New Roman" w:hAnsi="Times New Roman" w:cs="Times New Roman"/>
+          <w:sz w:val="24"/>
+          <w:szCs w:val="24"/>
+        </w:rPr>
+        <w:t xml:space="preserve">για αποδοχή λειτουργικότητας. Αυτή η διαδικασία </w:t>
+      </w:r>
+      <w:r>
+        <w:rPr>
+          <w:rFonts w:ascii="Times New Roman" w:hAnsi="Times New Roman" w:cs="Times New Roman"/>
+          <w:sz w:val="24"/>
+          <w:szCs w:val="24"/>
+        </w:rPr>
+        <w:t>διήρκησε</w:t>
+      </w:r>
+      <w:r>
+        <w:rPr>
+          <w:rFonts w:ascii="Times New Roman" w:hAnsi="Times New Roman" w:cs="Times New Roman"/>
+          <w:sz w:val="24"/>
+          <w:szCs w:val="24"/>
+        </w:rPr>
+        <w:t xml:space="preserve"> 2</w:t>
+      </w:r>
+      <w:r>
+        <w:rPr>
+          <w:rFonts w:ascii="Times New Roman" w:hAnsi="Times New Roman" w:cs="Times New Roman"/>
+          <w:sz w:val="24"/>
+          <w:szCs w:val="24"/>
+        </w:rPr>
+        <w:t>8</w:t>
+      </w:r>
+      <w:r>
+        <w:rPr>
+          <w:rFonts w:ascii="Times New Roman" w:hAnsi="Times New Roman" w:cs="Times New Roman"/>
+          <w:sz w:val="24"/>
+          <w:szCs w:val="24"/>
+        </w:rPr>
+        <w:t xml:space="preserve"> μέρες</w:t>
+      </w:r>
+    </w:p>
+    <w:p>
+      <w:pPr>
+        <w:rPr>
+          <w:rFonts w:ascii="Times New Roman" w:hAnsi="Times New Roman" w:cs="Times New Roman"/>
+          <w:sz w:val="24"/>
+          <w:szCs w:val="24"/>
+        </w:rPr>
+      </w:pPr>
+      <w:r>
+        <w:rPr>
+          <w:rFonts w:ascii="Times New Roman" w:hAnsi="Times New Roman" w:cs="Times New Roman"/>
+          <w:noProof/>
+          <w:sz w:val="24"/>
+          <w:szCs w:val="24"/>
+          <w:lang w:eastAsia="el-GR"/>
+        </w:rPr>
+        <w:pict>
+          <v:shape id="_x0000_s1036" type="#_x0000_t32" style="position:absolute;margin-left:15.25pt;margin-top:6.85pt;width:17.45pt;height:0;z-index:251666432" o:connectortype="straight">
+            <v:stroke endarrow="block"/>
+          </v:shape>
+        </w:pict>
+      </w:r>
+      <w:r>
+        <w:rPr>
+          <w:rFonts w:ascii="Times New Roman" w:hAnsi="Times New Roman" w:cs="Times New Roman"/>
+          <w:sz w:val="24"/>
+          <w:szCs w:val="24"/>
+        </w:rPr>
+        <w:t xml:space="preserve">Τ3  </w:t>
+      </w:r>
+      <w:r>
+        <w:rPr>
+          <w:rFonts w:ascii="Times New Roman" w:hAnsi="Times New Roman" w:cs="Times New Roman"/>
+          <w:sz w:val="24"/>
+          <w:szCs w:val="24"/>
+        </w:rPr>
+        <w:tab/>
+      </w:r>
+      <w:r>
+        <w:rPr>
+          <w:rFonts w:ascii="Times New Roman" w:hAnsi="Times New Roman" w:cs="Times New Roman"/>
+          <w:sz w:val="24"/>
+          <w:szCs w:val="24"/>
+          <w:lang w:val="en-US"/>
+        </w:rPr>
+        <w:t>Sprint</w:t>
+      </w:r>
+      <w:r>
+        <w:rPr>
+          <w:rFonts w:ascii="Times New Roman" w:hAnsi="Times New Roman" w:cs="Times New Roman"/>
+          <w:sz w:val="24"/>
+          <w:szCs w:val="24"/>
+        </w:rPr>
+        <w:t xml:space="preserve"> 2: </w:t>
+      </w:r>
+      <w:r>
+        <w:rPr>
+          <w:rFonts w:ascii="Times New Roman" w:hAnsi="Times New Roman" w:cs="Times New Roman"/>
+          <w:sz w:val="24"/>
+          <w:szCs w:val="24"/>
+        </w:rPr>
+        <w:t>Δημιουργία δεύτερης φάσης του λογισμικού. Εδώ θα σχεδιαστεί, θα υλοποιηθεί και θα ελεγχτεί η λειτουργικότητα της διαχείρισης του αποθέματος φαρμάκων.</w:t>
+      </w:r>
+      <w:r>
+        <w:rPr>
+          <w:rFonts w:ascii="Times New Roman" w:hAnsi="Times New Roman" w:cs="Times New Roman"/>
+          <w:sz w:val="24"/>
+          <w:szCs w:val="24"/>
+        </w:rPr>
+        <w:t xml:space="preserve"> </w:t>
+      </w:r>
+      <w:r>
+        <w:rPr>
+          <w:rFonts w:ascii="Times New Roman" w:hAnsi="Times New Roman" w:cs="Times New Roman"/>
+          <w:sz w:val="24"/>
+          <w:szCs w:val="24"/>
+        </w:rPr>
+        <w:t xml:space="preserve">Θα φτιαχτούν αρχικά μοντέλα </w:t>
+      </w:r>
+      <w:proofErr w:type="spellStart"/>
+      <w:r>
+        <w:rPr>
+          <w:rFonts w:ascii="Times New Roman" w:hAnsi="Times New Roman" w:cs="Times New Roman"/>
+          <w:sz w:val="24"/>
+          <w:szCs w:val="24"/>
+        </w:rPr>
+        <w:t>διεπαφής</w:t>
+      </w:r>
+      <w:proofErr w:type="spellEnd"/>
+      <w:r>
+        <w:rPr>
+          <w:rFonts w:ascii="Times New Roman" w:hAnsi="Times New Roman" w:cs="Times New Roman"/>
+          <w:sz w:val="24"/>
+          <w:szCs w:val="24"/>
+        </w:rPr>
+        <w:t xml:space="preserve"> χρήστη για παρουσίαση στους πελάτες και θα υπάρξει αναμονή έγκρισης. Στο τέλος του </w:t>
+      </w:r>
+      <w:r>
+        <w:rPr>
+          <w:rFonts w:ascii="Times New Roman" w:hAnsi="Times New Roman" w:cs="Times New Roman"/>
+          <w:sz w:val="24"/>
+          <w:szCs w:val="24"/>
+          <w:lang w:val="en-US"/>
+        </w:rPr>
+        <w:t>Sprint</w:t>
+      </w:r>
+      <w:r>
+        <w:rPr>
+          <w:rFonts w:ascii="Times New Roman" w:hAnsi="Times New Roman" w:cs="Times New Roman"/>
+          <w:sz w:val="24"/>
+          <w:szCs w:val="24"/>
+        </w:rPr>
+        <w:t xml:space="preserve"> </w:t>
+      </w:r>
+      <w:r>
+        <w:rPr>
+          <w:rFonts w:ascii="Times New Roman" w:hAnsi="Times New Roman" w:cs="Times New Roman"/>
+          <w:sz w:val="24"/>
+          <w:szCs w:val="24"/>
+        </w:rPr>
+        <w:t xml:space="preserve">θα υπάρξει ένα </w:t>
+      </w:r>
+      <w:r>
+        <w:rPr>
+          <w:rFonts w:ascii="Times New Roman" w:hAnsi="Times New Roman" w:cs="Times New Roman"/>
+          <w:sz w:val="24"/>
+          <w:szCs w:val="24"/>
+          <w:lang w:val="en-US"/>
+        </w:rPr>
+        <w:t>meeting</w:t>
+      </w:r>
+      <w:r>
+        <w:rPr>
+          <w:rFonts w:ascii="Times New Roman" w:hAnsi="Times New Roman" w:cs="Times New Roman"/>
+          <w:sz w:val="24"/>
+          <w:szCs w:val="24"/>
+        </w:rPr>
+        <w:t xml:space="preserve"> </w:t>
+      </w:r>
+      <w:r>
+        <w:rPr>
+          <w:rFonts w:ascii="Times New Roman" w:hAnsi="Times New Roman" w:cs="Times New Roman"/>
+          <w:sz w:val="24"/>
+          <w:szCs w:val="24"/>
+        </w:rPr>
+        <w:t xml:space="preserve">45 λεπτών για παρουσίαση στους πελάτες το τελικό αποτέλεσμα του τρέχοντος </w:t>
+      </w:r>
+      <w:r>
+        <w:rPr>
+          <w:rFonts w:ascii="Times New Roman" w:hAnsi="Times New Roman" w:cs="Times New Roman"/>
+          <w:sz w:val="24"/>
+          <w:szCs w:val="24"/>
+          <w:lang w:val="en-US"/>
+        </w:rPr>
+        <w:t>Sprint</w:t>
+      </w:r>
+      <w:r>
+        <w:rPr>
+          <w:rFonts w:ascii="Times New Roman" w:hAnsi="Times New Roman" w:cs="Times New Roman"/>
+          <w:sz w:val="24"/>
+          <w:szCs w:val="24"/>
+        </w:rPr>
+        <w:t xml:space="preserve"> </w:t>
+      </w:r>
+      <w:r>
+        <w:rPr>
+          <w:rFonts w:ascii="Times New Roman" w:hAnsi="Times New Roman" w:cs="Times New Roman"/>
+          <w:sz w:val="24"/>
+          <w:szCs w:val="24"/>
+        </w:rPr>
+        <w:t xml:space="preserve">για αποδοχή λειτουργικότητας. Αφού περάσει τον έλεγχο προαπαιτούμενων θα συνενωθεί με το αποτέλεσμα του προηγούμενου </w:t>
+      </w:r>
+      <w:r>
+        <w:rPr>
+          <w:rFonts w:ascii="Times New Roman" w:hAnsi="Times New Roman" w:cs="Times New Roman"/>
+          <w:sz w:val="24"/>
+          <w:szCs w:val="24"/>
+          <w:lang w:val="en-US"/>
+        </w:rPr>
+        <w:t>Sprint</w:t>
+      </w:r>
+      <w:r>
+        <w:rPr>
+          <w:rFonts w:ascii="Times New Roman" w:hAnsi="Times New Roman" w:cs="Times New Roman"/>
+          <w:sz w:val="24"/>
+          <w:szCs w:val="24"/>
+        </w:rPr>
+        <w:t>.</w:t>
+      </w:r>
+      <w:r>
+        <w:rPr>
+          <w:rFonts w:ascii="Times New Roman" w:hAnsi="Times New Roman" w:cs="Times New Roman"/>
+          <w:sz w:val="24"/>
+          <w:szCs w:val="24"/>
+        </w:rPr>
+        <w:t xml:space="preserve"> Αυτή η διαδικασία </w:t>
+      </w:r>
+      <w:r>
+        <w:rPr>
+          <w:rFonts w:ascii="Times New Roman" w:hAnsi="Times New Roman" w:cs="Times New Roman"/>
+          <w:sz w:val="24"/>
+          <w:szCs w:val="24"/>
+        </w:rPr>
+        <w:t>διήρκησε</w:t>
+      </w:r>
+      <w:r>
+        <w:rPr>
+          <w:rFonts w:ascii="Times New Roman" w:hAnsi="Times New Roman" w:cs="Times New Roman"/>
+          <w:sz w:val="24"/>
+          <w:szCs w:val="24"/>
+        </w:rPr>
+        <w:t xml:space="preserve"> 21 μέρες</w:t>
+      </w:r>
+    </w:p>
+    <w:p>
+      <w:pPr>
+        <w:rPr>
+          <w:rFonts w:ascii="Times New Roman" w:hAnsi="Times New Roman" w:cs="Times New Roman"/>
+          <w:sz w:val="24"/>
+          <w:szCs w:val="24"/>
+        </w:rPr>
+      </w:pPr>
+      <w:r>
+        <w:rPr>
+          <w:rFonts w:ascii="Times New Roman" w:hAnsi="Times New Roman" w:cs="Times New Roman"/>
+          <w:noProof/>
+          <w:sz w:val="24"/>
+          <w:szCs w:val="24"/>
+          <w:lang w:eastAsia="el-GR"/>
+        </w:rPr>
+        <w:pict>
+          <v:shape id="_x0000_s1037" type="#_x0000_t32" style="position:absolute;margin-left:15.25pt;margin-top:7.3pt;width:17.45pt;height:0;z-index:251667456" o:connectortype="straight">
+            <v:stroke endarrow="block"/>
+          </v:shape>
+        </w:pict>
+      </w:r>
+      <w:r>
+        <w:rPr>
+          <w:rFonts w:ascii="Times New Roman" w:hAnsi="Times New Roman" w:cs="Times New Roman"/>
+          <w:sz w:val="24"/>
+          <w:szCs w:val="24"/>
+        </w:rPr>
+        <w:t>Τ4</w:t>
+      </w:r>
+      <w:r>
+        <w:rPr>
+          <w:rFonts w:ascii="Times New Roman" w:hAnsi="Times New Roman" w:cs="Times New Roman"/>
+          <w:sz w:val="24"/>
+          <w:szCs w:val="24"/>
+        </w:rPr>
+        <w:tab/>
+      </w:r>
+      <w:r>
+        <w:rPr>
+          <w:rFonts w:ascii="Times New Roman" w:hAnsi="Times New Roman" w:cs="Times New Roman"/>
+          <w:sz w:val="24"/>
+          <w:szCs w:val="24"/>
+          <w:lang w:val="en-US"/>
+        </w:rPr>
+        <w:t>Sprint</w:t>
+      </w:r>
+      <w:r>
+        <w:rPr>
+          <w:rFonts w:ascii="Times New Roman" w:hAnsi="Times New Roman" w:cs="Times New Roman"/>
+          <w:sz w:val="24"/>
+          <w:szCs w:val="24"/>
+        </w:rPr>
+        <w:t xml:space="preserve"> 3: </w:t>
+      </w:r>
+      <w:r>
+        <w:rPr>
+          <w:rFonts w:ascii="Times New Roman" w:hAnsi="Times New Roman" w:cs="Times New Roman"/>
+          <w:sz w:val="24"/>
+          <w:szCs w:val="24"/>
+        </w:rPr>
+        <w:t>Δημιουργία τρίτης φάσης του λογισμικού. Εδώ θα σχεδιαστεί, θα υλοποιηθεί και θα ελεγχτεί η λειτουργικότητα της διαχείρισης παραγγελιών φαρμακοποιών</w:t>
+      </w:r>
+      <w:r>
+        <w:rPr>
+          <w:rFonts w:ascii="Times New Roman" w:hAnsi="Times New Roman" w:cs="Times New Roman"/>
+          <w:sz w:val="24"/>
+          <w:szCs w:val="24"/>
+        </w:rPr>
+        <w:t xml:space="preserve"> και η λειτουργικότητα διαχείρισης τιμολογίων παραγγελιών</w:t>
+      </w:r>
+      <w:r>
+        <w:rPr>
+          <w:rFonts w:ascii="Times New Roman" w:hAnsi="Times New Roman" w:cs="Times New Roman"/>
+          <w:sz w:val="24"/>
+          <w:szCs w:val="24"/>
+        </w:rPr>
+        <w:t xml:space="preserve">. Θα φτιαχτούν αρχικά μοντέλα </w:t>
+      </w:r>
+      <w:proofErr w:type="spellStart"/>
+      <w:r>
+        <w:rPr>
+          <w:rFonts w:ascii="Times New Roman" w:hAnsi="Times New Roman" w:cs="Times New Roman"/>
+          <w:sz w:val="24"/>
+          <w:szCs w:val="24"/>
+        </w:rPr>
+        <w:t>διεπαφής</w:t>
+      </w:r>
+      <w:proofErr w:type="spellEnd"/>
+      <w:r>
+        <w:rPr>
+          <w:rFonts w:ascii="Times New Roman" w:hAnsi="Times New Roman" w:cs="Times New Roman"/>
+          <w:sz w:val="24"/>
+          <w:szCs w:val="24"/>
+        </w:rPr>
+        <w:t xml:space="preserve"> χρήστη για παρουσίαση στους πελάτες και θα υπάρξει αναμονή έγκρισης. Στο τέλος του </w:t>
+      </w:r>
+      <w:r>
+        <w:rPr>
+          <w:rFonts w:ascii="Times New Roman" w:hAnsi="Times New Roman" w:cs="Times New Roman"/>
+          <w:sz w:val="24"/>
+          <w:szCs w:val="24"/>
+          <w:lang w:val="en-US"/>
+        </w:rPr>
+        <w:t>Sprint</w:t>
+      </w:r>
+      <w:r>
+        <w:rPr>
+          <w:rFonts w:ascii="Times New Roman" w:hAnsi="Times New Roman" w:cs="Times New Roman"/>
+          <w:sz w:val="24"/>
+          <w:szCs w:val="24"/>
+        </w:rPr>
+        <w:t xml:space="preserve"> </w:t>
+      </w:r>
+      <w:r>
+        <w:rPr>
+          <w:rFonts w:ascii="Times New Roman" w:hAnsi="Times New Roman" w:cs="Times New Roman"/>
+          <w:sz w:val="24"/>
+          <w:szCs w:val="24"/>
+        </w:rPr>
+        <w:t xml:space="preserve">θα υπάρξει ένα </w:t>
+      </w:r>
+      <w:r>
+        <w:rPr>
+          <w:rFonts w:ascii="Times New Roman" w:hAnsi="Times New Roman" w:cs="Times New Roman"/>
+          <w:sz w:val="24"/>
+          <w:szCs w:val="24"/>
+          <w:lang w:val="en-US"/>
+        </w:rPr>
+        <w:t>meeting</w:t>
+      </w:r>
+      <w:r>
+        <w:rPr>
+          <w:rFonts w:ascii="Times New Roman" w:hAnsi="Times New Roman" w:cs="Times New Roman"/>
+          <w:sz w:val="24"/>
+          <w:szCs w:val="24"/>
+        </w:rPr>
+        <w:t xml:space="preserve"> </w:t>
+      </w:r>
+      <w:r>
+        <w:rPr>
+          <w:rFonts w:ascii="Times New Roman" w:hAnsi="Times New Roman" w:cs="Times New Roman"/>
+          <w:sz w:val="24"/>
+          <w:szCs w:val="24"/>
+        </w:rPr>
+        <w:t xml:space="preserve">45 λεπτών για παρουσίαση στους πελάτες το τελικό αποτέλεσμα του τρέχοντος </w:t>
+      </w:r>
+      <w:r>
+        <w:rPr>
+          <w:rFonts w:ascii="Times New Roman" w:hAnsi="Times New Roman" w:cs="Times New Roman"/>
+          <w:sz w:val="24"/>
+          <w:szCs w:val="24"/>
+          <w:lang w:val="en-US"/>
+        </w:rPr>
+        <w:t>Sprint</w:t>
+      </w:r>
+      <w:r>
+        <w:rPr>
+          <w:rFonts w:ascii="Times New Roman" w:hAnsi="Times New Roman" w:cs="Times New Roman"/>
+          <w:sz w:val="24"/>
+          <w:szCs w:val="24"/>
+        </w:rPr>
+        <w:t xml:space="preserve"> </w:t>
+      </w:r>
+      <w:r>
+        <w:rPr>
+          <w:rFonts w:ascii="Times New Roman" w:hAnsi="Times New Roman" w:cs="Times New Roman"/>
+          <w:sz w:val="24"/>
+          <w:szCs w:val="24"/>
+        </w:rPr>
+        <w:t xml:space="preserve">για αποδοχή λειτουργικότητας. Αφού περάσει τον έλεγχο προαπαιτούμενων θα συνενωθεί με το αποτέλεσμα του προηγούμενου </w:t>
+      </w:r>
+      <w:r>
+        <w:rPr>
+          <w:rFonts w:ascii="Times New Roman" w:hAnsi="Times New Roman" w:cs="Times New Roman"/>
+          <w:sz w:val="24"/>
+          <w:szCs w:val="24"/>
+          <w:lang w:val="en-US"/>
+        </w:rPr>
+        <w:t>Sprint</w:t>
+      </w:r>
+      <w:r>
+        <w:rPr>
+          <w:rFonts w:ascii="Times New Roman" w:hAnsi="Times New Roman" w:cs="Times New Roman"/>
+          <w:sz w:val="24"/>
+          <w:szCs w:val="24"/>
+        </w:rPr>
+        <w:t>.</w:t>
+      </w:r>
+      <w:r>
+        <w:rPr>
+          <w:rFonts w:ascii="Times New Roman" w:hAnsi="Times New Roman" w:cs="Times New Roman"/>
+          <w:sz w:val="24"/>
+          <w:szCs w:val="24"/>
+        </w:rPr>
+        <w:t xml:space="preserve"> Αυτή η διαδικασία </w:t>
+      </w:r>
+      <w:r>
+        <w:rPr>
+          <w:rFonts w:ascii="Times New Roman" w:hAnsi="Times New Roman" w:cs="Times New Roman"/>
+          <w:sz w:val="24"/>
+          <w:szCs w:val="24"/>
+        </w:rPr>
+        <w:t>διήρκησε</w:t>
+      </w:r>
+      <w:r>
+        <w:rPr>
+          <w:rFonts w:ascii="Times New Roman" w:hAnsi="Times New Roman" w:cs="Times New Roman"/>
+          <w:sz w:val="24"/>
+          <w:szCs w:val="24"/>
+        </w:rPr>
+        <w:t xml:space="preserve"> 2</w:t>
+      </w:r>
+      <w:r>
+        <w:rPr>
+          <w:rFonts w:ascii="Times New Roman" w:hAnsi="Times New Roman" w:cs="Times New Roman"/>
+          <w:sz w:val="24"/>
+          <w:szCs w:val="24"/>
+        </w:rPr>
+        <w:t>8</w:t>
+      </w:r>
+      <w:r>
+        <w:rPr>
+          <w:rFonts w:ascii="Times New Roman" w:hAnsi="Times New Roman" w:cs="Times New Roman"/>
+          <w:sz w:val="24"/>
+          <w:szCs w:val="24"/>
+        </w:rPr>
+        <w:t xml:space="preserve"> μέρες</w:t>
+      </w:r>
+    </w:p>
+    <w:p>
+      <w:pPr>
+        <w:rPr>
+          <w:rFonts w:ascii="Times New Roman" w:hAnsi="Times New Roman" w:cs="Times New Roman"/>
+          <w:sz w:val="24"/>
+          <w:szCs w:val="24"/>
+        </w:rPr>
+      </w:pPr>
+      <w:r>
+        <w:rPr>
+          <w:rFonts w:ascii="Times New Roman" w:hAnsi="Times New Roman" w:cs="Times New Roman"/>
+          <w:noProof/>
+          <w:sz w:val="24"/>
+          <w:szCs w:val="24"/>
+          <w:lang w:eastAsia="el-GR"/>
+        </w:rPr>
+        <w:pict>
+          <v:shape id="_x0000_s1038" type="#_x0000_t32" style="position:absolute;margin-left:14.7pt;margin-top:6.8pt;width:17.45pt;height:.05pt;z-index:251668480" o:connectortype="straight">
+            <v:stroke endarrow="block"/>
+          </v:shape>
+        </w:pict>
+      </w:r>
+      <w:r>
+        <w:rPr>
+          <w:rFonts w:ascii="Times New Roman" w:hAnsi="Times New Roman" w:cs="Times New Roman"/>
+          <w:sz w:val="24"/>
+          <w:szCs w:val="24"/>
+        </w:rPr>
+        <w:t>Τ5</w:t>
+      </w:r>
+      <w:r>
+        <w:rPr>
+          <w:rFonts w:ascii="Times New Roman" w:hAnsi="Times New Roman" w:cs="Times New Roman"/>
+          <w:sz w:val="24"/>
+          <w:szCs w:val="24"/>
+        </w:rPr>
+        <w:tab/>
+      </w:r>
+      <w:r>
+        <w:rPr>
+          <w:rFonts w:ascii="Times New Roman" w:hAnsi="Times New Roman" w:cs="Times New Roman"/>
+          <w:sz w:val="24"/>
+          <w:szCs w:val="24"/>
+        </w:rPr>
+        <w:t xml:space="preserve">Τέλος Έργου για 3 μήνες. Σε αυτή τη φάση όλα τα μέλη της ομάδας συνεργάζονται για να ολοκληρώσουν όλες τις απαραίτητες διαδικασίες ώστε να ολοκληρωθούν όλα τα απαραίτητα έγγραφα και να βγει το </w:t>
+      </w:r>
+      <w:r>
+        <w:rPr>
+          <w:rFonts w:ascii="Times New Roman" w:hAnsi="Times New Roman" w:cs="Times New Roman"/>
+          <w:sz w:val="24"/>
+          <w:szCs w:val="24"/>
+          <w:lang w:val="en-US"/>
+        </w:rPr>
+        <w:t xml:space="preserve">report </w:t>
+      </w:r>
+      <w:r>
+        <w:rPr>
+          <w:rFonts w:ascii="Times New Roman" w:hAnsi="Times New Roman" w:cs="Times New Roman"/>
+          <w:sz w:val="24"/>
+          <w:szCs w:val="24"/>
+        </w:rPr>
+        <w:t>του έργου καθώς και γίνονται διορθώσεις.</w:t>
+      </w:r>
+    </w:p>
+    <w:p>
+      <w:pPr>
+        <w:rPr>
+          <w:rFonts w:ascii="Times New Roman" w:hAnsi="Times New Roman" w:cs="Times New Roman"/>
+          <w:sz w:val="24"/>
+          <w:szCs w:val="24"/>
+        </w:rPr>
+      </w:pPr>
     </w:p>
     <w:tbl>
       <w:tblPr>
@@ -5845,15 +6659,7 @@
                 <w:sz w:val="24"/>
                 <w:szCs w:val="24"/>
               </w:rPr>
-              <w:t>21</w:t>
-            </w:r>
-            <w:r>
-              <w:rPr>
-                <w:rFonts w:ascii="Times New Roman" w:hAnsi="Times New Roman" w:cs="Times New Roman"/>
-                <w:sz w:val="24"/>
-                <w:szCs w:val="24"/>
-              </w:rPr>
-              <w:t>$</w:t>
+              <w:t>28</w:t>
             </w:r>
           </w:p>
         </w:tc>
@@ -5889,6 +6695,7 @@
                 <w:rFonts w:ascii="Times New Roman" w:hAnsi="Times New Roman" w:cs="Times New Roman"/>
                 <w:sz w:val="24"/>
                 <w:szCs w:val="24"/>
+                <w:lang w:val="en-US"/>
               </w:rPr>
             </w:pPr>
             <w:r>
@@ -5896,8 +6703,9 @@
                 <w:rFonts w:ascii="Times New Roman" w:hAnsi="Times New Roman" w:cs="Times New Roman"/>
                 <w:sz w:val="24"/>
                 <w:szCs w:val="24"/>
-              </w:rPr>
-              <w:t>68</w:t>
+                <w:lang w:val="en-US"/>
+              </w:rPr>
+              <w:t>82</w:t>
             </w:r>
           </w:p>
         </w:tc>
@@ -5911,6 +6719,7 @@
                 <w:rFonts w:ascii="Times New Roman" w:hAnsi="Times New Roman" w:cs="Times New Roman"/>
                 <w:sz w:val="24"/>
                 <w:szCs w:val="24"/>
+                <w:lang w:val="en-US"/>
               </w:rPr>
             </w:pPr>
             <w:r>
@@ -5918,8 +6727,9 @@
                 <w:rFonts w:ascii="Times New Roman" w:hAnsi="Times New Roman" w:cs="Times New Roman"/>
                 <w:sz w:val="24"/>
                 <w:szCs w:val="24"/>
-              </w:rPr>
-              <w:t>68</w:t>
+                <w:lang w:val="en-US"/>
+              </w:rPr>
+              <w:t>82</w:t>
             </w:r>
           </w:p>
         </w:tc>
@@ -5987,7 +6797,7 @@
                 <w:sz w:val="24"/>
                 <w:szCs w:val="24"/>
               </w:rPr>
-              <w:t>21</w:t>
+              <w:t>10</w:t>
             </w:r>
           </w:p>
         </w:tc>
@@ -6023,6 +6833,7 @@
                 <w:rFonts w:ascii="Times New Roman" w:hAnsi="Times New Roman" w:cs="Times New Roman"/>
                 <w:sz w:val="24"/>
                 <w:szCs w:val="24"/>
+                <w:lang w:val="en-US"/>
               </w:rPr>
             </w:pPr>
             <w:r>
@@ -6030,8 +6841,9 @@
                 <w:rFonts w:ascii="Times New Roman" w:hAnsi="Times New Roman" w:cs="Times New Roman"/>
                 <w:sz w:val="24"/>
                 <w:szCs w:val="24"/>
-              </w:rPr>
-              <w:t>89</w:t>
+                <w:lang w:val="en-US"/>
+              </w:rPr>
+              <w:t>92</w:t>
             </w:r>
           </w:p>
         </w:tc>
@@ -6045,6 +6857,7 @@
                 <w:rFonts w:ascii="Times New Roman" w:hAnsi="Times New Roman" w:cs="Times New Roman"/>
                 <w:sz w:val="24"/>
                 <w:szCs w:val="24"/>
+                <w:lang w:val="en-US"/>
               </w:rPr>
             </w:pPr>
             <w:r>
@@ -6052,8 +6865,9 @@
                 <w:rFonts w:ascii="Times New Roman" w:hAnsi="Times New Roman" w:cs="Times New Roman"/>
                 <w:sz w:val="24"/>
                 <w:szCs w:val="24"/>
-              </w:rPr>
-              <w:t>89</w:t>
+                <w:lang w:val="en-US"/>
+              </w:rPr>
+              <w:t>92</w:t>
             </w:r>
           </w:p>
         </w:tc>
@@ -6094,19 +6908,40 @@
       <w:pPr>
         <w:rPr>
           <w:rFonts w:ascii="Times New Roman" w:hAnsi="Times New Roman" w:cs="Times New Roman"/>
-          <w:sz w:val="24"/>
-          <w:szCs w:val="24"/>
-        </w:rPr>
-      </w:pPr>
+          <w:b/>
+          <w:sz w:val="24"/>
+          <w:szCs w:val="24"/>
+          <w:lang w:val="en-US"/>
+        </w:rPr>
+      </w:pPr>
+      <w:r>
+        <w:rPr>
+          <w:rFonts w:ascii="Times New Roman" w:hAnsi="Times New Roman" w:cs="Times New Roman"/>
+          <w:b/>
+          <w:sz w:val="24"/>
+          <w:szCs w:val="24"/>
+        </w:rPr>
+        <w:t xml:space="preserve">Διάγραμμα </w:t>
+      </w:r>
+      <w:r>
+        <w:rPr>
+          <w:rFonts w:ascii="Times New Roman" w:hAnsi="Times New Roman" w:cs="Times New Roman"/>
+          <w:b/>
+          <w:sz w:val="24"/>
+          <w:szCs w:val="24"/>
+          <w:lang w:val="en-US"/>
+        </w:rPr>
+        <w:t>Gantt</w:t>
+      </w:r>
     </w:p>
     <w:p>
       <w:pPr>
-        <w:jc w:val="center"/>
         <w:rPr>
           <w:rFonts w:ascii="Times New Roman" w:hAnsi="Times New Roman" w:cs="Times New Roman"/>
           <w:b/>
           <w:sz w:val="24"/>
           <w:szCs w:val="24"/>
+          <w:lang w:val="en-US"/>
         </w:rPr>
       </w:pPr>
       <w:r>
@@ -6115,8 +6950,13 @@
           <w:b/>
           <w:sz w:val="24"/>
           <w:szCs w:val="24"/>
-        </w:rPr>
-        <w:t>Εκτίμηση Κόστους</w:t>
+          <w:lang w:val="en-US"/>
+        </w:rPr>
+        <w:pict>
+          <v:shape id="_x0000_i1029" type="#_x0000_t75" style="width:486.5pt;height:47pt">
+            <v:imagedata r:id="rId12" o:title="final Gantt chart"/>
+          </v:shape>
+        </w:pict>
       </w:r>
     </w:p>
     <w:p>
@@ -6133,15 +6973,35 @@
           <w:sz w:val="24"/>
           <w:szCs w:val="24"/>
         </w:rPr>
-        <w:t xml:space="preserve">Κύριο μέλημα μας για το λογισμικό που θέλουμε να παραδώσουμε είναι η ποιότητα του και η αποδοτικότητα του. Θέλουμε να βασιστούμε </w:t>
-      </w:r>
-      <w:r>
-        <w:rPr>
-          <w:rFonts w:ascii="Times New Roman" w:hAnsi="Times New Roman" w:cs="Times New Roman"/>
-          <w:sz w:val="24"/>
-          <w:szCs w:val="24"/>
-        </w:rPr>
-        <w:t>στην ευχρηστία του λογισμικού αλλά και την ασφάλεια του, όπως και την αξιοπιστία του. Με βάση αυτά τα χαρακτηριστικά που θέλουμε να δώσουμε έμφαση θα αναλύσουμε το κόστος το οποίο έχουμε υπολογίσει.</w:t>
+        <w:t xml:space="preserve">(Τα διαγράμματα μπορούν να βρεθούν και στον φάκελο </w:t>
+      </w:r>
+      <w:r>
+        <w:rPr>
+          <w:rFonts w:ascii="Times New Roman" w:hAnsi="Times New Roman" w:cs="Times New Roman"/>
+          <w:sz w:val="24"/>
+          <w:szCs w:val="24"/>
+          <w:lang w:val="en-US"/>
+        </w:rPr>
+        <w:t>Docs/Charts/</w:t>
+      </w:r>
+      <w:proofErr w:type="spellStart"/>
+      <w:r>
+        <w:rPr>
+          <w:rFonts w:ascii="Times New Roman" w:hAnsi="Times New Roman" w:cs="Times New Roman"/>
+          <w:sz w:val="24"/>
+          <w:szCs w:val="24"/>
+          <w:lang w:val="en-US"/>
+        </w:rPr>
+        <w:t>ProjectManager</w:t>
+      </w:r>
+      <w:proofErr w:type="spellEnd"/>
+      <w:r>
+        <w:rPr>
+          <w:rFonts w:ascii="Times New Roman" w:hAnsi="Times New Roman" w:cs="Times New Roman"/>
+          <w:sz w:val="24"/>
+          <w:szCs w:val="24"/>
+        </w:rPr>
+        <w:t xml:space="preserve"> σαν εικόνες)</w:t>
       </w:r>
     </w:p>
     <w:p>
@@ -6152,163 +7012,25 @@
           <w:szCs w:val="24"/>
         </w:rPr>
       </w:pPr>
-      <w:r>
-        <w:rPr>
-          <w:rFonts w:ascii="Times New Roman" w:hAnsi="Times New Roman" w:cs="Times New Roman"/>
-          <w:sz w:val="24"/>
-          <w:szCs w:val="24"/>
-        </w:rPr>
-        <w:t xml:space="preserve">Οι μήνες που εκτιμούνται για την παράδοση του έργου είναι </w:t>
-      </w:r>
-      <w:r>
-        <w:rPr>
-          <w:rFonts w:ascii="Times New Roman" w:hAnsi="Times New Roman" w:cs="Times New Roman"/>
-          <w:sz w:val="24"/>
-          <w:szCs w:val="24"/>
-          <w:lang w:val="en-US"/>
-        </w:rPr>
-        <w:t>5</w:t>
-      </w:r>
-      <w:r>
-        <w:rPr>
-          <w:rFonts w:ascii="Times New Roman" w:hAnsi="Times New Roman" w:cs="Times New Roman"/>
-          <w:sz w:val="24"/>
-          <w:szCs w:val="24"/>
-        </w:rPr>
-        <w:t xml:space="preserve"> αλλά ο πελάτης το θέλει σε 3</w:t>
-      </w:r>
-      <w:r>
-        <w:rPr>
-          <w:rFonts w:ascii="Times New Roman" w:hAnsi="Times New Roman" w:cs="Times New Roman"/>
-          <w:sz w:val="24"/>
-          <w:szCs w:val="24"/>
-        </w:rPr>
-        <w:t>. Λόγω του μειωμένου χρόνου θα απαιτηθούν τουλάχιστον 5 εργάτες</w:t>
-      </w:r>
-      <w:r>
-        <w:rPr>
-          <w:rFonts w:ascii="Times New Roman" w:hAnsi="Times New Roman" w:cs="Times New Roman"/>
-          <w:sz w:val="24"/>
-          <w:szCs w:val="24"/>
-        </w:rPr>
-        <w:t xml:space="preserve"> για την διεκπεραίωση του έργου </w:t>
-      </w:r>
-      <w:r>
-        <w:rPr>
-          <w:rFonts w:ascii="Times New Roman" w:hAnsi="Times New Roman" w:cs="Times New Roman"/>
-          <w:sz w:val="24"/>
-          <w:szCs w:val="24"/>
-        </w:rPr>
-        <w:t xml:space="preserve">στον χρόνο που εκτιμάται. Με βάση αυτό η ομάδα θα δημιουργηθεί ως εξής: </w:t>
-      </w:r>
-      <w:r>
-        <w:rPr>
-          <w:rFonts w:ascii="Times New Roman" w:hAnsi="Times New Roman" w:cs="Times New Roman"/>
-          <w:sz w:val="24"/>
-          <w:szCs w:val="24"/>
-          <w:lang w:val="en-US"/>
-        </w:rPr>
-        <w:t xml:space="preserve">2 </w:t>
-      </w:r>
-      <w:r>
-        <w:rPr>
-          <w:rFonts w:ascii="Times New Roman" w:hAnsi="Times New Roman" w:cs="Times New Roman"/>
-          <w:sz w:val="24"/>
-          <w:szCs w:val="24"/>
-        </w:rPr>
-        <w:t>προγραμματιστές, 2 πελάτες, 1 ελεγκτής</w:t>
-      </w:r>
-      <w:r>
-        <w:rPr>
-          <w:rFonts w:ascii="Times New Roman" w:hAnsi="Times New Roman" w:cs="Times New Roman"/>
-          <w:sz w:val="24"/>
-          <w:szCs w:val="24"/>
-        </w:rPr>
-        <w:t xml:space="preserve">. Θα προσπαθήσουμε σε αυτούς τους 3 μήνες να ολοκληρωθεί όσο το δυνατόν μεγαλύτερο κομμάτι του λογισμικού όσο γίνεται με τον καλύτερο δυνατό τρόπο. Το λογισμικό θα είναι </w:t>
-      </w:r>
-      <w:r>
-        <w:rPr>
-          <w:rFonts w:ascii="Times New Roman" w:hAnsi="Times New Roman" w:cs="Times New Roman"/>
-          <w:sz w:val="24"/>
-          <w:szCs w:val="24"/>
-          <w:lang w:val="en-US"/>
-        </w:rPr>
-        <w:t xml:space="preserve">scalable </w:t>
-      </w:r>
-      <w:r>
-        <w:rPr>
-          <w:rFonts w:ascii="Times New Roman" w:hAnsi="Times New Roman" w:cs="Times New Roman"/>
-          <w:sz w:val="24"/>
-          <w:szCs w:val="24"/>
-        </w:rPr>
-        <w:t xml:space="preserve">αλλά και </w:t>
-      </w:r>
-      <w:r>
-        <w:rPr>
-          <w:rFonts w:ascii="Times New Roman" w:hAnsi="Times New Roman" w:cs="Times New Roman"/>
-          <w:sz w:val="24"/>
-          <w:szCs w:val="24"/>
-          <w:lang w:val="en-US"/>
-        </w:rPr>
-        <w:t>maintainable</w:t>
-      </w:r>
-      <w:r>
-        <w:rPr>
-          <w:rFonts w:ascii="Times New Roman" w:hAnsi="Times New Roman" w:cs="Times New Roman"/>
-          <w:sz w:val="24"/>
-          <w:szCs w:val="24"/>
-        </w:rPr>
-        <w:t xml:space="preserve"> για τα </w:t>
-      </w:r>
-      <w:r>
-        <w:rPr>
-          <w:rFonts w:ascii="Times New Roman" w:hAnsi="Times New Roman" w:cs="Times New Roman"/>
-          <w:sz w:val="24"/>
-          <w:szCs w:val="24"/>
-          <w:lang w:val="en-US"/>
-        </w:rPr>
-        <w:t xml:space="preserve">features </w:t>
-      </w:r>
-      <w:r>
-        <w:rPr>
-          <w:rFonts w:ascii="Times New Roman" w:hAnsi="Times New Roman" w:cs="Times New Roman"/>
-          <w:sz w:val="24"/>
-          <w:szCs w:val="24"/>
-        </w:rPr>
-        <w:t>που θα προστεθούν μετά τους 3 μήνες.</w:t>
-      </w:r>
     </w:p>
     <w:p>
       <w:pPr>
-        <w:rPr>
-          <w:rFonts w:ascii="Times New Roman" w:hAnsi="Times New Roman" w:cs="Times New Roman"/>
-          <w:sz w:val="24"/>
-          <w:szCs w:val="24"/>
-        </w:rPr>
-      </w:pPr>
-      <w:r>
-        <w:rPr>
-          <w:rFonts w:ascii="Times New Roman" w:hAnsi="Times New Roman" w:cs="Times New Roman"/>
-          <w:sz w:val="24"/>
-          <w:szCs w:val="24"/>
-        </w:rPr>
-        <w:t xml:space="preserve">Για την καλύτερη δημιουργία του λογισμικού και για να πετύχουμε την μέγιστη αξιοπιστία του όλα τα μέλη της ομάδας που θα δημιουργηθεί θα δουλεύουν παράλληλα και μαζί. Αυτό σημαίνει ότι η δουλειά θα μοιραστεί ισάξια και κάθε μέλος θα συνεισφέρει όσο το δυνατόν το ίδιο με κάθε άλλο. Επομένως και οι </w:t>
-      </w:r>
-      <w:r>
-        <w:rPr>
-          <w:rFonts w:ascii="Times New Roman" w:hAnsi="Times New Roman" w:cs="Times New Roman"/>
-          <w:sz w:val="24"/>
-          <w:szCs w:val="24"/>
-        </w:rPr>
-        <w:t xml:space="preserve">ανθρωπομήνα </w:t>
-      </w:r>
-      <w:r>
-        <w:rPr>
-          <w:rFonts w:ascii="Times New Roman" w:hAnsi="Times New Roman" w:cs="Times New Roman"/>
-          <w:sz w:val="24"/>
-          <w:szCs w:val="24"/>
-        </w:rPr>
-        <w:t xml:space="preserve"> των εργατών θα είναι ίδιες για όλους και θα διαφοροποιηθεί μόνο η αξία που υπολογίζεται στον κάθε ρόλο.  </w:t>
+        <w:jc w:val="center"/>
+        <w:rPr>
+          <w:rFonts w:ascii="Times New Roman" w:hAnsi="Times New Roman" w:cs="Times New Roman"/>
+          <w:b/>
+          <w:sz w:val="24"/>
+          <w:szCs w:val="24"/>
+        </w:rPr>
+      </w:pPr>
+      <w:r>
+        <w:rPr>
+          <w:rFonts w:ascii="Times New Roman" w:hAnsi="Times New Roman" w:cs="Times New Roman"/>
+          <w:b/>
+          <w:sz w:val="24"/>
+          <w:szCs w:val="24"/>
+        </w:rPr>
+        <w:t>Εκτίμηση Κόστους</w:t>
       </w:r>
     </w:p>
     <w:p>
@@ -6325,7 +7047,15 @@
           <w:sz w:val="24"/>
           <w:szCs w:val="24"/>
         </w:rPr>
-        <w:t>Με βάση αυτό θα πραγματοποιηθεί η αρχική εκτίμηση του κόστους ανά ρόλο και η αρχική εκτίμηση κόστους για όλο το έργο</w:t>
+        <w:t xml:space="preserve">Κύριο μέλημα μας για το λογισμικό που θέλουμε να παραδώσουμε είναι η ποιότητα του και η αποδοτικότητα του. Θέλουμε να βασιστούμε </w:t>
+      </w:r>
+      <w:r>
+        <w:rPr>
+          <w:rFonts w:ascii="Times New Roman" w:hAnsi="Times New Roman" w:cs="Times New Roman"/>
+          <w:sz w:val="24"/>
+          <w:szCs w:val="24"/>
+        </w:rPr>
+        <w:t>στην ευχρηστία του λογισμικού αλλά και την ασφάλεια του, όπως και την αξιοπιστία του. Με βάση αυτά τα χαρακτηριστικά που θέλουμε να δώσουμε έμφαση θα αναλύσουμε το κόστος το οποίο έχουμε υπολογίσει.</w:t>
       </w:r>
     </w:p>
     <w:p>
@@ -6342,15 +7072,124 @@
           <w:sz w:val="24"/>
           <w:szCs w:val="24"/>
         </w:rPr>
-        <w:t xml:space="preserve">Προγραμματιστής: 1100€ τον </w:t>
-      </w:r>
-      <w:r>
-        <w:rPr>
-          <w:rFonts w:ascii="Times New Roman" w:hAnsi="Times New Roman" w:cs="Times New Roman"/>
-          <w:sz w:val="24"/>
-          <w:szCs w:val="24"/>
-        </w:rPr>
-        <w:t>ανθρωπομήνα</w:t>
+        <w:t xml:space="preserve">Οι μήνες που εκτιμούνται για την παράδοση του έργου είναι </w:t>
+      </w:r>
+      <w:r>
+        <w:rPr>
+          <w:rFonts w:ascii="Times New Roman" w:hAnsi="Times New Roman" w:cs="Times New Roman"/>
+          <w:sz w:val="24"/>
+          <w:szCs w:val="24"/>
+          <w:lang w:val="en-US"/>
+        </w:rPr>
+        <w:t>5</w:t>
+      </w:r>
+      <w:r>
+        <w:rPr>
+          <w:rFonts w:ascii="Times New Roman" w:hAnsi="Times New Roman" w:cs="Times New Roman"/>
+          <w:sz w:val="24"/>
+          <w:szCs w:val="24"/>
+        </w:rPr>
+        <w:t xml:space="preserve"> αλλά ο πελάτης το θέλει σε 3</w:t>
+      </w:r>
+      <w:r>
+        <w:rPr>
+          <w:rFonts w:ascii="Times New Roman" w:hAnsi="Times New Roman" w:cs="Times New Roman"/>
+          <w:sz w:val="24"/>
+          <w:szCs w:val="24"/>
+        </w:rPr>
+        <w:t>. Λόγω του μειωμένου χρόνου θα απαιτηθούν τουλάχιστον 5 εργάτες</w:t>
+      </w:r>
+      <w:r>
+        <w:rPr>
+          <w:rFonts w:ascii="Times New Roman" w:hAnsi="Times New Roman" w:cs="Times New Roman"/>
+          <w:sz w:val="24"/>
+          <w:szCs w:val="24"/>
+        </w:rPr>
+        <w:t xml:space="preserve"> για την διεκπεραίωση του έργου </w:t>
+      </w:r>
+      <w:r>
+        <w:rPr>
+          <w:rFonts w:ascii="Times New Roman" w:hAnsi="Times New Roman" w:cs="Times New Roman"/>
+          <w:sz w:val="24"/>
+          <w:szCs w:val="24"/>
+        </w:rPr>
+        <w:t xml:space="preserve">στον χρόνο που εκτιμάται. Με βάση αυτό η ομάδα θα δημιουργηθεί ως εξής: </w:t>
+      </w:r>
+      <w:r>
+        <w:rPr>
+          <w:rFonts w:ascii="Times New Roman" w:hAnsi="Times New Roman" w:cs="Times New Roman"/>
+          <w:sz w:val="24"/>
+          <w:szCs w:val="24"/>
+          <w:lang w:val="en-US"/>
+        </w:rPr>
+        <w:t xml:space="preserve">2 </w:t>
+      </w:r>
+      <w:r>
+        <w:rPr>
+          <w:rFonts w:ascii="Times New Roman" w:hAnsi="Times New Roman" w:cs="Times New Roman"/>
+          <w:sz w:val="24"/>
+          <w:szCs w:val="24"/>
+        </w:rPr>
+        <w:t>προγραμματιστές, 2 πελάτες, 1 ελεγκτής</w:t>
+      </w:r>
+      <w:r>
+        <w:rPr>
+          <w:rFonts w:ascii="Times New Roman" w:hAnsi="Times New Roman" w:cs="Times New Roman"/>
+          <w:sz w:val="24"/>
+          <w:szCs w:val="24"/>
+        </w:rPr>
+        <w:t xml:space="preserve">. Θα προσπαθήσουμε σε αυτούς τους 3 μήνες να ολοκληρωθεί όσο το δυνατόν μεγαλύτερο κομμάτι του λογισμικού όσο γίνεται με τον καλύτερο δυνατό τρόπο. Το λογισμικό θα είναι </w:t>
+      </w:r>
+      <w:r>
+        <w:rPr>
+          <w:rFonts w:ascii="Times New Roman" w:hAnsi="Times New Roman" w:cs="Times New Roman"/>
+          <w:sz w:val="24"/>
+          <w:szCs w:val="24"/>
+          <w:lang w:val="en-US"/>
+        </w:rPr>
+        <w:t xml:space="preserve">scalable </w:t>
+      </w:r>
+      <w:r>
+        <w:rPr>
+          <w:rFonts w:ascii="Times New Roman" w:hAnsi="Times New Roman" w:cs="Times New Roman"/>
+          <w:sz w:val="24"/>
+          <w:szCs w:val="24"/>
+        </w:rPr>
+        <w:t xml:space="preserve">αλλά και </w:t>
+      </w:r>
+      <w:r>
+        <w:rPr>
+          <w:rFonts w:ascii="Times New Roman" w:hAnsi="Times New Roman" w:cs="Times New Roman"/>
+          <w:sz w:val="24"/>
+          <w:szCs w:val="24"/>
+          <w:lang w:val="en-US"/>
+        </w:rPr>
+        <w:t>maintainable</w:t>
+      </w:r>
+      <w:r>
+        <w:rPr>
+          <w:rFonts w:ascii="Times New Roman" w:hAnsi="Times New Roman" w:cs="Times New Roman"/>
+          <w:sz w:val="24"/>
+          <w:szCs w:val="24"/>
+        </w:rPr>
+        <w:t xml:space="preserve"> για τα </w:t>
+      </w:r>
+      <w:r>
+        <w:rPr>
+          <w:rFonts w:ascii="Times New Roman" w:hAnsi="Times New Roman" w:cs="Times New Roman"/>
+          <w:sz w:val="24"/>
+          <w:szCs w:val="24"/>
+          <w:lang w:val="en-US"/>
+        </w:rPr>
+        <w:t xml:space="preserve">features </w:t>
+      </w:r>
+      <w:r>
+        <w:rPr>
+          <w:rFonts w:ascii="Times New Roman" w:hAnsi="Times New Roman" w:cs="Times New Roman"/>
+          <w:sz w:val="24"/>
+          <w:szCs w:val="24"/>
+        </w:rPr>
+        <w:t>που θα προστεθούν μετά τους 3 μήνες.</w:t>
       </w:r>
     </w:p>
     <w:p>
@@ -6367,15 +7206,23 @@
           <w:sz w:val="24"/>
           <w:szCs w:val="24"/>
         </w:rPr>
-        <w:t xml:space="preserve">Πελάτης: 1000€ τον </w:t>
-      </w:r>
-      <w:r>
-        <w:rPr>
-          <w:rFonts w:ascii="Times New Roman" w:hAnsi="Times New Roman" w:cs="Times New Roman"/>
-          <w:sz w:val="24"/>
-          <w:szCs w:val="24"/>
-        </w:rPr>
-        <w:t>ανθρωπομήνα</w:t>
+        <w:t xml:space="preserve">Για την καλύτερη δημιουργία του λογισμικού και για να πετύχουμε την μέγιστη αξιοπιστία του όλα τα μέλη της ομάδας που θα δημιουργηθεί θα δουλεύουν παράλληλα και μαζί. Αυτό σημαίνει ότι η δουλειά θα μοιραστεί ισάξια και κάθε μέλος θα συνεισφέρει όσο το δυνατόν το ίδιο με κάθε άλλο. Επομένως και οι </w:t>
+      </w:r>
+      <w:r>
+        <w:rPr>
+          <w:rFonts w:ascii="Times New Roman" w:hAnsi="Times New Roman" w:cs="Times New Roman"/>
+          <w:sz w:val="24"/>
+          <w:szCs w:val="24"/>
+        </w:rPr>
+        <w:t xml:space="preserve">ανθρωπομήνα </w:t>
+      </w:r>
+      <w:r>
+        <w:rPr>
+          <w:rFonts w:ascii="Times New Roman" w:hAnsi="Times New Roman" w:cs="Times New Roman"/>
+          <w:sz w:val="24"/>
+          <w:szCs w:val="24"/>
+        </w:rPr>
+        <w:t xml:space="preserve"> των εργατών θα είναι ίδιες για όλους και θα διαφοροποιηθεί μόνο η αξία που υπολογίζεται στον κάθε ρόλο.  </w:t>
       </w:r>
     </w:p>
     <w:p>
@@ -6392,23 +7239,7 @@
           <w:sz w:val="24"/>
           <w:szCs w:val="24"/>
         </w:rPr>
-        <w:t xml:space="preserve">(Με τον όρο πελάτης εδώ αναφέρομαι στα άτομα τα οποία επικοινωνούν με τον </w:t>
-      </w:r>
-      <w:r>
-        <w:rPr>
-          <w:rFonts w:ascii="Times New Roman" w:hAnsi="Times New Roman" w:cs="Times New Roman"/>
-          <w:sz w:val="24"/>
-          <w:szCs w:val="24"/>
-        </w:rPr>
-        <w:t xml:space="preserve">κανονικό </w:t>
-      </w:r>
-      <w:r>
-        <w:rPr>
-          <w:rFonts w:ascii="Times New Roman" w:hAnsi="Times New Roman" w:cs="Times New Roman"/>
-          <w:sz w:val="24"/>
-          <w:szCs w:val="24"/>
-        </w:rPr>
-        <w:t>πελάτη, εξάγουν πληροφορίες σχετικά με το έργο και επίσης βγάζουν τις προδιαγραφές.)</w:t>
+        <w:t>Με βάση αυτό θα πραγματοποιηθεί η αρχική εκτίμηση του κόστους ανά ρόλο και η αρχική εκτίμηση κόστους για όλο το έργο</w:t>
       </w:r>
     </w:p>
     <w:p>
@@ -6425,7 +7256,7 @@
           <w:sz w:val="24"/>
           <w:szCs w:val="24"/>
         </w:rPr>
-        <w:t xml:space="preserve">Ελεγκτής: 1200€ τον </w:t>
+        <w:t xml:space="preserve">Προγραμματιστής: 1100€ τον </w:t>
       </w:r>
       <w:r>
         <w:rPr>
@@ -6442,41 +7273,15 @@
           <w:rFonts w:ascii="Times New Roman" w:hAnsi="Times New Roman" w:cs="Times New Roman"/>
           <w:sz w:val="24"/>
           <w:szCs w:val="24"/>
-          <w:lang w:val="en-US"/>
-        </w:rPr>
-      </w:pPr>
-      <w:r>
-        <w:rPr>
-          <w:rFonts w:ascii="Times New Roman" w:hAnsi="Times New Roman" w:cs="Times New Roman"/>
-          <w:sz w:val="24"/>
-          <w:szCs w:val="24"/>
-        </w:rPr>
-        <w:t>Οι προγραμματιστές είναι 2 άρα 2200€ για τους προγραμματιστές, αντίστοιχα 2000€ για τους πελάτες. Άρα έχουμε 5</w:t>
-      </w:r>
-      <w:r>
-        <w:rPr>
-          <w:rFonts w:ascii="Times New Roman" w:hAnsi="Times New Roman" w:cs="Times New Roman"/>
-          <w:sz w:val="24"/>
-          <w:szCs w:val="24"/>
-          <w:lang w:val="en-US"/>
-        </w:rPr>
-        <w:t>2</w:t>
-      </w:r>
-      <w:r>
-        <w:rPr>
-          <w:rFonts w:ascii="Times New Roman" w:hAnsi="Times New Roman" w:cs="Times New Roman"/>
-          <w:sz w:val="24"/>
-          <w:szCs w:val="24"/>
-        </w:rPr>
-        <w:t>00€ για το προσωπικό</w:t>
-      </w:r>
-      <w:r>
-        <w:rPr>
-          <w:rFonts w:ascii="Times New Roman" w:hAnsi="Times New Roman" w:cs="Times New Roman"/>
-          <w:sz w:val="24"/>
-          <w:szCs w:val="24"/>
-        </w:rPr>
-        <w:t xml:space="preserve"> τον </w:t>
+        </w:rPr>
+      </w:pPr>
+      <w:r>
+        <w:rPr>
+          <w:rFonts w:ascii="Times New Roman" w:hAnsi="Times New Roman" w:cs="Times New Roman"/>
+          <w:sz w:val="24"/>
+          <w:szCs w:val="24"/>
+        </w:rPr>
+        <w:t xml:space="preserve">Πελάτης: 1000€ τον </w:t>
       </w:r>
       <w:r>
         <w:rPr>
@@ -6485,22 +7290,6 @@
           <w:szCs w:val="24"/>
         </w:rPr>
         <w:t>ανθρωπομήνα</w:t>
-      </w:r>
-      <w:r>
-        <w:rPr>
-          <w:rFonts w:ascii="Times New Roman" w:hAnsi="Times New Roman" w:cs="Times New Roman"/>
-          <w:sz w:val="24"/>
-          <w:szCs w:val="24"/>
-        </w:rPr>
-        <w:t xml:space="preserve"> με γνώμονα τον κόπο</w:t>
-      </w:r>
-      <w:r>
-        <w:rPr>
-          <w:rFonts w:ascii="Times New Roman" w:hAnsi="Times New Roman" w:cs="Times New Roman"/>
-          <w:sz w:val="24"/>
-          <w:szCs w:val="24"/>
-        </w:rPr>
-        <w:t xml:space="preserve"> για το κάθε λειτουργικό μέρος.</w:t>
       </w:r>
     </w:p>
     <w:p>
@@ -6518,6 +7307,131 @@
           <w:szCs w:val="24"/>
         </w:rPr>
         <w:lastRenderedPageBreak/>
+        <w:t xml:space="preserve">(Με τον όρο πελάτης εδώ αναφέρομαι στα άτομα τα οποία επικοινωνούν με τον </w:t>
+      </w:r>
+      <w:r>
+        <w:rPr>
+          <w:rFonts w:ascii="Times New Roman" w:hAnsi="Times New Roman" w:cs="Times New Roman"/>
+          <w:sz w:val="24"/>
+          <w:szCs w:val="24"/>
+        </w:rPr>
+        <w:t xml:space="preserve">κανονικό </w:t>
+      </w:r>
+      <w:r>
+        <w:rPr>
+          <w:rFonts w:ascii="Times New Roman" w:hAnsi="Times New Roman" w:cs="Times New Roman"/>
+          <w:sz w:val="24"/>
+          <w:szCs w:val="24"/>
+        </w:rPr>
+        <w:t>πελάτη, εξάγουν πληροφορίες σχετικά με το έργο και επίσης βγάζουν τις προδιαγραφές.)</w:t>
+      </w:r>
+    </w:p>
+    <w:p>
+      <w:pPr>
+        <w:rPr>
+          <w:rFonts w:ascii="Times New Roman" w:hAnsi="Times New Roman" w:cs="Times New Roman"/>
+          <w:sz w:val="24"/>
+          <w:szCs w:val="24"/>
+        </w:rPr>
+      </w:pPr>
+      <w:r>
+        <w:rPr>
+          <w:rFonts w:ascii="Times New Roman" w:hAnsi="Times New Roman" w:cs="Times New Roman"/>
+          <w:sz w:val="24"/>
+          <w:szCs w:val="24"/>
+        </w:rPr>
+        <w:t xml:space="preserve">Ελεγκτής: 1200€ τον </w:t>
+      </w:r>
+      <w:r>
+        <w:rPr>
+          <w:rFonts w:ascii="Times New Roman" w:hAnsi="Times New Roman" w:cs="Times New Roman"/>
+          <w:sz w:val="24"/>
+          <w:szCs w:val="24"/>
+        </w:rPr>
+        <w:t>ανθρωπομήνα</w:t>
+      </w:r>
+    </w:p>
+    <w:p>
+      <w:pPr>
+        <w:rPr>
+          <w:rFonts w:ascii="Times New Roman" w:hAnsi="Times New Roman" w:cs="Times New Roman"/>
+          <w:sz w:val="24"/>
+          <w:szCs w:val="24"/>
+          <w:lang w:val="en-US"/>
+        </w:rPr>
+      </w:pPr>
+      <w:r>
+        <w:rPr>
+          <w:rFonts w:ascii="Times New Roman" w:hAnsi="Times New Roman" w:cs="Times New Roman"/>
+          <w:sz w:val="24"/>
+          <w:szCs w:val="24"/>
+        </w:rPr>
+        <w:t>Οι προγραμματιστές είναι 2 άρα 2200€ για τους προγραμματιστές, αντίστοιχα 2000€ για τους πελάτες. Άρα έχουμε 5</w:t>
+      </w:r>
+      <w:r>
+        <w:rPr>
+          <w:rFonts w:ascii="Times New Roman" w:hAnsi="Times New Roman" w:cs="Times New Roman"/>
+          <w:sz w:val="24"/>
+          <w:szCs w:val="24"/>
+          <w:lang w:val="en-US"/>
+        </w:rPr>
+        <w:t>2</w:t>
+      </w:r>
+      <w:r>
+        <w:rPr>
+          <w:rFonts w:ascii="Times New Roman" w:hAnsi="Times New Roman" w:cs="Times New Roman"/>
+          <w:sz w:val="24"/>
+          <w:szCs w:val="24"/>
+        </w:rPr>
+        <w:t>00€ για το προσωπικό</w:t>
+      </w:r>
+      <w:r>
+        <w:rPr>
+          <w:rFonts w:ascii="Times New Roman" w:hAnsi="Times New Roman" w:cs="Times New Roman"/>
+          <w:sz w:val="24"/>
+          <w:szCs w:val="24"/>
+        </w:rPr>
+        <w:t xml:space="preserve"> τον </w:t>
+      </w:r>
+      <w:r>
+        <w:rPr>
+          <w:rFonts w:ascii="Times New Roman" w:hAnsi="Times New Roman" w:cs="Times New Roman"/>
+          <w:sz w:val="24"/>
+          <w:szCs w:val="24"/>
+        </w:rPr>
+        <w:t>ανθρωπομήνα</w:t>
+      </w:r>
+      <w:r>
+        <w:rPr>
+          <w:rFonts w:ascii="Times New Roman" w:hAnsi="Times New Roman" w:cs="Times New Roman"/>
+          <w:sz w:val="24"/>
+          <w:szCs w:val="24"/>
+        </w:rPr>
+        <w:t xml:space="preserve"> με γνώμονα τον κόπο</w:t>
+      </w:r>
+      <w:r>
+        <w:rPr>
+          <w:rFonts w:ascii="Times New Roman" w:hAnsi="Times New Roman" w:cs="Times New Roman"/>
+          <w:sz w:val="24"/>
+          <w:szCs w:val="24"/>
+        </w:rPr>
+        <w:t xml:space="preserve"> για το κάθε λειτουργικό μέρος.</w:t>
+      </w:r>
+    </w:p>
+    <w:p>
+      <w:pPr>
+        <w:rPr>
+          <w:rFonts w:ascii="Times New Roman" w:hAnsi="Times New Roman" w:cs="Times New Roman"/>
+          <w:sz w:val="24"/>
+          <w:szCs w:val="24"/>
+        </w:rPr>
+      </w:pPr>
+      <w:r>
+        <w:rPr>
+          <w:rFonts w:ascii="Times New Roman" w:hAnsi="Times New Roman" w:cs="Times New Roman"/>
+          <w:sz w:val="24"/>
+          <w:szCs w:val="24"/>
+        </w:rPr>
         <w:t>Το συνολικό κόστος</w:t>
       </w:r>
       <w:r>
@@ -8509,7 +9423,7 @@
 </file>
 
 <file path=customXml/itemProps1.xml><?xml version="1.0" encoding="utf-8"?>
-<ds:datastoreItem xmlns:ds="http://schemas.openxmlformats.org/officeDocument/2006/customXml" ds:itemID="{1A8A8110-25E8-4A92-B73B-3EC39458A62A}">
+<ds:datastoreItem xmlns:ds="http://schemas.openxmlformats.org/officeDocument/2006/customXml" ds:itemID="{1B9E4832-AB5E-456D-891F-5EB26A770380}">
   <ds:schemaRefs>
     <ds:schemaRef ds:uri="http://schemas.openxmlformats.org/officeDocument/2006/bibliography"/>
   </ds:schemaRefs>

--- a/Docs/Project Manager/Διοίκηση Έργου.docx
+++ b/Docs/Project Manager/Διοίκηση Έργου.docx
@@ -7484,6 +7484,120 @@
         </w:rPr>
         <w:t>000€ .</w:t>
       </w:r>
+    </w:p>
+    <w:p>
+      <w:pPr>
+        <w:rPr>
+          <w:rFonts w:ascii="Times New Roman" w:hAnsi="Times New Roman" w:cs="Times New Roman"/>
+          <w:sz w:val="24"/>
+          <w:szCs w:val="24"/>
+        </w:rPr>
+      </w:pPr>
+    </w:p>
+    <w:p>
+      <w:pPr>
+        <w:rPr>
+          <w:rFonts w:ascii="Times New Roman" w:hAnsi="Times New Roman" w:cs="Times New Roman"/>
+          <w:b/>
+          <w:sz w:val="24"/>
+          <w:szCs w:val="24"/>
+        </w:rPr>
+      </w:pPr>
+      <w:r>
+        <w:rPr>
+          <w:rFonts w:ascii="Times New Roman" w:hAnsi="Times New Roman" w:cs="Times New Roman"/>
+          <w:b/>
+          <w:sz w:val="24"/>
+          <w:szCs w:val="24"/>
+        </w:rPr>
+        <w:t>Αναδρομική Ανάλυση Έργου</w:t>
+      </w:r>
+    </w:p>
+    <w:p>
+      <w:pPr>
+        <w:rPr>
+          <w:rFonts w:ascii="Times New Roman" w:hAnsi="Times New Roman" w:cs="Times New Roman"/>
+          <w:sz w:val="24"/>
+          <w:szCs w:val="24"/>
+        </w:rPr>
+      </w:pPr>
+      <w:r>
+        <w:rPr>
+          <w:rFonts w:ascii="Times New Roman" w:hAnsi="Times New Roman" w:cs="Times New Roman"/>
+          <w:sz w:val="24"/>
+          <w:szCs w:val="24"/>
+        </w:rPr>
+        <w:pict>
+          <v:shape id="_x0000_i1030" type="#_x0000_t75" style="width:487pt;height:190pt">
+            <v:imagedata r:id="rId13" o:title="Cause and effect Diagram"/>
+          </v:shape>
+        </w:pict>
+      </w:r>
+    </w:p>
+    <w:p>
+      <w:pPr>
+        <w:jc w:val="right"/>
+        <w:rPr>
+          <w:rFonts w:ascii="Times New Roman" w:hAnsi="Times New Roman" w:cs="Times New Roman"/>
+          <w:sz w:val="24"/>
+          <w:szCs w:val="24"/>
+        </w:rPr>
+      </w:pPr>
+      <w:r>
+        <w:rPr>
+          <w:rFonts w:ascii="Times New Roman" w:hAnsi="Times New Roman" w:cs="Times New Roman"/>
+          <w:sz w:val="24"/>
+          <w:szCs w:val="24"/>
+        </w:rPr>
+        <w:t>Διάγραμμα Ψαροκόκκαλο</w:t>
+      </w:r>
+    </w:p>
+    <w:p>
+      <w:pPr>
+        <w:jc w:val="right"/>
+        <w:rPr>
+          <w:rFonts w:ascii="Times New Roman" w:hAnsi="Times New Roman" w:cs="Times New Roman"/>
+          <w:sz w:val="24"/>
+          <w:szCs w:val="24"/>
+        </w:rPr>
+      </w:pPr>
+      <w:r>
+        <w:rPr>
+          <w:noProof/>
+        </w:rPr>
+      </w:r>
+      <w:r>
+        <w:rPr>
+          <w:rFonts w:ascii="Times New Roman" w:hAnsi="Times New Roman" w:cs="Times New Roman"/>
+          <w:sz w:val="24"/>
+          <w:szCs w:val="24"/>
+        </w:rPr>
+        <w:pict>
+          <v:shape id="_x0000_s1044" type="#_x0000_t75" style="width:449pt;height:251.7pt;mso-position-horizontal-relative:char;mso-position-vertical-relative:line">
+            <v:imagedata r:id="rId14" o:title="διαγραμμα ποιοτητας"/>
+            <v:shadow offset="0,1pt" offset2="-4pt,-2pt"/>
+            <w10:wrap type="none"/>
+            <w10:anchorlock/>
+          </v:shape>
+        </w:pict>
+      </w:r>
+      <w:r>
+        <w:rPr>
+          <w:rFonts w:ascii="Times New Roman" w:hAnsi="Times New Roman" w:cs="Times New Roman"/>
+          <w:sz w:val="24"/>
+          <w:szCs w:val="24"/>
+        </w:rPr>
+        <w:t>Διάγραμμα Επιπέδων Ποιότητας</w:t>
+      </w:r>
+    </w:p>
+    <w:p>
+      <w:pPr>
+        <w:rPr>
+          <w:rFonts w:ascii="Times New Roman" w:hAnsi="Times New Roman" w:cs="Times New Roman"/>
+          <w:sz w:val="24"/>
+          <w:szCs w:val="24"/>
+        </w:rPr>
+      </w:pPr>
     </w:p>
     <w:p>
       <w:pPr>
@@ -9423,7 +9537,7 @@
 </file>
 
 <file path=customXml/itemProps1.xml><?xml version="1.0" encoding="utf-8"?>
-<ds:datastoreItem xmlns:ds="http://schemas.openxmlformats.org/officeDocument/2006/customXml" ds:itemID="{1B9E4832-AB5E-456D-891F-5EB26A770380}">
+<ds:datastoreItem xmlns:ds="http://schemas.openxmlformats.org/officeDocument/2006/customXml" ds:itemID="{F38056EA-A628-4A62-BAF9-7741C8B22F3A}">
   <ds:schemaRefs>
     <ds:schemaRef ds:uri="http://schemas.openxmlformats.org/officeDocument/2006/bibliography"/>
   </ds:schemaRefs>
